--- a/BaoCao/FD/Sau_Review/[Team3][FD]QuanLiNPP_GiaoHang.docx
+++ b/BaoCao/FD/Sau_Review/[Team3][FD]QuanLiNPP_GiaoHang.docx
@@ -163,10 +163,10 @@
       </w:pPr>
       <w:r>
         <w:drawing>
-          <wp:inline distT="0" distB="0" distL="0" distR="0" wp14:anchorId="17DB7013" wp14:editId="6220E5D7">
-            <wp:extent cx="5943600" cy="3243580"/>
+          <wp:inline distT="0" distB="0" distL="0" distR="0" wp14:anchorId="2F0CDAA8" wp14:editId="0CB463DF">
+            <wp:extent cx="5943600" cy="3246120"/>
             <wp:effectExtent l="0" t="0" r="0" b="0"/>
-            <wp:docPr id="4" name="Hình ảnh 4"/>
+            <wp:docPr id="1" name="Hình ảnh 1"/>
             <wp:cNvGraphicFramePr>
               <a:graphicFrameLocks xmlns:a="http://schemas.openxmlformats.org/drawingml/2006/main" noChangeAspect="1"/>
             </wp:cNvGraphicFramePr>
@@ -186,7 +186,7 @@
                   <pic:spPr>
                     <a:xfrm>
                       <a:off x="0" y="0"/>
-                      <a:ext cx="5943600" cy="3243580"/>
+                      <a:ext cx="5943600" cy="3246120"/>
                     </a:xfrm>
                     <a:prstGeom prst="rect">
                       <a:avLst/>
@@ -207,22 +207,133 @@
           <w:szCs w:val="26"/>
         </w:rPr>
       </w:pPr>
+      <w:proofErr w:type="spellStart"/>
       <w:r>
         <w:rPr>
           <w:sz w:val="26"/>
           <w:szCs w:val="26"/>
         </w:rPr>
-        <w:t>Lược đồ Cơ sở dữ liệu</w:t>
+        <w:t>Lược</w:t>
       </w:r>
+      <w:proofErr w:type="spellEnd"/>
+      <w:r>
+        <w:rPr>
+          <w:sz w:val="26"/>
+          <w:szCs w:val="26"/>
+        </w:rPr>
+        <w:t xml:space="preserve"> </w:t>
+      </w:r>
+      <w:proofErr w:type="spellStart"/>
+      <w:r>
+        <w:rPr>
+          <w:sz w:val="26"/>
+          <w:szCs w:val="26"/>
+        </w:rPr>
+        <w:t>đồ</w:t>
+      </w:r>
+      <w:proofErr w:type="spellEnd"/>
+      <w:r>
+        <w:rPr>
+          <w:sz w:val="26"/>
+          <w:szCs w:val="26"/>
+        </w:rPr>
+        <w:t xml:space="preserve"> </w:t>
+      </w:r>
+      <w:proofErr w:type="spellStart"/>
+      <w:r>
+        <w:rPr>
+          <w:sz w:val="26"/>
+          <w:szCs w:val="26"/>
+        </w:rPr>
+        <w:t>Cơ</w:t>
+      </w:r>
+      <w:proofErr w:type="spellEnd"/>
+      <w:r>
+        <w:rPr>
+          <w:sz w:val="26"/>
+          <w:szCs w:val="26"/>
+        </w:rPr>
+        <w:t xml:space="preserve"> </w:t>
+      </w:r>
+      <w:proofErr w:type="spellStart"/>
+      <w:r>
+        <w:rPr>
+          <w:sz w:val="26"/>
+          <w:szCs w:val="26"/>
+        </w:rPr>
+        <w:t>sở</w:t>
+      </w:r>
+      <w:proofErr w:type="spellEnd"/>
+      <w:r>
+        <w:rPr>
+          <w:sz w:val="26"/>
+          <w:szCs w:val="26"/>
+        </w:rPr>
+        <w:t xml:space="preserve"> </w:t>
+      </w:r>
+      <w:proofErr w:type="spellStart"/>
+      <w:r>
+        <w:rPr>
+          <w:sz w:val="26"/>
+          <w:szCs w:val="26"/>
+        </w:rPr>
+        <w:t>dữ</w:t>
+      </w:r>
+      <w:proofErr w:type="spellEnd"/>
+      <w:r>
+        <w:rPr>
+          <w:sz w:val="26"/>
+          <w:szCs w:val="26"/>
+        </w:rPr>
+        <w:t xml:space="preserve"> </w:t>
+      </w:r>
+      <w:proofErr w:type="spellStart"/>
+      <w:r>
+        <w:rPr>
+          <w:sz w:val="26"/>
+          <w:szCs w:val="26"/>
+        </w:rPr>
+        <w:t>liệu</w:t>
+      </w:r>
+      <w:proofErr w:type="spellEnd"/>
     </w:p>
     <w:p>
       <w:pPr>
         <w:pStyle w:val="TuNormal"/>
         <w:ind w:left="0" w:firstLine="0"/>
       </w:pPr>
+      <w:proofErr w:type="spellStart"/>
       <w:r>
         <w:lastRenderedPageBreak/>
-        <w:t>Danh sách các bảng (Table)</w:t>
+        <w:t>Danh</w:t>
+      </w:r>
+      <w:proofErr w:type="spellEnd"/>
+      <w:r>
+        <w:t xml:space="preserve"> </w:t>
+      </w:r>
+      <w:proofErr w:type="spellStart"/>
+      <w:r>
+        <w:t>sách</w:t>
+      </w:r>
+      <w:proofErr w:type="spellEnd"/>
+      <w:r>
+        <w:t xml:space="preserve"> </w:t>
+      </w:r>
+      <w:proofErr w:type="spellStart"/>
+      <w:r>
+        <w:t>các</w:t>
+      </w:r>
+      <w:proofErr w:type="spellEnd"/>
+      <w:r>
+        <w:t xml:space="preserve"> </w:t>
+      </w:r>
+      <w:proofErr w:type="spellStart"/>
+      <w:r>
+        <w:t>bảng</w:t>
+      </w:r>
+      <w:proofErr w:type="spellEnd"/>
+      <w:r>
+        <w:t xml:space="preserve"> (Table)</w:t>
       </w:r>
     </w:p>
     <w:tbl>
@@ -274,6 +385,7 @@
                 <w:szCs w:val="26"/>
               </w:rPr>
             </w:pPr>
+            <w:proofErr w:type="spellStart"/>
             <w:r>
               <w:rPr>
                 <w:sz w:val="26"/>
@@ -281,6 +393,7 @@
               </w:rPr>
               <w:t>Bảng</w:t>
             </w:r>
+            <w:proofErr w:type="spellEnd"/>
           </w:p>
         </w:tc>
         <w:tc>
@@ -297,13 +410,31 @@
                 <w:szCs w:val="26"/>
               </w:rPr>
             </w:pPr>
-            <w:r>
-              <w:rPr>
-                <w:sz w:val="26"/>
-                <w:szCs w:val="26"/>
-              </w:rPr>
-              <w:t>Mô tả</w:t>
-            </w:r>
+            <w:proofErr w:type="spellStart"/>
+            <w:r>
+              <w:rPr>
+                <w:sz w:val="26"/>
+                <w:szCs w:val="26"/>
+              </w:rPr>
+              <w:t>Mô</w:t>
+            </w:r>
+            <w:proofErr w:type="spellEnd"/>
+            <w:r>
+              <w:rPr>
+                <w:sz w:val="26"/>
+                <w:szCs w:val="26"/>
+              </w:rPr>
+              <w:t xml:space="preserve"> </w:t>
+            </w:r>
+            <w:proofErr w:type="spellStart"/>
+            <w:r>
+              <w:rPr>
+                <w:sz w:val="26"/>
+                <w:szCs w:val="26"/>
+              </w:rPr>
+              <w:t>tả</w:t>
+            </w:r>
+            <w:proofErr w:type="spellEnd"/>
           </w:p>
         </w:tc>
       </w:tr>
@@ -343,6 +474,7 @@
                 <w:szCs w:val="26"/>
               </w:rPr>
             </w:pPr>
+            <w:proofErr w:type="spellStart"/>
             <w:r>
               <w:rPr>
                 <w:sz w:val="26"/>
@@ -350,6 +482,7 @@
               </w:rPr>
               <w:t>BaoCaoDoanhthu</w:t>
             </w:r>
+            <w:proofErr w:type="spellEnd"/>
           </w:p>
         </w:tc>
         <w:tc>
@@ -365,20 +498,143 @@
                 <w:szCs w:val="26"/>
               </w:rPr>
             </w:pPr>
-            <w:r>
-              <w:rPr>
-                <w:sz w:val="26"/>
-                <w:szCs w:val="26"/>
-              </w:rPr>
-              <w:t>Lưu trữ</w:t>
-            </w:r>
-            <w:r>
-              <w:rPr>
-                <w:sz w:val="26"/>
-                <w:szCs w:val="26"/>
-              </w:rPr>
-              <w:t xml:space="preserve"> thông tin Báo Cáo của Nhà Phân Phối</w:t>
-            </w:r>
+            <w:proofErr w:type="spellStart"/>
+            <w:r>
+              <w:rPr>
+                <w:sz w:val="26"/>
+                <w:szCs w:val="26"/>
+              </w:rPr>
+              <w:t>Lưu</w:t>
+            </w:r>
+            <w:proofErr w:type="spellEnd"/>
+            <w:r>
+              <w:rPr>
+                <w:sz w:val="26"/>
+                <w:szCs w:val="26"/>
+              </w:rPr>
+              <w:t xml:space="preserve"> </w:t>
+            </w:r>
+            <w:proofErr w:type="spellStart"/>
+            <w:r>
+              <w:rPr>
+                <w:sz w:val="26"/>
+                <w:szCs w:val="26"/>
+              </w:rPr>
+              <w:t>trữ</w:t>
+            </w:r>
+            <w:proofErr w:type="spellEnd"/>
+            <w:r>
+              <w:rPr>
+                <w:sz w:val="26"/>
+                <w:szCs w:val="26"/>
+              </w:rPr>
+              <w:t xml:space="preserve"> </w:t>
+            </w:r>
+            <w:proofErr w:type="spellStart"/>
+            <w:r>
+              <w:rPr>
+                <w:sz w:val="26"/>
+                <w:szCs w:val="26"/>
+              </w:rPr>
+              <w:t>thông</w:t>
+            </w:r>
+            <w:proofErr w:type="spellEnd"/>
+            <w:r>
+              <w:rPr>
+                <w:sz w:val="26"/>
+                <w:szCs w:val="26"/>
+              </w:rPr>
+              <w:t xml:space="preserve"> tin </w:t>
+            </w:r>
+            <w:proofErr w:type="spellStart"/>
+            <w:r>
+              <w:rPr>
+                <w:sz w:val="26"/>
+                <w:szCs w:val="26"/>
+              </w:rPr>
+              <w:t>Báo</w:t>
+            </w:r>
+            <w:proofErr w:type="spellEnd"/>
+            <w:r>
+              <w:rPr>
+                <w:sz w:val="26"/>
+                <w:szCs w:val="26"/>
+              </w:rPr>
+              <w:t xml:space="preserve"> </w:t>
+            </w:r>
+            <w:proofErr w:type="spellStart"/>
+            <w:r>
+              <w:rPr>
+                <w:sz w:val="26"/>
+                <w:szCs w:val="26"/>
+              </w:rPr>
+              <w:t>Cáo</w:t>
+            </w:r>
+            <w:proofErr w:type="spellEnd"/>
+            <w:r>
+              <w:rPr>
+                <w:sz w:val="26"/>
+                <w:szCs w:val="26"/>
+              </w:rPr>
+              <w:t xml:space="preserve"> </w:t>
+            </w:r>
+            <w:proofErr w:type="spellStart"/>
+            <w:r>
+              <w:rPr>
+                <w:sz w:val="26"/>
+                <w:szCs w:val="26"/>
+              </w:rPr>
+              <w:t>của</w:t>
+            </w:r>
+            <w:proofErr w:type="spellEnd"/>
+            <w:r>
+              <w:rPr>
+                <w:sz w:val="26"/>
+                <w:szCs w:val="26"/>
+              </w:rPr>
+              <w:t xml:space="preserve"> </w:t>
+            </w:r>
+            <w:proofErr w:type="spellStart"/>
+            <w:r>
+              <w:rPr>
+                <w:sz w:val="26"/>
+                <w:szCs w:val="26"/>
+              </w:rPr>
+              <w:t>Nhà</w:t>
+            </w:r>
+            <w:proofErr w:type="spellEnd"/>
+            <w:r>
+              <w:rPr>
+                <w:sz w:val="26"/>
+                <w:szCs w:val="26"/>
+              </w:rPr>
+              <w:t xml:space="preserve"> </w:t>
+            </w:r>
+            <w:proofErr w:type="spellStart"/>
+            <w:r>
+              <w:rPr>
+                <w:sz w:val="26"/>
+                <w:szCs w:val="26"/>
+              </w:rPr>
+              <w:t>Phân</w:t>
+            </w:r>
+            <w:proofErr w:type="spellEnd"/>
+            <w:r>
+              <w:rPr>
+                <w:sz w:val="26"/>
+                <w:szCs w:val="26"/>
+              </w:rPr>
+              <w:t xml:space="preserve"> </w:t>
+            </w:r>
+            <w:proofErr w:type="spellStart"/>
+            <w:r>
+              <w:rPr>
+                <w:sz w:val="26"/>
+                <w:szCs w:val="26"/>
+              </w:rPr>
+              <w:t>Phối</w:t>
+            </w:r>
+            <w:proofErr w:type="spellEnd"/>
           </w:p>
         </w:tc>
       </w:tr>
@@ -418,13 +674,45 @@
                 <w:szCs w:val="26"/>
               </w:rPr>
             </w:pPr>
-            <w:r>
-              <w:rPr>
-                <w:sz w:val="26"/>
-                <w:szCs w:val="26"/>
-              </w:rPr>
-              <w:t>CT_DoanhThu</w:t>
-            </w:r>
+            <w:proofErr w:type="spellStart"/>
+            <w:r>
+              <w:rPr>
+                <w:sz w:val="26"/>
+                <w:szCs w:val="26"/>
+              </w:rPr>
+              <w:t>C</w:t>
+            </w:r>
+            <w:r>
+              <w:rPr>
+                <w:sz w:val="26"/>
+                <w:szCs w:val="26"/>
+              </w:rPr>
+              <w:t>hi</w:t>
+            </w:r>
+            <w:r>
+              <w:rPr>
+                <w:sz w:val="26"/>
+                <w:szCs w:val="26"/>
+              </w:rPr>
+              <w:t>T</w:t>
+            </w:r>
+            <w:r>
+              <w:rPr>
+                <w:sz w:val="26"/>
+                <w:szCs w:val="26"/>
+              </w:rPr>
+              <w:t>iet</w:t>
+            </w:r>
+            <w:bookmarkStart w:id="0" w:name="_GoBack"/>
+            <w:bookmarkEnd w:id="0"/>
+            <w:r>
+              <w:rPr>
+                <w:sz w:val="26"/>
+                <w:szCs w:val="26"/>
+              </w:rPr>
+              <w:t>_DoanhThu</w:t>
+            </w:r>
+            <w:proofErr w:type="spellEnd"/>
           </w:p>
         </w:tc>
         <w:tc>
@@ -440,20 +728,191 @@
                 <w:szCs w:val="26"/>
               </w:rPr>
             </w:pPr>
-            <w:r>
-              <w:rPr>
-                <w:sz w:val="26"/>
-                <w:szCs w:val="26"/>
-              </w:rPr>
-              <w:t>Lưu trữ</w:t>
-            </w:r>
-            <w:r>
-              <w:rPr>
-                <w:sz w:val="26"/>
-                <w:szCs w:val="26"/>
-              </w:rPr>
-              <w:t xml:space="preserve"> thông tin chi tiết báo cáo doanh thu của Nhà Phân Phối</w:t>
-            </w:r>
+            <w:proofErr w:type="spellStart"/>
+            <w:r>
+              <w:rPr>
+                <w:sz w:val="26"/>
+                <w:szCs w:val="26"/>
+              </w:rPr>
+              <w:t>Lưu</w:t>
+            </w:r>
+            <w:proofErr w:type="spellEnd"/>
+            <w:r>
+              <w:rPr>
+                <w:sz w:val="26"/>
+                <w:szCs w:val="26"/>
+              </w:rPr>
+              <w:t xml:space="preserve"> </w:t>
+            </w:r>
+            <w:proofErr w:type="spellStart"/>
+            <w:r>
+              <w:rPr>
+                <w:sz w:val="26"/>
+                <w:szCs w:val="26"/>
+              </w:rPr>
+              <w:t>trữ</w:t>
+            </w:r>
+            <w:proofErr w:type="spellEnd"/>
+            <w:r>
+              <w:rPr>
+                <w:sz w:val="26"/>
+                <w:szCs w:val="26"/>
+              </w:rPr>
+              <w:t xml:space="preserve"> </w:t>
+            </w:r>
+            <w:proofErr w:type="spellStart"/>
+            <w:r>
+              <w:rPr>
+                <w:sz w:val="26"/>
+                <w:szCs w:val="26"/>
+              </w:rPr>
+              <w:t>thông</w:t>
+            </w:r>
+            <w:proofErr w:type="spellEnd"/>
+            <w:r>
+              <w:rPr>
+                <w:sz w:val="26"/>
+                <w:szCs w:val="26"/>
+              </w:rPr>
+              <w:t xml:space="preserve"> tin chi </w:t>
+            </w:r>
+            <w:proofErr w:type="spellStart"/>
+            <w:r>
+              <w:rPr>
+                <w:sz w:val="26"/>
+                <w:szCs w:val="26"/>
+              </w:rPr>
+              <w:t>tiết</w:t>
+            </w:r>
+            <w:proofErr w:type="spellEnd"/>
+            <w:r>
+              <w:rPr>
+                <w:sz w:val="26"/>
+                <w:szCs w:val="26"/>
+              </w:rPr>
+              <w:t xml:space="preserve"> </w:t>
+            </w:r>
+            <w:proofErr w:type="spellStart"/>
+            <w:r>
+              <w:rPr>
+                <w:sz w:val="26"/>
+                <w:szCs w:val="26"/>
+              </w:rPr>
+              <w:t>báo</w:t>
+            </w:r>
+            <w:proofErr w:type="spellEnd"/>
+            <w:r>
+              <w:rPr>
+                <w:sz w:val="26"/>
+                <w:szCs w:val="26"/>
+              </w:rPr>
+              <w:t xml:space="preserve"> </w:t>
+            </w:r>
+            <w:proofErr w:type="spellStart"/>
+            <w:r>
+              <w:rPr>
+                <w:sz w:val="26"/>
+                <w:szCs w:val="26"/>
+              </w:rPr>
+              <w:t>cáo</w:t>
+            </w:r>
+            <w:proofErr w:type="spellEnd"/>
+            <w:r>
+              <w:rPr>
+                <w:sz w:val="26"/>
+                <w:szCs w:val="26"/>
+              </w:rPr>
+              <w:t xml:space="preserve"> </w:t>
+            </w:r>
+            <w:proofErr w:type="spellStart"/>
+            <w:r>
+              <w:rPr>
+                <w:sz w:val="26"/>
+                <w:szCs w:val="26"/>
+              </w:rPr>
+              <w:t>doanh</w:t>
+            </w:r>
+            <w:proofErr w:type="spellEnd"/>
+            <w:r>
+              <w:rPr>
+                <w:sz w:val="26"/>
+                <w:szCs w:val="26"/>
+              </w:rPr>
+              <w:t xml:space="preserve"> </w:t>
+            </w:r>
+            <w:proofErr w:type="spellStart"/>
+            <w:r>
+              <w:rPr>
+                <w:sz w:val="26"/>
+                <w:szCs w:val="26"/>
+              </w:rPr>
+              <w:t>thu</w:t>
+            </w:r>
+            <w:proofErr w:type="spellEnd"/>
+            <w:r>
+              <w:rPr>
+                <w:sz w:val="26"/>
+                <w:szCs w:val="26"/>
+              </w:rPr>
+              <w:t xml:space="preserve"> </w:t>
+            </w:r>
+            <w:proofErr w:type="spellStart"/>
+            <w:r>
+              <w:rPr>
+                <w:sz w:val="26"/>
+                <w:szCs w:val="26"/>
+              </w:rPr>
+              <w:t>của</w:t>
+            </w:r>
+            <w:proofErr w:type="spellEnd"/>
+            <w:r>
+              <w:rPr>
+                <w:sz w:val="26"/>
+                <w:szCs w:val="26"/>
+              </w:rPr>
+              <w:t xml:space="preserve"> </w:t>
+            </w:r>
+            <w:proofErr w:type="spellStart"/>
+            <w:r>
+              <w:rPr>
+                <w:sz w:val="26"/>
+                <w:szCs w:val="26"/>
+              </w:rPr>
+              <w:t>Nhà</w:t>
+            </w:r>
+            <w:proofErr w:type="spellEnd"/>
+            <w:r>
+              <w:rPr>
+                <w:sz w:val="26"/>
+                <w:szCs w:val="26"/>
+              </w:rPr>
+              <w:t xml:space="preserve"> </w:t>
+            </w:r>
+            <w:proofErr w:type="spellStart"/>
+            <w:r>
+              <w:rPr>
+                <w:sz w:val="26"/>
+                <w:szCs w:val="26"/>
+              </w:rPr>
+              <w:t>Phân</w:t>
+            </w:r>
+            <w:proofErr w:type="spellEnd"/>
+            <w:r>
+              <w:rPr>
+                <w:sz w:val="26"/>
+                <w:szCs w:val="26"/>
+              </w:rPr>
+              <w:t xml:space="preserve"> </w:t>
+            </w:r>
+            <w:proofErr w:type="spellStart"/>
+            <w:r>
+              <w:rPr>
+                <w:sz w:val="26"/>
+                <w:szCs w:val="26"/>
+              </w:rPr>
+              <w:t>Phối</w:t>
+            </w:r>
+            <w:proofErr w:type="spellEnd"/>
           </w:p>
         </w:tc>
       </w:tr>
@@ -472,9 +931,27 @@
         <w:pStyle w:val="TuNormal"/>
         <w:ind w:left="0" w:firstLine="0"/>
       </w:pPr>
+      <w:proofErr w:type="spellStart"/>
       <w:r>
-        <w:t>Mô tả chi tiết</w:t>
+        <w:t>Mô</w:t>
       </w:r>
+      <w:proofErr w:type="spellEnd"/>
+      <w:r>
+        <w:t xml:space="preserve"> </w:t>
+      </w:r>
+      <w:proofErr w:type="spellStart"/>
+      <w:r>
+        <w:t>tả</w:t>
+      </w:r>
+      <w:proofErr w:type="spellEnd"/>
+      <w:r>
+        <w:t xml:space="preserve"> chi </w:t>
+      </w:r>
+      <w:proofErr w:type="spellStart"/>
+      <w:r>
+        <w:t>tiết</w:t>
+      </w:r>
+      <w:proofErr w:type="spellEnd"/>
     </w:p>
     <w:tbl>
       <w:tblPr>
@@ -506,13 +983,31 @@
                 <w:szCs w:val="26"/>
               </w:rPr>
             </w:pPr>
-            <w:r>
-              <w:rPr>
-                <w:sz w:val="26"/>
-                <w:szCs w:val="26"/>
-              </w:rPr>
-              <w:t>Mã số</w:t>
-            </w:r>
+            <w:proofErr w:type="spellStart"/>
+            <w:r>
+              <w:rPr>
+                <w:sz w:val="26"/>
+                <w:szCs w:val="26"/>
+              </w:rPr>
+              <w:t>Mã</w:t>
+            </w:r>
+            <w:proofErr w:type="spellEnd"/>
+            <w:r>
+              <w:rPr>
+                <w:sz w:val="26"/>
+                <w:szCs w:val="26"/>
+              </w:rPr>
+              <w:t xml:space="preserve"> </w:t>
+            </w:r>
+            <w:proofErr w:type="spellStart"/>
+            <w:r>
+              <w:rPr>
+                <w:sz w:val="26"/>
+                <w:szCs w:val="26"/>
+              </w:rPr>
+              <w:t>số</w:t>
+            </w:r>
+            <w:proofErr w:type="spellEnd"/>
           </w:p>
         </w:tc>
         <w:tc>
@@ -530,6 +1025,7 @@
                 <w:szCs w:val="26"/>
               </w:rPr>
             </w:pPr>
+            <w:proofErr w:type="spellStart"/>
             <w:r>
               <w:rPr>
                 <w:sz w:val="26"/>
@@ -537,6 +1033,7 @@
               </w:rPr>
               <w:t>TblBaoCaoDoanhThu</w:t>
             </w:r>
+            <w:proofErr w:type="spellEnd"/>
           </w:p>
         </w:tc>
       </w:tr>
@@ -555,13 +1052,31 @@
                 <w:szCs w:val="26"/>
               </w:rPr>
             </w:pPr>
-            <w:r>
-              <w:rPr>
-                <w:sz w:val="26"/>
-                <w:szCs w:val="26"/>
-              </w:rPr>
-              <w:t>Tham chiếu</w:t>
-            </w:r>
+            <w:proofErr w:type="spellStart"/>
+            <w:r>
+              <w:rPr>
+                <w:sz w:val="26"/>
+                <w:szCs w:val="26"/>
+              </w:rPr>
+              <w:t>Tham</w:t>
+            </w:r>
+            <w:proofErr w:type="spellEnd"/>
+            <w:r>
+              <w:rPr>
+                <w:sz w:val="26"/>
+                <w:szCs w:val="26"/>
+              </w:rPr>
+              <w:t xml:space="preserve"> </w:t>
+            </w:r>
+            <w:proofErr w:type="spellStart"/>
+            <w:r>
+              <w:rPr>
+                <w:sz w:val="26"/>
+                <w:szCs w:val="26"/>
+              </w:rPr>
+              <w:t>chiếu</w:t>
+            </w:r>
+            <w:proofErr w:type="spellEnd"/>
           </w:p>
         </w:tc>
         <w:tc>
@@ -611,13 +1126,31 @@
                 <w:szCs w:val="26"/>
               </w:rPr>
             </w:pPr>
-            <w:r>
-              <w:rPr>
-                <w:sz w:val="26"/>
-                <w:szCs w:val="26"/>
-              </w:rPr>
-              <w:t>Tên bảng</w:t>
-            </w:r>
+            <w:proofErr w:type="spellStart"/>
+            <w:r>
+              <w:rPr>
+                <w:sz w:val="26"/>
+                <w:szCs w:val="26"/>
+              </w:rPr>
+              <w:t>Tên</w:t>
+            </w:r>
+            <w:proofErr w:type="spellEnd"/>
+            <w:r>
+              <w:rPr>
+                <w:sz w:val="26"/>
+                <w:szCs w:val="26"/>
+              </w:rPr>
+              <w:t xml:space="preserve"> </w:t>
+            </w:r>
+            <w:proofErr w:type="spellStart"/>
+            <w:r>
+              <w:rPr>
+                <w:sz w:val="26"/>
+                <w:szCs w:val="26"/>
+              </w:rPr>
+              <w:t>bảng</w:t>
+            </w:r>
+            <w:proofErr w:type="spellEnd"/>
           </w:p>
         </w:tc>
         <w:tc>
@@ -635,13 +1168,15 @@
                 <w:szCs w:val="26"/>
               </w:rPr>
             </w:pPr>
-            <w:r>
-              <w:rPr>
-                <w:sz w:val="26"/>
-                <w:szCs w:val="26"/>
-              </w:rPr>
-              <w:t>DonDatHang</w:t>
-            </w:r>
+            <w:proofErr w:type="spellStart"/>
+            <w:r>
+              <w:rPr>
+                <w:sz w:val="26"/>
+                <w:szCs w:val="26"/>
+              </w:rPr>
+              <w:t>BaoCaoDoanhthu</w:t>
+            </w:r>
+            <w:proofErr w:type="spellEnd"/>
           </w:p>
         </w:tc>
       </w:tr>
@@ -661,13 +1196,63 @@
                 <w:szCs w:val="26"/>
               </w:rPr>
             </w:pPr>
-            <w:r>
-              <w:rPr>
-                <w:sz w:val="26"/>
-                <w:szCs w:val="26"/>
-              </w:rPr>
-              <w:t>Danh sách các cột</w:t>
-            </w:r>
+            <w:proofErr w:type="spellStart"/>
+            <w:r>
+              <w:rPr>
+                <w:sz w:val="26"/>
+                <w:szCs w:val="26"/>
+              </w:rPr>
+              <w:t>Danh</w:t>
+            </w:r>
+            <w:proofErr w:type="spellEnd"/>
+            <w:r>
+              <w:rPr>
+                <w:sz w:val="26"/>
+                <w:szCs w:val="26"/>
+              </w:rPr>
+              <w:t xml:space="preserve"> </w:t>
+            </w:r>
+            <w:proofErr w:type="spellStart"/>
+            <w:r>
+              <w:rPr>
+                <w:sz w:val="26"/>
+                <w:szCs w:val="26"/>
+              </w:rPr>
+              <w:t>sách</w:t>
+            </w:r>
+            <w:proofErr w:type="spellEnd"/>
+            <w:r>
+              <w:rPr>
+                <w:sz w:val="26"/>
+                <w:szCs w:val="26"/>
+              </w:rPr>
+              <w:t xml:space="preserve"> </w:t>
+            </w:r>
+            <w:proofErr w:type="spellStart"/>
+            <w:r>
+              <w:rPr>
+                <w:sz w:val="26"/>
+                <w:szCs w:val="26"/>
+              </w:rPr>
+              <w:t>các</w:t>
+            </w:r>
+            <w:proofErr w:type="spellEnd"/>
+            <w:r>
+              <w:rPr>
+                <w:sz w:val="26"/>
+                <w:szCs w:val="26"/>
+              </w:rPr>
+              <w:t xml:space="preserve"> </w:t>
+            </w:r>
+            <w:proofErr w:type="spellStart"/>
+            <w:r>
+              <w:rPr>
+                <w:sz w:val="26"/>
+                <w:szCs w:val="26"/>
+              </w:rPr>
+              <w:t>cột</w:t>
+            </w:r>
+            <w:proofErr w:type="spellEnd"/>
           </w:p>
         </w:tc>
       </w:tr>
@@ -709,13 +1294,31 @@
                 <w:szCs w:val="26"/>
               </w:rPr>
             </w:pPr>
-            <w:r>
-              <w:rPr>
-                <w:sz w:val="26"/>
-                <w:szCs w:val="26"/>
-              </w:rPr>
-              <w:t>Tên cột</w:t>
-            </w:r>
+            <w:proofErr w:type="spellStart"/>
+            <w:r>
+              <w:rPr>
+                <w:sz w:val="26"/>
+                <w:szCs w:val="26"/>
+              </w:rPr>
+              <w:t>Tên</w:t>
+            </w:r>
+            <w:proofErr w:type="spellEnd"/>
+            <w:r>
+              <w:rPr>
+                <w:sz w:val="26"/>
+                <w:szCs w:val="26"/>
+              </w:rPr>
+              <w:t xml:space="preserve"> </w:t>
+            </w:r>
+            <w:proofErr w:type="spellStart"/>
+            <w:r>
+              <w:rPr>
+                <w:sz w:val="26"/>
+                <w:szCs w:val="26"/>
+              </w:rPr>
+              <w:t>cột</w:t>
+            </w:r>
+            <w:proofErr w:type="spellEnd"/>
           </w:p>
         </w:tc>
         <w:tc>
@@ -732,13 +1335,47 @@
                 <w:szCs w:val="26"/>
               </w:rPr>
             </w:pPr>
-            <w:r>
-              <w:rPr>
-                <w:sz w:val="26"/>
-                <w:szCs w:val="26"/>
-              </w:rPr>
-              <w:t>Kiểu dữ liệu</w:t>
-            </w:r>
+            <w:proofErr w:type="spellStart"/>
+            <w:r>
+              <w:rPr>
+                <w:sz w:val="26"/>
+                <w:szCs w:val="26"/>
+              </w:rPr>
+              <w:t>Kiểu</w:t>
+            </w:r>
+            <w:proofErr w:type="spellEnd"/>
+            <w:r>
+              <w:rPr>
+                <w:sz w:val="26"/>
+                <w:szCs w:val="26"/>
+              </w:rPr>
+              <w:t xml:space="preserve"> </w:t>
+            </w:r>
+            <w:proofErr w:type="spellStart"/>
+            <w:r>
+              <w:rPr>
+                <w:sz w:val="26"/>
+                <w:szCs w:val="26"/>
+              </w:rPr>
+              <w:t>dữ</w:t>
+            </w:r>
+            <w:proofErr w:type="spellEnd"/>
+            <w:r>
+              <w:rPr>
+                <w:sz w:val="26"/>
+                <w:szCs w:val="26"/>
+              </w:rPr>
+              <w:t xml:space="preserve"> </w:t>
+            </w:r>
+            <w:proofErr w:type="spellStart"/>
+            <w:r>
+              <w:rPr>
+                <w:sz w:val="26"/>
+                <w:szCs w:val="26"/>
+              </w:rPr>
+              <w:t>liệu</w:t>
+            </w:r>
+            <w:proofErr w:type="spellEnd"/>
           </w:p>
         </w:tc>
         <w:tc>
@@ -755,12 +1392,21 @@
                 <w:szCs w:val="26"/>
               </w:rPr>
             </w:pPr>
-            <w:r>
-              <w:rPr>
-                <w:sz w:val="26"/>
-                <w:szCs w:val="26"/>
-              </w:rPr>
-              <w:t>Phạm vi</w:t>
+            <w:proofErr w:type="spellStart"/>
+            <w:r>
+              <w:rPr>
+                <w:sz w:val="26"/>
+                <w:szCs w:val="26"/>
+              </w:rPr>
+              <w:t>Phạm</w:t>
+            </w:r>
+            <w:proofErr w:type="spellEnd"/>
+            <w:r>
+              <w:rPr>
+                <w:sz w:val="26"/>
+                <w:szCs w:val="26"/>
+              </w:rPr>
+              <w:t xml:space="preserve"> vi</w:t>
             </w:r>
           </w:p>
         </w:tc>
@@ -778,13 +1424,31 @@
                 <w:szCs w:val="26"/>
               </w:rPr>
             </w:pPr>
-            <w:r>
-              <w:rPr>
-                <w:sz w:val="26"/>
-                <w:szCs w:val="26"/>
-              </w:rPr>
-              <w:t>Thuộc tính</w:t>
-            </w:r>
+            <w:proofErr w:type="spellStart"/>
+            <w:r>
+              <w:rPr>
+                <w:sz w:val="26"/>
+                <w:szCs w:val="26"/>
+              </w:rPr>
+              <w:t>Thuộc</w:t>
+            </w:r>
+            <w:proofErr w:type="spellEnd"/>
+            <w:r>
+              <w:rPr>
+                <w:sz w:val="26"/>
+                <w:szCs w:val="26"/>
+              </w:rPr>
+              <w:t xml:space="preserve"> </w:t>
+            </w:r>
+            <w:proofErr w:type="spellStart"/>
+            <w:r>
+              <w:rPr>
+                <w:sz w:val="26"/>
+                <w:szCs w:val="26"/>
+              </w:rPr>
+              <w:t>tính</w:t>
+            </w:r>
+            <w:proofErr w:type="spellEnd"/>
           </w:p>
         </w:tc>
         <w:tc>
@@ -801,13 +1465,31 @@
                 <w:szCs w:val="26"/>
               </w:rPr>
             </w:pPr>
-            <w:r>
-              <w:rPr>
-                <w:sz w:val="26"/>
-                <w:szCs w:val="26"/>
-              </w:rPr>
-              <w:t>Ghi chú</w:t>
-            </w:r>
+            <w:proofErr w:type="spellStart"/>
+            <w:r>
+              <w:rPr>
+                <w:sz w:val="26"/>
+                <w:szCs w:val="26"/>
+              </w:rPr>
+              <w:t>Ghi</w:t>
+            </w:r>
+            <w:proofErr w:type="spellEnd"/>
+            <w:r>
+              <w:rPr>
+                <w:sz w:val="26"/>
+                <w:szCs w:val="26"/>
+              </w:rPr>
+              <w:t xml:space="preserve"> </w:t>
+            </w:r>
+            <w:proofErr w:type="spellStart"/>
+            <w:r>
+              <w:rPr>
+                <w:sz w:val="26"/>
+                <w:szCs w:val="26"/>
+              </w:rPr>
+              <w:t>chú</w:t>
+            </w:r>
+            <w:proofErr w:type="spellEnd"/>
           </w:p>
         </w:tc>
       </w:tr>
@@ -847,6 +1529,7 @@
                 <w:szCs w:val="26"/>
               </w:rPr>
             </w:pPr>
+            <w:proofErr w:type="spellStart"/>
             <w:r>
               <w:rPr>
                 <w:sz w:val="26"/>
@@ -854,6 +1537,7 @@
               </w:rPr>
               <w:t>ID_BaoCaoDoanhThu</w:t>
             </w:r>
+            <w:proofErr w:type="spellEnd"/>
           </w:p>
         </w:tc>
         <w:tc>
@@ -869,6 +1553,7 @@
                 <w:szCs w:val="26"/>
               </w:rPr>
             </w:pPr>
+            <w:proofErr w:type="spellStart"/>
             <w:r>
               <w:rPr>
                 <w:sz w:val="26"/>
@@ -876,6 +1561,7 @@
               </w:rPr>
               <w:t>int</w:t>
             </w:r>
+            <w:proofErr w:type="spellEnd"/>
           </w:p>
         </w:tc>
         <w:tc>
@@ -891,6 +1577,7 @@
                 <w:szCs w:val="26"/>
               </w:rPr>
             </w:pPr>
+            <w:proofErr w:type="spellStart"/>
             <w:r>
               <w:rPr>
                 <w:sz w:val="26"/>
@@ -898,6 +1585,7 @@
               </w:rPr>
               <w:t>int</w:t>
             </w:r>
+            <w:proofErr w:type="spellEnd"/>
           </w:p>
         </w:tc>
         <w:tc>
@@ -913,13 +1601,31 @@
                 <w:szCs w:val="26"/>
               </w:rPr>
             </w:pPr>
-            <w:r>
-              <w:rPr>
-                <w:sz w:val="26"/>
-                <w:szCs w:val="26"/>
-              </w:rPr>
-              <w:t>Khóa chính</w:t>
-            </w:r>
+            <w:proofErr w:type="spellStart"/>
+            <w:r>
+              <w:rPr>
+                <w:sz w:val="26"/>
+                <w:szCs w:val="26"/>
+              </w:rPr>
+              <w:t>Khóa</w:t>
+            </w:r>
+            <w:proofErr w:type="spellEnd"/>
+            <w:r>
+              <w:rPr>
+                <w:sz w:val="26"/>
+                <w:szCs w:val="26"/>
+              </w:rPr>
+              <w:t xml:space="preserve"> </w:t>
+            </w:r>
+            <w:proofErr w:type="spellStart"/>
+            <w:r>
+              <w:rPr>
+                <w:sz w:val="26"/>
+                <w:szCs w:val="26"/>
+              </w:rPr>
+              <w:t>chính</w:t>
+            </w:r>
+            <w:proofErr w:type="spellEnd"/>
           </w:p>
         </w:tc>
         <w:tc>
@@ -935,27 +1641,191 @@
                 <w:szCs w:val="26"/>
               </w:rPr>
             </w:pPr>
-            <w:r>
-              <w:rPr>
-                <w:sz w:val="26"/>
-                <w:szCs w:val="26"/>
-              </w:rPr>
-              <w:t xml:space="preserve">Mã </w:t>
-            </w:r>
-            <w:r>
-              <w:rPr>
-                <w:sz w:val="26"/>
-                <w:szCs w:val="26"/>
-              </w:rPr>
-              <w:t>báo cáo doanh thu</w:t>
-            </w:r>
-            <w:r>
-              <w:rPr>
-                <w:sz w:val="26"/>
-                <w:szCs w:val="26"/>
-              </w:rPr>
-              <w:t xml:space="preserve"> xác định duy nhất một đơn hàng</w:t>
-            </w:r>
+            <w:proofErr w:type="spellStart"/>
+            <w:r>
+              <w:rPr>
+                <w:sz w:val="26"/>
+                <w:szCs w:val="26"/>
+              </w:rPr>
+              <w:t>Mã</w:t>
+            </w:r>
+            <w:proofErr w:type="spellEnd"/>
+            <w:r>
+              <w:rPr>
+                <w:sz w:val="26"/>
+                <w:szCs w:val="26"/>
+              </w:rPr>
+              <w:t xml:space="preserve"> </w:t>
+            </w:r>
+            <w:proofErr w:type="spellStart"/>
+            <w:r>
+              <w:rPr>
+                <w:sz w:val="26"/>
+                <w:szCs w:val="26"/>
+              </w:rPr>
+              <w:t>báo</w:t>
+            </w:r>
+            <w:proofErr w:type="spellEnd"/>
+            <w:r>
+              <w:rPr>
+                <w:sz w:val="26"/>
+                <w:szCs w:val="26"/>
+              </w:rPr>
+              <w:t xml:space="preserve"> </w:t>
+            </w:r>
+            <w:proofErr w:type="spellStart"/>
+            <w:r>
+              <w:rPr>
+                <w:sz w:val="26"/>
+                <w:szCs w:val="26"/>
+              </w:rPr>
+              <w:t>cáo</w:t>
+            </w:r>
+            <w:proofErr w:type="spellEnd"/>
+            <w:r>
+              <w:rPr>
+                <w:sz w:val="26"/>
+                <w:szCs w:val="26"/>
+              </w:rPr>
+              <w:t xml:space="preserve"> </w:t>
+            </w:r>
+            <w:proofErr w:type="spellStart"/>
+            <w:r>
+              <w:rPr>
+                <w:sz w:val="26"/>
+                <w:szCs w:val="26"/>
+              </w:rPr>
+              <w:t>doanh</w:t>
+            </w:r>
+            <w:proofErr w:type="spellEnd"/>
+            <w:r>
+              <w:rPr>
+                <w:sz w:val="26"/>
+                <w:szCs w:val="26"/>
+              </w:rPr>
+              <w:t xml:space="preserve"> </w:t>
+            </w:r>
+            <w:proofErr w:type="spellStart"/>
+            <w:r>
+              <w:rPr>
+                <w:sz w:val="26"/>
+                <w:szCs w:val="26"/>
+              </w:rPr>
+              <w:t>thu</w:t>
+            </w:r>
+            <w:proofErr w:type="spellEnd"/>
+            <w:r>
+              <w:rPr>
+                <w:sz w:val="26"/>
+                <w:szCs w:val="26"/>
+              </w:rPr>
+              <w:t xml:space="preserve"> </w:t>
+            </w:r>
+            <w:proofErr w:type="spellStart"/>
+            <w:r>
+              <w:rPr>
+                <w:sz w:val="26"/>
+                <w:szCs w:val="26"/>
+              </w:rPr>
+              <w:t>xác</w:t>
+            </w:r>
+            <w:proofErr w:type="spellEnd"/>
+            <w:r>
+              <w:rPr>
+                <w:sz w:val="26"/>
+                <w:szCs w:val="26"/>
+              </w:rPr>
+              <w:t xml:space="preserve"> </w:t>
+            </w:r>
+            <w:proofErr w:type="spellStart"/>
+            <w:r>
+              <w:rPr>
+                <w:sz w:val="26"/>
+                <w:szCs w:val="26"/>
+              </w:rPr>
+              <w:t>định</w:t>
+            </w:r>
+            <w:proofErr w:type="spellEnd"/>
+            <w:r>
+              <w:rPr>
+                <w:sz w:val="26"/>
+                <w:szCs w:val="26"/>
+              </w:rPr>
+              <w:t xml:space="preserve"> </w:t>
+            </w:r>
+            <w:proofErr w:type="spellStart"/>
+            <w:r>
+              <w:rPr>
+                <w:sz w:val="26"/>
+                <w:szCs w:val="26"/>
+              </w:rPr>
+              <w:t>duy</w:t>
+            </w:r>
+            <w:proofErr w:type="spellEnd"/>
+            <w:r>
+              <w:rPr>
+                <w:sz w:val="26"/>
+                <w:szCs w:val="26"/>
+              </w:rPr>
+              <w:t xml:space="preserve"> </w:t>
+            </w:r>
+            <w:proofErr w:type="spellStart"/>
+            <w:r>
+              <w:rPr>
+                <w:sz w:val="26"/>
+                <w:szCs w:val="26"/>
+              </w:rPr>
+              <w:t>nhất</w:t>
+            </w:r>
+            <w:proofErr w:type="spellEnd"/>
+            <w:r>
+              <w:rPr>
+                <w:sz w:val="26"/>
+                <w:szCs w:val="26"/>
+              </w:rPr>
+              <w:t xml:space="preserve"> </w:t>
+            </w:r>
+            <w:proofErr w:type="spellStart"/>
+            <w:r>
+              <w:rPr>
+                <w:sz w:val="26"/>
+                <w:szCs w:val="26"/>
+              </w:rPr>
+              <w:t>một</w:t>
+            </w:r>
+            <w:proofErr w:type="spellEnd"/>
+            <w:r>
+              <w:rPr>
+                <w:sz w:val="26"/>
+                <w:szCs w:val="26"/>
+              </w:rPr>
+              <w:t xml:space="preserve"> </w:t>
+            </w:r>
+            <w:proofErr w:type="spellStart"/>
+            <w:r>
+              <w:rPr>
+                <w:sz w:val="26"/>
+                <w:szCs w:val="26"/>
+              </w:rPr>
+              <w:t>đơn</w:t>
+            </w:r>
+            <w:proofErr w:type="spellEnd"/>
+            <w:r>
+              <w:rPr>
+                <w:sz w:val="26"/>
+                <w:szCs w:val="26"/>
+              </w:rPr>
+              <w:t xml:space="preserve"> </w:t>
+            </w:r>
+            <w:proofErr w:type="spellStart"/>
+            <w:r>
+              <w:rPr>
+                <w:sz w:val="26"/>
+                <w:szCs w:val="26"/>
+              </w:rPr>
+              <w:t>hàng</w:t>
+            </w:r>
+            <w:proofErr w:type="spellEnd"/>
           </w:p>
         </w:tc>
       </w:tr>
@@ -995,6 +1865,7 @@
                 <w:szCs w:val="26"/>
               </w:rPr>
             </w:pPr>
+            <w:proofErr w:type="spellStart"/>
             <w:r>
               <w:rPr>
                 <w:sz w:val="26"/>
@@ -1002,6 +1873,7 @@
               </w:rPr>
               <w:t>NgayBatDau</w:t>
             </w:r>
+            <w:proofErr w:type="spellEnd"/>
           </w:p>
         </w:tc>
         <w:tc>
@@ -1076,20 +1948,95 @@
                 <w:szCs w:val="26"/>
               </w:rPr>
             </w:pPr>
-            <w:r>
-              <w:rPr>
-                <w:sz w:val="26"/>
-                <w:szCs w:val="26"/>
-              </w:rPr>
-              <w:t xml:space="preserve">Ngày bắt đầu </w:t>
-            </w:r>
-            <w:r>
-              <w:rPr>
-                <w:sz w:val="26"/>
-                <w:szCs w:val="26"/>
-              </w:rPr>
-              <w:t>của doanh thu</w:t>
-            </w:r>
+            <w:proofErr w:type="spellStart"/>
+            <w:r>
+              <w:rPr>
+                <w:sz w:val="26"/>
+                <w:szCs w:val="26"/>
+              </w:rPr>
+              <w:t>Ngày</w:t>
+            </w:r>
+            <w:proofErr w:type="spellEnd"/>
+            <w:r>
+              <w:rPr>
+                <w:sz w:val="26"/>
+                <w:szCs w:val="26"/>
+              </w:rPr>
+              <w:t xml:space="preserve"> </w:t>
+            </w:r>
+            <w:proofErr w:type="spellStart"/>
+            <w:r>
+              <w:rPr>
+                <w:sz w:val="26"/>
+                <w:szCs w:val="26"/>
+              </w:rPr>
+              <w:t>bắt</w:t>
+            </w:r>
+            <w:proofErr w:type="spellEnd"/>
+            <w:r>
+              <w:rPr>
+                <w:sz w:val="26"/>
+                <w:szCs w:val="26"/>
+              </w:rPr>
+              <w:t xml:space="preserve"> </w:t>
+            </w:r>
+            <w:proofErr w:type="spellStart"/>
+            <w:r>
+              <w:rPr>
+                <w:sz w:val="26"/>
+                <w:szCs w:val="26"/>
+              </w:rPr>
+              <w:t>đầu</w:t>
+            </w:r>
+            <w:proofErr w:type="spellEnd"/>
+            <w:r>
+              <w:rPr>
+                <w:sz w:val="26"/>
+                <w:szCs w:val="26"/>
+              </w:rPr>
+              <w:t xml:space="preserve"> </w:t>
+            </w:r>
+            <w:proofErr w:type="spellStart"/>
+            <w:r>
+              <w:rPr>
+                <w:sz w:val="26"/>
+                <w:szCs w:val="26"/>
+              </w:rPr>
+              <w:t>của</w:t>
+            </w:r>
+            <w:proofErr w:type="spellEnd"/>
+            <w:r>
+              <w:rPr>
+                <w:sz w:val="26"/>
+                <w:szCs w:val="26"/>
+              </w:rPr>
+              <w:t xml:space="preserve"> </w:t>
+            </w:r>
+            <w:proofErr w:type="spellStart"/>
+            <w:r>
+              <w:rPr>
+                <w:sz w:val="26"/>
+                <w:szCs w:val="26"/>
+              </w:rPr>
+              <w:t>doanh</w:t>
+            </w:r>
+            <w:proofErr w:type="spellEnd"/>
+            <w:r>
+              <w:rPr>
+                <w:sz w:val="26"/>
+                <w:szCs w:val="26"/>
+              </w:rPr>
+              <w:t xml:space="preserve"> </w:t>
+            </w:r>
+            <w:proofErr w:type="spellStart"/>
+            <w:r>
+              <w:rPr>
+                <w:sz w:val="26"/>
+                <w:szCs w:val="26"/>
+              </w:rPr>
+              <w:t>thu</w:t>
+            </w:r>
+            <w:proofErr w:type="spellEnd"/>
           </w:p>
         </w:tc>
       </w:tr>
@@ -1129,6 +2076,7 @@
                 <w:szCs w:val="26"/>
               </w:rPr>
             </w:pPr>
+            <w:proofErr w:type="spellStart"/>
             <w:r>
               <w:rPr>
                 <w:sz w:val="26"/>
@@ -1136,6 +2084,7 @@
               </w:rPr>
               <w:t>NgayKetThuc</w:t>
             </w:r>
+            <w:proofErr w:type="spellEnd"/>
           </w:p>
         </w:tc>
         <w:tc>
@@ -1210,20 +2159,416 @@
                 <w:szCs w:val="26"/>
               </w:rPr>
             </w:pPr>
-            <w:r>
-              <w:rPr>
-                <w:sz w:val="26"/>
-                <w:szCs w:val="26"/>
-              </w:rPr>
-              <w:t xml:space="preserve">Ngày kết thúc </w:t>
-            </w:r>
-            <w:r>
-              <w:rPr>
-                <w:sz w:val="26"/>
-                <w:szCs w:val="26"/>
-              </w:rPr>
-              <w:t>của doanh thu(thường là 1 tháng kể từ ngày bắt đầu)</w:t>
-            </w:r>
+            <w:proofErr w:type="spellStart"/>
+            <w:r>
+              <w:rPr>
+                <w:sz w:val="26"/>
+                <w:szCs w:val="26"/>
+              </w:rPr>
+              <w:t>Ngày</w:t>
+            </w:r>
+            <w:proofErr w:type="spellEnd"/>
+            <w:r>
+              <w:rPr>
+                <w:sz w:val="26"/>
+                <w:szCs w:val="26"/>
+              </w:rPr>
+              <w:t xml:space="preserve"> </w:t>
+            </w:r>
+            <w:proofErr w:type="spellStart"/>
+            <w:r>
+              <w:rPr>
+                <w:sz w:val="26"/>
+                <w:szCs w:val="26"/>
+              </w:rPr>
+              <w:t>kết</w:t>
+            </w:r>
+            <w:proofErr w:type="spellEnd"/>
+            <w:r>
+              <w:rPr>
+                <w:sz w:val="26"/>
+                <w:szCs w:val="26"/>
+              </w:rPr>
+              <w:t xml:space="preserve"> </w:t>
+            </w:r>
+            <w:proofErr w:type="spellStart"/>
+            <w:r>
+              <w:rPr>
+                <w:sz w:val="26"/>
+                <w:szCs w:val="26"/>
+              </w:rPr>
+              <w:t>thúc</w:t>
+            </w:r>
+            <w:proofErr w:type="spellEnd"/>
+            <w:r>
+              <w:rPr>
+                <w:sz w:val="26"/>
+                <w:szCs w:val="26"/>
+              </w:rPr>
+              <w:t xml:space="preserve"> </w:t>
+            </w:r>
+            <w:proofErr w:type="spellStart"/>
+            <w:r>
+              <w:rPr>
+                <w:sz w:val="26"/>
+                <w:szCs w:val="26"/>
+              </w:rPr>
+              <w:t>của</w:t>
+            </w:r>
+            <w:proofErr w:type="spellEnd"/>
+            <w:r>
+              <w:rPr>
+                <w:sz w:val="26"/>
+                <w:szCs w:val="26"/>
+              </w:rPr>
+              <w:t xml:space="preserve"> </w:t>
+            </w:r>
+            <w:proofErr w:type="spellStart"/>
+            <w:r>
+              <w:rPr>
+                <w:sz w:val="26"/>
+                <w:szCs w:val="26"/>
+              </w:rPr>
+              <w:t>doanh</w:t>
+            </w:r>
+            <w:proofErr w:type="spellEnd"/>
+            <w:r>
+              <w:rPr>
+                <w:sz w:val="26"/>
+                <w:szCs w:val="26"/>
+              </w:rPr>
+              <w:t xml:space="preserve"> </w:t>
+            </w:r>
+            <w:proofErr w:type="spellStart"/>
+            <w:proofErr w:type="gramStart"/>
+            <w:r>
+              <w:rPr>
+                <w:sz w:val="26"/>
+                <w:szCs w:val="26"/>
+              </w:rPr>
+              <w:t>thu</w:t>
+            </w:r>
+            <w:proofErr w:type="spellEnd"/>
+            <w:r>
+              <w:rPr>
+                <w:sz w:val="26"/>
+                <w:szCs w:val="26"/>
+              </w:rPr>
+              <w:t>(</w:t>
+            </w:r>
+            <w:proofErr w:type="spellStart"/>
+            <w:proofErr w:type="gramEnd"/>
+            <w:r>
+              <w:rPr>
+                <w:sz w:val="26"/>
+                <w:szCs w:val="26"/>
+              </w:rPr>
+              <w:t>thường</w:t>
+            </w:r>
+            <w:proofErr w:type="spellEnd"/>
+            <w:r>
+              <w:rPr>
+                <w:sz w:val="26"/>
+                <w:szCs w:val="26"/>
+              </w:rPr>
+              <w:t xml:space="preserve"> </w:t>
+            </w:r>
+            <w:proofErr w:type="spellStart"/>
+            <w:r>
+              <w:rPr>
+                <w:sz w:val="26"/>
+                <w:szCs w:val="26"/>
+              </w:rPr>
+              <w:t>là</w:t>
+            </w:r>
+            <w:proofErr w:type="spellEnd"/>
+            <w:r>
+              <w:rPr>
+                <w:sz w:val="26"/>
+                <w:szCs w:val="26"/>
+              </w:rPr>
+              <w:t xml:space="preserve"> 1 </w:t>
+            </w:r>
+            <w:proofErr w:type="spellStart"/>
+            <w:r>
+              <w:rPr>
+                <w:sz w:val="26"/>
+                <w:szCs w:val="26"/>
+              </w:rPr>
+              <w:t>tháng</w:t>
+            </w:r>
+            <w:proofErr w:type="spellEnd"/>
+            <w:r>
+              <w:rPr>
+                <w:sz w:val="26"/>
+                <w:szCs w:val="26"/>
+              </w:rPr>
+              <w:t xml:space="preserve"> </w:t>
+            </w:r>
+            <w:proofErr w:type="spellStart"/>
+            <w:r>
+              <w:rPr>
+                <w:sz w:val="26"/>
+                <w:szCs w:val="26"/>
+              </w:rPr>
+              <w:t>kể</w:t>
+            </w:r>
+            <w:proofErr w:type="spellEnd"/>
+            <w:r>
+              <w:rPr>
+                <w:sz w:val="26"/>
+                <w:szCs w:val="26"/>
+              </w:rPr>
+              <w:t xml:space="preserve"> </w:t>
+            </w:r>
+            <w:proofErr w:type="spellStart"/>
+            <w:r>
+              <w:rPr>
+                <w:sz w:val="26"/>
+                <w:szCs w:val="26"/>
+              </w:rPr>
+              <w:t>từ</w:t>
+            </w:r>
+            <w:proofErr w:type="spellEnd"/>
+            <w:r>
+              <w:rPr>
+                <w:sz w:val="26"/>
+                <w:szCs w:val="26"/>
+              </w:rPr>
+              <w:t xml:space="preserve"> </w:t>
+            </w:r>
+            <w:proofErr w:type="spellStart"/>
+            <w:r>
+              <w:rPr>
+                <w:sz w:val="26"/>
+                <w:szCs w:val="26"/>
+              </w:rPr>
+              <w:t>ngày</w:t>
+            </w:r>
+            <w:proofErr w:type="spellEnd"/>
+            <w:r>
+              <w:rPr>
+                <w:sz w:val="26"/>
+                <w:szCs w:val="26"/>
+              </w:rPr>
+              <w:t xml:space="preserve"> </w:t>
+            </w:r>
+            <w:proofErr w:type="spellStart"/>
+            <w:r>
+              <w:rPr>
+                <w:sz w:val="26"/>
+                <w:szCs w:val="26"/>
+              </w:rPr>
+              <w:t>bắt</w:t>
+            </w:r>
+            <w:proofErr w:type="spellEnd"/>
+            <w:r>
+              <w:rPr>
+                <w:sz w:val="26"/>
+                <w:szCs w:val="26"/>
+              </w:rPr>
+              <w:t xml:space="preserve"> </w:t>
+            </w:r>
+            <w:proofErr w:type="spellStart"/>
+            <w:r>
+              <w:rPr>
+                <w:sz w:val="26"/>
+                <w:szCs w:val="26"/>
+              </w:rPr>
+              <w:t>đầu</w:t>
+            </w:r>
+            <w:proofErr w:type="spellEnd"/>
+            <w:r>
+              <w:rPr>
+                <w:sz w:val="26"/>
+                <w:szCs w:val="26"/>
+              </w:rPr>
+              <w:t>)</w:t>
+            </w:r>
+          </w:p>
+        </w:tc>
+      </w:tr>
+      <w:tr>
+        <w:tc>
+          <w:tcPr>
+            <w:tcW w:w="1352" w:type="dxa"/>
+          </w:tcPr>
+          <w:p>
+            <w:pPr>
+              <w:pStyle w:val="MyTable"/>
+              <w:rPr>
+                <w:sz w:val="26"/>
+                <w:szCs w:val="26"/>
+              </w:rPr>
+            </w:pPr>
+            <w:r>
+              <w:rPr>
+                <w:sz w:val="26"/>
+                <w:szCs w:val="26"/>
+              </w:rPr>
+              <w:t>4</w:t>
+            </w:r>
+          </w:p>
+        </w:tc>
+        <w:tc>
+          <w:tcPr>
+            <w:tcW w:w="2570" w:type="dxa"/>
+          </w:tcPr>
+          <w:p>
+            <w:pPr>
+              <w:pStyle w:val="MyTable"/>
+              <w:rPr>
+                <w:sz w:val="26"/>
+                <w:szCs w:val="26"/>
+              </w:rPr>
+            </w:pPr>
+            <w:r>
+              <w:rPr>
+                <w:sz w:val="26"/>
+                <w:szCs w:val="26"/>
+              </w:rPr>
+              <w:t>ID_NPP</w:t>
+            </w:r>
+          </w:p>
+        </w:tc>
+        <w:tc>
+          <w:tcPr>
+            <w:tcW w:w="1130" w:type="dxa"/>
+          </w:tcPr>
+          <w:p>
+            <w:pPr>
+              <w:pStyle w:val="MyTable"/>
+              <w:rPr>
+                <w:sz w:val="26"/>
+                <w:szCs w:val="26"/>
+              </w:rPr>
+            </w:pPr>
+            <w:proofErr w:type="spellStart"/>
+            <w:r>
+              <w:rPr>
+                <w:sz w:val="26"/>
+                <w:szCs w:val="26"/>
+              </w:rPr>
+              <w:t>int</w:t>
+            </w:r>
+            <w:proofErr w:type="spellEnd"/>
+          </w:p>
+        </w:tc>
+        <w:tc>
+          <w:tcPr>
+            <w:tcW w:w="1318" w:type="dxa"/>
+          </w:tcPr>
+          <w:p>
+            <w:pPr>
+              <w:pStyle w:val="MyTable"/>
+              <w:rPr>
+                <w:sz w:val="26"/>
+                <w:szCs w:val="26"/>
+              </w:rPr>
+            </w:pPr>
+            <w:proofErr w:type="spellStart"/>
+            <w:r>
+              <w:rPr>
+                <w:sz w:val="26"/>
+                <w:szCs w:val="26"/>
+              </w:rPr>
+              <w:t>int</w:t>
+            </w:r>
+            <w:proofErr w:type="spellEnd"/>
+          </w:p>
+        </w:tc>
+        <w:tc>
+          <w:tcPr>
+            <w:tcW w:w="1288" w:type="dxa"/>
+          </w:tcPr>
+          <w:p>
+            <w:pPr>
+              <w:pStyle w:val="MyTable"/>
+              <w:rPr>
+                <w:sz w:val="26"/>
+                <w:szCs w:val="26"/>
+              </w:rPr>
+            </w:pPr>
+            <w:proofErr w:type="spellStart"/>
+            <w:r>
+              <w:rPr>
+                <w:sz w:val="26"/>
+                <w:szCs w:val="26"/>
+              </w:rPr>
+              <w:t>Khóa</w:t>
+            </w:r>
+            <w:proofErr w:type="spellEnd"/>
+            <w:r>
+              <w:rPr>
+                <w:sz w:val="26"/>
+                <w:szCs w:val="26"/>
+              </w:rPr>
+              <w:t xml:space="preserve"> </w:t>
+            </w:r>
+            <w:proofErr w:type="spellStart"/>
+            <w:r>
+              <w:rPr>
+                <w:sz w:val="26"/>
+                <w:szCs w:val="26"/>
+              </w:rPr>
+              <w:t>ngoại</w:t>
+            </w:r>
+            <w:proofErr w:type="spellEnd"/>
+          </w:p>
+        </w:tc>
+        <w:tc>
+          <w:tcPr>
+            <w:tcW w:w="1792" w:type="dxa"/>
+          </w:tcPr>
+          <w:p>
+            <w:pPr>
+              <w:pStyle w:val="MyTable"/>
+              <w:rPr>
+                <w:sz w:val="26"/>
+                <w:szCs w:val="26"/>
+              </w:rPr>
+            </w:pPr>
+            <w:proofErr w:type="spellStart"/>
+            <w:r>
+              <w:rPr>
+                <w:sz w:val="26"/>
+                <w:szCs w:val="26"/>
+              </w:rPr>
+              <w:t>Mã</w:t>
+            </w:r>
+            <w:proofErr w:type="spellEnd"/>
+            <w:r>
+              <w:rPr>
+                <w:sz w:val="26"/>
+                <w:szCs w:val="26"/>
+              </w:rPr>
+              <w:t xml:space="preserve"> NPP </w:t>
+            </w:r>
+            <w:proofErr w:type="spellStart"/>
+            <w:r>
+              <w:rPr>
+                <w:sz w:val="26"/>
+                <w:szCs w:val="26"/>
+              </w:rPr>
+              <w:t>tương</w:t>
+            </w:r>
+            <w:proofErr w:type="spellEnd"/>
+            <w:r>
+              <w:rPr>
+                <w:sz w:val="26"/>
+                <w:szCs w:val="26"/>
+              </w:rPr>
+              <w:t xml:space="preserve"> </w:t>
+            </w:r>
+            <w:proofErr w:type="spellStart"/>
+            <w:r>
+              <w:rPr>
+                <w:sz w:val="26"/>
+                <w:szCs w:val="26"/>
+              </w:rPr>
+              <w:t>ứng</w:t>
+            </w:r>
+            <w:proofErr w:type="spellEnd"/>
           </w:p>
         </w:tc>
       </w:tr>
@@ -1248,13 +2593,13 @@
         <w:tblLook w:val="04A0" w:firstRow="1" w:lastRow="0" w:firstColumn="1" w:lastColumn="0" w:noHBand="0" w:noVBand="1"/>
       </w:tblPr>
       <w:tblGrid>
-        <w:gridCol w:w="679"/>
-        <w:gridCol w:w="1694"/>
-        <w:gridCol w:w="133"/>
-        <w:gridCol w:w="1546"/>
-        <w:gridCol w:w="1122"/>
-        <w:gridCol w:w="1622"/>
-        <w:gridCol w:w="2667"/>
+        <w:gridCol w:w="680"/>
+        <w:gridCol w:w="2439"/>
+        <w:gridCol w:w="132"/>
+        <w:gridCol w:w="1389"/>
+        <w:gridCol w:w="1037"/>
+        <w:gridCol w:w="1513"/>
+        <w:gridCol w:w="2273"/>
       </w:tblGrid>
       <w:tr>
         <w:trPr>
@@ -1359,7 +2704,6 @@
                 <w:szCs w:val="26"/>
                 <w:lang w:val="vi-VN"/>
               </w:rPr>
-              <w:lastRenderedPageBreak/>
               <w:t>Tham chiếu</w:t>
             </w:r>
           </w:p>
@@ -1453,7 +2797,15 @@
                 <w:sz w:val="26"/>
                 <w:szCs w:val="26"/>
               </w:rPr>
-              <w:t>ChiTiet_DDH</w:t>
+              <w:t>ChiTiet_</w:t>
+            </w:r>
+            <w:r>
+              <w:rPr>
+                <w:noProof/>
+                <w:sz w:val="26"/>
+                <w:szCs w:val="26"/>
+              </w:rPr>
+              <w:t>DoanhThu</w:t>
             </w:r>
           </w:p>
         </w:tc>
@@ -1782,32 +3134,6 @@
                 <w:szCs w:val="26"/>
               </w:rPr>
             </w:pPr>
-            <w:r>
-              <w:rPr>
-                <w:noProof/>
-                <w:sz w:val="26"/>
-                <w:szCs w:val="26"/>
-              </w:rPr>
-              <w:t>Khóa chính</w:t>
-            </w:r>
-          </w:p>
-          <w:p>
-            <w:pPr>
-              <w:pStyle w:val="MyTable"/>
-              <w:rPr>
-                <w:noProof/>
-                <w:sz w:val="26"/>
-                <w:szCs w:val="26"/>
-              </w:rPr>
-            </w:pPr>
-            <w:r>
-              <w:rPr>
-                <w:noProof/>
-                <w:sz w:val="26"/>
-                <w:szCs w:val="26"/>
-              </w:rPr>
-              <w:t>Khóa ngoại</w:t>
-            </w:r>
           </w:p>
         </w:tc>
         <w:tc>
@@ -1825,13 +3151,271 @@
                 <w:szCs w:val="26"/>
               </w:rPr>
             </w:pPr>
-            <w:r>
-              <w:rPr>
-                <w:sz w:val="26"/>
-                <w:szCs w:val="26"/>
-              </w:rPr>
-              <w:t>Số lượng sản phẩm bán được từ ngày bắt đầu đến ngày kết thúc tính doanh thu</w:t>
-            </w:r>
+            <w:proofErr w:type="spellStart"/>
+            <w:r>
+              <w:rPr>
+                <w:sz w:val="26"/>
+                <w:szCs w:val="26"/>
+              </w:rPr>
+              <w:t>Số</w:t>
+            </w:r>
+            <w:proofErr w:type="spellEnd"/>
+            <w:r>
+              <w:rPr>
+                <w:sz w:val="26"/>
+                <w:szCs w:val="26"/>
+              </w:rPr>
+              <w:t xml:space="preserve"> </w:t>
+            </w:r>
+            <w:proofErr w:type="spellStart"/>
+            <w:r>
+              <w:rPr>
+                <w:sz w:val="26"/>
+                <w:szCs w:val="26"/>
+              </w:rPr>
+              <w:t>lượng</w:t>
+            </w:r>
+            <w:proofErr w:type="spellEnd"/>
+            <w:r>
+              <w:rPr>
+                <w:sz w:val="26"/>
+                <w:szCs w:val="26"/>
+              </w:rPr>
+              <w:t xml:space="preserve"> </w:t>
+            </w:r>
+            <w:proofErr w:type="spellStart"/>
+            <w:r>
+              <w:rPr>
+                <w:sz w:val="26"/>
+                <w:szCs w:val="26"/>
+              </w:rPr>
+              <w:t>sản</w:t>
+            </w:r>
+            <w:proofErr w:type="spellEnd"/>
+            <w:r>
+              <w:rPr>
+                <w:sz w:val="26"/>
+                <w:szCs w:val="26"/>
+              </w:rPr>
+              <w:t xml:space="preserve"> </w:t>
+            </w:r>
+            <w:proofErr w:type="spellStart"/>
+            <w:r>
+              <w:rPr>
+                <w:sz w:val="26"/>
+                <w:szCs w:val="26"/>
+              </w:rPr>
+              <w:t>phẩm</w:t>
+            </w:r>
+            <w:proofErr w:type="spellEnd"/>
+            <w:r>
+              <w:rPr>
+                <w:sz w:val="26"/>
+                <w:szCs w:val="26"/>
+              </w:rPr>
+              <w:t xml:space="preserve"> </w:t>
+            </w:r>
+            <w:proofErr w:type="spellStart"/>
+            <w:r>
+              <w:rPr>
+                <w:sz w:val="26"/>
+                <w:szCs w:val="26"/>
+              </w:rPr>
+              <w:t>bán</w:t>
+            </w:r>
+            <w:proofErr w:type="spellEnd"/>
+            <w:r>
+              <w:rPr>
+                <w:sz w:val="26"/>
+                <w:szCs w:val="26"/>
+              </w:rPr>
+              <w:t xml:space="preserve"> </w:t>
+            </w:r>
+            <w:proofErr w:type="spellStart"/>
+            <w:r>
+              <w:rPr>
+                <w:sz w:val="26"/>
+                <w:szCs w:val="26"/>
+              </w:rPr>
+              <w:t>được</w:t>
+            </w:r>
+            <w:proofErr w:type="spellEnd"/>
+            <w:r>
+              <w:rPr>
+                <w:sz w:val="26"/>
+                <w:szCs w:val="26"/>
+              </w:rPr>
+              <w:t xml:space="preserve"> </w:t>
+            </w:r>
+            <w:proofErr w:type="spellStart"/>
+            <w:r>
+              <w:rPr>
+                <w:sz w:val="26"/>
+                <w:szCs w:val="26"/>
+              </w:rPr>
+              <w:t>từ</w:t>
+            </w:r>
+            <w:proofErr w:type="spellEnd"/>
+            <w:r>
+              <w:rPr>
+                <w:sz w:val="26"/>
+                <w:szCs w:val="26"/>
+              </w:rPr>
+              <w:t xml:space="preserve"> </w:t>
+            </w:r>
+            <w:proofErr w:type="spellStart"/>
+            <w:r>
+              <w:rPr>
+                <w:sz w:val="26"/>
+                <w:szCs w:val="26"/>
+              </w:rPr>
+              <w:t>ngày</w:t>
+            </w:r>
+            <w:proofErr w:type="spellEnd"/>
+            <w:r>
+              <w:rPr>
+                <w:sz w:val="26"/>
+                <w:szCs w:val="26"/>
+              </w:rPr>
+              <w:t xml:space="preserve"> </w:t>
+            </w:r>
+            <w:proofErr w:type="spellStart"/>
+            <w:r>
+              <w:rPr>
+                <w:sz w:val="26"/>
+                <w:szCs w:val="26"/>
+              </w:rPr>
+              <w:t>bắt</w:t>
+            </w:r>
+            <w:proofErr w:type="spellEnd"/>
+            <w:r>
+              <w:rPr>
+                <w:sz w:val="26"/>
+                <w:szCs w:val="26"/>
+              </w:rPr>
+              <w:t xml:space="preserve"> </w:t>
+            </w:r>
+            <w:proofErr w:type="spellStart"/>
+            <w:r>
+              <w:rPr>
+                <w:sz w:val="26"/>
+                <w:szCs w:val="26"/>
+              </w:rPr>
+              <w:t>đầu</w:t>
+            </w:r>
+            <w:proofErr w:type="spellEnd"/>
+            <w:r>
+              <w:rPr>
+                <w:sz w:val="26"/>
+                <w:szCs w:val="26"/>
+              </w:rPr>
+              <w:t xml:space="preserve"> </w:t>
+            </w:r>
+            <w:proofErr w:type="spellStart"/>
+            <w:r>
+              <w:rPr>
+                <w:sz w:val="26"/>
+                <w:szCs w:val="26"/>
+              </w:rPr>
+              <w:t>đến</w:t>
+            </w:r>
+            <w:proofErr w:type="spellEnd"/>
+            <w:r>
+              <w:rPr>
+                <w:sz w:val="26"/>
+                <w:szCs w:val="26"/>
+              </w:rPr>
+              <w:t xml:space="preserve"> </w:t>
+            </w:r>
+            <w:proofErr w:type="spellStart"/>
+            <w:r>
+              <w:rPr>
+                <w:sz w:val="26"/>
+                <w:szCs w:val="26"/>
+              </w:rPr>
+              <w:t>ngày</w:t>
+            </w:r>
+            <w:proofErr w:type="spellEnd"/>
+            <w:r>
+              <w:rPr>
+                <w:sz w:val="26"/>
+                <w:szCs w:val="26"/>
+              </w:rPr>
+              <w:t xml:space="preserve"> </w:t>
+            </w:r>
+            <w:proofErr w:type="spellStart"/>
+            <w:r>
+              <w:rPr>
+                <w:sz w:val="26"/>
+                <w:szCs w:val="26"/>
+              </w:rPr>
+              <w:t>kết</w:t>
+            </w:r>
+            <w:proofErr w:type="spellEnd"/>
+            <w:r>
+              <w:rPr>
+                <w:sz w:val="26"/>
+                <w:szCs w:val="26"/>
+              </w:rPr>
+              <w:t xml:space="preserve"> </w:t>
+            </w:r>
+            <w:proofErr w:type="spellStart"/>
+            <w:r>
+              <w:rPr>
+                <w:sz w:val="26"/>
+                <w:szCs w:val="26"/>
+              </w:rPr>
+              <w:t>thúc</w:t>
+            </w:r>
+            <w:proofErr w:type="spellEnd"/>
+            <w:r>
+              <w:rPr>
+                <w:sz w:val="26"/>
+                <w:szCs w:val="26"/>
+              </w:rPr>
+              <w:t xml:space="preserve"> </w:t>
+            </w:r>
+            <w:proofErr w:type="spellStart"/>
+            <w:r>
+              <w:rPr>
+                <w:sz w:val="26"/>
+                <w:szCs w:val="26"/>
+              </w:rPr>
+              <w:t>tính</w:t>
+            </w:r>
+            <w:proofErr w:type="spellEnd"/>
+            <w:r>
+              <w:rPr>
+                <w:sz w:val="26"/>
+                <w:szCs w:val="26"/>
+              </w:rPr>
+              <w:t xml:space="preserve"> </w:t>
+            </w:r>
+            <w:proofErr w:type="spellStart"/>
+            <w:r>
+              <w:rPr>
+                <w:sz w:val="26"/>
+                <w:szCs w:val="26"/>
+              </w:rPr>
+              <w:t>doanh</w:t>
+            </w:r>
+            <w:proofErr w:type="spellEnd"/>
+            <w:r>
+              <w:rPr>
+                <w:sz w:val="26"/>
+                <w:szCs w:val="26"/>
+              </w:rPr>
+              <w:t xml:space="preserve"> </w:t>
+            </w:r>
+            <w:proofErr w:type="spellStart"/>
+            <w:r>
+              <w:rPr>
+                <w:sz w:val="26"/>
+                <w:szCs w:val="26"/>
+              </w:rPr>
+              <w:t>thu</w:t>
+            </w:r>
+            <w:proofErr w:type="spellEnd"/>
           </w:p>
         </w:tc>
       </w:tr>
@@ -1952,32 +3536,6 @@
                 <w:szCs w:val="26"/>
               </w:rPr>
             </w:pPr>
-            <w:r>
-              <w:rPr>
-                <w:noProof/>
-                <w:sz w:val="26"/>
-                <w:szCs w:val="26"/>
-              </w:rPr>
-              <w:t>Khóa chính</w:t>
-            </w:r>
-          </w:p>
-          <w:p>
-            <w:pPr>
-              <w:pStyle w:val="MyTable"/>
-              <w:rPr>
-                <w:noProof/>
-                <w:sz w:val="26"/>
-                <w:szCs w:val="26"/>
-              </w:rPr>
-            </w:pPr>
-            <w:r>
-              <w:rPr>
-                <w:noProof/>
-                <w:sz w:val="26"/>
-                <w:szCs w:val="26"/>
-              </w:rPr>
-              <w:t>Khóa ngoại</w:t>
-            </w:r>
           </w:p>
         </w:tc>
         <w:tc>
@@ -2002,6 +3560,306 @@
                 <w:szCs w:val="26"/>
               </w:rPr>
               <w:t>Đơn giá bán lẻ của mỗi sản phẩm (của nhà phân phối)</w:t>
+            </w:r>
+          </w:p>
+        </w:tc>
+      </w:tr>
+      <w:tr>
+        <w:trPr>
+          <w:trHeight w:val="985"/>
+        </w:trPr>
+        <w:tc>
+          <w:tcPr>
+            <w:tcW w:w="679" w:type="dxa"/>
+            <w:vAlign w:val="center"/>
+          </w:tcPr>
+          <w:p>
+            <w:pPr>
+              <w:pStyle w:val="MyTable"/>
+              <w:rPr>
+                <w:noProof/>
+                <w:sz w:val="26"/>
+                <w:szCs w:val="26"/>
+              </w:rPr>
+            </w:pPr>
+            <w:r>
+              <w:rPr>
+                <w:noProof/>
+                <w:sz w:val="26"/>
+                <w:szCs w:val="26"/>
+              </w:rPr>
+              <w:t>3</w:t>
+            </w:r>
+          </w:p>
+        </w:tc>
+        <w:tc>
+          <w:tcPr>
+            <w:tcW w:w="1827" w:type="dxa"/>
+            <w:gridSpan w:val="2"/>
+            <w:vAlign w:val="center"/>
+          </w:tcPr>
+          <w:p>
+            <w:pPr>
+              <w:pStyle w:val="MyTable"/>
+              <w:rPr>
+                <w:noProof/>
+                <w:sz w:val="26"/>
+                <w:szCs w:val="26"/>
+              </w:rPr>
+            </w:pPr>
+            <w:r>
+              <w:rPr>
+                <w:noProof/>
+                <w:sz w:val="26"/>
+                <w:szCs w:val="26"/>
+              </w:rPr>
+              <w:t>ID_BaoCaoDoanhThu</w:t>
+            </w:r>
+          </w:p>
+        </w:tc>
+        <w:tc>
+          <w:tcPr>
+            <w:tcW w:w="1546" w:type="dxa"/>
+            <w:vAlign w:val="center"/>
+          </w:tcPr>
+          <w:p>
+            <w:pPr>
+              <w:pStyle w:val="MyTable"/>
+              <w:rPr>
+                <w:noProof/>
+                <w:sz w:val="26"/>
+                <w:szCs w:val="26"/>
+              </w:rPr>
+            </w:pPr>
+            <w:r>
+              <w:rPr>
+                <w:noProof/>
+                <w:sz w:val="26"/>
+                <w:szCs w:val="26"/>
+              </w:rPr>
+              <w:t>int</w:t>
+            </w:r>
+          </w:p>
+        </w:tc>
+        <w:tc>
+          <w:tcPr>
+            <w:tcW w:w="1122" w:type="dxa"/>
+            <w:vAlign w:val="center"/>
+          </w:tcPr>
+          <w:p>
+            <w:pPr>
+              <w:pStyle w:val="MyTable"/>
+              <w:rPr>
+                <w:noProof/>
+                <w:sz w:val="26"/>
+                <w:szCs w:val="26"/>
+              </w:rPr>
+            </w:pPr>
+            <w:r>
+              <w:rPr>
+                <w:noProof/>
+                <w:sz w:val="26"/>
+                <w:szCs w:val="26"/>
+              </w:rPr>
+              <w:t>int</w:t>
+            </w:r>
+          </w:p>
+        </w:tc>
+        <w:tc>
+          <w:tcPr>
+            <w:tcW w:w="1622" w:type="dxa"/>
+            <w:vAlign w:val="center"/>
+          </w:tcPr>
+          <w:p>
+            <w:pPr>
+              <w:pStyle w:val="MyTable"/>
+              <w:rPr>
+                <w:noProof/>
+                <w:sz w:val="26"/>
+                <w:szCs w:val="26"/>
+              </w:rPr>
+            </w:pPr>
+            <w:r>
+              <w:rPr>
+                <w:noProof/>
+                <w:sz w:val="26"/>
+                <w:szCs w:val="26"/>
+              </w:rPr>
+              <w:t>Khóa chính, khóa ngoại</w:t>
+            </w:r>
+          </w:p>
+        </w:tc>
+        <w:tc>
+          <w:tcPr>
+            <w:tcW w:w="2667" w:type="dxa"/>
+            <w:vAlign w:val="center"/>
+          </w:tcPr>
+          <w:p>
+            <w:pPr>
+              <w:pStyle w:val="MyTable"/>
+              <w:rPr>
+                <w:noProof/>
+                <w:sz w:val="26"/>
+                <w:szCs w:val="26"/>
+              </w:rPr>
+            </w:pPr>
+            <w:r>
+              <w:rPr>
+                <w:noProof/>
+                <w:sz w:val="26"/>
+                <w:szCs w:val="26"/>
+              </w:rPr>
+              <w:t>Mã báo cáo doanh thu tương ứng</w:t>
+            </w:r>
+          </w:p>
+        </w:tc>
+      </w:tr>
+      <w:tr>
+        <w:trPr>
+          <w:trHeight w:val="985"/>
+        </w:trPr>
+        <w:tc>
+          <w:tcPr>
+            <w:tcW w:w="679" w:type="dxa"/>
+            <w:vAlign w:val="center"/>
+          </w:tcPr>
+          <w:p>
+            <w:pPr>
+              <w:pStyle w:val="MyTable"/>
+              <w:rPr>
+                <w:noProof/>
+                <w:sz w:val="26"/>
+                <w:szCs w:val="26"/>
+              </w:rPr>
+            </w:pPr>
+            <w:r>
+              <w:rPr>
+                <w:noProof/>
+                <w:sz w:val="26"/>
+                <w:szCs w:val="26"/>
+              </w:rPr>
+              <w:t>4</w:t>
+            </w:r>
+          </w:p>
+        </w:tc>
+        <w:tc>
+          <w:tcPr>
+            <w:tcW w:w="1827" w:type="dxa"/>
+            <w:gridSpan w:val="2"/>
+            <w:vAlign w:val="center"/>
+          </w:tcPr>
+          <w:p>
+            <w:pPr>
+              <w:pStyle w:val="MyTable"/>
+              <w:rPr>
+                <w:noProof/>
+                <w:sz w:val="26"/>
+                <w:szCs w:val="26"/>
+              </w:rPr>
+            </w:pPr>
+            <w:r>
+              <w:rPr>
+                <w:noProof/>
+                <w:sz w:val="26"/>
+                <w:szCs w:val="26"/>
+              </w:rPr>
+              <w:t>ID_LoaiSP</w:t>
+            </w:r>
+          </w:p>
+        </w:tc>
+        <w:tc>
+          <w:tcPr>
+            <w:tcW w:w="1546" w:type="dxa"/>
+            <w:vAlign w:val="center"/>
+          </w:tcPr>
+          <w:p>
+            <w:pPr>
+              <w:pStyle w:val="MyTable"/>
+              <w:rPr>
+                <w:noProof/>
+                <w:sz w:val="26"/>
+                <w:szCs w:val="26"/>
+              </w:rPr>
+            </w:pPr>
+            <w:r>
+              <w:rPr>
+                <w:noProof/>
+                <w:sz w:val="26"/>
+                <w:szCs w:val="26"/>
+              </w:rPr>
+              <w:t>int</w:t>
+            </w:r>
+          </w:p>
+        </w:tc>
+        <w:tc>
+          <w:tcPr>
+            <w:tcW w:w="1122" w:type="dxa"/>
+            <w:vAlign w:val="center"/>
+          </w:tcPr>
+          <w:p>
+            <w:pPr>
+              <w:pStyle w:val="MyTable"/>
+              <w:rPr>
+                <w:noProof/>
+                <w:sz w:val="26"/>
+                <w:szCs w:val="26"/>
+              </w:rPr>
+            </w:pPr>
+            <w:r>
+              <w:rPr>
+                <w:noProof/>
+                <w:sz w:val="26"/>
+                <w:szCs w:val="26"/>
+              </w:rPr>
+              <w:t>int</w:t>
+            </w:r>
+          </w:p>
+        </w:tc>
+        <w:tc>
+          <w:tcPr>
+            <w:tcW w:w="1622" w:type="dxa"/>
+            <w:vAlign w:val="center"/>
+          </w:tcPr>
+          <w:p>
+            <w:pPr>
+              <w:pStyle w:val="MyTable"/>
+              <w:rPr>
+                <w:noProof/>
+                <w:sz w:val="26"/>
+                <w:szCs w:val="26"/>
+              </w:rPr>
+            </w:pPr>
+            <w:r>
+              <w:rPr>
+                <w:noProof/>
+                <w:sz w:val="26"/>
+                <w:szCs w:val="26"/>
+              </w:rPr>
+              <w:t>Khóa chính, khóa ngoại</w:t>
+            </w:r>
+          </w:p>
+        </w:tc>
+        <w:tc>
+          <w:tcPr>
+            <w:tcW w:w="2667" w:type="dxa"/>
+            <w:vAlign w:val="center"/>
+          </w:tcPr>
+          <w:p>
+            <w:pPr>
+              <w:pStyle w:val="MyTable"/>
+              <w:rPr>
+                <w:noProof/>
+                <w:sz w:val="26"/>
+                <w:szCs w:val="26"/>
+              </w:rPr>
+            </w:pPr>
+            <w:r>
+              <w:rPr>
+                <w:noProof/>
+                <w:sz w:val="26"/>
+                <w:szCs w:val="26"/>
+              </w:rPr>
+              <w:t>Mã loại sản phẩm</w:t>
             </w:r>
           </w:p>
         </w:tc>
@@ -2056,8 +3914,37 @@
           <w:numId w:val="4"/>
         </w:numPr>
       </w:pPr>
+      <w:proofErr w:type="spellStart"/>
       <w:r>
-        <w:t>Danh sách các bảng (Table)</w:t>
+        <w:t>Danh</w:t>
+      </w:r>
+      <w:proofErr w:type="spellEnd"/>
+      <w:r>
+        <w:t xml:space="preserve"> </w:t>
+      </w:r>
+      <w:proofErr w:type="spellStart"/>
+      <w:r>
+        <w:t>sách</w:t>
+      </w:r>
+      <w:proofErr w:type="spellEnd"/>
+      <w:r>
+        <w:t xml:space="preserve"> </w:t>
+      </w:r>
+      <w:proofErr w:type="spellStart"/>
+      <w:r>
+        <w:t>các</w:t>
+      </w:r>
+      <w:proofErr w:type="spellEnd"/>
+      <w:r>
+        <w:t xml:space="preserve"> </w:t>
+      </w:r>
+      <w:proofErr w:type="spellStart"/>
+      <w:r>
+        <w:t>bảng</w:t>
+      </w:r>
+      <w:proofErr w:type="spellEnd"/>
+      <w:r>
+        <w:t xml:space="preserve"> (Table)</w:t>
       </w:r>
     </w:p>
     <w:tbl>
@@ -2111,9 +3998,11 @@
               <w:pStyle w:val="MyTable1"/>
               <w:spacing w:line="240" w:lineRule="auto"/>
             </w:pPr>
+            <w:proofErr w:type="spellStart"/>
             <w:r>
               <w:t>Bảng</w:t>
             </w:r>
+            <w:proofErr w:type="spellEnd"/>
           </w:p>
         </w:tc>
         <w:tc>
@@ -2133,9 +4022,19 @@
               <w:pStyle w:val="MyTable1"/>
               <w:spacing w:line="240" w:lineRule="auto"/>
             </w:pPr>
-            <w:r>
-              <w:t>Mô tả</w:t>
-            </w:r>
+            <w:proofErr w:type="spellStart"/>
+            <w:r>
+              <w:t>Mô</w:t>
+            </w:r>
+            <w:proofErr w:type="spellEnd"/>
+            <w:r>
+              <w:t xml:space="preserve"> </w:t>
+            </w:r>
+            <w:proofErr w:type="spellStart"/>
+            <w:r>
+              <w:t>tả</w:t>
+            </w:r>
+            <w:proofErr w:type="spellEnd"/>
           </w:p>
         </w:tc>
       </w:tr>
@@ -2157,6 +4056,7 @@
               <w:spacing w:line="240" w:lineRule="auto"/>
             </w:pPr>
             <w:r>
+              <w:lastRenderedPageBreak/>
               <w:t>1</w:t>
             </w:r>
           </w:p>
@@ -2177,9 +4077,11 @@
               <w:pStyle w:val="MyTable1"/>
               <w:spacing w:line="240" w:lineRule="auto"/>
             </w:pPr>
+            <w:proofErr w:type="spellStart"/>
             <w:r>
               <w:t>DonGiaoHang</w:t>
             </w:r>
+            <w:proofErr w:type="spellEnd"/>
           </w:p>
         </w:tc>
         <w:tc>
@@ -2198,9 +4100,43 @@
               <w:pStyle w:val="MyTable1"/>
               <w:spacing w:line="240" w:lineRule="auto"/>
             </w:pPr>
-            <w:r>
-              <w:t>Lưu trữ thông tin giao hàng</w:t>
-            </w:r>
+            <w:proofErr w:type="spellStart"/>
+            <w:r>
+              <w:t>Lưu</w:t>
+            </w:r>
+            <w:proofErr w:type="spellEnd"/>
+            <w:r>
+              <w:t xml:space="preserve"> </w:t>
+            </w:r>
+            <w:proofErr w:type="spellStart"/>
+            <w:r>
+              <w:t>trữ</w:t>
+            </w:r>
+            <w:proofErr w:type="spellEnd"/>
+            <w:r>
+              <w:t xml:space="preserve"> </w:t>
+            </w:r>
+            <w:proofErr w:type="spellStart"/>
+            <w:r>
+              <w:t>thông</w:t>
+            </w:r>
+            <w:proofErr w:type="spellEnd"/>
+            <w:r>
+              <w:t xml:space="preserve"> tin </w:t>
+            </w:r>
+            <w:proofErr w:type="spellStart"/>
+            <w:r>
+              <w:t>giao</w:t>
+            </w:r>
+            <w:proofErr w:type="spellEnd"/>
+            <w:r>
+              <w:t xml:space="preserve"> </w:t>
+            </w:r>
+            <w:proofErr w:type="spellStart"/>
+            <w:r>
+              <w:t>hàng</w:t>
+            </w:r>
+            <w:proofErr w:type="spellEnd"/>
           </w:p>
         </w:tc>
       </w:tr>
@@ -2242,9 +4178,11 @@
               <w:pStyle w:val="MyTable1"/>
               <w:spacing w:line="240" w:lineRule="auto"/>
             </w:pPr>
+            <w:proofErr w:type="spellStart"/>
             <w:r>
               <w:t>CT_GiaoHang</w:t>
             </w:r>
+            <w:proofErr w:type="spellEnd"/>
           </w:p>
         </w:tc>
         <w:tc>
@@ -2263,9 +4201,107 @@
               <w:pStyle w:val="MyTable1"/>
               <w:spacing w:line="240" w:lineRule="auto"/>
             </w:pPr>
-            <w:r>
-              <w:t>Lưu trữ thông tin chi tiết về từng sản được giao trong đơn giao hàng</w:t>
-            </w:r>
+            <w:proofErr w:type="spellStart"/>
+            <w:r>
+              <w:t>Lưu</w:t>
+            </w:r>
+            <w:proofErr w:type="spellEnd"/>
+            <w:r>
+              <w:t xml:space="preserve"> </w:t>
+            </w:r>
+            <w:proofErr w:type="spellStart"/>
+            <w:r>
+              <w:t>trữ</w:t>
+            </w:r>
+            <w:proofErr w:type="spellEnd"/>
+            <w:r>
+              <w:t xml:space="preserve"> </w:t>
+            </w:r>
+            <w:proofErr w:type="spellStart"/>
+            <w:r>
+              <w:t>thông</w:t>
+            </w:r>
+            <w:proofErr w:type="spellEnd"/>
+            <w:r>
+              <w:t xml:space="preserve"> tin chi </w:t>
+            </w:r>
+            <w:proofErr w:type="spellStart"/>
+            <w:r>
+              <w:t>tiết</w:t>
+            </w:r>
+            <w:proofErr w:type="spellEnd"/>
+            <w:r>
+              <w:t xml:space="preserve"> </w:t>
+            </w:r>
+            <w:proofErr w:type="spellStart"/>
+            <w:r>
+              <w:t>về</w:t>
+            </w:r>
+            <w:proofErr w:type="spellEnd"/>
+            <w:r>
+              <w:t xml:space="preserve"> </w:t>
+            </w:r>
+            <w:proofErr w:type="spellStart"/>
+            <w:r>
+              <w:t>từng</w:t>
+            </w:r>
+            <w:proofErr w:type="spellEnd"/>
+            <w:r>
+              <w:t xml:space="preserve"> </w:t>
+            </w:r>
+            <w:proofErr w:type="spellStart"/>
+            <w:r>
+              <w:t>sản</w:t>
+            </w:r>
+            <w:proofErr w:type="spellEnd"/>
+            <w:r>
+              <w:t xml:space="preserve"> </w:t>
+            </w:r>
+            <w:proofErr w:type="spellStart"/>
+            <w:r>
+              <w:t>được</w:t>
+            </w:r>
+            <w:proofErr w:type="spellEnd"/>
+            <w:r>
+              <w:t xml:space="preserve"> </w:t>
+            </w:r>
+            <w:proofErr w:type="spellStart"/>
+            <w:r>
+              <w:t>giao</w:t>
+            </w:r>
+            <w:proofErr w:type="spellEnd"/>
+            <w:r>
+              <w:t xml:space="preserve"> </w:t>
+            </w:r>
+            <w:proofErr w:type="spellStart"/>
+            <w:r>
+              <w:t>trong</w:t>
+            </w:r>
+            <w:proofErr w:type="spellEnd"/>
+            <w:r>
+              <w:t xml:space="preserve"> </w:t>
+            </w:r>
+            <w:proofErr w:type="spellStart"/>
+            <w:r>
+              <w:t>đơn</w:t>
+            </w:r>
+            <w:proofErr w:type="spellEnd"/>
+            <w:r>
+              <w:t xml:space="preserve"> </w:t>
+            </w:r>
+            <w:proofErr w:type="spellStart"/>
+            <w:r>
+              <w:t>giao</w:t>
+            </w:r>
+            <w:proofErr w:type="spellEnd"/>
+            <w:r>
+              <w:t xml:space="preserve"> </w:t>
+            </w:r>
+            <w:proofErr w:type="spellStart"/>
+            <w:r>
+              <w:t>hàng</w:t>
+            </w:r>
+            <w:proofErr w:type="spellEnd"/>
           </w:p>
         </w:tc>
       </w:tr>
@@ -2307,9 +4343,11 @@
               <w:pStyle w:val="MyTable1"/>
               <w:spacing w:line="240" w:lineRule="auto"/>
             </w:pPr>
+            <w:proofErr w:type="spellStart"/>
             <w:r>
               <w:t>HoaDon</w:t>
             </w:r>
+            <w:proofErr w:type="spellEnd"/>
           </w:p>
         </w:tc>
         <w:tc>
@@ -2328,9 +4366,75 @@
               <w:pStyle w:val="MyTable1"/>
               <w:spacing w:line="240" w:lineRule="auto"/>
             </w:pPr>
-            <w:r>
-              <w:t>Lưu trữ thông tin hóa đơn về việc thu tiền</w:t>
-            </w:r>
+            <w:proofErr w:type="spellStart"/>
+            <w:r>
+              <w:t>Lưu</w:t>
+            </w:r>
+            <w:proofErr w:type="spellEnd"/>
+            <w:r>
+              <w:t xml:space="preserve"> </w:t>
+            </w:r>
+            <w:proofErr w:type="spellStart"/>
+            <w:r>
+              <w:t>trữ</w:t>
+            </w:r>
+            <w:proofErr w:type="spellEnd"/>
+            <w:r>
+              <w:t xml:space="preserve"> </w:t>
+            </w:r>
+            <w:proofErr w:type="spellStart"/>
+            <w:r>
+              <w:t>thông</w:t>
+            </w:r>
+            <w:proofErr w:type="spellEnd"/>
+            <w:r>
+              <w:t xml:space="preserve"> tin </w:t>
+            </w:r>
+            <w:proofErr w:type="spellStart"/>
+            <w:r>
+              <w:t>hóa</w:t>
+            </w:r>
+            <w:proofErr w:type="spellEnd"/>
+            <w:r>
+              <w:t xml:space="preserve"> </w:t>
+            </w:r>
+            <w:proofErr w:type="spellStart"/>
+            <w:r>
+              <w:t>đơn</w:t>
+            </w:r>
+            <w:proofErr w:type="spellEnd"/>
+            <w:r>
+              <w:t xml:space="preserve"> </w:t>
+            </w:r>
+            <w:proofErr w:type="spellStart"/>
+            <w:r>
+              <w:t>về</w:t>
+            </w:r>
+            <w:proofErr w:type="spellEnd"/>
+            <w:r>
+              <w:t xml:space="preserve"> </w:t>
+            </w:r>
+            <w:proofErr w:type="spellStart"/>
+            <w:r>
+              <w:t>việc</w:t>
+            </w:r>
+            <w:proofErr w:type="spellEnd"/>
+            <w:r>
+              <w:t xml:space="preserve"> </w:t>
+            </w:r>
+            <w:proofErr w:type="spellStart"/>
+            <w:r>
+              <w:t>thu</w:t>
+            </w:r>
+            <w:proofErr w:type="spellEnd"/>
+            <w:r>
+              <w:t xml:space="preserve"> </w:t>
+            </w:r>
+            <w:proofErr w:type="spellStart"/>
+            <w:r>
+              <w:t>tiền</w:t>
+            </w:r>
+            <w:proofErr w:type="spellEnd"/>
           </w:p>
         </w:tc>
       </w:tr>
@@ -2372,9 +4476,11 @@
               <w:pStyle w:val="MyTable1"/>
               <w:spacing w:line="240" w:lineRule="auto"/>
             </w:pPr>
+            <w:proofErr w:type="spellStart"/>
             <w:r>
               <w:t>NhanVien</w:t>
             </w:r>
+            <w:proofErr w:type="spellEnd"/>
           </w:p>
         </w:tc>
         <w:tc>
@@ -2393,9 +4499,59 @@
               <w:pStyle w:val="MyTable1"/>
               <w:spacing w:line="240" w:lineRule="auto"/>
             </w:pPr>
-            <w:r>
-              <w:t>Lưu trữ thông tin nhân viên của vitamilk</w:t>
-            </w:r>
+            <w:proofErr w:type="spellStart"/>
+            <w:r>
+              <w:t>Lưu</w:t>
+            </w:r>
+            <w:proofErr w:type="spellEnd"/>
+            <w:r>
+              <w:t xml:space="preserve"> </w:t>
+            </w:r>
+            <w:proofErr w:type="spellStart"/>
+            <w:r>
+              <w:t>trữ</w:t>
+            </w:r>
+            <w:proofErr w:type="spellEnd"/>
+            <w:r>
+              <w:t xml:space="preserve"> </w:t>
+            </w:r>
+            <w:proofErr w:type="spellStart"/>
+            <w:r>
+              <w:t>thông</w:t>
+            </w:r>
+            <w:proofErr w:type="spellEnd"/>
+            <w:r>
+              <w:t xml:space="preserve"> tin </w:t>
+            </w:r>
+            <w:proofErr w:type="spellStart"/>
+            <w:r>
+              <w:t>nhân</w:t>
+            </w:r>
+            <w:proofErr w:type="spellEnd"/>
+            <w:r>
+              <w:t xml:space="preserve"> </w:t>
+            </w:r>
+            <w:proofErr w:type="spellStart"/>
+            <w:r>
+              <w:t>viên</w:t>
+            </w:r>
+            <w:proofErr w:type="spellEnd"/>
+            <w:r>
+              <w:t xml:space="preserve"> </w:t>
+            </w:r>
+            <w:proofErr w:type="spellStart"/>
+            <w:r>
+              <w:t>của</w:t>
+            </w:r>
+            <w:proofErr w:type="spellEnd"/>
+            <w:r>
+              <w:t xml:space="preserve"> </w:t>
+            </w:r>
+            <w:proofErr w:type="spellStart"/>
+            <w:r>
+              <w:t>vitamilk</w:t>
+            </w:r>
+            <w:proofErr w:type="spellEnd"/>
           </w:p>
         </w:tc>
       </w:tr>
@@ -2417,7 +4573,6 @@
               <w:spacing w:line="240" w:lineRule="auto"/>
             </w:pPr>
             <w:r>
-              <w:lastRenderedPageBreak/>
               <w:t>5</w:t>
             </w:r>
           </w:p>
@@ -2438,9 +4593,11 @@
               <w:pStyle w:val="MyTable1"/>
               <w:spacing w:line="240" w:lineRule="auto"/>
             </w:pPr>
+            <w:proofErr w:type="spellStart"/>
             <w:r>
               <w:t>NhaPhanPhoi</w:t>
             </w:r>
+            <w:proofErr w:type="spellEnd"/>
           </w:p>
         </w:tc>
         <w:tc>
@@ -2459,9 +4616,51 @@
               <w:pStyle w:val="MyTable1"/>
               <w:spacing w:line="240" w:lineRule="auto"/>
             </w:pPr>
-            <w:r>
-              <w:t>Lưu trữ thông tin nhà phân phối</w:t>
-            </w:r>
+            <w:proofErr w:type="spellStart"/>
+            <w:r>
+              <w:t>Lưu</w:t>
+            </w:r>
+            <w:proofErr w:type="spellEnd"/>
+            <w:r>
+              <w:t xml:space="preserve"> </w:t>
+            </w:r>
+            <w:proofErr w:type="spellStart"/>
+            <w:r>
+              <w:t>trữ</w:t>
+            </w:r>
+            <w:proofErr w:type="spellEnd"/>
+            <w:r>
+              <w:t xml:space="preserve"> </w:t>
+            </w:r>
+            <w:proofErr w:type="spellStart"/>
+            <w:r>
+              <w:t>thông</w:t>
+            </w:r>
+            <w:proofErr w:type="spellEnd"/>
+            <w:r>
+              <w:t xml:space="preserve"> tin </w:t>
+            </w:r>
+            <w:proofErr w:type="spellStart"/>
+            <w:r>
+              <w:t>nhà</w:t>
+            </w:r>
+            <w:proofErr w:type="spellEnd"/>
+            <w:r>
+              <w:t xml:space="preserve"> </w:t>
+            </w:r>
+            <w:proofErr w:type="spellStart"/>
+            <w:r>
+              <w:t>phân</w:t>
+            </w:r>
+            <w:proofErr w:type="spellEnd"/>
+            <w:r>
+              <w:t xml:space="preserve"> </w:t>
+            </w:r>
+            <w:proofErr w:type="spellStart"/>
+            <w:r>
+              <w:t>phối</w:t>
+            </w:r>
+            <w:proofErr w:type="spellEnd"/>
           </w:p>
         </w:tc>
       </w:tr>
@@ -2503,9 +4702,11 @@
               <w:pStyle w:val="MyTable1"/>
               <w:spacing w:line="240" w:lineRule="auto"/>
             </w:pPr>
+            <w:proofErr w:type="spellStart"/>
             <w:r>
               <w:t>DonDatHang</w:t>
             </w:r>
+            <w:proofErr w:type="spellEnd"/>
           </w:p>
         </w:tc>
         <w:tc>
@@ -2524,9 +4725,51 @@
               <w:pStyle w:val="MyTable1"/>
               <w:spacing w:line="240" w:lineRule="auto"/>
             </w:pPr>
-            <w:r>
-              <w:t>Lưu trữ thông tin đơn đặt hàng</w:t>
-            </w:r>
+            <w:proofErr w:type="spellStart"/>
+            <w:r>
+              <w:t>Lưu</w:t>
+            </w:r>
+            <w:proofErr w:type="spellEnd"/>
+            <w:r>
+              <w:t xml:space="preserve"> </w:t>
+            </w:r>
+            <w:proofErr w:type="spellStart"/>
+            <w:r>
+              <w:t>trữ</w:t>
+            </w:r>
+            <w:proofErr w:type="spellEnd"/>
+            <w:r>
+              <w:t xml:space="preserve"> </w:t>
+            </w:r>
+            <w:proofErr w:type="spellStart"/>
+            <w:r>
+              <w:t>thông</w:t>
+            </w:r>
+            <w:proofErr w:type="spellEnd"/>
+            <w:r>
+              <w:t xml:space="preserve"> tin </w:t>
+            </w:r>
+            <w:proofErr w:type="spellStart"/>
+            <w:r>
+              <w:t>đơn</w:t>
+            </w:r>
+            <w:proofErr w:type="spellEnd"/>
+            <w:r>
+              <w:t xml:space="preserve"> </w:t>
+            </w:r>
+            <w:proofErr w:type="spellStart"/>
+            <w:r>
+              <w:t>đặt</w:t>
+            </w:r>
+            <w:proofErr w:type="spellEnd"/>
+            <w:r>
+              <w:t xml:space="preserve"> </w:t>
+            </w:r>
+            <w:proofErr w:type="spellStart"/>
+            <w:r>
+              <w:t>hàng</w:t>
+            </w:r>
+            <w:proofErr w:type="spellEnd"/>
           </w:p>
         </w:tc>
       </w:tr>
@@ -2568,9 +4811,11 @@
               <w:pStyle w:val="MyTable1"/>
               <w:spacing w:line="240" w:lineRule="auto"/>
             </w:pPr>
+            <w:proofErr w:type="spellStart"/>
             <w:r>
               <w:t>SanPham</w:t>
             </w:r>
+            <w:proofErr w:type="spellEnd"/>
           </w:p>
         </w:tc>
         <w:tc>
@@ -2589,9 +4834,43 @@
               <w:pStyle w:val="MyTable1"/>
               <w:spacing w:line="240" w:lineRule="auto"/>
             </w:pPr>
-            <w:r>
-              <w:t>Lưu trữ thông tin sản phẩm</w:t>
-            </w:r>
+            <w:proofErr w:type="spellStart"/>
+            <w:r>
+              <w:t>Lưu</w:t>
+            </w:r>
+            <w:proofErr w:type="spellEnd"/>
+            <w:r>
+              <w:t xml:space="preserve"> </w:t>
+            </w:r>
+            <w:proofErr w:type="spellStart"/>
+            <w:r>
+              <w:t>trữ</w:t>
+            </w:r>
+            <w:proofErr w:type="spellEnd"/>
+            <w:r>
+              <w:t xml:space="preserve"> </w:t>
+            </w:r>
+            <w:proofErr w:type="spellStart"/>
+            <w:r>
+              <w:t>thông</w:t>
+            </w:r>
+            <w:proofErr w:type="spellEnd"/>
+            <w:r>
+              <w:t xml:space="preserve"> tin </w:t>
+            </w:r>
+            <w:proofErr w:type="spellStart"/>
+            <w:r>
+              <w:t>sản</w:t>
+            </w:r>
+            <w:proofErr w:type="spellEnd"/>
+            <w:r>
+              <w:t xml:space="preserve"> </w:t>
+            </w:r>
+            <w:proofErr w:type="spellStart"/>
+            <w:r>
+              <w:t>phẩm</w:t>
+            </w:r>
+            <w:proofErr w:type="spellEnd"/>
           </w:p>
         </w:tc>
       </w:tr>
@@ -2604,11 +4883,27 @@
           <w:numId w:val="4"/>
         </w:numPr>
       </w:pPr>
+      <w:proofErr w:type="spellStart"/>
       <w:r>
-        <w:t>Mô tả chi tiết</w:t>
+        <w:t>Mô</w:t>
       </w:r>
-      <w:bookmarkStart w:id="0" w:name="_GoBack"/>
-      <w:bookmarkEnd w:id="0"/>
+      <w:proofErr w:type="spellEnd"/>
+      <w:r>
+        <w:t xml:space="preserve"> </w:t>
+      </w:r>
+      <w:proofErr w:type="spellStart"/>
+      <w:r>
+        <w:t>tả</w:t>
+      </w:r>
+      <w:proofErr w:type="spellEnd"/>
+      <w:r>
+        <w:t xml:space="preserve"> chi </w:t>
+      </w:r>
+      <w:proofErr w:type="spellStart"/>
+      <w:r>
+        <w:t>tiết</w:t>
+      </w:r>
+      <w:proofErr w:type="spellEnd"/>
     </w:p>
     <w:tbl>
       <w:tblPr>
@@ -2635,9 +4930,19 @@
             <w:pPr>
               <w:pStyle w:val="MyTable"/>
             </w:pPr>
-            <w:r>
-              <w:t>Mã số</w:t>
-            </w:r>
+            <w:proofErr w:type="spellStart"/>
+            <w:r>
+              <w:t>Mã</w:t>
+            </w:r>
+            <w:proofErr w:type="spellEnd"/>
+            <w:r>
+              <w:t xml:space="preserve"> </w:t>
+            </w:r>
+            <w:proofErr w:type="spellStart"/>
+            <w:r>
+              <w:t>số</w:t>
+            </w:r>
+            <w:proofErr w:type="spellEnd"/>
           </w:p>
         </w:tc>
         <w:tc>
@@ -2650,9 +4955,11 @@
             <w:pPr>
               <w:pStyle w:val="MyTable"/>
             </w:pPr>
+            <w:proofErr w:type="spellStart"/>
             <w:r>
               <w:t>Tbl_DonGiaoHang</w:t>
             </w:r>
+            <w:proofErr w:type="spellEnd"/>
           </w:p>
         </w:tc>
       </w:tr>
@@ -2666,9 +4973,19 @@
             <w:pPr>
               <w:pStyle w:val="MyTable"/>
             </w:pPr>
-            <w:r>
-              <w:t>Tham chiếu</w:t>
-            </w:r>
+            <w:proofErr w:type="spellStart"/>
+            <w:r>
+              <w:t>Tham</w:t>
+            </w:r>
+            <w:proofErr w:type="spellEnd"/>
+            <w:r>
+              <w:t xml:space="preserve"> </w:t>
+            </w:r>
+            <w:proofErr w:type="spellStart"/>
+            <w:r>
+              <w:t>chiếu</w:t>
+            </w:r>
+            <w:proofErr w:type="spellEnd"/>
           </w:p>
         </w:tc>
         <w:tc>
@@ -2697,9 +5014,19 @@
             <w:pPr>
               <w:pStyle w:val="MyTable"/>
             </w:pPr>
-            <w:r>
-              <w:t>Tên bảng</w:t>
-            </w:r>
+            <w:proofErr w:type="spellStart"/>
+            <w:r>
+              <w:t>Tên</w:t>
+            </w:r>
+            <w:proofErr w:type="spellEnd"/>
+            <w:r>
+              <w:t xml:space="preserve"> </w:t>
+            </w:r>
+            <w:proofErr w:type="spellStart"/>
+            <w:r>
+              <w:t>bảng</w:t>
+            </w:r>
+            <w:proofErr w:type="spellEnd"/>
           </w:p>
         </w:tc>
         <w:tc>
@@ -2712,9 +5039,11 @@
             <w:pPr>
               <w:pStyle w:val="MyTable"/>
             </w:pPr>
+            <w:proofErr w:type="spellStart"/>
             <w:r>
               <w:t>DonGiaoHang</w:t>
             </w:r>
+            <w:proofErr w:type="spellEnd"/>
           </w:p>
         </w:tc>
       </w:tr>
@@ -2729,9 +5058,35 @@
             <w:pPr>
               <w:pStyle w:val="MyTable"/>
             </w:pPr>
-            <w:r>
-              <w:t>Danh sách các cột</w:t>
-            </w:r>
+            <w:proofErr w:type="spellStart"/>
+            <w:r>
+              <w:t>Danh</w:t>
+            </w:r>
+            <w:proofErr w:type="spellEnd"/>
+            <w:r>
+              <w:t xml:space="preserve"> </w:t>
+            </w:r>
+            <w:proofErr w:type="spellStart"/>
+            <w:r>
+              <w:t>sách</w:t>
+            </w:r>
+            <w:proofErr w:type="spellEnd"/>
+            <w:r>
+              <w:t xml:space="preserve"> </w:t>
+            </w:r>
+            <w:proofErr w:type="spellStart"/>
+            <w:r>
+              <w:t>các</w:t>
+            </w:r>
+            <w:proofErr w:type="spellEnd"/>
+            <w:r>
+              <w:t xml:space="preserve"> </w:t>
+            </w:r>
+            <w:proofErr w:type="spellStart"/>
+            <w:r>
+              <w:t>cột</w:t>
+            </w:r>
+            <w:proofErr w:type="spellEnd"/>
           </w:p>
         </w:tc>
       </w:tr>
@@ -2759,9 +5114,19 @@
             <w:pPr>
               <w:pStyle w:val="MyTable"/>
             </w:pPr>
-            <w:r>
-              <w:t>Tên cột</w:t>
-            </w:r>
+            <w:proofErr w:type="spellStart"/>
+            <w:r>
+              <w:t>Tên</w:t>
+            </w:r>
+            <w:proofErr w:type="spellEnd"/>
+            <w:r>
+              <w:t xml:space="preserve"> </w:t>
+            </w:r>
+            <w:proofErr w:type="spellStart"/>
+            <w:r>
+              <w:t>cột</w:t>
+            </w:r>
+            <w:proofErr w:type="spellEnd"/>
           </w:p>
         </w:tc>
         <w:tc>
@@ -2773,9 +5138,27 @@
             <w:pPr>
               <w:pStyle w:val="MyTable"/>
             </w:pPr>
-            <w:r>
-              <w:t>Kiểu dữ liệu</w:t>
-            </w:r>
+            <w:proofErr w:type="spellStart"/>
+            <w:r>
+              <w:t>Kiểu</w:t>
+            </w:r>
+            <w:proofErr w:type="spellEnd"/>
+            <w:r>
+              <w:t xml:space="preserve"> </w:t>
+            </w:r>
+            <w:proofErr w:type="spellStart"/>
+            <w:r>
+              <w:t>dữ</w:t>
+            </w:r>
+            <w:proofErr w:type="spellEnd"/>
+            <w:r>
+              <w:t xml:space="preserve"> </w:t>
+            </w:r>
+            <w:proofErr w:type="spellStart"/>
+            <w:r>
+              <w:t>liệu</w:t>
+            </w:r>
+            <w:proofErr w:type="spellEnd"/>
           </w:p>
         </w:tc>
         <w:tc>
@@ -2787,8 +5170,13 @@
             <w:pPr>
               <w:pStyle w:val="MyTable"/>
             </w:pPr>
-            <w:r>
-              <w:t>Phạm vi</w:t>
+            <w:proofErr w:type="spellStart"/>
+            <w:r>
+              <w:t>Phạm</w:t>
+            </w:r>
+            <w:proofErr w:type="spellEnd"/>
+            <w:r>
+              <w:t xml:space="preserve"> vi</w:t>
             </w:r>
           </w:p>
         </w:tc>
@@ -2801,9 +5189,19 @@
             <w:pPr>
               <w:pStyle w:val="MyTable"/>
             </w:pPr>
-            <w:r>
-              <w:t>Thuộc tính</w:t>
-            </w:r>
+            <w:proofErr w:type="spellStart"/>
+            <w:r>
+              <w:t>Thuộc</w:t>
+            </w:r>
+            <w:proofErr w:type="spellEnd"/>
+            <w:r>
+              <w:t xml:space="preserve"> </w:t>
+            </w:r>
+            <w:proofErr w:type="spellStart"/>
+            <w:r>
+              <w:t>tính</w:t>
+            </w:r>
+            <w:proofErr w:type="spellEnd"/>
           </w:p>
         </w:tc>
         <w:tc>
@@ -2815,9 +5213,19 @@
             <w:pPr>
               <w:pStyle w:val="MyTable"/>
             </w:pPr>
-            <w:r>
-              <w:t>Ghi chú</w:t>
-            </w:r>
+            <w:proofErr w:type="spellStart"/>
+            <w:r>
+              <w:t>Ghi</w:t>
+            </w:r>
+            <w:proofErr w:type="spellEnd"/>
+            <w:r>
+              <w:t xml:space="preserve"> </w:t>
+            </w:r>
+            <w:proofErr w:type="spellStart"/>
+            <w:r>
+              <w:t>chú</w:t>
+            </w:r>
+            <w:proofErr w:type="spellEnd"/>
           </w:p>
         </w:tc>
       </w:tr>
@@ -2843,9 +5251,11 @@
             <w:pPr>
               <w:pStyle w:val="MyTable"/>
             </w:pPr>
+            <w:proofErr w:type="spellStart"/>
             <w:r>
               <w:t>ID_DonHang</w:t>
             </w:r>
+            <w:proofErr w:type="spellEnd"/>
           </w:p>
         </w:tc>
         <w:tc>
@@ -2856,9 +5266,11 @@
             <w:pPr>
               <w:pStyle w:val="MyTable"/>
             </w:pPr>
+            <w:proofErr w:type="spellStart"/>
             <w:r>
               <w:t>int</w:t>
             </w:r>
+            <w:proofErr w:type="spellEnd"/>
           </w:p>
         </w:tc>
         <w:tc>
@@ -2869,9 +5281,11 @@
             <w:pPr>
               <w:pStyle w:val="MyTable"/>
             </w:pPr>
+            <w:proofErr w:type="spellStart"/>
             <w:r>
               <w:t>int</w:t>
             </w:r>
+            <w:proofErr w:type="spellEnd"/>
           </w:p>
         </w:tc>
         <w:tc>
@@ -2882,9 +5296,19 @@
             <w:pPr>
               <w:pStyle w:val="MyTable"/>
             </w:pPr>
-            <w:r>
-              <w:t>Khóa chính</w:t>
-            </w:r>
+            <w:proofErr w:type="spellStart"/>
+            <w:r>
+              <w:t>Khóa</w:t>
+            </w:r>
+            <w:proofErr w:type="spellEnd"/>
+            <w:r>
+              <w:t xml:space="preserve"> </w:t>
+            </w:r>
+            <w:proofErr w:type="spellStart"/>
+            <w:r>
+              <w:t>chính</w:t>
+            </w:r>
+            <w:proofErr w:type="spellEnd"/>
           </w:p>
         </w:tc>
         <w:tc>
@@ -2895,9 +5319,75 @@
             <w:pPr>
               <w:pStyle w:val="MyTable"/>
             </w:pPr>
-            <w:r>
-              <w:t>Mã xác định duy nhất một đơn giao hàng</w:t>
-            </w:r>
+            <w:proofErr w:type="spellStart"/>
+            <w:r>
+              <w:t>Mã</w:t>
+            </w:r>
+            <w:proofErr w:type="spellEnd"/>
+            <w:r>
+              <w:t xml:space="preserve"> </w:t>
+            </w:r>
+            <w:proofErr w:type="spellStart"/>
+            <w:r>
+              <w:t>xác</w:t>
+            </w:r>
+            <w:proofErr w:type="spellEnd"/>
+            <w:r>
+              <w:t xml:space="preserve"> </w:t>
+            </w:r>
+            <w:proofErr w:type="spellStart"/>
+            <w:r>
+              <w:t>định</w:t>
+            </w:r>
+            <w:proofErr w:type="spellEnd"/>
+            <w:r>
+              <w:t xml:space="preserve"> </w:t>
+            </w:r>
+            <w:proofErr w:type="spellStart"/>
+            <w:r>
+              <w:t>duy</w:t>
+            </w:r>
+            <w:proofErr w:type="spellEnd"/>
+            <w:r>
+              <w:t xml:space="preserve"> </w:t>
+            </w:r>
+            <w:proofErr w:type="spellStart"/>
+            <w:r>
+              <w:t>nhất</w:t>
+            </w:r>
+            <w:proofErr w:type="spellEnd"/>
+            <w:r>
+              <w:t xml:space="preserve"> </w:t>
+            </w:r>
+            <w:proofErr w:type="spellStart"/>
+            <w:r>
+              <w:t>một</w:t>
+            </w:r>
+            <w:proofErr w:type="spellEnd"/>
+            <w:r>
+              <w:t xml:space="preserve"> </w:t>
+            </w:r>
+            <w:proofErr w:type="spellStart"/>
+            <w:r>
+              <w:t>đơn</w:t>
+            </w:r>
+            <w:proofErr w:type="spellEnd"/>
+            <w:r>
+              <w:t xml:space="preserve"> </w:t>
+            </w:r>
+            <w:proofErr w:type="spellStart"/>
+            <w:r>
+              <w:t>giao</w:t>
+            </w:r>
+            <w:proofErr w:type="spellEnd"/>
+            <w:r>
+              <w:t xml:space="preserve"> </w:t>
+            </w:r>
+            <w:proofErr w:type="spellStart"/>
+            <w:r>
+              <w:t>hàng</w:t>
+            </w:r>
+            <w:proofErr w:type="spellEnd"/>
           </w:p>
         </w:tc>
       </w:tr>
@@ -2941,6 +5431,7 @@
             <w:pPr>
               <w:pStyle w:val="MyTable"/>
             </w:pPr>
+            <w:proofErr w:type="spellStart"/>
             <w:r>
               <w:rPr>
                 <w:sz w:val="26"/>
@@ -2948,6 +5439,7 @@
               </w:rPr>
               <w:t>nvarchar</w:t>
             </w:r>
+            <w:proofErr w:type="spellEnd"/>
           </w:p>
         </w:tc>
         <w:tc>
@@ -2981,8 +5473,61 @@
             <w:pPr>
               <w:pStyle w:val="MyTable"/>
             </w:pPr>
-            <w:r>
-              <w:t>Tên người nhận lúc giao hàng cho NPP</w:t>
+            <w:proofErr w:type="spellStart"/>
+            <w:r>
+              <w:t>Tên</w:t>
+            </w:r>
+            <w:proofErr w:type="spellEnd"/>
+            <w:r>
+              <w:t xml:space="preserve"> </w:t>
+            </w:r>
+            <w:proofErr w:type="spellStart"/>
+            <w:r>
+              <w:t>người</w:t>
+            </w:r>
+            <w:proofErr w:type="spellEnd"/>
+            <w:r>
+              <w:t xml:space="preserve"> </w:t>
+            </w:r>
+            <w:proofErr w:type="spellStart"/>
+            <w:r>
+              <w:t>nhận</w:t>
+            </w:r>
+            <w:proofErr w:type="spellEnd"/>
+            <w:r>
+              <w:t xml:space="preserve"> </w:t>
+            </w:r>
+            <w:proofErr w:type="spellStart"/>
+            <w:r>
+              <w:t>lúc</w:t>
+            </w:r>
+            <w:proofErr w:type="spellEnd"/>
+            <w:r>
+              <w:t xml:space="preserve"> </w:t>
+            </w:r>
+            <w:proofErr w:type="spellStart"/>
+            <w:r>
+              <w:t>giao</w:t>
+            </w:r>
+            <w:proofErr w:type="spellEnd"/>
+            <w:r>
+              <w:t xml:space="preserve"> </w:t>
+            </w:r>
+            <w:proofErr w:type="spellStart"/>
+            <w:r>
+              <w:t>hàng</w:t>
+            </w:r>
+            <w:proofErr w:type="spellEnd"/>
+            <w:r>
+              <w:t xml:space="preserve"> </w:t>
+            </w:r>
+            <w:proofErr w:type="spellStart"/>
+            <w:r>
+              <w:t>cho</w:t>
+            </w:r>
+            <w:proofErr w:type="spellEnd"/>
+            <w:r>
+              <w:t xml:space="preserve"> NPP</w:t>
             </w:r>
           </w:p>
         </w:tc>
@@ -3009,9 +5554,11 @@
             <w:pPr>
               <w:pStyle w:val="MyTable"/>
             </w:pPr>
+            <w:proofErr w:type="spellStart"/>
             <w:r>
               <w:t>DiaChiGiao</w:t>
             </w:r>
+            <w:proofErr w:type="spellEnd"/>
           </w:p>
         </w:tc>
         <w:tc>
@@ -3022,6 +5569,7 @@
             <w:pPr>
               <w:pStyle w:val="MyTable"/>
             </w:pPr>
+            <w:proofErr w:type="spellStart"/>
             <w:r>
               <w:rPr>
                 <w:sz w:val="26"/>
@@ -3029,6 +5577,7 @@
               </w:rPr>
               <w:t>nvarchar</w:t>
             </w:r>
+            <w:proofErr w:type="spellEnd"/>
           </w:p>
         </w:tc>
         <w:tc>
@@ -3066,9 +5615,43 @@
             <w:pPr>
               <w:pStyle w:val="MyTable"/>
             </w:pPr>
-            <w:r>
-              <w:t>Địa chỉ nới giao hàng</w:t>
-            </w:r>
+            <w:proofErr w:type="spellStart"/>
+            <w:r>
+              <w:t>Địa</w:t>
+            </w:r>
+            <w:proofErr w:type="spellEnd"/>
+            <w:r>
+              <w:t xml:space="preserve"> </w:t>
+            </w:r>
+            <w:proofErr w:type="spellStart"/>
+            <w:r>
+              <w:t>chỉ</w:t>
+            </w:r>
+            <w:proofErr w:type="spellEnd"/>
+            <w:r>
+              <w:t xml:space="preserve"> </w:t>
+            </w:r>
+            <w:proofErr w:type="spellStart"/>
+            <w:r>
+              <w:t>nới</w:t>
+            </w:r>
+            <w:proofErr w:type="spellEnd"/>
+            <w:r>
+              <w:t xml:space="preserve"> </w:t>
+            </w:r>
+            <w:proofErr w:type="spellStart"/>
+            <w:r>
+              <w:t>giao</w:t>
+            </w:r>
+            <w:proofErr w:type="spellEnd"/>
+            <w:r>
+              <w:t xml:space="preserve"> </w:t>
+            </w:r>
+            <w:proofErr w:type="spellStart"/>
+            <w:r>
+              <w:t>hàng</w:t>
+            </w:r>
+            <w:proofErr w:type="spellEnd"/>
           </w:p>
         </w:tc>
       </w:tr>
@@ -3094,9 +5677,11 @@
             <w:pPr>
               <w:pStyle w:val="MyTable"/>
             </w:pPr>
+            <w:proofErr w:type="spellStart"/>
             <w:r>
               <w:t>NgayGiao</w:t>
             </w:r>
+            <w:proofErr w:type="spellEnd"/>
           </w:p>
         </w:tc>
         <w:tc>
@@ -3159,9 +5744,27 @@
             <w:pPr>
               <w:pStyle w:val="MyTable"/>
             </w:pPr>
-            <w:r>
-              <w:t>Ngày giao hàng</w:t>
-            </w:r>
+            <w:proofErr w:type="spellStart"/>
+            <w:r>
+              <w:t>Ngày</w:t>
+            </w:r>
+            <w:proofErr w:type="spellEnd"/>
+            <w:r>
+              <w:t xml:space="preserve"> </w:t>
+            </w:r>
+            <w:proofErr w:type="spellStart"/>
+            <w:r>
+              <w:t>giao</w:t>
+            </w:r>
+            <w:proofErr w:type="spellEnd"/>
+            <w:r>
+              <w:t xml:space="preserve"> </w:t>
+            </w:r>
+            <w:proofErr w:type="spellStart"/>
+            <w:r>
+              <w:t>hàng</w:t>
+            </w:r>
+            <w:proofErr w:type="spellEnd"/>
           </w:p>
         </w:tc>
       </w:tr>
@@ -3187,6 +5790,7 @@
             <w:pPr>
               <w:pStyle w:val="MyTable"/>
             </w:pPr>
+            <w:proofErr w:type="spellStart"/>
             <w:r>
               <w:rPr>
                 <w:sz w:val="26"/>
@@ -3194,6 +5798,7 @@
               </w:rPr>
               <w:t>TinhTrang</w:t>
             </w:r>
+            <w:proofErr w:type="spellEnd"/>
           </w:p>
         </w:tc>
         <w:tc>
@@ -3241,40 +5846,162 @@
               <w:pStyle w:val="MyTable"/>
             </w:pPr>
             <w:r>
-              <w:t>1: đang giao</w:t>
-            </w:r>
-          </w:p>
-          <w:p>
-            <w:pPr>
-              <w:pStyle w:val="MyTable"/>
-            </w:pPr>
-            <w:r>
-              <w:t>2: đã giao</w:t>
-            </w:r>
-          </w:p>
-          <w:p>
-            <w:pPr>
-              <w:pStyle w:val="MyTable"/>
-            </w:pPr>
-            <w:r>
-              <w:t>3: kiểm kê không đủ hàng hàng</w:t>
-            </w:r>
-          </w:p>
-          <w:p>
-            <w:pPr>
-              <w:pStyle w:val="MyTable"/>
-            </w:pPr>
-            <w:r>
-              <w:t>4: đơn bị từ chối giao</w:t>
-            </w:r>
-          </w:p>
-          <w:p>
-            <w:pPr>
-              <w:pStyle w:val="MyTable"/>
-            </w:pPr>
-            <w:r>
-              <w:t>5: lý do khác</w:t>
-            </w:r>
+              <w:t xml:space="preserve">1: </w:t>
+            </w:r>
+            <w:proofErr w:type="spellStart"/>
+            <w:r>
+              <w:t>đang</w:t>
+            </w:r>
+            <w:proofErr w:type="spellEnd"/>
+            <w:r>
+              <w:t xml:space="preserve"> </w:t>
+            </w:r>
+            <w:proofErr w:type="spellStart"/>
+            <w:r>
+              <w:t>giao</w:t>
+            </w:r>
+            <w:proofErr w:type="spellEnd"/>
+          </w:p>
+          <w:p>
+            <w:pPr>
+              <w:pStyle w:val="MyTable"/>
+            </w:pPr>
+            <w:r>
+              <w:lastRenderedPageBreak/>
+              <w:t xml:space="preserve">2: </w:t>
+            </w:r>
+            <w:proofErr w:type="spellStart"/>
+            <w:r>
+              <w:t>đã</w:t>
+            </w:r>
+            <w:proofErr w:type="spellEnd"/>
+            <w:r>
+              <w:t xml:space="preserve"> </w:t>
+            </w:r>
+            <w:proofErr w:type="spellStart"/>
+            <w:r>
+              <w:t>giao</w:t>
+            </w:r>
+            <w:proofErr w:type="spellEnd"/>
+          </w:p>
+          <w:p>
+            <w:pPr>
+              <w:pStyle w:val="MyTable"/>
+            </w:pPr>
+            <w:r>
+              <w:t xml:space="preserve">3: </w:t>
+            </w:r>
+            <w:proofErr w:type="spellStart"/>
+            <w:r>
+              <w:t>kiểm</w:t>
+            </w:r>
+            <w:proofErr w:type="spellEnd"/>
+            <w:r>
+              <w:t xml:space="preserve"> </w:t>
+            </w:r>
+            <w:proofErr w:type="spellStart"/>
+            <w:r>
+              <w:t>kê</w:t>
+            </w:r>
+            <w:proofErr w:type="spellEnd"/>
+            <w:r>
+              <w:t xml:space="preserve"> </w:t>
+            </w:r>
+            <w:proofErr w:type="spellStart"/>
+            <w:r>
+              <w:t>không</w:t>
+            </w:r>
+            <w:proofErr w:type="spellEnd"/>
+            <w:r>
+              <w:t xml:space="preserve"> </w:t>
+            </w:r>
+            <w:proofErr w:type="spellStart"/>
+            <w:r>
+              <w:t>đủ</w:t>
+            </w:r>
+            <w:proofErr w:type="spellEnd"/>
+            <w:r>
+              <w:t xml:space="preserve"> </w:t>
+            </w:r>
+            <w:proofErr w:type="spellStart"/>
+            <w:r>
+              <w:t>hàng</w:t>
+            </w:r>
+            <w:proofErr w:type="spellEnd"/>
+            <w:r>
+              <w:t xml:space="preserve"> </w:t>
+            </w:r>
+            <w:proofErr w:type="spellStart"/>
+            <w:r>
+              <w:t>hàng</w:t>
+            </w:r>
+            <w:proofErr w:type="spellEnd"/>
+          </w:p>
+          <w:p>
+            <w:pPr>
+              <w:pStyle w:val="MyTable"/>
+            </w:pPr>
+            <w:r>
+              <w:t xml:space="preserve">4: </w:t>
+            </w:r>
+            <w:proofErr w:type="spellStart"/>
+            <w:r>
+              <w:t>đơn</w:t>
+            </w:r>
+            <w:proofErr w:type="spellEnd"/>
+            <w:r>
+              <w:t xml:space="preserve"> </w:t>
+            </w:r>
+            <w:proofErr w:type="spellStart"/>
+            <w:r>
+              <w:t>bị</w:t>
+            </w:r>
+            <w:proofErr w:type="spellEnd"/>
+            <w:r>
+              <w:t xml:space="preserve"> </w:t>
+            </w:r>
+            <w:proofErr w:type="spellStart"/>
+            <w:r>
+              <w:t>từ</w:t>
+            </w:r>
+            <w:proofErr w:type="spellEnd"/>
+            <w:r>
+              <w:t xml:space="preserve"> </w:t>
+            </w:r>
+            <w:proofErr w:type="spellStart"/>
+            <w:r>
+              <w:t>chối</w:t>
+            </w:r>
+            <w:proofErr w:type="spellEnd"/>
+            <w:r>
+              <w:t xml:space="preserve"> </w:t>
+            </w:r>
+            <w:proofErr w:type="spellStart"/>
+            <w:r>
+              <w:t>giao</w:t>
+            </w:r>
+            <w:proofErr w:type="spellEnd"/>
+          </w:p>
+          <w:p>
+            <w:pPr>
+              <w:pStyle w:val="MyTable"/>
+            </w:pPr>
+            <w:r>
+              <w:t xml:space="preserve">5: </w:t>
+            </w:r>
+            <w:proofErr w:type="spellStart"/>
+            <w:r>
+              <w:t>lý</w:t>
+            </w:r>
+            <w:proofErr w:type="spellEnd"/>
+            <w:r>
+              <w:t xml:space="preserve"> do </w:t>
+            </w:r>
+            <w:proofErr w:type="spellStart"/>
+            <w:r>
+              <w:t>khác</w:t>
+            </w:r>
+            <w:proofErr w:type="spellEnd"/>
           </w:p>
         </w:tc>
       </w:tr>
@@ -3288,6 +6015,7 @@
               <w:pStyle w:val="MyTable"/>
             </w:pPr>
             <w:r>
+              <w:lastRenderedPageBreak/>
               <w:t>6</w:t>
             </w:r>
           </w:p>
@@ -3304,6 +6032,7 @@
                 <w:szCs w:val="26"/>
               </w:rPr>
             </w:pPr>
+            <w:proofErr w:type="spellStart"/>
             <w:r>
               <w:rPr>
                 <w:sz w:val="26"/>
@@ -3311,6 +6040,7 @@
               </w:rPr>
               <w:t>NgayCapNhat</w:t>
             </w:r>
+            <w:proofErr w:type="spellEnd"/>
           </w:p>
         </w:tc>
         <w:tc>
@@ -3357,13 +6087,83 @@
             <w:pPr>
               <w:pStyle w:val="MyTable"/>
             </w:pPr>
-            <w:r>
-              <w:t xml:space="preserve">Ngày giờ lúc cập nhật </w:t>
-            </w:r>
-            <w:r>
-              <w:lastRenderedPageBreak/>
-              <w:t>tình trạng đơn giao hàng</w:t>
-            </w:r>
+            <w:proofErr w:type="spellStart"/>
+            <w:r>
+              <w:t>Ngày</w:t>
+            </w:r>
+            <w:proofErr w:type="spellEnd"/>
+            <w:r>
+              <w:t xml:space="preserve"> </w:t>
+            </w:r>
+            <w:proofErr w:type="spellStart"/>
+            <w:r>
+              <w:t>giờ</w:t>
+            </w:r>
+            <w:proofErr w:type="spellEnd"/>
+            <w:r>
+              <w:t xml:space="preserve"> </w:t>
+            </w:r>
+            <w:proofErr w:type="spellStart"/>
+            <w:r>
+              <w:t>lúc</w:t>
+            </w:r>
+            <w:proofErr w:type="spellEnd"/>
+            <w:r>
+              <w:t xml:space="preserve"> </w:t>
+            </w:r>
+            <w:proofErr w:type="spellStart"/>
+            <w:r>
+              <w:t>cập</w:t>
+            </w:r>
+            <w:proofErr w:type="spellEnd"/>
+            <w:r>
+              <w:t xml:space="preserve"> </w:t>
+            </w:r>
+            <w:proofErr w:type="spellStart"/>
+            <w:r>
+              <w:t>nhật</w:t>
+            </w:r>
+            <w:proofErr w:type="spellEnd"/>
+            <w:r>
+              <w:t xml:space="preserve"> </w:t>
+            </w:r>
+            <w:proofErr w:type="spellStart"/>
+            <w:r>
+              <w:t>tình</w:t>
+            </w:r>
+            <w:proofErr w:type="spellEnd"/>
+            <w:r>
+              <w:t xml:space="preserve"> </w:t>
+            </w:r>
+            <w:proofErr w:type="spellStart"/>
+            <w:r>
+              <w:t>trạng</w:t>
+            </w:r>
+            <w:proofErr w:type="spellEnd"/>
+            <w:r>
+              <w:t xml:space="preserve"> </w:t>
+            </w:r>
+            <w:proofErr w:type="spellStart"/>
+            <w:r>
+              <w:t>đơn</w:t>
+            </w:r>
+            <w:proofErr w:type="spellEnd"/>
+            <w:r>
+              <w:t xml:space="preserve"> </w:t>
+            </w:r>
+            <w:proofErr w:type="spellStart"/>
+            <w:r>
+              <w:t>giao</w:t>
+            </w:r>
+            <w:proofErr w:type="spellEnd"/>
+            <w:r>
+              <w:t xml:space="preserve"> </w:t>
+            </w:r>
+            <w:proofErr w:type="spellStart"/>
+            <w:r>
+              <w:t>hàng</w:t>
+            </w:r>
+            <w:proofErr w:type="spellEnd"/>
           </w:p>
         </w:tc>
       </w:tr>
@@ -3377,7 +6177,6 @@
               <w:pStyle w:val="MyTable"/>
             </w:pPr>
             <w:r>
-              <w:lastRenderedPageBreak/>
               <w:t>7</w:t>
             </w:r>
           </w:p>
@@ -3390,9 +6189,11 @@
             <w:pPr>
               <w:pStyle w:val="MyTable"/>
             </w:pPr>
+            <w:proofErr w:type="spellStart"/>
             <w:r>
               <w:t>GhiChu</w:t>
             </w:r>
+            <w:proofErr w:type="spellEnd"/>
           </w:p>
         </w:tc>
         <w:tc>
@@ -3403,6 +6204,7 @@
             <w:pPr>
               <w:pStyle w:val="MyTable"/>
             </w:pPr>
+            <w:proofErr w:type="spellStart"/>
             <w:r>
               <w:rPr>
                 <w:sz w:val="26"/>
@@ -3410,6 +6212,7 @@
               </w:rPr>
               <w:t>nvarchar</w:t>
             </w:r>
+            <w:proofErr w:type="spellEnd"/>
           </w:p>
         </w:tc>
         <w:tc>
@@ -3447,8 +6250,213 @@
             <w:pPr>
               <w:pStyle w:val="MyTable"/>
             </w:pPr>
-            <w:r>
-              <w:t>Ghi chú rõ các lý do: vd nếu kiểm kê không đủ thì phải ghi rõ mặt hàng và số lượng, NPP từ chối nhận phải ghi lý do …</w:t>
+            <w:proofErr w:type="spellStart"/>
+            <w:r>
+              <w:t>Ghi</w:t>
+            </w:r>
+            <w:proofErr w:type="spellEnd"/>
+            <w:r>
+              <w:t xml:space="preserve"> </w:t>
+            </w:r>
+            <w:proofErr w:type="spellStart"/>
+            <w:r>
+              <w:t>chú</w:t>
+            </w:r>
+            <w:proofErr w:type="spellEnd"/>
+            <w:r>
+              <w:t xml:space="preserve"> </w:t>
+            </w:r>
+            <w:proofErr w:type="spellStart"/>
+            <w:r>
+              <w:t>rõ</w:t>
+            </w:r>
+            <w:proofErr w:type="spellEnd"/>
+            <w:r>
+              <w:t xml:space="preserve"> </w:t>
+            </w:r>
+            <w:proofErr w:type="spellStart"/>
+            <w:r>
+              <w:t>các</w:t>
+            </w:r>
+            <w:proofErr w:type="spellEnd"/>
+            <w:r>
+              <w:t xml:space="preserve"> </w:t>
+            </w:r>
+            <w:proofErr w:type="spellStart"/>
+            <w:r>
+              <w:t>lý</w:t>
+            </w:r>
+            <w:proofErr w:type="spellEnd"/>
+            <w:r>
+              <w:t xml:space="preserve"> do: </w:t>
+            </w:r>
+            <w:proofErr w:type="spellStart"/>
+            <w:r>
+              <w:t>vd</w:t>
+            </w:r>
+            <w:proofErr w:type="spellEnd"/>
+            <w:r>
+              <w:t xml:space="preserve"> </w:t>
+            </w:r>
+            <w:proofErr w:type="spellStart"/>
+            <w:r>
+              <w:t>nếu</w:t>
+            </w:r>
+            <w:proofErr w:type="spellEnd"/>
+            <w:r>
+              <w:t xml:space="preserve"> </w:t>
+            </w:r>
+            <w:proofErr w:type="spellStart"/>
+            <w:r>
+              <w:t>kiểm</w:t>
+            </w:r>
+            <w:proofErr w:type="spellEnd"/>
+            <w:r>
+              <w:t xml:space="preserve"> </w:t>
+            </w:r>
+            <w:proofErr w:type="spellStart"/>
+            <w:r>
+              <w:t>kê</w:t>
+            </w:r>
+            <w:proofErr w:type="spellEnd"/>
+            <w:r>
+              <w:t xml:space="preserve"> </w:t>
+            </w:r>
+            <w:proofErr w:type="spellStart"/>
+            <w:r>
+              <w:t>không</w:t>
+            </w:r>
+            <w:proofErr w:type="spellEnd"/>
+            <w:r>
+              <w:t xml:space="preserve"> </w:t>
+            </w:r>
+            <w:proofErr w:type="spellStart"/>
+            <w:r>
+              <w:t>đủ</w:t>
+            </w:r>
+            <w:proofErr w:type="spellEnd"/>
+            <w:r>
+              <w:t xml:space="preserve"> </w:t>
+            </w:r>
+            <w:proofErr w:type="spellStart"/>
+            <w:r>
+              <w:t>thì</w:t>
+            </w:r>
+            <w:proofErr w:type="spellEnd"/>
+            <w:r>
+              <w:t xml:space="preserve"> </w:t>
+            </w:r>
+            <w:proofErr w:type="spellStart"/>
+            <w:r>
+              <w:t>phải</w:t>
+            </w:r>
+            <w:proofErr w:type="spellEnd"/>
+            <w:r>
+              <w:t xml:space="preserve"> </w:t>
+            </w:r>
+            <w:proofErr w:type="spellStart"/>
+            <w:r>
+              <w:t>ghi</w:t>
+            </w:r>
+            <w:proofErr w:type="spellEnd"/>
+            <w:r>
+              <w:t xml:space="preserve"> </w:t>
+            </w:r>
+            <w:proofErr w:type="spellStart"/>
+            <w:r>
+              <w:t>rõ</w:t>
+            </w:r>
+            <w:proofErr w:type="spellEnd"/>
+            <w:r>
+              <w:t xml:space="preserve"> </w:t>
+            </w:r>
+            <w:proofErr w:type="spellStart"/>
+            <w:r>
+              <w:t>mặt</w:t>
+            </w:r>
+            <w:proofErr w:type="spellEnd"/>
+            <w:r>
+              <w:t xml:space="preserve"> </w:t>
+            </w:r>
+            <w:proofErr w:type="spellStart"/>
+            <w:r>
+              <w:t>hàng</w:t>
+            </w:r>
+            <w:proofErr w:type="spellEnd"/>
+            <w:r>
+              <w:t xml:space="preserve"> </w:t>
+            </w:r>
+            <w:proofErr w:type="spellStart"/>
+            <w:r>
+              <w:t>và</w:t>
+            </w:r>
+            <w:proofErr w:type="spellEnd"/>
+            <w:r>
+              <w:t xml:space="preserve"> </w:t>
+            </w:r>
+            <w:proofErr w:type="spellStart"/>
+            <w:r>
+              <w:t>số</w:t>
+            </w:r>
+            <w:proofErr w:type="spellEnd"/>
+            <w:r>
+              <w:t xml:space="preserve"> </w:t>
+            </w:r>
+            <w:proofErr w:type="spellStart"/>
+            <w:r>
+              <w:t>lượng</w:t>
+            </w:r>
+            <w:proofErr w:type="spellEnd"/>
+            <w:r>
+              <w:t xml:space="preserve">, NPP </w:t>
+            </w:r>
+            <w:proofErr w:type="spellStart"/>
+            <w:r>
+              <w:t>từ</w:t>
+            </w:r>
+            <w:proofErr w:type="spellEnd"/>
+            <w:r>
+              <w:t xml:space="preserve"> </w:t>
+            </w:r>
+            <w:proofErr w:type="spellStart"/>
+            <w:r>
+              <w:t>chối</w:t>
+            </w:r>
+            <w:proofErr w:type="spellEnd"/>
+            <w:r>
+              <w:t xml:space="preserve"> </w:t>
+            </w:r>
+            <w:proofErr w:type="spellStart"/>
+            <w:r>
+              <w:t>nhận</w:t>
+            </w:r>
+            <w:proofErr w:type="spellEnd"/>
+            <w:r>
+              <w:t xml:space="preserve"> </w:t>
+            </w:r>
+            <w:proofErr w:type="spellStart"/>
+            <w:r>
+              <w:t>phải</w:t>
+            </w:r>
+            <w:proofErr w:type="spellEnd"/>
+            <w:r>
+              <w:t xml:space="preserve"> </w:t>
+            </w:r>
+            <w:proofErr w:type="spellStart"/>
+            <w:r>
+              <w:t>ghi</w:t>
+            </w:r>
+            <w:proofErr w:type="spellEnd"/>
+            <w:r>
+              <w:t xml:space="preserve"> </w:t>
+            </w:r>
+            <w:proofErr w:type="spellStart"/>
+            <w:r>
+              <w:t>lý</w:t>
+            </w:r>
+            <w:proofErr w:type="spellEnd"/>
+            <w:r>
+              <w:t xml:space="preserve"> do …</w:t>
             </w:r>
           </w:p>
         </w:tc>
@@ -3475,9 +6483,11 @@
             <w:pPr>
               <w:pStyle w:val="MyTable"/>
             </w:pPr>
+            <w:proofErr w:type="spellStart"/>
             <w:r>
               <w:t>ID_DonDatHang</w:t>
             </w:r>
+            <w:proofErr w:type="spellEnd"/>
           </w:p>
         </w:tc>
         <w:tc>
@@ -3488,9 +6498,11 @@
             <w:pPr>
               <w:pStyle w:val="MyTable"/>
             </w:pPr>
+            <w:proofErr w:type="spellStart"/>
             <w:r>
               <w:t>int</w:t>
             </w:r>
+            <w:proofErr w:type="spellEnd"/>
           </w:p>
         </w:tc>
         <w:tc>
@@ -3501,9 +6513,11 @@
             <w:pPr>
               <w:pStyle w:val="MyTable"/>
             </w:pPr>
+            <w:proofErr w:type="spellStart"/>
             <w:r>
               <w:t>int</w:t>
             </w:r>
+            <w:proofErr w:type="spellEnd"/>
           </w:p>
         </w:tc>
         <w:tc>
@@ -3514,9 +6528,19 @@
             <w:pPr>
               <w:pStyle w:val="MyTable"/>
             </w:pPr>
-            <w:r>
-              <w:t>Khóa ngoại</w:t>
-            </w:r>
+            <w:proofErr w:type="spellStart"/>
+            <w:r>
+              <w:t>Khóa</w:t>
+            </w:r>
+            <w:proofErr w:type="spellEnd"/>
+            <w:r>
+              <w:t xml:space="preserve"> </w:t>
+            </w:r>
+            <w:proofErr w:type="spellStart"/>
+            <w:r>
+              <w:t>ngoại</w:t>
+            </w:r>
+            <w:proofErr w:type="spellEnd"/>
           </w:p>
         </w:tc>
         <w:tc>
@@ -3528,8 +6552,77 @@
               <w:pStyle w:val="MyTable"/>
             </w:pPr>
             <w:r>
-              <w:t>Cho biết đơn giao hàng thuộc đơn đặt hàng nào</w:t>
-            </w:r>
+              <w:t xml:space="preserve">Cho </w:t>
+            </w:r>
+            <w:proofErr w:type="spellStart"/>
+            <w:r>
+              <w:t>biết</w:t>
+            </w:r>
+            <w:proofErr w:type="spellEnd"/>
+            <w:r>
+              <w:t xml:space="preserve"> </w:t>
+            </w:r>
+            <w:proofErr w:type="spellStart"/>
+            <w:r>
+              <w:t>đơn</w:t>
+            </w:r>
+            <w:proofErr w:type="spellEnd"/>
+            <w:r>
+              <w:t xml:space="preserve"> </w:t>
+            </w:r>
+            <w:proofErr w:type="spellStart"/>
+            <w:r>
+              <w:t>giao</w:t>
+            </w:r>
+            <w:proofErr w:type="spellEnd"/>
+            <w:r>
+              <w:t xml:space="preserve"> </w:t>
+            </w:r>
+            <w:proofErr w:type="spellStart"/>
+            <w:r>
+              <w:t>hàng</w:t>
+            </w:r>
+            <w:proofErr w:type="spellEnd"/>
+            <w:r>
+              <w:t xml:space="preserve"> </w:t>
+            </w:r>
+            <w:proofErr w:type="spellStart"/>
+            <w:r>
+              <w:t>thuộc</w:t>
+            </w:r>
+            <w:proofErr w:type="spellEnd"/>
+            <w:r>
+              <w:t xml:space="preserve"> </w:t>
+            </w:r>
+            <w:proofErr w:type="spellStart"/>
+            <w:r>
+              <w:t>đơn</w:t>
+            </w:r>
+            <w:proofErr w:type="spellEnd"/>
+            <w:r>
+              <w:t xml:space="preserve"> </w:t>
+            </w:r>
+            <w:proofErr w:type="spellStart"/>
+            <w:r>
+              <w:t>đặt</w:t>
+            </w:r>
+            <w:proofErr w:type="spellEnd"/>
+            <w:r>
+              <w:t xml:space="preserve"> </w:t>
+            </w:r>
+            <w:proofErr w:type="spellStart"/>
+            <w:r>
+              <w:t>hàng</w:t>
+            </w:r>
+            <w:proofErr w:type="spellEnd"/>
+            <w:r>
+              <w:t xml:space="preserve"> </w:t>
+            </w:r>
+            <w:proofErr w:type="spellStart"/>
+            <w:r>
+              <w:t>nào</w:t>
+            </w:r>
+            <w:proofErr w:type="spellEnd"/>
           </w:p>
         </w:tc>
       </w:tr>
@@ -3555,9 +6648,11 @@
             <w:pPr>
               <w:pStyle w:val="MyTable"/>
             </w:pPr>
+            <w:proofErr w:type="spellStart"/>
             <w:r>
               <w:t>ID_NhanVien</w:t>
             </w:r>
+            <w:proofErr w:type="spellEnd"/>
           </w:p>
         </w:tc>
         <w:tc>
@@ -3568,9 +6663,11 @@
             <w:pPr>
               <w:pStyle w:val="MyTable"/>
             </w:pPr>
+            <w:proofErr w:type="spellStart"/>
             <w:r>
               <w:t>int</w:t>
             </w:r>
+            <w:proofErr w:type="spellEnd"/>
           </w:p>
         </w:tc>
         <w:tc>
@@ -3581,9 +6678,11 @@
             <w:pPr>
               <w:pStyle w:val="MyTable"/>
             </w:pPr>
+            <w:proofErr w:type="spellStart"/>
             <w:r>
               <w:t>int</w:t>
             </w:r>
+            <w:proofErr w:type="spellEnd"/>
           </w:p>
         </w:tc>
         <w:tc>
@@ -3594,9 +6693,19 @@
             <w:pPr>
               <w:pStyle w:val="MyTable"/>
             </w:pPr>
-            <w:r>
-              <w:t>Khóa ngoại</w:t>
-            </w:r>
+            <w:proofErr w:type="spellStart"/>
+            <w:r>
+              <w:t>Khóa</w:t>
+            </w:r>
+            <w:proofErr w:type="spellEnd"/>
+            <w:r>
+              <w:t xml:space="preserve"> </w:t>
+            </w:r>
+            <w:proofErr w:type="spellStart"/>
+            <w:r>
+              <w:t>ngoại</w:t>
+            </w:r>
+            <w:proofErr w:type="spellEnd"/>
           </w:p>
         </w:tc>
         <w:tc>
@@ -3608,8 +6717,77 @@
               <w:pStyle w:val="MyTable"/>
             </w:pPr>
             <w:r>
-              <w:t>Cho biết đơn giao hàng do nhân viên nào xử lý</w:t>
-            </w:r>
+              <w:t xml:space="preserve">Cho </w:t>
+            </w:r>
+            <w:proofErr w:type="spellStart"/>
+            <w:r>
+              <w:t>biết</w:t>
+            </w:r>
+            <w:proofErr w:type="spellEnd"/>
+            <w:r>
+              <w:t xml:space="preserve"> </w:t>
+            </w:r>
+            <w:proofErr w:type="spellStart"/>
+            <w:r>
+              <w:t>đơn</w:t>
+            </w:r>
+            <w:proofErr w:type="spellEnd"/>
+            <w:r>
+              <w:t xml:space="preserve"> </w:t>
+            </w:r>
+            <w:proofErr w:type="spellStart"/>
+            <w:r>
+              <w:t>giao</w:t>
+            </w:r>
+            <w:proofErr w:type="spellEnd"/>
+            <w:r>
+              <w:t xml:space="preserve"> </w:t>
+            </w:r>
+            <w:proofErr w:type="spellStart"/>
+            <w:r>
+              <w:t>hàng</w:t>
+            </w:r>
+            <w:proofErr w:type="spellEnd"/>
+            <w:r>
+              <w:t xml:space="preserve"> do </w:t>
+            </w:r>
+            <w:proofErr w:type="spellStart"/>
+            <w:r>
+              <w:t>nhân</w:t>
+            </w:r>
+            <w:proofErr w:type="spellEnd"/>
+            <w:r>
+              <w:t xml:space="preserve"> </w:t>
+            </w:r>
+            <w:proofErr w:type="spellStart"/>
+            <w:r>
+              <w:t>viên</w:t>
+            </w:r>
+            <w:proofErr w:type="spellEnd"/>
+            <w:r>
+              <w:t xml:space="preserve"> </w:t>
+            </w:r>
+            <w:proofErr w:type="spellStart"/>
+            <w:r>
+              <w:t>nào</w:t>
+            </w:r>
+            <w:proofErr w:type="spellEnd"/>
+            <w:r>
+              <w:t xml:space="preserve"> </w:t>
+            </w:r>
+            <w:proofErr w:type="spellStart"/>
+            <w:r>
+              <w:t>xử</w:t>
+            </w:r>
+            <w:proofErr w:type="spellEnd"/>
+            <w:r>
+              <w:t xml:space="preserve"> </w:t>
+            </w:r>
+            <w:proofErr w:type="spellStart"/>
+            <w:r>
+              <w:t>lý</w:t>
+            </w:r>
+            <w:proofErr w:type="spellEnd"/>
           </w:p>
         </w:tc>
       </w:tr>
@@ -3648,9 +6826,11 @@
             <w:pPr>
               <w:pStyle w:val="MyTable"/>
             </w:pPr>
+            <w:proofErr w:type="spellStart"/>
             <w:r>
               <w:t>int</w:t>
             </w:r>
+            <w:proofErr w:type="spellEnd"/>
           </w:p>
         </w:tc>
         <w:tc>
@@ -3661,9 +6841,11 @@
             <w:pPr>
               <w:pStyle w:val="MyTable"/>
             </w:pPr>
+            <w:proofErr w:type="spellStart"/>
             <w:r>
               <w:t>int</w:t>
             </w:r>
+            <w:proofErr w:type="spellEnd"/>
           </w:p>
         </w:tc>
         <w:tc>
@@ -3674,9 +6856,19 @@
             <w:pPr>
               <w:pStyle w:val="MyTable"/>
             </w:pPr>
-            <w:r>
-              <w:t>Khóa ngoại</w:t>
-            </w:r>
+            <w:proofErr w:type="spellStart"/>
+            <w:r>
+              <w:t>Khóa</w:t>
+            </w:r>
+            <w:proofErr w:type="spellEnd"/>
+            <w:r>
+              <w:t xml:space="preserve"> </w:t>
+            </w:r>
+            <w:proofErr w:type="spellStart"/>
+            <w:r>
+              <w:t>ngoại</w:t>
+            </w:r>
+            <w:proofErr w:type="spellEnd"/>
           </w:p>
         </w:tc>
         <w:tc>
@@ -3688,8 +6880,110 @@
               <w:pStyle w:val="MyTable"/>
             </w:pPr>
             <w:r>
-              <w:t>Cho biết đơn giao hàng thuộc NPP nào, nhằm thông báo chi tiết về công nợ</w:t>
-            </w:r>
+              <w:t xml:space="preserve">Cho </w:t>
+            </w:r>
+            <w:proofErr w:type="spellStart"/>
+            <w:r>
+              <w:t>biết</w:t>
+            </w:r>
+            <w:proofErr w:type="spellEnd"/>
+            <w:r>
+              <w:t xml:space="preserve"> </w:t>
+            </w:r>
+            <w:proofErr w:type="spellStart"/>
+            <w:r>
+              <w:t>đơn</w:t>
+            </w:r>
+            <w:proofErr w:type="spellEnd"/>
+            <w:r>
+              <w:t xml:space="preserve"> </w:t>
+            </w:r>
+            <w:proofErr w:type="spellStart"/>
+            <w:r>
+              <w:t>giao</w:t>
+            </w:r>
+            <w:proofErr w:type="spellEnd"/>
+            <w:r>
+              <w:t xml:space="preserve"> </w:t>
+            </w:r>
+            <w:proofErr w:type="spellStart"/>
+            <w:r>
+              <w:t>hàng</w:t>
+            </w:r>
+            <w:proofErr w:type="spellEnd"/>
+            <w:r>
+              <w:t xml:space="preserve"> </w:t>
+            </w:r>
+            <w:proofErr w:type="spellStart"/>
+            <w:r>
+              <w:t>thuộc</w:t>
+            </w:r>
+            <w:proofErr w:type="spellEnd"/>
+            <w:r>
+              <w:t xml:space="preserve"> NPP </w:t>
+            </w:r>
+            <w:proofErr w:type="spellStart"/>
+            <w:r>
+              <w:t>nào</w:t>
+            </w:r>
+            <w:proofErr w:type="spellEnd"/>
+            <w:r>
+              <w:t xml:space="preserve">, </w:t>
+            </w:r>
+            <w:proofErr w:type="spellStart"/>
+            <w:r>
+              <w:t>nhằm</w:t>
+            </w:r>
+            <w:proofErr w:type="spellEnd"/>
+            <w:r>
+              <w:t xml:space="preserve"> </w:t>
+            </w:r>
+            <w:proofErr w:type="spellStart"/>
+            <w:r>
+              <w:lastRenderedPageBreak/>
+              <w:t>thông</w:t>
+            </w:r>
+            <w:proofErr w:type="spellEnd"/>
+            <w:r>
+              <w:t xml:space="preserve"> </w:t>
+            </w:r>
+            <w:proofErr w:type="spellStart"/>
+            <w:r>
+              <w:t>báo</w:t>
+            </w:r>
+            <w:proofErr w:type="spellEnd"/>
+            <w:r>
+              <w:t xml:space="preserve"> chi </w:t>
+            </w:r>
+            <w:proofErr w:type="spellStart"/>
+            <w:r>
+              <w:t>tiết</w:t>
+            </w:r>
+            <w:proofErr w:type="spellEnd"/>
+            <w:r>
+              <w:t xml:space="preserve"> </w:t>
+            </w:r>
+            <w:proofErr w:type="spellStart"/>
+            <w:r>
+              <w:t>về</w:t>
+            </w:r>
+            <w:proofErr w:type="spellEnd"/>
+            <w:r>
+              <w:t xml:space="preserve"> </w:t>
+            </w:r>
+            <w:proofErr w:type="spellStart"/>
+            <w:r>
+              <w:t>công</w:t>
+            </w:r>
+            <w:proofErr w:type="spellEnd"/>
+            <w:r>
+              <w:t xml:space="preserve"> </w:t>
+            </w:r>
+            <w:proofErr w:type="spellStart"/>
+            <w:r>
+              <w:t>nợ</w:t>
+            </w:r>
+            <w:proofErr w:type="spellEnd"/>
           </w:p>
         </w:tc>
       </w:tr>
@@ -3739,9 +7033,19 @@
             <w:pPr>
               <w:pStyle w:val="MyTable"/>
             </w:pPr>
-            <w:r>
-              <w:t>Mã số</w:t>
-            </w:r>
+            <w:proofErr w:type="spellStart"/>
+            <w:r>
+              <w:t>Mã</w:t>
+            </w:r>
+            <w:proofErr w:type="spellEnd"/>
+            <w:r>
+              <w:t xml:space="preserve"> </w:t>
+            </w:r>
+            <w:proofErr w:type="spellStart"/>
+            <w:r>
+              <w:t>số</w:t>
+            </w:r>
+            <w:proofErr w:type="spellEnd"/>
           </w:p>
         </w:tc>
         <w:tc>
@@ -3754,9 +7058,11 @@
             <w:pPr>
               <w:pStyle w:val="MyTable"/>
             </w:pPr>
+            <w:proofErr w:type="spellStart"/>
             <w:r>
               <w:t>TblCT_GiaoHang</w:t>
             </w:r>
+            <w:proofErr w:type="spellEnd"/>
           </w:p>
         </w:tc>
       </w:tr>
@@ -3770,9 +7076,19 @@
             <w:pPr>
               <w:pStyle w:val="MyTable"/>
             </w:pPr>
-            <w:r>
-              <w:t>Tham chiếu</w:t>
-            </w:r>
+            <w:proofErr w:type="spellStart"/>
+            <w:r>
+              <w:t>Tham</w:t>
+            </w:r>
+            <w:proofErr w:type="spellEnd"/>
+            <w:r>
+              <w:t xml:space="preserve"> </w:t>
+            </w:r>
+            <w:proofErr w:type="spellStart"/>
+            <w:r>
+              <w:t>chiếu</w:t>
+            </w:r>
+            <w:proofErr w:type="spellEnd"/>
           </w:p>
         </w:tc>
         <w:tc>
@@ -3801,9 +7117,19 @@
             <w:pPr>
               <w:pStyle w:val="MyTable"/>
             </w:pPr>
-            <w:r>
-              <w:t>Tên bảng</w:t>
-            </w:r>
+            <w:proofErr w:type="spellStart"/>
+            <w:r>
+              <w:t>Tên</w:t>
+            </w:r>
+            <w:proofErr w:type="spellEnd"/>
+            <w:r>
+              <w:t xml:space="preserve"> </w:t>
+            </w:r>
+            <w:proofErr w:type="spellStart"/>
+            <w:r>
+              <w:t>bảng</w:t>
+            </w:r>
+            <w:proofErr w:type="spellEnd"/>
           </w:p>
         </w:tc>
         <w:tc>
@@ -3816,9 +7142,11 @@
             <w:pPr>
               <w:pStyle w:val="MyTable"/>
             </w:pPr>
+            <w:proofErr w:type="spellStart"/>
             <w:r>
               <w:t>CT_GiaoHang</w:t>
             </w:r>
+            <w:proofErr w:type="spellEnd"/>
           </w:p>
         </w:tc>
       </w:tr>
@@ -3833,10 +7161,35 @@
             <w:pPr>
               <w:pStyle w:val="MyTable"/>
             </w:pPr>
-            <w:r>
-              <w:lastRenderedPageBreak/>
-              <w:t>Danh sách các cột</w:t>
-            </w:r>
+            <w:proofErr w:type="spellStart"/>
+            <w:r>
+              <w:t>Danh</w:t>
+            </w:r>
+            <w:proofErr w:type="spellEnd"/>
+            <w:r>
+              <w:t xml:space="preserve"> </w:t>
+            </w:r>
+            <w:proofErr w:type="spellStart"/>
+            <w:r>
+              <w:t>sách</w:t>
+            </w:r>
+            <w:proofErr w:type="spellEnd"/>
+            <w:r>
+              <w:t xml:space="preserve"> </w:t>
+            </w:r>
+            <w:proofErr w:type="spellStart"/>
+            <w:r>
+              <w:t>các</w:t>
+            </w:r>
+            <w:proofErr w:type="spellEnd"/>
+            <w:r>
+              <w:t xml:space="preserve"> </w:t>
+            </w:r>
+            <w:proofErr w:type="spellStart"/>
+            <w:r>
+              <w:t>cột</w:t>
+            </w:r>
+            <w:proofErr w:type="spellEnd"/>
           </w:p>
         </w:tc>
       </w:tr>
@@ -3864,9 +7217,19 @@
             <w:pPr>
               <w:pStyle w:val="MyTable"/>
             </w:pPr>
-            <w:r>
-              <w:t>Tên cột</w:t>
-            </w:r>
+            <w:proofErr w:type="spellStart"/>
+            <w:r>
+              <w:t>Tên</w:t>
+            </w:r>
+            <w:proofErr w:type="spellEnd"/>
+            <w:r>
+              <w:t xml:space="preserve"> </w:t>
+            </w:r>
+            <w:proofErr w:type="spellStart"/>
+            <w:r>
+              <w:t>cột</w:t>
+            </w:r>
+            <w:proofErr w:type="spellEnd"/>
           </w:p>
         </w:tc>
         <w:tc>
@@ -3878,9 +7241,27 @@
             <w:pPr>
               <w:pStyle w:val="MyTable"/>
             </w:pPr>
-            <w:r>
-              <w:t>Kiểu dữ liệu</w:t>
-            </w:r>
+            <w:proofErr w:type="spellStart"/>
+            <w:r>
+              <w:t>Kiểu</w:t>
+            </w:r>
+            <w:proofErr w:type="spellEnd"/>
+            <w:r>
+              <w:t xml:space="preserve"> </w:t>
+            </w:r>
+            <w:proofErr w:type="spellStart"/>
+            <w:r>
+              <w:t>dữ</w:t>
+            </w:r>
+            <w:proofErr w:type="spellEnd"/>
+            <w:r>
+              <w:t xml:space="preserve"> </w:t>
+            </w:r>
+            <w:proofErr w:type="spellStart"/>
+            <w:r>
+              <w:t>liệu</w:t>
+            </w:r>
+            <w:proofErr w:type="spellEnd"/>
           </w:p>
         </w:tc>
         <w:tc>
@@ -3892,8 +7273,13 @@
             <w:pPr>
               <w:pStyle w:val="MyTable"/>
             </w:pPr>
-            <w:r>
-              <w:t>Phạm vi</w:t>
+            <w:proofErr w:type="spellStart"/>
+            <w:r>
+              <w:t>Phạm</w:t>
+            </w:r>
+            <w:proofErr w:type="spellEnd"/>
+            <w:r>
+              <w:t xml:space="preserve"> vi</w:t>
             </w:r>
           </w:p>
         </w:tc>
@@ -3906,9 +7292,19 @@
             <w:pPr>
               <w:pStyle w:val="MyTable"/>
             </w:pPr>
-            <w:r>
-              <w:t>Thuộc tính</w:t>
-            </w:r>
+            <w:proofErr w:type="spellStart"/>
+            <w:r>
+              <w:t>Thuộc</w:t>
+            </w:r>
+            <w:proofErr w:type="spellEnd"/>
+            <w:r>
+              <w:t xml:space="preserve"> </w:t>
+            </w:r>
+            <w:proofErr w:type="spellStart"/>
+            <w:r>
+              <w:t>tính</w:t>
+            </w:r>
+            <w:proofErr w:type="spellEnd"/>
           </w:p>
         </w:tc>
         <w:tc>
@@ -3920,9 +7316,19 @@
             <w:pPr>
               <w:pStyle w:val="MyTable"/>
             </w:pPr>
-            <w:r>
-              <w:t>Ghi chú</w:t>
-            </w:r>
+            <w:proofErr w:type="spellStart"/>
+            <w:r>
+              <w:t>Ghi</w:t>
+            </w:r>
+            <w:proofErr w:type="spellEnd"/>
+            <w:r>
+              <w:t xml:space="preserve"> </w:t>
+            </w:r>
+            <w:proofErr w:type="spellStart"/>
+            <w:r>
+              <w:t>chú</w:t>
+            </w:r>
+            <w:proofErr w:type="spellEnd"/>
           </w:p>
         </w:tc>
       </w:tr>
@@ -3948,9 +7354,11 @@
             <w:pPr>
               <w:pStyle w:val="MyTable"/>
             </w:pPr>
+            <w:proofErr w:type="spellStart"/>
             <w:r>
               <w:t>ID_GiaoHang</w:t>
             </w:r>
+            <w:proofErr w:type="spellEnd"/>
           </w:p>
         </w:tc>
         <w:tc>
@@ -3961,9 +7369,11 @@
             <w:pPr>
               <w:pStyle w:val="MyTable"/>
             </w:pPr>
+            <w:proofErr w:type="spellStart"/>
             <w:r>
               <w:t>int</w:t>
             </w:r>
+            <w:proofErr w:type="spellEnd"/>
           </w:p>
         </w:tc>
         <w:tc>
@@ -3974,9 +7384,11 @@
             <w:pPr>
               <w:pStyle w:val="MyTable"/>
             </w:pPr>
+            <w:proofErr w:type="spellStart"/>
             <w:r>
               <w:t>int</w:t>
             </w:r>
+            <w:proofErr w:type="spellEnd"/>
           </w:p>
         </w:tc>
         <w:tc>
@@ -3987,9 +7399,35 @@
             <w:pPr>
               <w:pStyle w:val="MyTable"/>
             </w:pPr>
-            <w:r>
-              <w:t>Khóa chính, khóa ngoại</w:t>
-            </w:r>
+            <w:proofErr w:type="spellStart"/>
+            <w:r>
+              <w:t>Khóa</w:t>
+            </w:r>
+            <w:proofErr w:type="spellEnd"/>
+            <w:r>
+              <w:t xml:space="preserve"> </w:t>
+            </w:r>
+            <w:proofErr w:type="spellStart"/>
+            <w:r>
+              <w:t>chính</w:t>
+            </w:r>
+            <w:proofErr w:type="spellEnd"/>
+            <w:r>
+              <w:t xml:space="preserve">, </w:t>
+            </w:r>
+            <w:proofErr w:type="spellStart"/>
+            <w:r>
+              <w:t>khóa</w:t>
+            </w:r>
+            <w:proofErr w:type="spellEnd"/>
+            <w:r>
+              <w:t xml:space="preserve"> </w:t>
+            </w:r>
+            <w:proofErr w:type="spellStart"/>
+            <w:r>
+              <w:t>ngoại</w:t>
+            </w:r>
+            <w:proofErr w:type="spellEnd"/>
           </w:p>
         </w:tc>
         <w:tc>
@@ -4025,9 +7463,11 @@
             <w:pPr>
               <w:pStyle w:val="MyTable"/>
             </w:pPr>
+            <w:proofErr w:type="spellStart"/>
             <w:r>
               <w:t>ID_SanPham</w:t>
             </w:r>
+            <w:proofErr w:type="spellEnd"/>
           </w:p>
         </w:tc>
         <w:tc>
@@ -4038,9 +7478,11 @@
             <w:pPr>
               <w:pStyle w:val="MyTable"/>
             </w:pPr>
+            <w:proofErr w:type="spellStart"/>
             <w:r>
               <w:t>int</w:t>
             </w:r>
+            <w:proofErr w:type="spellEnd"/>
           </w:p>
         </w:tc>
         <w:tc>
@@ -4051,9 +7493,11 @@
             <w:pPr>
               <w:pStyle w:val="MyTable"/>
             </w:pPr>
+            <w:proofErr w:type="spellStart"/>
             <w:r>
               <w:t>int</w:t>
             </w:r>
+            <w:proofErr w:type="spellEnd"/>
           </w:p>
         </w:tc>
         <w:tc>
@@ -4064,9 +7508,35 @@
             <w:pPr>
               <w:pStyle w:val="MyTable"/>
             </w:pPr>
-            <w:r>
-              <w:t>Khóa chính, khóa ngoại</w:t>
-            </w:r>
+            <w:proofErr w:type="spellStart"/>
+            <w:r>
+              <w:t>Khóa</w:t>
+            </w:r>
+            <w:proofErr w:type="spellEnd"/>
+            <w:r>
+              <w:t xml:space="preserve"> </w:t>
+            </w:r>
+            <w:proofErr w:type="spellStart"/>
+            <w:r>
+              <w:t>chính</w:t>
+            </w:r>
+            <w:proofErr w:type="spellEnd"/>
+            <w:r>
+              <w:t xml:space="preserve">, </w:t>
+            </w:r>
+            <w:proofErr w:type="spellStart"/>
+            <w:r>
+              <w:t>khóa</w:t>
+            </w:r>
+            <w:proofErr w:type="spellEnd"/>
+            <w:r>
+              <w:t xml:space="preserve"> </w:t>
+            </w:r>
+            <w:proofErr w:type="spellStart"/>
+            <w:r>
+              <w:t>ngoại</w:t>
+            </w:r>
+            <w:proofErr w:type="spellEnd"/>
           </w:p>
         </w:tc>
         <w:tc>
@@ -4120,6 +7590,7 @@
             <w:pPr>
               <w:pStyle w:val="MyTable"/>
             </w:pPr>
+            <w:proofErr w:type="spellStart"/>
             <w:r>
               <w:rPr>
                 <w:sz w:val="26"/>
@@ -4127,6 +7598,7 @@
               </w:rPr>
               <w:t>int</w:t>
             </w:r>
+            <w:proofErr w:type="spellEnd"/>
           </w:p>
         </w:tc>
         <w:tc>
@@ -4137,9 +7609,11 @@
             <w:pPr>
               <w:pStyle w:val="MyTable"/>
             </w:pPr>
+            <w:proofErr w:type="spellStart"/>
             <w:r>
               <w:t>int</w:t>
             </w:r>
+            <w:proofErr w:type="spellEnd"/>
           </w:p>
         </w:tc>
         <w:tc>
@@ -4160,9 +7634,51 @@
             <w:pPr>
               <w:pStyle w:val="MyTable"/>
             </w:pPr>
-            <w:r>
-              <w:t>Số lượng sản phẩm được giao</w:t>
-            </w:r>
+            <w:proofErr w:type="spellStart"/>
+            <w:r>
+              <w:t>Số</w:t>
+            </w:r>
+            <w:proofErr w:type="spellEnd"/>
+            <w:r>
+              <w:t xml:space="preserve"> </w:t>
+            </w:r>
+            <w:proofErr w:type="spellStart"/>
+            <w:r>
+              <w:t>lượng</w:t>
+            </w:r>
+            <w:proofErr w:type="spellEnd"/>
+            <w:r>
+              <w:t xml:space="preserve"> </w:t>
+            </w:r>
+            <w:proofErr w:type="spellStart"/>
+            <w:r>
+              <w:t>sản</w:t>
+            </w:r>
+            <w:proofErr w:type="spellEnd"/>
+            <w:r>
+              <w:t xml:space="preserve"> </w:t>
+            </w:r>
+            <w:proofErr w:type="spellStart"/>
+            <w:r>
+              <w:t>phẩm</w:t>
+            </w:r>
+            <w:proofErr w:type="spellEnd"/>
+            <w:r>
+              <w:t xml:space="preserve"> </w:t>
+            </w:r>
+            <w:proofErr w:type="spellStart"/>
+            <w:r>
+              <w:t>được</w:t>
+            </w:r>
+            <w:proofErr w:type="spellEnd"/>
+            <w:r>
+              <w:t xml:space="preserve"> </w:t>
+            </w:r>
+            <w:proofErr w:type="spellStart"/>
+            <w:r>
+              <w:t>giao</w:t>
+            </w:r>
+            <w:proofErr w:type="spellEnd"/>
           </w:p>
         </w:tc>
       </w:tr>
@@ -4188,9 +7704,11 @@
             <w:pPr>
               <w:pStyle w:val="MyTable"/>
             </w:pPr>
+            <w:proofErr w:type="spellStart"/>
             <w:r>
               <w:t>GhiChu</w:t>
             </w:r>
+            <w:proofErr w:type="spellEnd"/>
           </w:p>
         </w:tc>
         <w:tc>
@@ -4205,6 +7723,7 @@
                 <w:szCs w:val="26"/>
               </w:rPr>
             </w:pPr>
+            <w:proofErr w:type="spellStart"/>
             <w:r>
               <w:rPr>
                 <w:sz w:val="26"/>
@@ -4212,6 +7731,7 @@
               </w:rPr>
               <w:t>nvarchar</w:t>
             </w:r>
+            <w:proofErr w:type="spellEnd"/>
           </w:p>
         </w:tc>
         <w:tc>
@@ -4253,8 +7773,133 @@
             <w:pPr>
               <w:pStyle w:val="MyTable"/>
             </w:pPr>
-            <w:r>
-              <w:t>Ghi chú về tình mục đích giao sản phẩm: sp khuyến mãi, sản phẩm được tặng …</w:t>
+            <w:proofErr w:type="spellStart"/>
+            <w:r>
+              <w:t>Ghi</w:t>
+            </w:r>
+            <w:proofErr w:type="spellEnd"/>
+            <w:r>
+              <w:t xml:space="preserve"> </w:t>
+            </w:r>
+            <w:proofErr w:type="spellStart"/>
+            <w:r>
+              <w:t>chú</w:t>
+            </w:r>
+            <w:proofErr w:type="spellEnd"/>
+            <w:r>
+              <w:t xml:space="preserve"> </w:t>
+            </w:r>
+            <w:proofErr w:type="spellStart"/>
+            <w:r>
+              <w:t>về</w:t>
+            </w:r>
+            <w:proofErr w:type="spellEnd"/>
+            <w:r>
+              <w:t xml:space="preserve"> </w:t>
+            </w:r>
+            <w:proofErr w:type="spellStart"/>
+            <w:r>
+              <w:t>tình</w:t>
+            </w:r>
+            <w:proofErr w:type="spellEnd"/>
+            <w:r>
+              <w:t xml:space="preserve"> </w:t>
+            </w:r>
+            <w:proofErr w:type="spellStart"/>
+            <w:r>
+              <w:t>mục</w:t>
+            </w:r>
+            <w:proofErr w:type="spellEnd"/>
+            <w:r>
+              <w:t xml:space="preserve"> </w:t>
+            </w:r>
+            <w:proofErr w:type="spellStart"/>
+            <w:r>
+              <w:t>đích</w:t>
+            </w:r>
+            <w:proofErr w:type="spellEnd"/>
+            <w:r>
+              <w:t xml:space="preserve"> </w:t>
+            </w:r>
+            <w:proofErr w:type="spellStart"/>
+            <w:r>
+              <w:t>giao</w:t>
+            </w:r>
+            <w:proofErr w:type="spellEnd"/>
+            <w:r>
+              <w:t xml:space="preserve"> </w:t>
+            </w:r>
+            <w:proofErr w:type="spellStart"/>
+            <w:r>
+              <w:t>sản</w:t>
+            </w:r>
+            <w:proofErr w:type="spellEnd"/>
+            <w:r>
+              <w:t xml:space="preserve"> </w:t>
+            </w:r>
+            <w:proofErr w:type="spellStart"/>
+            <w:r>
+              <w:t>phẩm</w:t>
+            </w:r>
+            <w:proofErr w:type="spellEnd"/>
+            <w:r>
+              <w:t xml:space="preserve">: </w:t>
+            </w:r>
+            <w:proofErr w:type="spellStart"/>
+            <w:r>
+              <w:t>sp</w:t>
+            </w:r>
+            <w:proofErr w:type="spellEnd"/>
+            <w:r>
+              <w:t xml:space="preserve"> </w:t>
+            </w:r>
+            <w:proofErr w:type="spellStart"/>
+            <w:r>
+              <w:t>khuyến</w:t>
+            </w:r>
+            <w:proofErr w:type="spellEnd"/>
+            <w:r>
+              <w:t xml:space="preserve"> </w:t>
+            </w:r>
+            <w:proofErr w:type="spellStart"/>
+            <w:r>
+              <w:t>mãi</w:t>
+            </w:r>
+            <w:proofErr w:type="spellEnd"/>
+            <w:r>
+              <w:t xml:space="preserve">, </w:t>
+            </w:r>
+            <w:proofErr w:type="spellStart"/>
+            <w:r>
+              <w:t>sản</w:t>
+            </w:r>
+            <w:proofErr w:type="spellEnd"/>
+            <w:r>
+              <w:t xml:space="preserve"> </w:t>
+            </w:r>
+            <w:proofErr w:type="spellStart"/>
+            <w:r>
+              <w:t>phẩm</w:t>
+            </w:r>
+            <w:proofErr w:type="spellEnd"/>
+            <w:r>
+              <w:t xml:space="preserve"> </w:t>
+            </w:r>
+            <w:proofErr w:type="spellStart"/>
+            <w:r>
+              <w:t>được</w:t>
+            </w:r>
+            <w:proofErr w:type="spellEnd"/>
+            <w:r>
+              <w:t xml:space="preserve"> </w:t>
+            </w:r>
+            <w:proofErr w:type="spellStart"/>
+            <w:r>
+              <w:t>tặng</w:t>
+            </w:r>
+            <w:proofErr w:type="spellEnd"/>
+            <w:r>
+              <w:t xml:space="preserve"> …</w:t>
             </w:r>
           </w:p>
         </w:tc>
@@ -4294,9 +7939,19 @@
             <w:pPr>
               <w:pStyle w:val="MyTable"/>
             </w:pPr>
-            <w:r>
-              <w:t>Mã số</w:t>
-            </w:r>
+            <w:proofErr w:type="spellStart"/>
+            <w:r>
+              <w:t>Mã</w:t>
+            </w:r>
+            <w:proofErr w:type="spellEnd"/>
+            <w:r>
+              <w:t xml:space="preserve"> </w:t>
+            </w:r>
+            <w:proofErr w:type="spellStart"/>
+            <w:r>
+              <w:t>số</w:t>
+            </w:r>
+            <w:proofErr w:type="spellEnd"/>
           </w:p>
         </w:tc>
         <w:tc>
@@ -4309,9 +7964,11 @@
             <w:pPr>
               <w:pStyle w:val="MyTable"/>
             </w:pPr>
+            <w:proofErr w:type="spellStart"/>
             <w:r>
               <w:t>TblHoaDon</w:t>
             </w:r>
+            <w:proofErr w:type="spellEnd"/>
           </w:p>
         </w:tc>
       </w:tr>
@@ -4325,9 +7982,19 @@
             <w:pPr>
               <w:pStyle w:val="MyTable"/>
             </w:pPr>
-            <w:r>
-              <w:t>Tham chiếu</w:t>
-            </w:r>
+            <w:proofErr w:type="spellStart"/>
+            <w:r>
+              <w:t>Tham</w:t>
+            </w:r>
+            <w:proofErr w:type="spellEnd"/>
+            <w:r>
+              <w:t xml:space="preserve"> </w:t>
+            </w:r>
+            <w:proofErr w:type="spellStart"/>
+            <w:r>
+              <w:t>chiếu</w:t>
+            </w:r>
+            <w:proofErr w:type="spellEnd"/>
           </w:p>
         </w:tc>
         <w:tc>
@@ -4356,9 +8023,19 @@
             <w:pPr>
               <w:pStyle w:val="MyTable"/>
             </w:pPr>
-            <w:r>
-              <w:t>Tên bảng</w:t>
-            </w:r>
+            <w:proofErr w:type="spellStart"/>
+            <w:r>
+              <w:t>Tên</w:t>
+            </w:r>
+            <w:proofErr w:type="spellEnd"/>
+            <w:r>
+              <w:t xml:space="preserve"> </w:t>
+            </w:r>
+            <w:proofErr w:type="spellStart"/>
+            <w:r>
+              <w:t>bảng</w:t>
+            </w:r>
+            <w:proofErr w:type="spellEnd"/>
           </w:p>
         </w:tc>
         <w:tc>
@@ -4371,9 +8048,11 @@
             <w:pPr>
               <w:pStyle w:val="MyTable"/>
             </w:pPr>
+            <w:proofErr w:type="spellStart"/>
             <w:r>
               <w:t>HoaDon</w:t>
             </w:r>
+            <w:proofErr w:type="spellEnd"/>
           </w:p>
         </w:tc>
       </w:tr>
@@ -4388,9 +8067,35 @@
             <w:pPr>
               <w:pStyle w:val="MyTable"/>
             </w:pPr>
-            <w:r>
-              <w:t>Danh sách các cột</w:t>
-            </w:r>
+            <w:proofErr w:type="spellStart"/>
+            <w:r>
+              <w:t>Danh</w:t>
+            </w:r>
+            <w:proofErr w:type="spellEnd"/>
+            <w:r>
+              <w:t xml:space="preserve"> </w:t>
+            </w:r>
+            <w:proofErr w:type="spellStart"/>
+            <w:r>
+              <w:t>sách</w:t>
+            </w:r>
+            <w:proofErr w:type="spellEnd"/>
+            <w:r>
+              <w:t xml:space="preserve"> </w:t>
+            </w:r>
+            <w:proofErr w:type="spellStart"/>
+            <w:r>
+              <w:t>các</w:t>
+            </w:r>
+            <w:proofErr w:type="spellEnd"/>
+            <w:r>
+              <w:t xml:space="preserve"> </w:t>
+            </w:r>
+            <w:proofErr w:type="spellStart"/>
+            <w:r>
+              <w:t>cột</w:t>
+            </w:r>
+            <w:proofErr w:type="spellEnd"/>
           </w:p>
         </w:tc>
       </w:tr>
@@ -4405,6 +8110,7 @@
               <w:pStyle w:val="MyTable"/>
             </w:pPr>
             <w:r>
+              <w:lastRenderedPageBreak/>
               <w:t>STT</w:t>
             </w:r>
           </w:p>
@@ -4418,9 +8124,19 @@
             <w:pPr>
               <w:pStyle w:val="MyTable"/>
             </w:pPr>
-            <w:r>
-              <w:t>Tên cột</w:t>
-            </w:r>
+            <w:proofErr w:type="spellStart"/>
+            <w:r>
+              <w:t>Tên</w:t>
+            </w:r>
+            <w:proofErr w:type="spellEnd"/>
+            <w:r>
+              <w:t xml:space="preserve"> </w:t>
+            </w:r>
+            <w:proofErr w:type="spellStart"/>
+            <w:r>
+              <w:t>cột</w:t>
+            </w:r>
+            <w:proofErr w:type="spellEnd"/>
           </w:p>
         </w:tc>
         <w:tc>
@@ -4432,9 +8148,27 @@
             <w:pPr>
               <w:pStyle w:val="MyTable"/>
             </w:pPr>
-            <w:r>
-              <w:t>Kiểu dữ liệu</w:t>
-            </w:r>
+            <w:proofErr w:type="spellStart"/>
+            <w:r>
+              <w:t>Kiểu</w:t>
+            </w:r>
+            <w:proofErr w:type="spellEnd"/>
+            <w:r>
+              <w:t xml:space="preserve"> </w:t>
+            </w:r>
+            <w:proofErr w:type="spellStart"/>
+            <w:r>
+              <w:t>dữ</w:t>
+            </w:r>
+            <w:proofErr w:type="spellEnd"/>
+            <w:r>
+              <w:t xml:space="preserve"> </w:t>
+            </w:r>
+            <w:proofErr w:type="spellStart"/>
+            <w:r>
+              <w:t>liệu</w:t>
+            </w:r>
+            <w:proofErr w:type="spellEnd"/>
           </w:p>
         </w:tc>
         <w:tc>
@@ -4446,8 +8180,13 @@
             <w:pPr>
               <w:pStyle w:val="MyTable"/>
             </w:pPr>
-            <w:r>
-              <w:t>Phạm vi</w:t>
+            <w:proofErr w:type="spellStart"/>
+            <w:r>
+              <w:t>Phạm</w:t>
+            </w:r>
+            <w:proofErr w:type="spellEnd"/>
+            <w:r>
+              <w:t xml:space="preserve"> vi</w:t>
             </w:r>
           </w:p>
         </w:tc>
@@ -4460,9 +8199,19 @@
             <w:pPr>
               <w:pStyle w:val="MyTable"/>
             </w:pPr>
-            <w:r>
-              <w:t>Thuộc tính</w:t>
-            </w:r>
+            <w:proofErr w:type="spellStart"/>
+            <w:r>
+              <w:t>Thuộc</w:t>
+            </w:r>
+            <w:proofErr w:type="spellEnd"/>
+            <w:r>
+              <w:t xml:space="preserve"> </w:t>
+            </w:r>
+            <w:proofErr w:type="spellStart"/>
+            <w:r>
+              <w:t>tính</w:t>
+            </w:r>
+            <w:proofErr w:type="spellEnd"/>
           </w:p>
         </w:tc>
         <w:tc>
@@ -4474,9 +8223,19 @@
             <w:pPr>
               <w:pStyle w:val="MyTable"/>
             </w:pPr>
-            <w:r>
-              <w:t>Ghi chú</w:t>
-            </w:r>
+            <w:proofErr w:type="spellStart"/>
+            <w:r>
+              <w:t>Ghi</w:t>
+            </w:r>
+            <w:proofErr w:type="spellEnd"/>
+            <w:r>
+              <w:t xml:space="preserve"> </w:t>
+            </w:r>
+            <w:proofErr w:type="spellStart"/>
+            <w:r>
+              <w:t>chú</w:t>
+            </w:r>
+            <w:proofErr w:type="spellEnd"/>
           </w:p>
         </w:tc>
       </w:tr>
@@ -4502,9 +8261,11 @@
             <w:pPr>
               <w:pStyle w:val="MyTable"/>
             </w:pPr>
+            <w:proofErr w:type="spellStart"/>
             <w:r>
               <w:t>ID_HoaDon</w:t>
             </w:r>
+            <w:proofErr w:type="spellEnd"/>
           </w:p>
         </w:tc>
         <w:tc>
@@ -4515,9 +8276,11 @@
             <w:pPr>
               <w:pStyle w:val="MyTable"/>
             </w:pPr>
+            <w:proofErr w:type="spellStart"/>
             <w:r>
               <w:t>int</w:t>
             </w:r>
+            <w:proofErr w:type="spellEnd"/>
           </w:p>
         </w:tc>
         <w:tc>
@@ -4528,9 +8291,11 @@
             <w:pPr>
               <w:pStyle w:val="MyTable"/>
             </w:pPr>
+            <w:proofErr w:type="spellStart"/>
             <w:r>
               <w:t>int</w:t>
             </w:r>
+            <w:proofErr w:type="spellEnd"/>
           </w:p>
         </w:tc>
         <w:tc>
@@ -4541,9 +8306,19 @@
             <w:pPr>
               <w:pStyle w:val="MyTable"/>
             </w:pPr>
-            <w:r>
-              <w:t>Khóa chính</w:t>
-            </w:r>
+            <w:proofErr w:type="spellStart"/>
+            <w:r>
+              <w:t>Khóa</w:t>
+            </w:r>
+            <w:proofErr w:type="spellEnd"/>
+            <w:r>
+              <w:t xml:space="preserve"> </w:t>
+            </w:r>
+            <w:proofErr w:type="spellStart"/>
+            <w:r>
+              <w:t>chính</w:t>
+            </w:r>
+            <w:proofErr w:type="spellEnd"/>
           </w:p>
         </w:tc>
         <w:tc>
@@ -4579,9 +8354,11 @@
             <w:pPr>
               <w:pStyle w:val="MyTable"/>
             </w:pPr>
+            <w:proofErr w:type="spellStart"/>
             <w:r>
               <w:t>TongTien</w:t>
             </w:r>
+            <w:proofErr w:type="spellEnd"/>
           </w:p>
         </w:tc>
         <w:tc>
@@ -4628,9 +8405,43 @@
             <w:pPr>
               <w:pStyle w:val="MyTable"/>
             </w:pPr>
-            <w:r>
-              <w:t>Ghi nhận số tiền thu</w:t>
-            </w:r>
+            <w:proofErr w:type="spellStart"/>
+            <w:r>
+              <w:t>Ghi</w:t>
+            </w:r>
+            <w:proofErr w:type="spellEnd"/>
+            <w:r>
+              <w:t xml:space="preserve"> </w:t>
+            </w:r>
+            <w:proofErr w:type="spellStart"/>
+            <w:r>
+              <w:t>nhận</w:t>
+            </w:r>
+            <w:proofErr w:type="spellEnd"/>
+            <w:r>
+              <w:t xml:space="preserve"> </w:t>
+            </w:r>
+            <w:proofErr w:type="spellStart"/>
+            <w:r>
+              <w:t>số</w:t>
+            </w:r>
+            <w:proofErr w:type="spellEnd"/>
+            <w:r>
+              <w:t xml:space="preserve"> </w:t>
+            </w:r>
+            <w:proofErr w:type="spellStart"/>
+            <w:r>
+              <w:t>tiền</w:t>
+            </w:r>
+            <w:proofErr w:type="spellEnd"/>
+            <w:r>
+              <w:t xml:space="preserve"> </w:t>
+            </w:r>
+            <w:proofErr w:type="spellStart"/>
+            <w:r>
+              <w:t>thu</w:t>
+            </w:r>
+            <w:proofErr w:type="spellEnd"/>
           </w:p>
         </w:tc>
       </w:tr>
@@ -4714,9 +8525,59 @@
             <w:pPr>
               <w:pStyle w:val="MyTable"/>
             </w:pPr>
-            <w:r>
-              <w:t>Ngày thu tiền, ngày lập hóa đơn</w:t>
-            </w:r>
+            <w:proofErr w:type="spellStart"/>
+            <w:r>
+              <w:t>Ngày</w:t>
+            </w:r>
+            <w:proofErr w:type="spellEnd"/>
+            <w:r>
+              <w:t xml:space="preserve"> </w:t>
+            </w:r>
+            <w:proofErr w:type="spellStart"/>
+            <w:r>
+              <w:t>thu</w:t>
+            </w:r>
+            <w:proofErr w:type="spellEnd"/>
+            <w:r>
+              <w:t xml:space="preserve"> </w:t>
+            </w:r>
+            <w:proofErr w:type="spellStart"/>
+            <w:r>
+              <w:t>tiền</w:t>
+            </w:r>
+            <w:proofErr w:type="spellEnd"/>
+            <w:r>
+              <w:t xml:space="preserve">, </w:t>
+            </w:r>
+            <w:proofErr w:type="spellStart"/>
+            <w:r>
+              <w:t>ngày</w:t>
+            </w:r>
+            <w:proofErr w:type="spellEnd"/>
+            <w:r>
+              <w:t xml:space="preserve"> </w:t>
+            </w:r>
+            <w:proofErr w:type="spellStart"/>
+            <w:r>
+              <w:t>lập</w:t>
+            </w:r>
+            <w:proofErr w:type="spellEnd"/>
+            <w:r>
+              <w:t xml:space="preserve"> </w:t>
+            </w:r>
+            <w:proofErr w:type="spellStart"/>
+            <w:r>
+              <w:t>hóa</w:t>
+            </w:r>
+            <w:proofErr w:type="spellEnd"/>
+            <w:r>
+              <w:t xml:space="preserve"> </w:t>
+            </w:r>
+            <w:proofErr w:type="spellStart"/>
+            <w:r>
+              <w:t>đơn</w:t>
+            </w:r>
+            <w:proofErr w:type="spellEnd"/>
           </w:p>
         </w:tc>
       </w:tr>
@@ -4730,7 +8591,6 @@
               <w:pStyle w:val="MyTable"/>
             </w:pPr>
             <w:r>
-              <w:lastRenderedPageBreak/>
               <w:t>4</w:t>
             </w:r>
           </w:p>
@@ -4811,15 +8671,119 @@
               <w:pStyle w:val="MyTable"/>
             </w:pPr>
             <w:r>
-              <w:t>1: hóa đơn thu tiền giao hàng NPP</w:t>
-            </w:r>
-          </w:p>
-          <w:p>
-            <w:pPr>
-              <w:pStyle w:val="MyTable"/>
-            </w:pPr>
-            <w:r>
-              <w:t>2: hóa đơn thu tiền công nợ của NPP</w:t>
+              <w:t xml:space="preserve">1: </w:t>
+            </w:r>
+            <w:proofErr w:type="spellStart"/>
+            <w:r>
+              <w:t>hóa</w:t>
+            </w:r>
+            <w:proofErr w:type="spellEnd"/>
+            <w:r>
+              <w:t xml:space="preserve"> </w:t>
+            </w:r>
+            <w:proofErr w:type="spellStart"/>
+            <w:r>
+              <w:t>đơn</w:t>
+            </w:r>
+            <w:proofErr w:type="spellEnd"/>
+            <w:r>
+              <w:t xml:space="preserve"> </w:t>
+            </w:r>
+            <w:proofErr w:type="spellStart"/>
+            <w:r>
+              <w:t>thu</w:t>
+            </w:r>
+            <w:proofErr w:type="spellEnd"/>
+            <w:r>
+              <w:t xml:space="preserve"> </w:t>
+            </w:r>
+            <w:proofErr w:type="spellStart"/>
+            <w:r>
+              <w:t>tiền</w:t>
+            </w:r>
+            <w:proofErr w:type="spellEnd"/>
+            <w:r>
+              <w:t xml:space="preserve"> </w:t>
+            </w:r>
+            <w:proofErr w:type="spellStart"/>
+            <w:r>
+              <w:t>giao</w:t>
+            </w:r>
+            <w:proofErr w:type="spellEnd"/>
+            <w:r>
+              <w:t xml:space="preserve"> </w:t>
+            </w:r>
+            <w:proofErr w:type="spellStart"/>
+            <w:r>
+              <w:t>hàng</w:t>
+            </w:r>
+            <w:proofErr w:type="spellEnd"/>
+            <w:r>
+              <w:t xml:space="preserve"> NPP</w:t>
+            </w:r>
+          </w:p>
+          <w:p>
+            <w:pPr>
+              <w:pStyle w:val="MyTable"/>
+            </w:pPr>
+            <w:r>
+              <w:t xml:space="preserve">2: </w:t>
+            </w:r>
+            <w:proofErr w:type="spellStart"/>
+            <w:r>
+              <w:t>hóa</w:t>
+            </w:r>
+            <w:proofErr w:type="spellEnd"/>
+            <w:r>
+              <w:t xml:space="preserve"> </w:t>
+            </w:r>
+            <w:proofErr w:type="spellStart"/>
+            <w:r>
+              <w:t>đơn</w:t>
+            </w:r>
+            <w:proofErr w:type="spellEnd"/>
+            <w:r>
+              <w:t xml:space="preserve"> </w:t>
+            </w:r>
+            <w:proofErr w:type="spellStart"/>
+            <w:r>
+              <w:t>thu</w:t>
+            </w:r>
+            <w:proofErr w:type="spellEnd"/>
+            <w:r>
+              <w:t xml:space="preserve"> </w:t>
+            </w:r>
+            <w:proofErr w:type="spellStart"/>
+            <w:r>
+              <w:t>tiền</w:t>
+            </w:r>
+            <w:proofErr w:type="spellEnd"/>
+            <w:r>
+              <w:t xml:space="preserve"> </w:t>
+            </w:r>
+            <w:proofErr w:type="spellStart"/>
+            <w:r>
+              <w:t>công</w:t>
+            </w:r>
+            <w:proofErr w:type="spellEnd"/>
+            <w:r>
+              <w:t xml:space="preserve"> </w:t>
+            </w:r>
+            <w:proofErr w:type="spellStart"/>
+            <w:r>
+              <w:t>nợ</w:t>
+            </w:r>
+            <w:proofErr w:type="spellEnd"/>
+            <w:r>
+              <w:t xml:space="preserve"> </w:t>
+            </w:r>
+            <w:proofErr w:type="spellStart"/>
+            <w:r>
+              <w:t>của</w:t>
+            </w:r>
+            <w:proofErr w:type="spellEnd"/>
+            <w:r>
+              <w:t xml:space="preserve"> NPP</w:t>
             </w:r>
           </w:p>
         </w:tc>
@@ -4873,6 +8837,7 @@
                 <w:szCs w:val="26"/>
               </w:rPr>
             </w:pPr>
+            <w:proofErr w:type="spellStart"/>
             <w:r>
               <w:rPr>
                 <w:sz w:val="26"/>
@@ -4880,6 +8845,7 @@
               </w:rPr>
               <w:t>nvarchar</w:t>
             </w:r>
+            <w:proofErr w:type="spellEnd"/>
           </w:p>
         </w:tc>
         <w:tc>
@@ -4913,8 +8879,109 @@
             <w:pPr>
               <w:pStyle w:val="MyTable"/>
             </w:pPr>
-            <w:r>
-              <w:t>Ghi rõ nội dung lúc thu tiền như họ tên, sdt người nộp tiền …</w:t>
+            <w:proofErr w:type="spellStart"/>
+            <w:r>
+              <w:t>Ghi</w:t>
+            </w:r>
+            <w:proofErr w:type="spellEnd"/>
+            <w:r>
+              <w:t xml:space="preserve"> </w:t>
+            </w:r>
+            <w:proofErr w:type="spellStart"/>
+            <w:r>
+              <w:t>rõ</w:t>
+            </w:r>
+            <w:proofErr w:type="spellEnd"/>
+            <w:r>
+              <w:t xml:space="preserve"> </w:t>
+            </w:r>
+            <w:proofErr w:type="spellStart"/>
+            <w:r>
+              <w:t>nội</w:t>
+            </w:r>
+            <w:proofErr w:type="spellEnd"/>
+            <w:r>
+              <w:t xml:space="preserve"> dung </w:t>
+            </w:r>
+            <w:proofErr w:type="spellStart"/>
+            <w:r>
+              <w:t>lúc</w:t>
+            </w:r>
+            <w:proofErr w:type="spellEnd"/>
+            <w:r>
+              <w:t xml:space="preserve"> </w:t>
+            </w:r>
+            <w:proofErr w:type="spellStart"/>
+            <w:r>
+              <w:t>thu</w:t>
+            </w:r>
+            <w:proofErr w:type="spellEnd"/>
+            <w:r>
+              <w:t xml:space="preserve"> </w:t>
+            </w:r>
+            <w:proofErr w:type="spellStart"/>
+            <w:r>
+              <w:t>tiền</w:t>
+            </w:r>
+            <w:proofErr w:type="spellEnd"/>
+            <w:r>
+              <w:t xml:space="preserve"> </w:t>
+            </w:r>
+            <w:proofErr w:type="spellStart"/>
+            <w:r>
+              <w:t>như</w:t>
+            </w:r>
+            <w:proofErr w:type="spellEnd"/>
+            <w:r>
+              <w:t xml:space="preserve"> </w:t>
+            </w:r>
+            <w:proofErr w:type="spellStart"/>
+            <w:r>
+              <w:t>họ</w:t>
+            </w:r>
+            <w:proofErr w:type="spellEnd"/>
+            <w:r>
+              <w:t xml:space="preserve"> </w:t>
+            </w:r>
+            <w:proofErr w:type="spellStart"/>
+            <w:r>
+              <w:t>tên</w:t>
+            </w:r>
+            <w:proofErr w:type="spellEnd"/>
+            <w:r>
+              <w:t xml:space="preserve">, </w:t>
+            </w:r>
+            <w:proofErr w:type="spellStart"/>
+            <w:r>
+              <w:t>sdt</w:t>
+            </w:r>
+            <w:proofErr w:type="spellEnd"/>
+            <w:r>
+              <w:t xml:space="preserve"> </w:t>
+            </w:r>
+            <w:proofErr w:type="spellStart"/>
+            <w:r>
+              <w:t>người</w:t>
+            </w:r>
+            <w:proofErr w:type="spellEnd"/>
+            <w:r>
+              <w:t xml:space="preserve"> </w:t>
+            </w:r>
+            <w:proofErr w:type="spellStart"/>
+            <w:r>
+              <w:t>nộp</w:t>
+            </w:r>
+            <w:proofErr w:type="spellEnd"/>
+            <w:r>
+              <w:t xml:space="preserve"> </w:t>
+            </w:r>
+            <w:proofErr w:type="spellStart"/>
+            <w:r>
+              <w:t>tiền</w:t>
+            </w:r>
+            <w:proofErr w:type="spellEnd"/>
+            <w:r>
+              <w:t xml:space="preserve"> …</w:t>
             </w:r>
           </w:p>
         </w:tc>
@@ -4941,9 +9008,11 @@
             <w:pPr>
               <w:pStyle w:val="MyTable"/>
             </w:pPr>
+            <w:proofErr w:type="spellStart"/>
             <w:r>
               <w:t>ID_GiaoHang</w:t>
             </w:r>
+            <w:proofErr w:type="spellEnd"/>
           </w:p>
         </w:tc>
         <w:tc>
@@ -4958,6 +9027,7 @@
                 <w:szCs w:val="26"/>
               </w:rPr>
             </w:pPr>
+            <w:proofErr w:type="spellStart"/>
             <w:r>
               <w:rPr>
                 <w:sz w:val="26"/>
@@ -4965,6 +9035,7 @@
               </w:rPr>
               <w:t>int</w:t>
             </w:r>
+            <w:proofErr w:type="spellEnd"/>
           </w:p>
         </w:tc>
         <w:tc>
@@ -4979,6 +9050,7 @@
                 <w:szCs w:val="26"/>
               </w:rPr>
             </w:pPr>
+            <w:proofErr w:type="spellStart"/>
             <w:r>
               <w:rPr>
                 <w:sz w:val="26"/>
@@ -4986,6 +9058,7 @@
               </w:rPr>
               <w:t>int</w:t>
             </w:r>
+            <w:proofErr w:type="spellEnd"/>
           </w:p>
         </w:tc>
         <w:tc>
@@ -4996,9 +9069,19 @@
             <w:pPr>
               <w:pStyle w:val="MyTable"/>
             </w:pPr>
-            <w:r>
-              <w:t>Khóa ngoại</w:t>
-            </w:r>
+            <w:proofErr w:type="spellStart"/>
+            <w:r>
+              <w:t>Khóa</w:t>
+            </w:r>
+            <w:proofErr w:type="spellEnd"/>
+            <w:r>
+              <w:t xml:space="preserve"> </w:t>
+            </w:r>
+            <w:proofErr w:type="spellStart"/>
+            <w:r>
+              <w:t>ngoại</w:t>
+            </w:r>
+            <w:proofErr w:type="spellEnd"/>
           </w:p>
         </w:tc>
         <w:tc>
@@ -5009,9 +9092,123 @@
             <w:pPr>
               <w:pStyle w:val="MyTable"/>
             </w:pPr>
-            <w:r>
-              <w:t>Nếu là hóa đơn giao hàng thì cho biết thuộc về đơn giao hàng nào</w:t>
-            </w:r>
+            <w:proofErr w:type="spellStart"/>
+            <w:r>
+              <w:t>Nếu</w:t>
+            </w:r>
+            <w:proofErr w:type="spellEnd"/>
+            <w:r>
+              <w:t xml:space="preserve"> </w:t>
+            </w:r>
+            <w:proofErr w:type="spellStart"/>
+            <w:r>
+              <w:t>là</w:t>
+            </w:r>
+            <w:proofErr w:type="spellEnd"/>
+            <w:r>
+              <w:t xml:space="preserve"> </w:t>
+            </w:r>
+            <w:proofErr w:type="spellStart"/>
+            <w:r>
+              <w:t>hóa</w:t>
+            </w:r>
+            <w:proofErr w:type="spellEnd"/>
+            <w:r>
+              <w:t xml:space="preserve"> </w:t>
+            </w:r>
+            <w:proofErr w:type="spellStart"/>
+            <w:r>
+              <w:t>đơn</w:t>
+            </w:r>
+            <w:proofErr w:type="spellEnd"/>
+            <w:r>
+              <w:t xml:space="preserve"> </w:t>
+            </w:r>
+            <w:proofErr w:type="spellStart"/>
+            <w:r>
+              <w:t>giao</w:t>
+            </w:r>
+            <w:proofErr w:type="spellEnd"/>
+            <w:r>
+              <w:t xml:space="preserve"> </w:t>
+            </w:r>
+            <w:proofErr w:type="spellStart"/>
+            <w:r>
+              <w:t>hàng</w:t>
+            </w:r>
+            <w:proofErr w:type="spellEnd"/>
+            <w:r>
+              <w:t xml:space="preserve"> </w:t>
+            </w:r>
+            <w:proofErr w:type="spellStart"/>
+            <w:r>
+              <w:t>thì</w:t>
+            </w:r>
+            <w:proofErr w:type="spellEnd"/>
+            <w:r>
+              <w:t xml:space="preserve"> </w:t>
+            </w:r>
+            <w:proofErr w:type="spellStart"/>
+            <w:r>
+              <w:t>cho</w:t>
+            </w:r>
+            <w:proofErr w:type="spellEnd"/>
+            <w:r>
+              <w:t xml:space="preserve"> </w:t>
+            </w:r>
+            <w:proofErr w:type="spellStart"/>
+            <w:r>
+              <w:t>biết</w:t>
+            </w:r>
+            <w:proofErr w:type="spellEnd"/>
+            <w:r>
+              <w:t xml:space="preserve"> </w:t>
+            </w:r>
+            <w:proofErr w:type="spellStart"/>
+            <w:r>
+              <w:t>thuộc</w:t>
+            </w:r>
+            <w:proofErr w:type="spellEnd"/>
+            <w:r>
+              <w:t xml:space="preserve"> </w:t>
+            </w:r>
+            <w:proofErr w:type="spellStart"/>
+            <w:r>
+              <w:t>về</w:t>
+            </w:r>
+            <w:proofErr w:type="spellEnd"/>
+            <w:r>
+              <w:t xml:space="preserve"> </w:t>
+            </w:r>
+            <w:proofErr w:type="spellStart"/>
+            <w:r>
+              <w:t>đơn</w:t>
+            </w:r>
+            <w:proofErr w:type="spellEnd"/>
+            <w:r>
+              <w:t xml:space="preserve"> </w:t>
+            </w:r>
+            <w:proofErr w:type="spellStart"/>
+            <w:r>
+              <w:t>giao</w:t>
+            </w:r>
+            <w:proofErr w:type="spellEnd"/>
+            <w:r>
+              <w:t xml:space="preserve"> </w:t>
+            </w:r>
+            <w:proofErr w:type="spellStart"/>
+            <w:r>
+              <w:t>hàng</w:t>
+            </w:r>
+            <w:proofErr w:type="spellEnd"/>
+            <w:r>
+              <w:t xml:space="preserve"> </w:t>
+            </w:r>
+            <w:proofErr w:type="spellStart"/>
+            <w:r>
+              <w:t>nào</w:t>
+            </w:r>
+            <w:proofErr w:type="spellEnd"/>
           </w:p>
         </w:tc>
       </w:tr>
@@ -5054,6 +9251,7 @@
                 <w:szCs w:val="26"/>
               </w:rPr>
             </w:pPr>
+            <w:proofErr w:type="spellStart"/>
             <w:r>
               <w:rPr>
                 <w:sz w:val="26"/>
@@ -5061,6 +9259,7 @@
               </w:rPr>
               <w:t>int</w:t>
             </w:r>
+            <w:proofErr w:type="spellEnd"/>
           </w:p>
         </w:tc>
         <w:tc>
@@ -5075,6 +9274,7 @@
                 <w:szCs w:val="26"/>
               </w:rPr>
             </w:pPr>
+            <w:proofErr w:type="spellStart"/>
             <w:r>
               <w:rPr>
                 <w:sz w:val="26"/>
@@ -5082,6 +9282,7 @@
               </w:rPr>
               <w:t>int</w:t>
             </w:r>
+            <w:proofErr w:type="spellEnd"/>
           </w:p>
         </w:tc>
         <w:tc>
@@ -5092,9 +9293,19 @@
             <w:pPr>
               <w:pStyle w:val="MyTable"/>
             </w:pPr>
-            <w:r>
-              <w:t>Khóa ngoại</w:t>
-            </w:r>
+            <w:proofErr w:type="spellStart"/>
+            <w:r>
+              <w:t>Khóa</w:t>
+            </w:r>
+            <w:proofErr w:type="spellEnd"/>
+            <w:r>
+              <w:t xml:space="preserve"> </w:t>
+            </w:r>
+            <w:proofErr w:type="spellStart"/>
+            <w:r>
+              <w:t>ngoại</w:t>
+            </w:r>
+            <w:proofErr w:type="spellEnd"/>
           </w:p>
         </w:tc>
         <w:tc>
@@ -5106,8 +9317,69 @@
               <w:pStyle w:val="MyTable"/>
             </w:pPr>
             <w:r>
-              <w:t>Cho biết hóa đơn này cho NPP nào đóng tiền</w:t>
-            </w:r>
+              <w:t xml:space="preserve">Cho </w:t>
+            </w:r>
+            <w:proofErr w:type="spellStart"/>
+            <w:r>
+              <w:t>biết</w:t>
+            </w:r>
+            <w:proofErr w:type="spellEnd"/>
+            <w:r>
+              <w:t xml:space="preserve"> </w:t>
+            </w:r>
+            <w:proofErr w:type="spellStart"/>
+            <w:r>
+              <w:t>hóa</w:t>
+            </w:r>
+            <w:proofErr w:type="spellEnd"/>
+            <w:r>
+              <w:t xml:space="preserve"> </w:t>
+            </w:r>
+            <w:proofErr w:type="spellStart"/>
+            <w:r>
+              <w:t>đơn</w:t>
+            </w:r>
+            <w:proofErr w:type="spellEnd"/>
+            <w:r>
+              <w:t xml:space="preserve"> </w:t>
+            </w:r>
+            <w:proofErr w:type="spellStart"/>
+            <w:r>
+              <w:t>này</w:t>
+            </w:r>
+            <w:proofErr w:type="spellEnd"/>
+            <w:r>
+              <w:t xml:space="preserve"> </w:t>
+            </w:r>
+            <w:proofErr w:type="spellStart"/>
+            <w:r>
+              <w:t>cho</w:t>
+            </w:r>
+            <w:proofErr w:type="spellEnd"/>
+            <w:r>
+              <w:t xml:space="preserve"> NPP </w:t>
+            </w:r>
+            <w:proofErr w:type="spellStart"/>
+            <w:r>
+              <w:t>nào</w:t>
+            </w:r>
+            <w:proofErr w:type="spellEnd"/>
+            <w:r>
+              <w:t xml:space="preserve"> </w:t>
+            </w:r>
+            <w:proofErr w:type="spellStart"/>
+            <w:r>
+              <w:t>đóng</w:t>
+            </w:r>
+            <w:proofErr w:type="spellEnd"/>
+            <w:r>
+              <w:t xml:space="preserve"> </w:t>
+            </w:r>
+            <w:proofErr w:type="spellStart"/>
+            <w:r>
+              <w:t>tiền</w:t>
+            </w:r>
+            <w:proofErr w:type="spellEnd"/>
           </w:p>
         </w:tc>
       </w:tr>
@@ -5133,9 +9405,11 @@
             <w:pPr>
               <w:pStyle w:val="MyTable"/>
             </w:pPr>
+            <w:proofErr w:type="spellStart"/>
             <w:r>
               <w:t>ID_NhanVien</w:t>
             </w:r>
+            <w:proofErr w:type="spellEnd"/>
           </w:p>
         </w:tc>
         <w:tc>
@@ -5150,6 +9424,7 @@
                 <w:szCs w:val="26"/>
               </w:rPr>
             </w:pPr>
+            <w:proofErr w:type="spellStart"/>
             <w:r>
               <w:rPr>
                 <w:sz w:val="26"/>
@@ -5157,6 +9432,7 @@
               </w:rPr>
               <w:t>int</w:t>
             </w:r>
+            <w:proofErr w:type="spellEnd"/>
           </w:p>
         </w:tc>
         <w:tc>
@@ -5171,6 +9447,7 @@
                 <w:szCs w:val="26"/>
               </w:rPr>
             </w:pPr>
+            <w:proofErr w:type="spellStart"/>
             <w:r>
               <w:rPr>
                 <w:sz w:val="26"/>
@@ -5178,6 +9455,7 @@
               </w:rPr>
               <w:t>int</w:t>
             </w:r>
+            <w:proofErr w:type="spellEnd"/>
           </w:p>
         </w:tc>
         <w:tc>
@@ -5188,9 +9466,19 @@
             <w:pPr>
               <w:pStyle w:val="MyTable"/>
             </w:pPr>
-            <w:r>
-              <w:t>Khóa ngoại</w:t>
-            </w:r>
+            <w:proofErr w:type="spellStart"/>
+            <w:r>
+              <w:t>Khóa</w:t>
+            </w:r>
+            <w:proofErr w:type="spellEnd"/>
+            <w:r>
+              <w:t xml:space="preserve"> </w:t>
+            </w:r>
+            <w:proofErr w:type="spellStart"/>
+            <w:r>
+              <w:t>ngoại</w:t>
+            </w:r>
+            <w:proofErr w:type="spellEnd"/>
           </w:p>
         </w:tc>
         <w:tc>
@@ -5202,8 +9490,61 @@
               <w:pStyle w:val="MyTable"/>
             </w:pPr>
             <w:r>
-              <w:t>Cho biết nhân viên trực tiếp thu tiền</w:t>
-            </w:r>
+              <w:t xml:space="preserve">Cho </w:t>
+            </w:r>
+            <w:proofErr w:type="spellStart"/>
+            <w:r>
+              <w:t>biết</w:t>
+            </w:r>
+            <w:proofErr w:type="spellEnd"/>
+            <w:r>
+              <w:t xml:space="preserve"> </w:t>
+            </w:r>
+            <w:proofErr w:type="spellStart"/>
+            <w:r>
+              <w:t>nhân</w:t>
+            </w:r>
+            <w:proofErr w:type="spellEnd"/>
+            <w:r>
+              <w:t xml:space="preserve"> </w:t>
+            </w:r>
+            <w:proofErr w:type="spellStart"/>
+            <w:r>
+              <w:t>viên</w:t>
+            </w:r>
+            <w:proofErr w:type="spellEnd"/>
+            <w:r>
+              <w:t xml:space="preserve"> </w:t>
+            </w:r>
+            <w:proofErr w:type="spellStart"/>
+            <w:r>
+              <w:t>trực</w:t>
+            </w:r>
+            <w:proofErr w:type="spellEnd"/>
+            <w:r>
+              <w:t xml:space="preserve"> </w:t>
+            </w:r>
+            <w:proofErr w:type="spellStart"/>
+            <w:r>
+              <w:t>tiếp</w:t>
+            </w:r>
+            <w:proofErr w:type="spellEnd"/>
+            <w:r>
+              <w:t xml:space="preserve"> </w:t>
+            </w:r>
+            <w:proofErr w:type="spellStart"/>
+            <w:r>
+              <w:t>thu</w:t>
+            </w:r>
+            <w:proofErr w:type="spellEnd"/>
+            <w:r>
+              <w:t xml:space="preserve"> </w:t>
+            </w:r>
+            <w:proofErr w:type="spellStart"/>
+            <w:r>
+              <w:t>tiền</w:t>
+            </w:r>
+            <w:proofErr w:type="spellEnd"/>
           </w:p>
         </w:tc>
       </w:tr>
@@ -5246,13 +9587,31 @@
                 <w:szCs w:val="26"/>
               </w:rPr>
             </w:pPr>
-            <w:r>
-              <w:rPr>
-                <w:sz w:val="26"/>
-                <w:szCs w:val="26"/>
-              </w:rPr>
-              <w:t>Mã số</w:t>
-            </w:r>
+            <w:proofErr w:type="spellStart"/>
+            <w:r>
+              <w:rPr>
+                <w:sz w:val="26"/>
+                <w:szCs w:val="26"/>
+              </w:rPr>
+              <w:t>Mã</w:t>
+            </w:r>
+            <w:proofErr w:type="spellEnd"/>
+            <w:r>
+              <w:rPr>
+                <w:sz w:val="26"/>
+                <w:szCs w:val="26"/>
+              </w:rPr>
+              <w:t xml:space="preserve"> </w:t>
+            </w:r>
+            <w:proofErr w:type="spellStart"/>
+            <w:r>
+              <w:rPr>
+                <w:sz w:val="26"/>
+                <w:szCs w:val="26"/>
+              </w:rPr>
+              <w:t>số</w:t>
+            </w:r>
+            <w:proofErr w:type="spellEnd"/>
           </w:p>
         </w:tc>
         <w:tc>
@@ -5269,6 +9628,7 @@
                 <w:szCs w:val="26"/>
               </w:rPr>
             </w:pPr>
+            <w:proofErr w:type="spellStart"/>
             <w:r>
               <w:rPr>
                 <w:sz w:val="26"/>
@@ -5283,6 +9643,7 @@
               </w:rPr>
               <w:t>NhanVien</w:t>
             </w:r>
+            <w:proofErr w:type="spellEnd"/>
           </w:p>
         </w:tc>
       </w:tr>
@@ -5300,13 +9661,32 @@
                 <w:szCs w:val="26"/>
               </w:rPr>
             </w:pPr>
-            <w:r>
-              <w:rPr>
-                <w:sz w:val="26"/>
-                <w:szCs w:val="26"/>
-              </w:rPr>
-              <w:t>Tham chiếu</w:t>
-            </w:r>
+            <w:proofErr w:type="spellStart"/>
+            <w:r>
+              <w:rPr>
+                <w:sz w:val="26"/>
+                <w:szCs w:val="26"/>
+              </w:rPr>
+              <w:lastRenderedPageBreak/>
+              <w:t>Tham</w:t>
+            </w:r>
+            <w:proofErr w:type="spellEnd"/>
+            <w:r>
+              <w:rPr>
+                <w:sz w:val="26"/>
+                <w:szCs w:val="26"/>
+              </w:rPr>
+              <w:t xml:space="preserve"> </w:t>
+            </w:r>
+            <w:proofErr w:type="spellStart"/>
+            <w:r>
+              <w:rPr>
+                <w:sz w:val="26"/>
+                <w:szCs w:val="26"/>
+              </w:rPr>
+              <w:t>chiếu</w:t>
+            </w:r>
+            <w:proofErr w:type="spellEnd"/>
           </w:p>
         </w:tc>
         <w:tc>
@@ -5361,13 +9741,31 @@
                 <w:szCs w:val="26"/>
               </w:rPr>
             </w:pPr>
-            <w:r>
-              <w:rPr>
-                <w:sz w:val="26"/>
-                <w:szCs w:val="26"/>
-              </w:rPr>
-              <w:t>Tên bảng</w:t>
-            </w:r>
+            <w:proofErr w:type="spellStart"/>
+            <w:r>
+              <w:rPr>
+                <w:sz w:val="26"/>
+                <w:szCs w:val="26"/>
+              </w:rPr>
+              <w:t>Tên</w:t>
+            </w:r>
+            <w:proofErr w:type="spellEnd"/>
+            <w:r>
+              <w:rPr>
+                <w:sz w:val="26"/>
+                <w:szCs w:val="26"/>
+              </w:rPr>
+              <w:t xml:space="preserve"> </w:t>
+            </w:r>
+            <w:proofErr w:type="spellStart"/>
+            <w:r>
+              <w:rPr>
+                <w:sz w:val="26"/>
+                <w:szCs w:val="26"/>
+              </w:rPr>
+              <w:t>bảng</w:t>
+            </w:r>
+            <w:proofErr w:type="spellEnd"/>
           </w:p>
         </w:tc>
         <w:tc>
@@ -5384,6 +9782,7 @@
                 <w:szCs w:val="26"/>
               </w:rPr>
             </w:pPr>
+            <w:proofErr w:type="spellStart"/>
             <w:r>
               <w:rPr>
                 <w:sz w:val="26"/>
@@ -5391,6 +9790,7 @@
               </w:rPr>
               <w:t>NhanVien</w:t>
             </w:r>
+            <w:proofErr w:type="spellEnd"/>
           </w:p>
         </w:tc>
       </w:tr>
@@ -5409,13 +9809,63 @@
                 <w:szCs w:val="26"/>
               </w:rPr>
             </w:pPr>
-            <w:r>
-              <w:rPr>
-                <w:sz w:val="26"/>
-                <w:szCs w:val="26"/>
-              </w:rPr>
-              <w:t>Danh sách các cột</w:t>
-            </w:r>
+            <w:proofErr w:type="spellStart"/>
+            <w:r>
+              <w:rPr>
+                <w:sz w:val="26"/>
+                <w:szCs w:val="26"/>
+              </w:rPr>
+              <w:t>Danh</w:t>
+            </w:r>
+            <w:proofErr w:type="spellEnd"/>
+            <w:r>
+              <w:rPr>
+                <w:sz w:val="26"/>
+                <w:szCs w:val="26"/>
+              </w:rPr>
+              <w:t xml:space="preserve"> </w:t>
+            </w:r>
+            <w:proofErr w:type="spellStart"/>
+            <w:r>
+              <w:rPr>
+                <w:sz w:val="26"/>
+                <w:szCs w:val="26"/>
+              </w:rPr>
+              <w:t>sách</w:t>
+            </w:r>
+            <w:proofErr w:type="spellEnd"/>
+            <w:r>
+              <w:rPr>
+                <w:sz w:val="26"/>
+                <w:szCs w:val="26"/>
+              </w:rPr>
+              <w:t xml:space="preserve"> </w:t>
+            </w:r>
+            <w:proofErr w:type="spellStart"/>
+            <w:r>
+              <w:rPr>
+                <w:sz w:val="26"/>
+                <w:szCs w:val="26"/>
+              </w:rPr>
+              <w:t>các</w:t>
+            </w:r>
+            <w:proofErr w:type="spellEnd"/>
+            <w:r>
+              <w:rPr>
+                <w:sz w:val="26"/>
+                <w:szCs w:val="26"/>
+              </w:rPr>
+              <w:t xml:space="preserve"> </w:t>
+            </w:r>
+            <w:proofErr w:type="spellStart"/>
+            <w:r>
+              <w:rPr>
+                <w:sz w:val="26"/>
+                <w:szCs w:val="26"/>
+              </w:rPr>
+              <w:t>cột</w:t>
+            </w:r>
+            <w:proofErr w:type="spellEnd"/>
           </w:p>
         </w:tc>
       </w:tr>
@@ -5455,13 +9905,31 @@
                 <w:szCs w:val="26"/>
               </w:rPr>
             </w:pPr>
-            <w:r>
-              <w:rPr>
-                <w:sz w:val="26"/>
-                <w:szCs w:val="26"/>
-              </w:rPr>
-              <w:t>Tên cột</w:t>
-            </w:r>
+            <w:proofErr w:type="spellStart"/>
+            <w:r>
+              <w:rPr>
+                <w:sz w:val="26"/>
+                <w:szCs w:val="26"/>
+              </w:rPr>
+              <w:t>Tên</w:t>
+            </w:r>
+            <w:proofErr w:type="spellEnd"/>
+            <w:r>
+              <w:rPr>
+                <w:sz w:val="26"/>
+                <w:szCs w:val="26"/>
+              </w:rPr>
+              <w:t xml:space="preserve"> </w:t>
+            </w:r>
+            <w:proofErr w:type="spellStart"/>
+            <w:r>
+              <w:rPr>
+                <w:sz w:val="26"/>
+                <w:szCs w:val="26"/>
+              </w:rPr>
+              <w:t>cột</w:t>
+            </w:r>
+            <w:proofErr w:type="spellEnd"/>
           </w:p>
         </w:tc>
         <w:tc>
@@ -5477,13 +9945,47 @@
                 <w:szCs w:val="26"/>
               </w:rPr>
             </w:pPr>
-            <w:r>
-              <w:rPr>
-                <w:sz w:val="26"/>
-                <w:szCs w:val="26"/>
-              </w:rPr>
-              <w:t>Kiểu dữ liệu</w:t>
-            </w:r>
+            <w:proofErr w:type="spellStart"/>
+            <w:r>
+              <w:rPr>
+                <w:sz w:val="26"/>
+                <w:szCs w:val="26"/>
+              </w:rPr>
+              <w:t>Kiểu</w:t>
+            </w:r>
+            <w:proofErr w:type="spellEnd"/>
+            <w:r>
+              <w:rPr>
+                <w:sz w:val="26"/>
+                <w:szCs w:val="26"/>
+              </w:rPr>
+              <w:t xml:space="preserve"> </w:t>
+            </w:r>
+            <w:proofErr w:type="spellStart"/>
+            <w:r>
+              <w:rPr>
+                <w:sz w:val="26"/>
+                <w:szCs w:val="26"/>
+              </w:rPr>
+              <w:t>dữ</w:t>
+            </w:r>
+            <w:proofErr w:type="spellEnd"/>
+            <w:r>
+              <w:rPr>
+                <w:sz w:val="26"/>
+                <w:szCs w:val="26"/>
+              </w:rPr>
+              <w:t xml:space="preserve"> </w:t>
+            </w:r>
+            <w:proofErr w:type="spellStart"/>
+            <w:r>
+              <w:rPr>
+                <w:sz w:val="26"/>
+                <w:szCs w:val="26"/>
+              </w:rPr>
+              <w:t>liệu</w:t>
+            </w:r>
+            <w:proofErr w:type="spellEnd"/>
           </w:p>
         </w:tc>
         <w:tc>
@@ -5499,12 +10001,21 @@
                 <w:szCs w:val="26"/>
               </w:rPr>
             </w:pPr>
-            <w:r>
-              <w:rPr>
-                <w:sz w:val="26"/>
-                <w:szCs w:val="26"/>
-              </w:rPr>
-              <w:t>Phạm vi</w:t>
+            <w:proofErr w:type="spellStart"/>
+            <w:r>
+              <w:rPr>
+                <w:sz w:val="26"/>
+                <w:szCs w:val="26"/>
+              </w:rPr>
+              <w:t>Phạm</w:t>
+            </w:r>
+            <w:proofErr w:type="spellEnd"/>
+            <w:r>
+              <w:rPr>
+                <w:sz w:val="26"/>
+                <w:szCs w:val="26"/>
+              </w:rPr>
+              <w:t xml:space="preserve"> vi</w:t>
             </w:r>
           </w:p>
         </w:tc>
@@ -5521,13 +10032,31 @@
                 <w:szCs w:val="26"/>
               </w:rPr>
             </w:pPr>
-            <w:r>
-              <w:rPr>
-                <w:sz w:val="26"/>
-                <w:szCs w:val="26"/>
-              </w:rPr>
-              <w:t>Thuộc tính</w:t>
-            </w:r>
+            <w:proofErr w:type="spellStart"/>
+            <w:r>
+              <w:rPr>
+                <w:sz w:val="26"/>
+                <w:szCs w:val="26"/>
+              </w:rPr>
+              <w:t>Thuộc</w:t>
+            </w:r>
+            <w:proofErr w:type="spellEnd"/>
+            <w:r>
+              <w:rPr>
+                <w:sz w:val="26"/>
+                <w:szCs w:val="26"/>
+              </w:rPr>
+              <w:t xml:space="preserve"> </w:t>
+            </w:r>
+            <w:proofErr w:type="spellStart"/>
+            <w:r>
+              <w:rPr>
+                <w:sz w:val="26"/>
+                <w:szCs w:val="26"/>
+              </w:rPr>
+              <w:t>tính</w:t>
+            </w:r>
+            <w:proofErr w:type="spellEnd"/>
           </w:p>
         </w:tc>
         <w:tc>
@@ -5543,13 +10072,31 @@
                 <w:szCs w:val="26"/>
               </w:rPr>
             </w:pPr>
-            <w:r>
-              <w:rPr>
-                <w:sz w:val="26"/>
-                <w:szCs w:val="26"/>
-              </w:rPr>
-              <w:t>Ghi chú</w:t>
-            </w:r>
+            <w:proofErr w:type="spellStart"/>
+            <w:r>
+              <w:rPr>
+                <w:sz w:val="26"/>
+                <w:szCs w:val="26"/>
+              </w:rPr>
+              <w:t>Ghi</w:t>
+            </w:r>
+            <w:proofErr w:type="spellEnd"/>
+            <w:r>
+              <w:rPr>
+                <w:sz w:val="26"/>
+                <w:szCs w:val="26"/>
+              </w:rPr>
+              <w:t xml:space="preserve"> </w:t>
+            </w:r>
+            <w:proofErr w:type="spellStart"/>
+            <w:r>
+              <w:rPr>
+                <w:sz w:val="26"/>
+                <w:szCs w:val="26"/>
+              </w:rPr>
+              <w:t>chú</w:t>
+            </w:r>
+            <w:proofErr w:type="spellEnd"/>
           </w:p>
         </w:tc>
       </w:tr>
@@ -5587,6 +10134,7 @@
                 <w:szCs w:val="26"/>
               </w:rPr>
             </w:pPr>
+            <w:proofErr w:type="spellStart"/>
             <w:r>
               <w:rPr>
                 <w:sz w:val="26"/>
@@ -5594,6 +10142,7 @@
               </w:rPr>
               <w:t>ID_NhanVien</w:t>
             </w:r>
+            <w:proofErr w:type="spellEnd"/>
           </w:p>
         </w:tc>
         <w:tc>
@@ -5608,6 +10157,7 @@
                 <w:szCs w:val="26"/>
               </w:rPr>
             </w:pPr>
+            <w:proofErr w:type="spellStart"/>
             <w:r>
               <w:rPr>
                 <w:sz w:val="26"/>
@@ -5615,6 +10165,7 @@
               </w:rPr>
               <w:t>int</w:t>
             </w:r>
+            <w:proofErr w:type="spellEnd"/>
           </w:p>
         </w:tc>
         <w:tc>
@@ -5629,6 +10180,7 @@
                 <w:szCs w:val="26"/>
               </w:rPr>
             </w:pPr>
+            <w:proofErr w:type="spellStart"/>
             <w:r>
               <w:rPr>
                 <w:sz w:val="26"/>
@@ -5636,6 +10188,7 @@
               </w:rPr>
               <w:t>int</w:t>
             </w:r>
+            <w:proofErr w:type="spellEnd"/>
           </w:p>
         </w:tc>
         <w:tc>
@@ -5650,13 +10203,31 @@
                 <w:szCs w:val="26"/>
               </w:rPr>
             </w:pPr>
-            <w:r>
-              <w:rPr>
-                <w:sz w:val="26"/>
-                <w:szCs w:val="26"/>
-              </w:rPr>
-              <w:t>Khóa chính</w:t>
-            </w:r>
+            <w:proofErr w:type="spellStart"/>
+            <w:r>
+              <w:rPr>
+                <w:sz w:val="26"/>
+                <w:szCs w:val="26"/>
+              </w:rPr>
+              <w:t>Khóa</w:t>
+            </w:r>
+            <w:proofErr w:type="spellEnd"/>
+            <w:r>
+              <w:rPr>
+                <w:sz w:val="26"/>
+                <w:szCs w:val="26"/>
+              </w:rPr>
+              <w:t xml:space="preserve"> </w:t>
+            </w:r>
+            <w:proofErr w:type="spellStart"/>
+            <w:r>
+              <w:rPr>
+                <w:sz w:val="26"/>
+                <w:szCs w:val="26"/>
+              </w:rPr>
+              <w:t>chính</w:t>
+            </w:r>
+            <w:proofErr w:type="spellEnd"/>
           </w:p>
         </w:tc>
         <w:tc>
@@ -5671,21 +10242,223 @@
                 <w:szCs w:val="26"/>
               </w:rPr>
             </w:pPr>
-            <w:r>
-              <w:rPr>
-                <w:sz w:val="26"/>
-                <w:szCs w:val="26"/>
-              </w:rPr>
-              <w:t xml:space="preserve">Mã nhân viên xác định duy nhất </w:t>
-            </w:r>
-            <w:r>
-              <w:rPr>
-                <w:sz w:val="26"/>
-                <w:szCs w:val="26"/>
-              </w:rPr>
-              <w:lastRenderedPageBreak/>
-              <w:t>người liên hệ của một nhân viên</w:t>
-            </w:r>
+            <w:proofErr w:type="spellStart"/>
+            <w:r>
+              <w:rPr>
+                <w:sz w:val="26"/>
+                <w:szCs w:val="26"/>
+              </w:rPr>
+              <w:t>Mã</w:t>
+            </w:r>
+            <w:proofErr w:type="spellEnd"/>
+            <w:r>
+              <w:rPr>
+                <w:sz w:val="26"/>
+                <w:szCs w:val="26"/>
+              </w:rPr>
+              <w:t xml:space="preserve"> </w:t>
+            </w:r>
+            <w:proofErr w:type="spellStart"/>
+            <w:r>
+              <w:rPr>
+                <w:sz w:val="26"/>
+                <w:szCs w:val="26"/>
+              </w:rPr>
+              <w:t>nhân</w:t>
+            </w:r>
+            <w:proofErr w:type="spellEnd"/>
+            <w:r>
+              <w:rPr>
+                <w:sz w:val="26"/>
+                <w:szCs w:val="26"/>
+              </w:rPr>
+              <w:t xml:space="preserve"> </w:t>
+            </w:r>
+            <w:proofErr w:type="spellStart"/>
+            <w:r>
+              <w:rPr>
+                <w:sz w:val="26"/>
+                <w:szCs w:val="26"/>
+              </w:rPr>
+              <w:t>viên</w:t>
+            </w:r>
+            <w:proofErr w:type="spellEnd"/>
+            <w:r>
+              <w:rPr>
+                <w:sz w:val="26"/>
+                <w:szCs w:val="26"/>
+              </w:rPr>
+              <w:t xml:space="preserve"> </w:t>
+            </w:r>
+            <w:proofErr w:type="spellStart"/>
+            <w:r>
+              <w:rPr>
+                <w:sz w:val="26"/>
+                <w:szCs w:val="26"/>
+              </w:rPr>
+              <w:t>xác</w:t>
+            </w:r>
+            <w:proofErr w:type="spellEnd"/>
+            <w:r>
+              <w:rPr>
+                <w:sz w:val="26"/>
+                <w:szCs w:val="26"/>
+              </w:rPr>
+              <w:t xml:space="preserve"> </w:t>
+            </w:r>
+            <w:proofErr w:type="spellStart"/>
+            <w:r>
+              <w:rPr>
+                <w:sz w:val="26"/>
+                <w:szCs w:val="26"/>
+              </w:rPr>
+              <w:t>định</w:t>
+            </w:r>
+            <w:proofErr w:type="spellEnd"/>
+            <w:r>
+              <w:rPr>
+                <w:sz w:val="26"/>
+                <w:szCs w:val="26"/>
+              </w:rPr>
+              <w:t xml:space="preserve"> </w:t>
+            </w:r>
+            <w:proofErr w:type="spellStart"/>
+            <w:r>
+              <w:rPr>
+                <w:sz w:val="26"/>
+                <w:szCs w:val="26"/>
+              </w:rPr>
+              <w:t>duy</w:t>
+            </w:r>
+            <w:proofErr w:type="spellEnd"/>
+            <w:r>
+              <w:rPr>
+                <w:sz w:val="26"/>
+                <w:szCs w:val="26"/>
+              </w:rPr>
+              <w:t xml:space="preserve"> </w:t>
+            </w:r>
+            <w:proofErr w:type="spellStart"/>
+            <w:r>
+              <w:rPr>
+                <w:sz w:val="26"/>
+                <w:szCs w:val="26"/>
+              </w:rPr>
+              <w:t>nhất</w:t>
+            </w:r>
+            <w:proofErr w:type="spellEnd"/>
+            <w:r>
+              <w:rPr>
+                <w:sz w:val="26"/>
+                <w:szCs w:val="26"/>
+              </w:rPr>
+              <w:t xml:space="preserve"> </w:t>
+            </w:r>
+            <w:proofErr w:type="spellStart"/>
+            <w:r>
+              <w:rPr>
+                <w:sz w:val="26"/>
+                <w:szCs w:val="26"/>
+              </w:rPr>
+              <w:t>người</w:t>
+            </w:r>
+            <w:proofErr w:type="spellEnd"/>
+            <w:r>
+              <w:rPr>
+                <w:sz w:val="26"/>
+                <w:szCs w:val="26"/>
+              </w:rPr>
+              <w:t xml:space="preserve"> </w:t>
+            </w:r>
+            <w:proofErr w:type="spellStart"/>
+            <w:r>
+              <w:rPr>
+                <w:sz w:val="26"/>
+                <w:szCs w:val="26"/>
+              </w:rPr>
+              <w:t>liên</w:t>
+            </w:r>
+            <w:proofErr w:type="spellEnd"/>
+            <w:r>
+              <w:rPr>
+                <w:sz w:val="26"/>
+                <w:szCs w:val="26"/>
+              </w:rPr>
+              <w:t xml:space="preserve"> </w:t>
+            </w:r>
+            <w:proofErr w:type="spellStart"/>
+            <w:r>
+              <w:rPr>
+                <w:sz w:val="26"/>
+                <w:szCs w:val="26"/>
+              </w:rPr>
+              <w:t>hệ</w:t>
+            </w:r>
+            <w:proofErr w:type="spellEnd"/>
+            <w:r>
+              <w:rPr>
+                <w:sz w:val="26"/>
+                <w:szCs w:val="26"/>
+              </w:rPr>
+              <w:t xml:space="preserve"> </w:t>
+            </w:r>
+            <w:proofErr w:type="spellStart"/>
+            <w:r>
+              <w:rPr>
+                <w:sz w:val="26"/>
+                <w:szCs w:val="26"/>
+              </w:rPr>
+              <w:t>của</w:t>
+            </w:r>
+            <w:proofErr w:type="spellEnd"/>
+            <w:r>
+              <w:rPr>
+                <w:sz w:val="26"/>
+                <w:szCs w:val="26"/>
+              </w:rPr>
+              <w:t xml:space="preserve"> </w:t>
+            </w:r>
+            <w:proofErr w:type="spellStart"/>
+            <w:r>
+              <w:rPr>
+                <w:sz w:val="26"/>
+                <w:szCs w:val="26"/>
+              </w:rPr>
+              <w:t>một</w:t>
+            </w:r>
+            <w:proofErr w:type="spellEnd"/>
+            <w:r>
+              <w:rPr>
+                <w:sz w:val="26"/>
+                <w:szCs w:val="26"/>
+              </w:rPr>
+              <w:t xml:space="preserve"> </w:t>
+            </w:r>
+            <w:proofErr w:type="spellStart"/>
+            <w:r>
+              <w:rPr>
+                <w:sz w:val="26"/>
+                <w:szCs w:val="26"/>
+              </w:rPr>
+              <w:t>nhân</w:t>
+            </w:r>
+            <w:proofErr w:type="spellEnd"/>
+            <w:r>
+              <w:rPr>
+                <w:sz w:val="26"/>
+                <w:szCs w:val="26"/>
+              </w:rPr>
+              <w:t xml:space="preserve"> </w:t>
+            </w:r>
+            <w:proofErr w:type="spellStart"/>
+            <w:r>
+              <w:rPr>
+                <w:sz w:val="26"/>
+                <w:szCs w:val="26"/>
+              </w:rPr>
+              <w:t>viên</w:t>
+            </w:r>
+            <w:proofErr w:type="spellEnd"/>
           </w:p>
         </w:tc>
       </w:tr>
@@ -5707,7 +10480,6 @@
                 <w:sz w:val="26"/>
                 <w:szCs w:val="26"/>
               </w:rPr>
-              <w:lastRenderedPageBreak/>
               <w:t>2</w:t>
             </w:r>
           </w:p>
@@ -5724,6 +10496,7 @@
                 <w:szCs w:val="26"/>
               </w:rPr>
             </w:pPr>
+            <w:proofErr w:type="spellStart"/>
             <w:r>
               <w:rPr>
                 <w:sz w:val="26"/>
@@ -5731,6 +10504,7 @@
               </w:rPr>
               <w:t>TenNhanVien</w:t>
             </w:r>
+            <w:proofErr w:type="spellEnd"/>
           </w:p>
         </w:tc>
         <w:tc>
@@ -5745,6 +10519,7 @@
                 <w:szCs w:val="26"/>
               </w:rPr>
             </w:pPr>
+            <w:proofErr w:type="spellStart"/>
             <w:r>
               <w:rPr>
                 <w:sz w:val="26"/>
@@ -5752,6 +10527,7 @@
               </w:rPr>
               <w:t>nvarchar</w:t>
             </w:r>
+            <w:proofErr w:type="spellEnd"/>
           </w:p>
         </w:tc>
         <w:tc>
@@ -6073,6 +10849,7 @@
                 <w:szCs w:val="26"/>
               </w:rPr>
             </w:pPr>
+            <w:proofErr w:type="spellStart"/>
             <w:r>
               <w:rPr>
                 <w:sz w:val="26"/>
@@ -6080,6 +10857,7 @@
               </w:rPr>
               <w:t>DiaChi</w:t>
             </w:r>
+            <w:proofErr w:type="spellEnd"/>
           </w:p>
         </w:tc>
         <w:tc>
@@ -6094,6 +10872,7 @@
                 <w:szCs w:val="26"/>
               </w:rPr>
             </w:pPr>
+            <w:proofErr w:type="spellStart"/>
             <w:r>
               <w:rPr>
                 <w:sz w:val="26"/>
@@ -6101,6 +10880,7 @@
               </w:rPr>
               <w:t>nvarchar</w:t>
             </w:r>
+            <w:proofErr w:type="spellEnd"/>
           </w:p>
         </w:tc>
         <w:tc>
@@ -6912,13 +11692,31 @@
                 <w:szCs w:val="26"/>
               </w:rPr>
             </w:pPr>
-            <w:r>
-              <w:rPr>
-                <w:sz w:val="26"/>
-                <w:szCs w:val="26"/>
-              </w:rPr>
-              <w:t>Mã số</w:t>
-            </w:r>
+            <w:proofErr w:type="spellStart"/>
+            <w:r>
+              <w:rPr>
+                <w:sz w:val="26"/>
+                <w:szCs w:val="26"/>
+              </w:rPr>
+              <w:t>Mã</w:t>
+            </w:r>
+            <w:proofErr w:type="spellEnd"/>
+            <w:r>
+              <w:rPr>
+                <w:sz w:val="26"/>
+                <w:szCs w:val="26"/>
+              </w:rPr>
+              <w:t xml:space="preserve"> </w:t>
+            </w:r>
+            <w:proofErr w:type="spellStart"/>
+            <w:r>
+              <w:rPr>
+                <w:sz w:val="26"/>
+                <w:szCs w:val="26"/>
+              </w:rPr>
+              <w:t>số</w:t>
+            </w:r>
+            <w:proofErr w:type="spellEnd"/>
           </w:p>
         </w:tc>
         <w:tc>
@@ -6935,6 +11733,7 @@
                 <w:szCs w:val="26"/>
               </w:rPr>
             </w:pPr>
+            <w:proofErr w:type="spellStart"/>
             <w:r>
               <w:rPr>
                 <w:sz w:val="26"/>
@@ -6942,6 +11741,7 @@
               </w:rPr>
               <w:t>TblDonDatHang</w:t>
             </w:r>
+            <w:proofErr w:type="spellEnd"/>
           </w:p>
         </w:tc>
       </w:tr>
@@ -6959,13 +11759,31 @@
                 <w:szCs w:val="26"/>
               </w:rPr>
             </w:pPr>
-            <w:r>
-              <w:rPr>
-                <w:sz w:val="26"/>
-                <w:szCs w:val="26"/>
-              </w:rPr>
-              <w:t>Tham chiếu</w:t>
-            </w:r>
+            <w:proofErr w:type="spellStart"/>
+            <w:r>
+              <w:rPr>
+                <w:sz w:val="26"/>
+                <w:szCs w:val="26"/>
+              </w:rPr>
+              <w:t>Tham</w:t>
+            </w:r>
+            <w:proofErr w:type="spellEnd"/>
+            <w:r>
+              <w:rPr>
+                <w:sz w:val="26"/>
+                <w:szCs w:val="26"/>
+              </w:rPr>
+              <w:t xml:space="preserve"> </w:t>
+            </w:r>
+            <w:proofErr w:type="spellStart"/>
+            <w:r>
+              <w:rPr>
+                <w:sz w:val="26"/>
+                <w:szCs w:val="26"/>
+              </w:rPr>
+              <w:t>chiếu</w:t>
+            </w:r>
+            <w:proofErr w:type="spellEnd"/>
           </w:p>
         </w:tc>
         <w:tc>
@@ -7006,13 +11824,32 @@
                 <w:szCs w:val="26"/>
               </w:rPr>
             </w:pPr>
-            <w:r>
-              <w:rPr>
-                <w:sz w:val="26"/>
-                <w:szCs w:val="26"/>
-              </w:rPr>
-              <w:t>Tên bảng</w:t>
-            </w:r>
+            <w:proofErr w:type="spellStart"/>
+            <w:r>
+              <w:rPr>
+                <w:sz w:val="26"/>
+                <w:szCs w:val="26"/>
+              </w:rPr>
+              <w:lastRenderedPageBreak/>
+              <w:t>Tên</w:t>
+            </w:r>
+            <w:proofErr w:type="spellEnd"/>
+            <w:r>
+              <w:rPr>
+                <w:sz w:val="26"/>
+                <w:szCs w:val="26"/>
+              </w:rPr>
+              <w:t xml:space="preserve"> </w:t>
+            </w:r>
+            <w:proofErr w:type="spellStart"/>
+            <w:r>
+              <w:rPr>
+                <w:sz w:val="26"/>
+                <w:szCs w:val="26"/>
+              </w:rPr>
+              <w:t>bảng</w:t>
+            </w:r>
+            <w:proofErr w:type="spellEnd"/>
           </w:p>
         </w:tc>
         <w:tc>
@@ -7029,6 +11866,7 @@
                 <w:szCs w:val="26"/>
               </w:rPr>
             </w:pPr>
+            <w:proofErr w:type="spellStart"/>
             <w:r>
               <w:rPr>
                 <w:sz w:val="26"/>
@@ -7036,6 +11874,7 @@
               </w:rPr>
               <w:t>DonDatHang</w:t>
             </w:r>
+            <w:proofErr w:type="spellEnd"/>
           </w:p>
         </w:tc>
       </w:tr>
@@ -7054,13 +11893,63 @@
                 <w:szCs w:val="26"/>
               </w:rPr>
             </w:pPr>
-            <w:r>
-              <w:rPr>
-                <w:sz w:val="26"/>
-                <w:szCs w:val="26"/>
-              </w:rPr>
-              <w:t>Danh sách các cột</w:t>
-            </w:r>
+            <w:proofErr w:type="spellStart"/>
+            <w:r>
+              <w:rPr>
+                <w:sz w:val="26"/>
+                <w:szCs w:val="26"/>
+              </w:rPr>
+              <w:t>Danh</w:t>
+            </w:r>
+            <w:proofErr w:type="spellEnd"/>
+            <w:r>
+              <w:rPr>
+                <w:sz w:val="26"/>
+                <w:szCs w:val="26"/>
+              </w:rPr>
+              <w:t xml:space="preserve"> </w:t>
+            </w:r>
+            <w:proofErr w:type="spellStart"/>
+            <w:r>
+              <w:rPr>
+                <w:sz w:val="26"/>
+                <w:szCs w:val="26"/>
+              </w:rPr>
+              <w:t>sách</w:t>
+            </w:r>
+            <w:proofErr w:type="spellEnd"/>
+            <w:r>
+              <w:rPr>
+                <w:sz w:val="26"/>
+                <w:szCs w:val="26"/>
+              </w:rPr>
+              <w:t xml:space="preserve"> </w:t>
+            </w:r>
+            <w:proofErr w:type="spellStart"/>
+            <w:r>
+              <w:rPr>
+                <w:sz w:val="26"/>
+                <w:szCs w:val="26"/>
+              </w:rPr>
+              <w:t>các</w:t>
+            </w:r>
+            <w:proofErr w:type="spellEnd"/>
+            <w:r>
+              <w:rPr>
+                <w:sz w:val="26"/>
+                <w:szCs w:val="26"/>
+              </w:rPr>
+              <w:t xml:space="preserve"> </w:t>
+            </w:r>
+            <w:proofErr w:type="spellStart"/>
+            <w:r>
+              <w:rPr>
+                <w:sz w:val="26"/>
+                <w:szCs w:val="26"/>
+              </w:rPr>
+              <w:t>cột</w:t>
+            </w:r>
+            <w:proofErr w:type="spellEnd"/>
           </w:p>
         </w:tc>
       </w:tr>
@@ -7100,13 +11989,31 @@
                 <w:szCs w:val="26"/>
               </w:rPr>
             </w:pPr>
-            <w:r>
-              <w:rPr>
-                <w:sz w:val="26"/>
-                <w:szCs w:val="26"/>
-              </w:rPr>
-              <w:t>Tên cột</w:t>
-            </w:r>
+            <w:proofErr w:type="spellStart"/>
+            <w:r>
+              <w:rPr>
+                <w:sz w:val="26"/>
+                <w:szCs w:val="26"/>
+              </w:rPr>
+              <w:t>Tên</w:t>
+            </w:r>
+            <w:proofErr w:type="spellEnd"/>
+            <w:r>
+              <w:rPr>
+                <w:sz w:val="26"/>
+                <w:szCs w:val="26"/>
+              </w:rPr>
+              <w:t xml:space="preserve"> </w:t>
+            </w:r>
+            <w:proofErr w:type="spellStart"/>
+            <w:r>
+              <w:rPr>
+                <w:sz w:val="26"/>
+                <w:szCs w:val="26"/>
+              </w:rPr>
+              <w:t>cột</w:t>
+            </w:r>
+            <w:proofErr w:type="spellEnd"/>
           </w:p>
         </w:tc>
         <w:tc>
@@ -7122,13 +12029,47 @@
                 <w:szCs w:val="26"/>
               </w:rPr>
             </w:pPr>
-            <w:r>
-              <w:rPr>
-                <w:sz w:val="26"/>
-                <w:szCs w:val="26"/>
-              </w:rPr>
-              <w:t>Kiểu dữ liệu</w:t>
-            </w:r>
+            <w:proofErr w:type="spellStart"/>
+            <w:r>
+              <w:rPr>
+                <w:sz w:val="26"/>
+                <w:szCs w:val="26"/>
+              </w:rPr>
+              <w:t>Kiểu</w:t>
+            </w:r>
+            <w:proofErr w:type="spellEnd"/>
+            <w:r>
+              <w:rPr>
+                <w:sz w:val="26"/>
+                <w:szCs w:val="26"/>
+              </w:rPr>
+              <w:t xml:space="preserve"> </w:t>
+            </w:r>
+            <w:proofErr w:type="spellStart"/>
+            <w:r>
+              <w:rPr>
+                <w:sz w:val="26"/>
+                <w:szCs w:val="26"/>
+              </w:rPr>
+              <w:t>dữ</w:t>
+            </w:r>
+            <w:proofErr w:type="spellEnd"/>
+            <w:r>
+              <w:rPr>
+                <w:sz w:val="26"/>
+                <w:szCs w:val="26"/>
+              </w:rPr>
+              <w:t xml:space="preserve"> </w:t>
+            </w:r>
+            <w:proofErr w:type="spellStart"/>
+            <w:r>
+              <w:rPr>
+                <w:sz w:val="26"/>
+                <w:szCs w:val="26"/>
+              </w:rPr>
+              <w:t>liệu</w:t>
+            </w:r>
+            <w:proofErr w:type="spellEnd"/>
           </w:p>
         </w:tc>
         <w:tc>
@@ -7144,12 +12085,21 @@
                 <w:szCs w:val="26"/>
               </w:rPr>
             </w:pPr>
-            <w:r>
-              <w:rPr>
-                <w:sz w:val="26"/>
-                <w:szCs w:val="26"/>
-              </w:rPr>
-              <w:t>Phạm vi</w:t>
+            <w:proofErr w:type="spellStart"/>
+            <w:r>
+              <w:rPr>
+                <w:sz w:val="26"/>
+                <w:szCs w:val="26"/>
+              </w:rPr>
+              <w:t>Phạm</w:t>
+            </w:r>
+            <w:proofErr w:type="spellEnd"/>
+            <w:r>
+              <w:rPr>
+                <w:sz w:val="26"/>
+                <w:szCs w:val="26"/>
+              </w:rPr>
+              <w:t xml:space="preserve"> vi</w:t>
             </w:r>
           </w:p>
         </w:tc>
@@ -7166,13 +12116,31 @@
                 <w:szCs w:val="26"/>
               </w:rPr>
             </w:pPr>
-            <w:r>
-              <w:rPr>
-                <w:sz w:val="26"/>
-                <w:szCs w:val="26"/>
-              </w:rPr>
-              <w:t>Thuộc tính</w:t>
-            </w:r>
+            <w:proofErr w:type="spellStart"/>
+            <w:r>
+              <w:rPr>
+                <w:sz w:val="26"/>
+                <w:szCs w:val="26"/>
+              </w:rPr>
+              <w:t>Thuộc</w:t>
+            </w:r>
+            <w:proofErr w:type="spellEnd"/>
+            <w:r>
+              <w:rPr>
+                <w:sz w:val="26"/>
+                <w:szCs w:val="26"/>
+              </w:rPr>
+              <w:t xml:space="preserve"> </w:t>
+            </w:r>
+            <w:proofErr w:type="spellStart"/>
+            <w:r>
+              <w:rPr>
+                <w:sz w:val="26"/>
+                <w:szCs w:val="26"/>
+              </w:rPr>
+              <w:t>tính</w:t>
+            </w:r>
+            <w:proofErr w:type="spellEnd"/>
           </w:p>
         </w:tc>
         <w:tc>
@@ -7188,13 +12156,31 @@
                 <w:szCs w:val="26"/>
               </w:rPr>
             </w:pPr>
-            <w:r>
-              <w:rPr>
-                <w:sz w:val="26"/>
-                <w:szCs w:val="26"/>
-              </w:rPr>
-              <w:t>Ghi chú</w:t>
-            </w:r>
+            <w:proofErr w:type="spellStart"/>
+            <w:r>
+              <w:rPr>
+                <w:sz w:val="26"/>
+                <w:szCs w:val="26"/>
+              </w:rPr>
+              <w:t>Ghi</w:t>
+            </w:r>
+            <w:proofErr w:type="spellEnd"/>
+            <w:r>
+              <w:rPr>
+                <w:sz w:val="26"/>
+                <w:szCs w:val="26"/>
+              </w:rPr>
+              <w:t xml:space="preserve"> </w:t>
+            </w:r>
+            <w:proofErr w:type="spellStart"/>
+            <w:r>
+              <w:rPr>
+                <w:sz w:val="26"/>
+                <w:szCs w:val="26"/>
+              </w:rPr>
+              <w:t>chú</w:t>
+            </w:r>
+            <w:proofErr w:type="spellEnd"/>
           </w:p>
         </w:tc>
       </w:tr>
@@ -7232,6 +12218,7 @@
                 <w:szCs w:val="26"/>
               </w:rPr>
             </w:pPr>
+            <w:proofErr w:type="spellStart"/>
             <w:r>
               <w:rPr>
                 <w:sz w:val="26"/>
@@ -7239,6 +12226,7 @@
               </w:rPr>
               <w:t>ID_DonHang</w:t>
             </w:r>
+            <w:proofErr w:type="spellEnd"/>
           </w:p>
         </w:tc>
         <w:tc>
@@ -7253,6 +12241,7 @@
                 <w:szCs w:val="26"/>
               </w:rPr>
             </w:pPr>
+            <w:proofErr w:type="spellStart"/>
             <w:r>
               <w:rPr>
                 <w:sz w:val="26"/>
@@ -7260,6 +12249,7 @@
               </w:rPr>
               <w:t>int</w:t>
             </w:r>
+            <w:proofErr w:type="spellEnd"/>
           </w:p>
         </w:tc>
         <w:tc>
@@ -7274,6 +12264,7 @@
                 <w:szCs w:val="26"/>
               </w:rPr>
             </w:pPr>
+            <w:proofErr w:type="spellStart"/>
             <w:r>
               <w:rPr>
                 <w:sz w:val="26"/>
@@ -7281,6 +12272,7 @@
               </w:rPr>
               <w:t>int</w:t>
             </w:r>
+            <w:proofErr w:type="spellEnd"/>
           </w:p>
         </w:tc>
         <w:tc>
@@ -7295,13 +12287,31 @@
                 <w:szCs w:val="26"/>
               </w:rPr>
             </w:pPr>
-            <w:r>
-              <w:rPr>
-                <w:sz w:val="26"/>
-                <w:szCs w:val="26"/>
-              </w:rPr>
-              <w:t>Khóa chính</w:t>
-            </w:r>
+            <w:proofErr w:type="spellStart"/>
+            <w:r>
+              <w:rPr>
+                <w:sz w:val="26"/>
+                <w:szCs w:val="26"/>
+              </w:rPr>
+              <w:t>Khóa</w:t>
+            </w:r>
+            <w:proofErr w:type="spellEnd"/>
+            <w:r>
+              <w:rPr>
+                <w:sz w:val="26"/>
+                <w:szCs w:val="26"/>
+              </w:rPr>
+              <w:t xml:space="preserve"> </w:t>
+            </w:r>
+            <w:proofErr w:type="spellStart"/>
+            <w:r>
+              <w:rPr>
+                <w:sz w:val="26"/>
+                <w:szCs w:val="26"/>
+              </w:rPr>
+              <w:t>chính</w:t>
+            </w:r>
+            <w:proofErr w:type="spellEnd"/>
           </w:p>
         </w:tc>
         <w:tc>
@@ -7316,21 +12326,159 @@
                 <w:szCs w:val="26"/>
               </w:rPr>
             </w:pPr>
-            <w:r>
-              <w:rPr>
-                <w:sz w:val="26"/>
-                <w:szCs w:val="26"/>
-              </w:rPr>
-              <w:t xml:space="preserve">Mã đơn hàng xác định duy nhất </w:t>
-            </w:r>
-            <w:r>
-              <w:rPr>
-                <w:sz w:val="26"/>
-                <w:szCs w:val="26"/>
-              </w:rPr>
-              <w:lastRenderedPageBreak/>
-              <w:t>một đơn hàng</w:t>
-            </w:r>
+            <w:proofErr w:type="spellStart"/>
+            <w:r>
+              <w:rPr>
+                <w:sz w:val="26"/>
+                <w:szCs w:val="26"/>
+              </w:rPr>
+              <w:t>Mã</w:t>
+            </w:r>
+            <w:proofErr w:type="spellEnd"/>
+            <w:r>
+              <w:rPr>
+                <w:sz w:val="26"/>
+                <w:szCs w:val="26"/>
+              </w:rPr>
+              <w:t xml:space="preserve"> </w:t>
+            </w:r>
+            <w:proofErr w:type="spellStart"/>
+            <w:r>
+              <w:rPr>
+                <w:sz w:val="26"/>
+                <w:szCs w:val="26"/>
+              </w:rPr>
+              <w:t>đơn</w:t>
+            </w:r>
+            <w:proofErr w:type="spellEnd"/>
+            <w:r>
+              <w:rPr>
+                <w:sz w:val="26"/>
+                <w:szCs w:val="26"/>
+              </w:rPr>
+              <w:t xml:space="preserve"> </w:t>
+            </w:r>
+            <w:proofErr w:type="spellStart"/>
+            <w:r>
+              <w:rPr>
+                <w:sz w:val="26"/>
+                <w:szCs w:val="26"/>
+              </w:rPr>
+              <w:t>hàng</w:t>
+            </w:r>
+            <w:proofErr w:type="spellEnd"/>
+            <w:r>
+              <w:rPr>
+                <w:sz w:val="26"/>
+                <w:szCs w:val="26"/>
+              </w:rPr>
+              <w:t xml:space="preserve"> </w:t>
+            </w:r>
+            <w:proofErr w:type="spellStart"/>
+            <w:r>
+              <w:rPr>
+                <w:sz w:val="26"/>
+                <w:szCs w:val="26"/>
+              </w:rPr>
+              <w:t>xác</w:t>
+            </w:r>
+            <w:proofErr w:type="spellEnd"/>
+            <w:r>
+              <w:rPr>
+                <w:sz w:val="26"/>
+                <w:szCs w:val="26"/>
+              </w:rPr>
+              <w:t xml:space="preserve"> </w:t>
+            </w:r>
+            <w:proofErr w:type="spellStart"/>
+            <w:r>
+              <w:rPr>
+                <w:sz w:val="26"/>
+                <w:szCs w:val="26"/>
+              </w:rPr>
+              <w:t>định</w:t>
+            </w:r>
+            <w:proofErr w:type="spellEnd"/>
+            <w:r>
+              <w:rPr>
+                <w:sz w:val="26"/>
+                <w:szCs w:val="26"/>
+              </w:rPr>
+              <w:t xml:space="preserve"> </w:t>
+            </w:r>
+            <w:proofErr w:type="spellStart"/>
+            <w:r>
+              <w:rPr>
+                <w:sz w:val="26"/>
+                <w:szCs w:val="26"/>
+              </w:rPr>
+              <w:t>duy</w:t>
+            </w:r>
+            <w:proofErr w:type="spellEnd"/>
+            <w:r>
+              <w:rPr>
+                <w:sz w:val="26"/>
+                <w:szCs w:val="26"/>
+              </w:rPr>
+              <w:t xml:space="preserve"> </w:t>
+            </w:r>
+            <w:proofErr w:type="spellStart"/>
+            <w:r>
+              <w:rPr>
+                <w:sz w:val="26"/>
+                <w:szCs w:val="26"/>
+              </w:rPr>
+              <w:t>nhất</w:t>
+            </w:r>
+            <w:proofErr w:type="spellEnd"/>
+            <w:r>
+              <w:rPr>
+                <w:sz w:val="26"/>
+                <w:szCs w:val="26"/>
+              </w:rPr>
+              <w:t xml:space="preserve"> </w:t>
+            </w:r>
+            <w:proofErr w:type="spellStart"/>
+            <w:r>
+              <w:rPr>
+                <w:sz w:val="26"/>
+                <w:szCs w:val="26"/>
+              </w:rPr>
+              <w:t>một</w:t>
+            </w:r>
+            <w:proofErr w:type="spellEnd"/>
+            <w:r>
+              <w:rPr>
+                <w:sz w:val="26"/>
+                <w:szCs w:val="26"/>
+              </w:rPr>
+              <w:t xml:space="preserve"> </w:t>
+            </w:r>
+            <w:proofErr w:type="spellStart"/>
+            <w:r>
+              <w:rPr>
+                <w:sz w:val="26"/>
+                <w:szCs w:val="26"/>
+              </w:rPr>
+              <w:t>đơn</w:t>
+            </w:r>
+            <w:proofErr w:type="spellEnd"/>
+            <w:r>
+              <w:rPr>
+                <w:sz w:val="26"/>
+                <w:szCs w:val="26"/>
+              </w:rPr>
+              <w:t xml:space="preserve"> </w:t>
+            </w:r>
+            <w:proofErr w:type="spellStart"/>
+            <w:r>
+              <w:rPr>
+                <w:sz w:val="26"/>
+                <w:szCs w:val="26"/>
+              </w:rPr>
+              <w:t>hàng</w:t>
+            </w:r>
+            <w:proofErr w:type="spellEnd"/>
           </w:p>
         </w:tc>
       </w:tr>
@@ -7352,7 +12500,6 @@
                 <w:sz w:val="26"/>
                 <w:szCs w:val="26"/>
               </w:rPr>
-              <w:lastRenderedPageBreak/>
               <w:t>2</w:t>
             </w:r>
           </w:p>
@@ -7369,6 +12516,7 @@
                 <w:szCs w:val="26"/>
               </w:rPr>
             </w:pPr>
+            <w:proofErr w:type="spellStart"/>
             <w:r>
               <w:rPr>
                 <w:sz w:val="26"/>
@@ -7376,6 +12524,7 @@
               </w:rPr>
               <w:t>TongTien</w:t>
             </w:r>
+            <w:proofErr w:type="spellEnd"/>
           </w:p>
         </w:tc>
         <w:tc>
@@ -7446,13 +12595,79 @@
                 <w:szCs w:val="26"/>
               </w:rPr>
             </w:pPr>
-            <w:r>
-              <w:rPr>
-                <w:sz w:val="26"/>
-                <w:szCs w:val="26"/>
-              </w:rPr>
-              <w:t>Tổng tiền của đơn hàng</w:t>
-            </w:r>
+            <w:proofErr w:type="spellStart"/>
+            <w:r>
+              <w:rPr>
+                <w:sz w:val="26"/>
+                <w:szCs w:val="26"/>
+              </w:rPr>
+              <w:t>Tổng</w:t>
+            </w:r>
+            <w:proofErr w:type="spellEnd"/>
+            <w:r>
+              <w:rPr>
+                <w:sz w:val="26"/>
+                <w:szCs w:val="26"/>
+              </w:rPr>
+              <w:t xml:space="preserve"> </w:t>
+            </w:r>
+            <w:proofErr w:type="spellStart"/>
+            <w:r>
+              <w:rPr>
+                <w:sz w:val="26"/>
+                <w:szCs w:val="26"/>
+              </w:rPr>
+              <w:t>tiền</w:t>
+            </w:r>
+            <w:proofErr w:type="spellEnd"/>
+            <w:r>
+              <w:rPr>
+                <w:sz w:val="26"/>
+                <w:szCs w:val="26"/>
+              </w:rPr>
+              <w:t xml:space="preserve"> </w:t>
+            </w:r>
+            <w:proofErr w:type="spellStart"/>
+            <w:r>
+              <w:rPr>
+                <w:sz w:val="26"/>
+                <w:szCs w:val="26"/>
+              </w:rPr>
+              <w:t>của</w:t>
+            </w:r>
+            <w:proofErr w:type="spellEnd"/>
+            <w:r>
+              <w:rPr>
+                <w:sz w:val="26"/>
+                <w:szCs w:val="26"/>
+              </w:rPr>
+              <w:t xml:space="preserve"> </w:t>
+            </w:r>
+            <w:proofErr w:type="spellStart"/>
+            <w:r>
+              <w:rPr>
+                <w:sz w:val="26"/>
+                <w:szCs w:val="26"/>
+              </w:rPr>
+              <w:t>đơn</w:t>
+            </w:r>
+            <w:proofErr w:type="spellEnd"/>
+            <w:r>
+              <w:rPr>
+                <w:sz w:val="26"/>
+                <w:szCs w:val="26"/>
+              </w:rPr>
+              <w:t xml:space="preserve"> </w:t>
+            </w:r>
+            <w:proofErr w:type="spellStart"/>
+            <w:r>
+              <w:rPr>
+                <w:sz w:val="26"/>
+                <w:szCs w:val="26"/>
+              </w:rPr>
+              <w:t>hàng</w:t>
+            </w:r>
+            <w:proofErr w:type="spellEnd"/>
           </w:p>
         </w:tc>
       </w:tr>
@@ -7490,6 +12705,7 @@
                 <w:szCs w:val="26"/>
               </w:rPr>
             </w:pPr>
+            <w:proofErr w:type="spellStart"/>
             <w:r>
               <w:rPr>
                 <w:sz w:val="26"/>
@@ -7497,6 +12713,7 @@
               </w:rPr>
               <w:t>HinhThucGiaoHang</w:t>
             </w:r>
+            <w:proofErr w:type="spellEnd"/>
           </w:p>
         </w:tc>
         <w:tc>
@@ -7511,6 +12728,7 @@
                 <w:szCs w:val="26"/>
               </w:rPr>
             </w:pPr>
+            <w:proofErr w:type="spellStart"/>
             <w:r>
               <w:rPr>
                 <w:sz w:val="26"/>
@@ -7525,6 +12743,7 @@
               </w:rPr>
               <w:t>int</w:t>
             </w:r>
+            <w:proofErr w:type="spellEnd"/>
           </w:p>
         </w:tc>
         <w:tc>
@@ -7586,8 +12805,33 @@
                 <w:sz w:val="26"/>
                 <w:szCs w:val="26"/>
               </w:rPr>
-              <w:t>: tự túc</w:t>
-            </w:r>
+              <w:t xml:space="preserve">: </w:t>
+            </w:r>
+            <w:proofErr w:type="spellStart"/>
+            <w:r>
+              <w:rPr>
+                <w:sz w:val="26"/>
+                <w:szCs w:val="26"/>
+              </w:rPr>
+              <w:t>tự</w:t>
+            </w:r>
+            <w:proofErr w:type="spellEnd"/>
+            <w:r>
+              <w:rPr>
+                <w:sz w:val="26"/>
+                <w:szCs w:val="26"/>
+              </w:rPr>
+              <w:t xml:space="preserve"> </w:t>
+            </w:r>
+            <w:proofErr w:type="spellStart"/>
+            <w:r>
+              <w:rPr>
+                <w:sz w:val="26"/>
+                <w:szCs w:val="26"/>
+              </w:rPr>
+              <w:t>túc</w:t>
+            </w:r>
+            <w:proofErr w:type="spellEnd"/>
           </w:p>
           <w:p>
             <w:pPr>
@@ -7609,8 +12853,33 @@
                 <w:sz w:val="26"/>
                 <w:szCs w:val="26"/>
               </w:rPr>
-              <w:t>: vinamilk giao</w:t>
-            </w:r>
+              <w:t xml:space="preserve">: </w:t>
+            </w:r>
+            <w:proofErr w:type="spellStart"/>
+            <w:r>
+              <w:rPr>
+                <w:sz w:val="26"/>
+                <w:szCs w:val="26"/>
+              </w:rPr>
+              <w:t>vinamilk</w:t>
+            </w:r>
+            <w:proofErr w:type="spellEnd"/>
+            <w:r>
+              <w:rPr>
+                <w:sz w:val="26"/>
+                <w:szCs w:val="26"/>
+              </w:rPr>
+              <w:t xml:space="preserve"> </w:t>
+            </w:r>
+            <w:proofErr w:type="spellStart"/>
+            <w:r>
+              <w:rPr>
+                <w:sz w:val="26"/>
+                <w:szCs w:val="26"/>
+              </w:rPr>
+              <w:t>giao</w:t>
+            </w:r>
+            <w:proofErr w:type="spellEnd"/>
           </w:p>
         </w:tc>
       </w:tr>
@@ -7648,6 +12917,7 @@
                 <w:szCs w:val="26"/>
               </w:rPr>
             </w:pPr>
+            <w:proofErr w:type="spellStart"/>
             <w:r>
               <w:rPr>
                 <w:sz w:val="26"/>
@@ -7655,6 +12925,7 @@
               </w:rPr>
               <w:t>NgayGiaoDuKien</w:t>
             </w:r>
+            <w:proofErr w:type="spellEnd"/>
           </w:p>
         </w:tc>
         <w:tc>
@@ -7725,13 +12996,79 @@
                 <w:szCs w:val="26"/>
               </w:rPr>
             </w:pPr>
-            <w:r>
-              <w:rPr>
-                <w:sz w:val="26"/>
-                <w:szCs w:val="26"/>
-              </w:rPr>
-              <w:t>Ngày giao hàng dự kiến</w:t>
-            </w:r>
+            <w:proofErr w:type="spellStart"/>
+            <w:r>
+              <w:rPr>
+                <w:sz w:val="26"/>
+                <w:szCs w:val="26"/>
+              </w:rPr>
+              <w:t>Ngày</w:t>
+            </w:r>
+            <w:proofErr w:type="spellEnd"/>
+            <w:r>
+              <w:rPr>
+                <w:sz w:val="26"/>
+                <w:szCs w:val="26"/>
+              </w:rPr>
+              <w:t xml:space="preserve"> </w:t>
+            </w:r>
+            <w:proofErr w:type="spellStart"/>
+            <w:r>
+              <w:rPr>
+                <w:sz w:val="26"/>
+                <w:szCs w:val="26"/>
+              </w:rPr>
+              <w:t>giao</w:t>
+            </w:r>
+            <w:proofErr w:type="spellEnd"/>
+            <w:r>
+              <w:rPr>
+                <w:sz w:val="26"/>
+                <w:szCs w:val="26"/>
+              </w:rPr>
+              <w:t xml:space="preserve"> </w:t>
+            </w:r>
+            <w:proofErr w:type="spellStart"/>
+            <w:r>
+              <w:rPr>
+                <w:sz w:val="26"/>
+                <w:szCs w:val="26"/>
+              </w:rPr>
+              <w:t>hàng</w:t>
+            </w:r>
+            <w:proofErr w:type="spellEnd"/>
+            <w:r>
+              <w:rPr>
+                <w:sz w:val="26"/>
+                <w:szCs w:val="26"/>
+              </w:rPr>
+              <w:t xml:space="preserve"> </w:t>
+            </w:r>
+            <w:proofErr w:type="spellStart"/>
+            <w:r>
+              <w:rPr>
+                <w:sz w:val="26"/>
+                <w:szCs w:val="26"/>
+              </w:rPr>
+              <w:t>dự</w:t>
+            </w:r>
+            <w:proofErr w:type="spellEnd"/>
+            <w:r>
+              <w:rPr>
+                <w:sz w:val="26"/>
+                <w:szCs w:val="26"/>
+              </w:rPr>
+              <w:t xml:space="preserve"> </w:t>
+            </w:r>
+            <w:proofErr w:type="spellStart"/>
+            <w:r>
+              <w:rPr>
+                <w:sz w:val="26"/>
+                <w:szCs w:val="26"/>
+              </w:rPr>
+              <w:t>kiến</w:t>
+            </w:r>
+            <w:proofErr w:type="spellEnd"/>
           </w:p>
         </w:tc>
       </w:tr>
@@ -7769,6 +13106,7 @@
                 <w:szCs w:val="26"/>
               </w:rPr>
             </w:pPr>
+            <w:proofErr w:type="spellStart"/>
             <w:r>
               <w:rPr>
                 <w:sz w:val="26"/>
@@ -7776,6 +13114,7 @@
               </w:rPr>
               <w:t>TinhTrang</w:t>
             </w:r>
+            <w:proofErr w:type="spellEnd"/>
           </w:p>
         </w:tc>
         <w:tc>
@@ -7790,6 +13129,7 @@
                 <w:szCs w:val="26"/>
               </w:rPr>
             </w:pPr>
+            <w:proofErr w:type="spellStart"/>
             <w:r>
               <w:rPr>
                 <w:sz w:val="26"/>
@@ -7804,6 +13144,7 @@
               </w:rPr>
               <w:t>int</w:t>
             </w:r>
+            <w:proofErr w:type="spellEnd"/>
           </w:p>
         </w:tc>
         <w:tc>
@@ -7858,8 +13199,33 @@
                 <w:sz w:val="26"/>
                 <w:szCs w:val="26"/>
               </w:rPr>
-              <w:t>: chưa duyệt</w:t>
-            </w:r>
+              <w:t xml:space="preserve">: </w:t>
+            </w:r>
+            <w:proofErr w:type="spellStart"/>
+            <w:r>
+              <w:rPr>
+                <w:sz w:val="26"/>
+                <w:szCs w:val="26"/>
+              </w:rPr>
+              <w:t>chưa</w:t>
+            </w:r>
+            <w:proofErr w:type="spellEnd"/>
+            <w:r>
+              <w:rPr>
+                <w:sz w:val="26"/>
+                <w:szCs w:val="26"/>
+              </w:rPr>
+              <w:t xml:space="preserve"> </w:t>
+            </w:r>
+            <w:proofErr w:type="spellStart"/>
+            <w:r>
+              <w:rPr>
+                <w:sz w:val="26"/>
+                <w:szCs w:val="26"/>
+              </w:rPr>
+              <w:t>duyệt</w:t>
+            </w:r>
+            <w:proofErr w:type="spellEnd"/>
           </w:p>
           <w:p>
             <w:pPr>
@@ -7881,24 +13247,74 @@
                 <w:sz w:val="26"/>
                 <w:szCs w:val="26"/>
               </w:rPr>
-              <w:t>: đã duyệt</w:t>
-            </w:r>
-          </w:p>
-          <w:p>
-            <w:pPr>
-              <w:pStyle w:val="MyTable"/>
-              <w:rPr>
-                <w:sz w:val="26"/>
-                <w:szCs w:val="26"/>
-              </w:rPr>
-            </w:pPr>
-            <w:r>
-              <w:rPr>
-                <w:sz w:val="26"/>
-                <w:szCs w:val="26"/>
-              </w:rPr>
-              <w:t>3: không duyệt</w:t>
-            </w:r>
+              <w:t xml:space="preserve">: </w:t>
+            </w:r>
+            <w:proofErr w:type="spellStart"/>
+            <w:r>
+              <w:rPr>
+                <w:sz w:val="26"/>
+                <w:szCs w:val="26"/>
+              </w:rPr>
+              <w:t>đã</w:t>
+            </w:r>
+            <w:proofErr w:type="spellEnd"/>
+            <w:r>
+              <w:rPr>
+                <w:sz w:val="26"/>
+                <w:szCs w:val="26"/>
+              </w:rPr>
+              <w:t xml:space="preserve"> </w:t>
+            </w:r>
+            <w:proofErr w:type="spellStart"/>
+            <w:r>
+              <w:rPr>
+                <w:sz w:val="26"/>
+                <w:szCs w:val="26"/>
+              </w:rPr>
+              <w:t>duyệt</w:t>
+            </w:r>
+            <w:proofErr w:type="spellEnd"/>
+          </w:p>
+          <w:p>
+            <w:pPr>
+              <w:pStyle w:val="MyTable"/>
+              <w:rPr>
+                <w:sz w:val="26"/>
+                <w:szCs w:val="26"/>
+              </w:rPr>
+            </w:pPr>
+            <w:r>
+              <w:rPr>
+                <w:sz w:val="26"/>
+                <w:szCs w:val="26"/>
+              </w:rPr>
+              <w:t xml:space="preserve">3: </w:t>
+            </w:r>
+            <w:proofErr w:type="spellStart"/>
+            <w:r>
+              <w:rPr>
+                <w:sz w:val="26"/>
+                <w:szCs w:val="26"/>
+              </w:rPr>
+              <w:t>không</w:t>
+            </w:r>
+            <w:proofErr w:type="spellEnd"/>
+            <w:r>
+              <w:rPr>
+                <w:sz w:val="26"/>
+                <w:szCs w:val="26"/>
+              </w:rPr>
+              <w:t xml:space="preserve"> </w:t>
+            </w:r>
+            <w:proofErr w:type="spellStart"/>
+            <w:r>
+              <w:rPr>
+                <w:sz w:val="26"/>
+                <w:szCs w:val="26"/>
+              </w:rPr>
+              <w:t>duyệt</w:t>
+            </w:r>
+            <w:proofErr w:type="spellEnd"/>
           </w:p>
         </w:tc>
         <w:tc>
@@ -7913,13 +13329,175 @@
                 <w:szCs w:val="26"/>
               </w:rPr>
             </w:pPr>
-            <w:r>
-              <w:rPr>
-                <w:sz w:val="26"/>
-                <w:szCs w:val="26"/>
-              </w:rPr>
-              <w:t>Chỉ khi đã duyệt thì kho mới lập đơn giao hàng</w:t>
-            </w:r>
+            <w:proofErr w:type="spellStart"/>
+            <w:r>
+              <w:rPr>
+                <w:sz w:val="26"/>
+                <w:szCs w:val="26"/>
+              </w:rPr>
+              <w:t>Chỉ</w:t>
+            </w:r>
+            <w:proofErr w:type="spellEnd"/>
+            <w:r>
+              <w:rPr>
+                <w:sz w:val="26"/>
+                <w:szCs w:val="26"/>
+              </w:rPr>
+              <w:t xml:space="preserve"> </w:t>
+            </w:r>
+            <w:proofErr w:type="spellStart"/>
+            <w:r>
+              <w:rPr>
+                <w:sz w:val="26"/>
+                <w:szCs w:val="26"/>
+              </w:rPr>
+              <w:t>khi</w:t>
+            </w:r>
+            <w:proofErr w:type="spellEnd"/>
+            <w:r>
+              <w:rPr>
+                <w:sz w:val="26"/>
+                <w:szCs w:val="26"/>
+              </w:rPr>
+              <w:t xml:space="preserve"> </w:t>
+            </w:r>
+            <w:proofErr w:type="spellStart"/>
+            <w:r>
+              <w:rPr>
+                <w:sz w:val="26"/>
+                <w:szCs w:val="26"/>
+              </w:rPr>
+              <w:t>đã</w:t>
+            </w:r>
+            <w:proofErr w:type="spellEnd"/>
+            <w:r>
+              <w:rPr>
+                <w:sz w:val="26"/>
+                <w:szCs w:val="26"/>
+              </w:rPr>
+              <w:t xml:space="preserve"> </w:t>
+            </w:r>
+            <w:proofErr w:type="spellStart"/>
+            <w:r>
+              <w:rPr>
+                <w:sz w:val="26"/>
+                <w:szCs w:val="26"/>
+              </w:rPr>
+              <w:t>duyệt</w:t>
+            </w:r>
+            <w:proofErr w:type="spellEnd"/>
+            <w:r>
+              <w:rPr>
+                <w:sz w:val="26"/>
+                <w:szCs w:val="26"/>
+              </w:rPr>
+              <w:t xml:space="preserve"> </w:t>
+            </w:r>
+            <w:proofErr w:type="spellStart"/>
+            <w:r>
+              <w:rPr>
+                <w:sz w:val="26"/>
+                <w:szCs w:val="26"/>
+              </w:rPr>
+              <w:t>thì</w:t>
+            </w:r>
+            <w:proofErr w:type="spellEnd"/>
+            <w:r>
+              <w:rPr>
+                <w:sz w:val="26"/>
+                <w:szCs w:val="26"/>
+              </w:rPr>
+              <w:t xml:space="preserve"> </w:t>
+            </w:r>
+            <w:proofErr w:type="spellStart"/>
+            <w:r>
+              <w:rPr>
+                <w:sz w:val="26"/>
+                <w:szCs w:val="26"/>
+              </w:rPr>
+              <w:t>kho</w:t>
+            </w:r>
+            <w:proofErr w:type="spellEnd"/>
+            <w:r>
+              <w:rPr>
+                <w:sz w:val="26"/>
+                <w:szCs w:val="26"/>
+              </w:rPr>
+              <w:t xml:space="preserve"> </w:t>
+            </w:r>
+            <w:proofErr w:type="spellStart"/>
+            <w:r>
+              <w:rPr>
+                <w:sz w:val="26"/>
+                <w:szCs w:val="26"/>
+              </w:rPr>
+              <w:t>mới</w:t>
+            </w:r>
+            <w:proofErr w:type="spellEnd"/>
+            <w:r>
+              <w:rPr>
+                <w:sz w:val="26"/>
+                <w:szCs w:val="26"/>
+              </w:rPr>
+              <w:t xml:space="preserve"> </w:t>
+            </w:r>
+            <w:proofErr w:type="spellStart"/>
+            <w:r>
+              <w:rPr>
+                <w:sz w:val="26"/>
+                <w:szCs w:val="26"/>
+              </w:rPr>
+              <w:t>lập</w:t>
+            </w:r>
+            <w:proofErr w:type="spellEnd"/>
+            <w:r>
+              <w:rPr>
+                <w:sz w:val="26"/>
+                <w:szCs w:val="26"/>
+              </w:rPr>
+              <w:t xml:space="preserve"> </w:t>
+            </w:r>
+            <w:proofErr w:type="spellStart"/>
+            <w:r>
+              <w:rPr>
+                <w:sz w:val="26"/>
+                <w:szCs w:val="26"/>
+              </w:rPr>
+              <w:t>đơn</w:t>
+            </w:r>
+            <w:proofErr w:type="spellEnd"/>
+            <w:r>
+              <w:rPr>
+                <w:sz w:val="26"/>
+                <w:szCs w:val="26"/>
+              </w:rPr>
+              <w:t xml:space="preserve"> </w:t>
+            </w:r>
+            <w:proofErr w:type="spellStart"/>
+            <w:r>
+              <w:rPr>
+                <w:sz w:val="26"/>
+                <w:szCs w:val="26"/>
+              </w:rPr>
+              <w:t>giao</w:t>
+            </w:r>
+            <w:proofErr w:type="spellEnd"/>
+            <w:r>
+              <w:rPr>
+                <w:sz w:val="26"/>
+                <w:szCs w:val="26"/>
+              </w:rPr>
+              <w:t xml:space="preserve"> </w:t>
+            </w:r>
+            <w:proofErr w:type="spellStart"/>
+            <w:r>
+              <w:rPr>
+                <w:sz w:val="26"/>
+                <w:szCs w:val="26"/>
+              </w:rPr>
+              <w:t>hàng</w:t>
+            </w:r>
+            <w:proofErr w:type="spellEnd"/>
           </w:p>
         </w:tc>
       </w:tr>
@@ -7957,6 +13535,7 @@
                 <w:szCs w:val="26"/>
               </w:rPr>
             </w:pPr>
+            <w:proofErr w:type="spellStart"/>
             <w:r>
               <w:rPr>
                 <w:sz w:val="26"/>
@@ -7964,6 +13543,7 @@
               </w:rPr>
               <w:t>NgayLap</w:t>
             </w:r>
+            <w:proofErr w:type="spellEnd"/>
           </w:p>
         </w:tc>
         <w:tc>
@@ -8034,13 +13614,79 @@
                 <w:szCs w:val="26"/>
               </w:rPr>
             </w:pPr>
-            <w:r>
-              <w:rPr>
-                <w:sz w:val="26"/>
-                <w:szCs w:val="26"/>
-              </w:rPr>
-              <w:t>Ngày lập đơn đặt hàng</w:t>
-            </w:r>
+            <w:proofErr w:type="spellStart"/>
+            <w:r>
+              <w:rPr>
+                <w:sz w:val="26"/>
+                <w:szCs w:val="26"/>
+              </w:rPr>
+              <w:t>Ngày</w:t>
+            </w:r>
+            <w:proofErr w:type="spellEnd"/>
+            <w:r>
+              <w:rPr>
+                <w:sz w:val="26"/>
+                <w:szCs w:val="26"/>
+              </w:rPr>
+              <w:t xml:space="preserve"> </w:t>
+            </w:r>
+            <w:proofErr w:type="spellStart"/>
+            <w:r>
+              <w:rPr>
+                <w:sz w:val="26"/>
+                <w:szCs w:val="26"/>
+              </w:rPr>
+              <w:t>lập</w:t>
+            </w:r>
+            <w:proofErr w:type="spellEnd"/>
+            <w:r>
+              <w:rPr>
+                <w:sz w:val="26"/>
+                <w:szCs w:val="26"/>
+              </w:rPr>
+              <w:t xml:space="preserve"> </w:t>
+            </w:r>
+            <w:proofErr w:type="spellStart"/>
+            <w:r>
+              <w:rPr>
+                <w:sz w:val="26"/>
+                <w:szCs w:val="26"/>
+              </w:rPr>
+              <w:t>đơn</w:t>
+            </w:r>
+            <w:proofErr w:type="spellEnd"/>
+            <w:r>
+              <w:rPr>
+                <w:sz w:val="26"/>
+                <w:szCs w:val="26"/>
+              </w:rPr>
+              <w:t xml:space="preserve"> </w:t>
+            </w:r>
+            <w:proofErr w:type="spellStart"/>
+            <w:r>
+              <w:rPr>
+                <w:sz w:val="26"/>
+                <w:szCs w:val="26"/>
+              </w:rPr>
+              <w:t>đặt</w:t>
+            </w:r>
+            <w:proofErr w:type="spellEnd"/>
+            <w:r>
+              <w:rPr>
+                <w:sz w:val="26"/>
+                <w:szCs w:val="26"/>
+              </w:rPr>
+              <w:t xml:space="preserve"> </w:t>
+            </w:r>
+            <w:proofErr w:type="spellStart"/>
+            <w:r>
+              <w:rPr>
+                <w:sz w:val="26"/>
+                <w:szCs w:val="26"/>
+              </w:rPr>
+              <w:t>hàng</w:t>
+            </w:r>
+            <w:proofErr w:type="spellEnd"/>
           </w:p>
         </w:tc>
       </w:tr>
@@ -8090,13 +13736,31 @@
                 <w:szCs w:val="26"/>
               </w:rPr>
             </w:pPr>
-            <w:r>
-              <w:rPr>
-                <w:sz w:val="26"/>
-                <w:szCs w:val="26"/>
-              </w:rPr>
-              <w:t>Mã số</w:t>
-            </w:r>
+            <w:proofErr w:type="spellStart"/>
+            <w:r>
+              <w:rPr>
+                <w:sz w:val="26"/>
+                <w:szCs w:val="26"/>
+              </w:rPr>
+              <w:t>Mã</w:t>
+            </w:r>
+            <w:proofErr w:type="spellEnd"/>
+            <w:r>
+              <w:rPr>
+                <w:sz w:val="26"/>
+                <w:szCs w:val="26"/>
+              </w:rPr>
+              <w:t xml:space="preserve"> </w:t>
+            </w:r>
+            <w:proofErr w:type="spellStart"/>
+            <w:r>
+              <w:rPr>
+                <w:sz w:val="26"/>
+                <w:szCs w:val="26"/>
+              </w:rPr>
+              <w:t>số</w:t>
+            </w:r>
+            <w:proofErr w:type="spellEnd"/>
           </w:p>
         </w:tc>
         <w:tc>
@@ -8120,6 +13784,7 @@
                 <w:szCs w:val="26"/>
               </w:rPr>
             </w:pPr>
+            <w:proofErr w:type="spellStart"/>
             <w:r>
               <w:rPr>
                 <w:sz w:val="26"/>
@@ -8127,6 +13792,7 @@
               </w:rPr>
               <w:t>TblNhaPhanPHoi</w:t>
             </w:r>
+            <w:proofErr w:type="spellEnd"/>
           </w:p>
         </w:tc>
       </w:tr>
@@ -8151,13 +13817,31 @@
                 <w:szCs w:val="26"/>
               </w:rPr>
             </w:pPr>
-            <w:r>
-              <w:rPr>
-                <w:sz w:val="26"/>
-                <w:szCs w:val="26"/>
-              </w:rPr>
-              <w:t>Tham chiếu</w:t>
-            </w:r>
+            <w:proofErr w:type="spellStart"/>
+            <w:r>
+              <w:rPr>
+                <w:sz w:val="26"/>
+                <w:szCs w:val="26"/>
+              </w:rPr>
+              <w:t>Tham</w:t>
+            </w:r>
+            <w:proofErr w:type="spellEnd"/>
+            <w:r>
+              <w:rPr>
+                <w:sz w:val="26"/>
+                <w:szCs w:val="26"/>
+              </w:rPr>
+              <w:t xml:space="preserve"> </w:t>
+            </w:r>
+            <w:proofErr w:type="spellStart"/>
+            <w:r>
+              <w:rPr>
+                <w:sz w:val="26"/>
+                <w:szCs w:val="26"/>
+              </w:rPr>
+              <w:t>chiếu</w:t>
+            </w:r>
+            <w:proofErr w:type="spellEnd"/>
           </w:p>
         </w:tc>
         <w:tc>
@@ -8212,13 +13896,31 @@
                 <w:szCs w:val="26"/>
               </w:rPr>
             </w:pPr>
-            <w:r>
-              <w:rPr>
-                <w:sz w:val="26"/>
-                <w:szCs w:val="26"/>
-              </w:rPr>
-              <w:t>Tên bảng</w:t>
-            </w:r>
+            <w:proofErr w:type="spellStart"/>
+            <w:r>
+              <w:rPr>
+                <w:sz w:val="26"/>
+                <w:szCs w:val="26"/>
+              </w:rPr>
+              <w:t>Tên</w:t>
+            </w:r>
+            <w:proofErr w:type="spellEnd"/>
+            <w:r>
+              <w:rPr>
+                <w:sz w:val="26"/>
+                <w:szCs w:val="26"/>
+              </w:rPr>
+              <w:t xml:space="preserve"> </w:t>
+            </w:r>
+            <w:proofErr w:type="spellStart"/>
+            <w:r>
+              <w:rPr>
+                <w:sz w:val="26"/>
+                <w:szCs w:val="26"/>
+              </w:rPr>
+              <w:t>bảng</w:t>
+            </w:r>
+            <w:proofErr w:type="spellEnd"/>
           </w:p>
         </w:tc>
         <w:tc>
@@ -8242,6 +13944,7 @@
                 <w:szCs w:val="26"/>
               </w:rPr>
             </w:pPr>
+            <w:proofErr w:type="spellStart"/>
             <w:r>
               <w:rPr>
                 <w:sz w:val="26"/>
@@ -8249,6 +13952,7 @@
               </w:rPr>
               <w:t>NhaPhanPhoi</w:t>
             </w:r>
+            <w:proofErr w:type="spellEnd"/>
           </w:p>
         </w:tc>
       </w:tr>
@@ -8274,13 +13978,63 @@
                 <w:szCs w:val="26"/>
               </w:rPr>
             </w:pPr>
-            <w:r>
-              <w:rPr>
-                <w:sz w:val="26"/>
-                <w:szCs w:val="26"/>
-              </w:rPr>
-              <w:t>Danh sách các cột</w:t>
-            </w:r>
+            <w:proofErr w:type="spellStart"/>
+            <w:r>
+              <w:rPr>
+                <w:sz w:val="26"/>
+                <w:szCs w:val="26"/>
+              </w:rPr>
+              <w:t>Danh</w:t>
+            </w:r>
+            <w:proofErr w:type="spellEnd"/>
+            <w:r>
+              <w:rPr>
+                <w:sz w:val="26"/>
+                <w:szCs w:val="26"/>
+              </w:rPr>
+              <w:t xml:space="preserve"> </w:t>
+            </w:r>
+            <w:proofErr w:type="spellStart"/>
+            <w:r>
+              <w:rPr>
+                <w:sz w:val="26"/>
+                <w:szCs w:val="26"/>
+              </w:rPr>
+              <w:t>sách</w:t>
+            </w:r>
+            <w:proofErr w:type="spellEnd"/>
+            <w:r>
+              <w:rPr>
+                <w:sz w:val="26"/>
+                <w:szCs w:val="26"/>
+              </w:rPr>
+              <w:t xml:space="preserve"> </w:t>
+            </w:r>
+            <w:proofErr w:type="spellStart"/>
+            <w:r>
+              <w:rPr>
+                <w:sz w:val="26"/>
+                <w:szCs w:val="26"/>
+              </w:rPr>
+              <w:t>các</w:t>
+            </w:r>
+            <w:proofErr w:type="spellEnd"/>
+            <w:r>
+              <w:rPr>
+                <w:sz w:val="26"/>
+                <w:szCs w:val="26"/>
+              </w:rPr>
+              <w:t xml:space="preserve"> </w:t>
+            </w:r>
+            <w:proofErr w:type="spellStart"/>
+            <w:r>
+              <w:rPr>
+                <w:sz w:val="26"/>
+                <w:szCs w:val="26"/>
+              </w:rPr>
+              <w:t>cột</w:t>
+            </w:r>
+            <w:proofErr w:type="spellEnd"/>
           </w:p>
         </w:tc>
       </w:tr>
@@ -8310,6 +14064,7 @@
                 <w:sz w:val="26"/>
                 <w:szCs w:val="26"/>
               </w:rPr>
+              <w:lastRenderedPageBreak/>
               <w:t>STT</w:t>
             </w:r>
           </w:p>
@@ -8334,13 +14089,31 @@
                 <w:szCs w:val="26"/>
               </w:rPr>
             </w:pPr>
-            <w:r>
-              <w:rPr>
-                <w:sz w:val="26"/>
-                <w:szCs w:val="26"/>
-              </w:rPr>
-              <w:t>Tên cột</w:t>
-            </w:r>
+            <w:proofErr w:type="spellStart"/>
+            <w:r>
+              <w:rPr>
+                <w:sz w:val="26"/>
+                <w:szCs w:val="26"/>
+              </w:rPr>
+              <w:t>Tên</w:t>
+            </w:r>
+            <w:proofErr w:type="spellEnd"/>
+            <w:r>
+              <w:rPr>
+                <w:sz w:val="26"/>
+                <w:szCs w:val="26"/>
+              </w:rPr>
+              <w:t xml:space="preserve"> </w:t>
+            </w:r>
+            <w:proofErr w:type="spellStart"/>
+            <w:r>
+              <w:rPr>
+                <w:sz w:val="26"/>
+                <w:szCs w:val="26"/>
+              </w:rPr>
+              <w:t>cột</w:t>
+            </w:r>
+            <w:proofErr w:type="spellEnd"/>
           </w:p>
         </w:tc>
         <w:tc>
@@ -8363,13 +14136,47 @@
                 <w:szCs w:val="26"/>
               </w:rPr>
             </w:pPr>
-            <w:r>
-              <w:rPr>
-                <w:sz w:val="26"/>
-                <w:szCs w:val="26"/>
-              </w:rPr>
-              <w:t>Kiểu dữ liệu</w:t>
-            </w:r>
+            <w:proofErr w:type="spellStart"/>
+            <w:r>
+              <w:rPr>
+                <w:sz w:val="26"/>
+                <w:szCs w:val="26"/>
+              </w:rPr>
+              <w:t>Kiểu</w:t>
+            </w:r>
+            <w:proofErr w:type="spellEnd"/>
+            <w:r>
+              <w:rPr>
+                <w:sz w:val="26"/>
+                <w:szCs w:val="26"/>
+              </w:rPr>
+              <w:t xml:space="preserve"> </w:t>
+            </w:r>
+            <w:proofErr w:type="spellStart"/>
+            <w:r>
+              <w:rPr>
+                <w:sz w:val="26"/>
+                <w:szCs w:val="26"/>
+              </w:rPr>
+              <w:t>dữ</w:t>
+            </w:r>
+            <w:proofErr w:type="spellEnd"/>
+            <w:r>
+              <w:rPr>
+                <w:sz w:val="26"/>
+                <w:szCs w:val="26"/>
+              </w:rPr>
+              <w:t xml:space="preserve"> </w:t>
+            </w:r>
+            <w:proofErr w:type="spellStart"/>
+            <w:r>
+              <w:rPr>
+                <w:sz w:val="26"/>
+                <w:szCs w:val="26"/>
+              </w:rPr>
+              <w:t>liệu</w:t>
+            </w:r>
+            <w:proofErr w:type="spellEnd"/>
           </w:p>
         </w:tc>
         <w:tc>
@@ -8392,12 +14199,21 @@
                 <w:szCs w:val="26"/>
               </w:rPr>
             </w:pPr>
-            <w:r>
-              <w:rPr>
-                <w:sz w:val="26"/>
-                <w:szCs w:val="26"/>
-              </w:rPr>
-              <w:t>Phạm vi</w:t>
+            <w:proofErr w:type="spellStart"/>
+            <w:r>
+              <w:rPr>
+                <w:sz w:val="26"/>
+                <w:szCs w:val="26"/>
+              </w:rPr>
+              <w:t>Phạm</w:t>
+            </w:r>
+            <w:proofErr w:type="spellEnd"/>
+            <w:r>
+              <w:rPr>
+                <w:sz w:val="26"/>
+                <w:szCs w:val="26"/>
+              </w:rPr>
+              <w:t xml:space="preserve"> vi</w:t>
             </w:r>
           </w:p>
         </w:tc>
@@ -8421,13 +14237,31 @@
                 <w:szCs w:val="26"/>
               </w:rPr>
             </w:pPr>
-            <w:r>
-              <w:rPr>
-                <w:sz w:val="26"/>
-                <w:szCs w:val="26"/>
-              </w:rPr>
-              <w:t>Thuộc tính</w:t>
-            </w:r>
+            <w:proofErr w:type="spellStart"/>
+            <w:r>
+              <w:rPr>
+                <w:sz w:val="26"/>
+                <w:szCs w:val="26"/>
+              </w:rPr>
+              <w:t>Thuộc</w:t>
+            </w:r>
+            <w:proofErr w:type="spellEnd"/>
+            <w:r>
+              <w:rPr>
+                <w:sz w:val="26"/>
+                <w:szCs w:val="26"/>
+              </w:rPr>
+              <w:t xml:space="preserve"> </w:t>
+            </w:r>
+            <w:proofErr w:type="spellStart"/>
+            <w:r>
+              <w:rPr>
+                <w:sz w:val="26"/>
+                <w:szCs w:val="26"/>
+              </w:rPr>
+              <w:t>tính</w:t>
+            </w:r>
+            <w:proofErr w:type="spellEnd"/>
           </w:p>
         </w:tc>
         <w:tc>
@@ -8450,13 +14284,31 @@
                 <w:szCs w:val="26"/>
               </w:rPr>
             </w:pPr>
-            <w:r>
-              <w:rPr>
-                <w:sz w:val="26"/>
-                <w:szCs w:val="26"/>
-              </w:rPr>
-              <w:t>Ghi chú</w:t>
-            </w:r>
+            <w:proofErr w:type="spellStart"/>
+            <w:r>
+              <w:rPr>
+                <w:sz w:val="26"/>
+                <w:szCs w:val="26"/>
+              </w:rPr>
+              <w:t>Ghi</w:t>
+            </w:r>
+            <w:proofErr w:type="spellEnd"/>
+            <w:r>
+              <w:rPr>
+                <w:sz w:val="26"/>
+                <w:szCs w:val="26"/>
+              </w:rPr>
+              <w:t xml:space="preserve"> </w:t>
+            </w:r>
+            <w:proofErr w:type="spellStart"/>
+            <w:r>
+              <w:rPr>
+                <w:sz w:val="26"/>
+                <w:szCs w:val="26"/>
+              </w:rPr>
+              <w:t>chú</w:t>
+            </w:r>
+            <w:proofErr w:type="spellEnd"/>
           </w:p>
         </w:tc>
       </w:tr>
@@ -8536,6 +14388,7 @@
                 <w:szCs w:val="26"/>
               </w:rPr>
             </w:pPr>
+            <w:proofErr w:type="spellStart"/>
             <w:r>
               <w:rPr>
                 <w:sz w:val="26"/>
@@ -8543,6 +14396,7 @@
               </w:rPr>
               <w:t>int</w:t>
             </w:r>
+            <w:proofErr w:type="spellEnd"/>
           </w:p>
         </w:tc>
         <w:tc>
@@ -8564,6 +14418,7 @@
                 <w:szCs w:val="26"/>
               </w:rPr>
             </w:pPr>
+            <w:proofErr w:type="spellStart"/>
             <w:r>
               <w:rPr>
                 <w:sz w:val="26"/>
@@ -8571,6 +14426,7 @@
               </w:rPr>
               <w:t>int</w:t>
             </w:r>
+            <w:proofErr w:type="spellEnd"/>
           </w:p>
         </w:tc>
         <w:tc>
@@ -8592,13 +14448,31 @@
                 <w:szCs w:val="26"/>
               </w:rPr>
             </w:pPr>
-            <w:r>
-              <w:rPr>
-                <w:sz w:val="26"/>
-                <w:szCs w:val="26"/>
-              </w:rPr>
-              <w:t>Khóa chính</w:t>
-            </w:r>
+            <w:proofErr w:type="spellStart"/>
+            <w:r>
+              <w:rPr>
+                <w:sz w:val="26"/>
+                <w:szCs w:val="26"/>
+              </w:rPr>
+              <w:t>Khóa</w:t>
+            </w:r>
+            <w:proofErr w:type="spellEnd"/>
+            <w:r>
+              <w:rPr>
+                <w:sz w:val="26"/>
+                <w:szCs w:val="26"/>
+              </w:rPr>
+              <w:t xml:space="preserve"> </w:t>
+            </w:r>
+            <w:proofErr w:type="spellStart"/>
+            <w:r>
+              <w:rPr>
+                <w:sz w:val="26"/>
+                <w:szCs w:val="26"/>
+              </w:rPr>
+              <w:t>chính</w:t>
+            </w:r>
+            <w:proofErr w:type="spellEnd"/>
           </w:p>
         </w:tc>
         <w:tc>
@@ -8621,13 +14495,127 @@
                 <w:szCs w:val="26"/>
               </w:rPr>
             </w:pPr>
-            <w:r>
-              <w:rPr>
-                <w:sz w:val="26"/>
-                <w:szCs w:val="26"/>
-              </w:rPr>
-              <w:t>Mã npp xác định duy nhất một npp</w:t>
-            </w:r>
+            <w:proofErr w:type="spellStart"/>
+            <w:r>
+              <w:rPr>
+                <w:sz w:val="26"/>
+                <w:szCs w:val="26"/>
+              </w:rPr>
+              <w:t>Mã</w:t>
+            </w:r>
+            <w:proofErr w:type="spellEnd"/>
+            <w:r>
+              <w:rPr>
+                <w:sz w:val="26"/>
+                <w:szCs w:val="26"/>
+              </w:rPr>
+              <w:t xml:space="preserve"> </w:t>
+            </w:r>
+            <w:proofErr w:type="spellStart"/>
+            <w:r>
+              <w:rPr>
+                <w:sz w:val="26"/>
+                <w:szCs w:val="26"/>
+              </w:rPr>
+              <w:t>npp</w:t>
+            </w:r>
+            <w:proofErr w:type="spellEnd"/>
+            <w:r>
+              <w:rPr>
+                <w:sz w:val="26"/>
+                <w:szCs w:val="26"/>
+              </w:rPr>
+              <w:t xml:space="preserve"> </w:t>
+            </w:r>
+            <w:proofErr w:type="spellStart"/>
+            <w:r>
+              <w:rPr>
+                <w:sz w:val="26"/>
+                <w:szCs w:val="26"/>
+              </w:rPr>
+              <w:t>xác</w:t>
+            </w:r>
+            <w:proofErr w:type="spellEnd"/>
+            <w:r>
+              <w:rPr>
+                <w:sz w:val="26"/>
+                <w:szCs w:val="26"/>
+              </w:rPr>
+              <w:t xml:space="preserve"> </w:t>
+            </w:r>
+            <w:proofErr w:type="spellStart"/>
+            <w:r>
+              <w:rPr>
+                <w:sz w:val="26"/>
+                <w:szCs w:val="26"/>
+              </w:rPr>
+              <w:t>định</w:t>
+            </w:r>
+            <w:proofErr w:type="spellEnd"/>
+            <w:r>
+              <w:rPr>
+                <w:sz w:val="26"/>
+                <w:szCs w:val="26"/>
+              </w:rPr>
+              <w:t xml:space="preserve"> </w:t>
+            </w:r>
+            <w:proofErr w:type="spellStart"/>
+            <w:r>
+              <w:rPr>
+                <w:sz w:val="26"/>
+                <w:szCs w:val="26"/>
+              </w:rPr>
+              <w:t>duy</w:t>
+            </w:r>
+            <w:proofErr w:type="spellEnd"/>
+            <w:r>
+              <w:rPr>
+                <w:sz w:val="26"/>
+                <w:szCs w:val="26"/>
+              </w:rPr>
+              <w:t xml:space="preserve"> </w:t>
+            </w:r>
+            <w:proofErr w:type="spellStart"/>
+            <w:r>
+              <w:rPr>
+                <w:sz w:val="26"/>
+                <w:szCs w:val="26"/>
+              </w:rPr>
+              <w:t>nhất</w:t>
+            </w:r>
+            <w:proofErr w:type="spellEnd"/>
+            <w:r>
+              <w:rPr>
+                <w:sz w:val="26"/>
+                <w:szCs w:val="26"/>
+              </w:rPr>
+              <w:t xml:space="preserve"> </w:t>
+            </w:r>
+            <w:proofErr w:type="spellStart"/>
+            <w:r>
+              <w:rPr>
+                <w:sz w:val="26"/>
+                <w:szCs w:val="26"/>
+              </w:rPr>
+              <w:t>một</w:t>
+            </w:r>
+            <w:proofErr w:type="spellEnd"/>
+            <w:r>
+              <w:rPr>
+                <w:sz w:val="26"/>
+                <w:szCs w:val="26"/>
+              </w:rPr>
+              <w:t xml:space="preserve"> </w:t>
+            </w:r>
+            <w:proofErr w:type="spellStart"/>
+            <w:r>
+              <w:rPr>
+                <w:sz w:val="26"/>
+                <w:szCs w:val="26"/>
+              </w:rPr>
+              <w:t>npp</w:t>
+            </w:r>
+            <w:proofErr w:type="spellEnd"/>
           </w:p>
         </w:tc>
       </w:tr>
@@ -8679,6 +14667,7 @@
                 <w:szCs w:val="26"/>
               </w:rPr>
             </w:pPr>
+            <w:proofErr w:type="spellStart"/>
             <w:r>
               <w:rPr>
                 <w:sz w:val="26"/>
@@ -8686,6 +14675,7 @@
               </w:rPr>
               <w:t>TenNPP</w:t>
             </w:r>
+            <w:proofErr w:type="spellEnd"/>
           </w:p>
         </w:tc>
         <w:tc>
@@ -8707,6 +14697,7 @@
                 <w:szCs w:val="26"/>
               </w:rPr>
             </w:pPr>
+            <w:proofErr w:type="spellStart"/>
             <w:r>
               <w:rPr>
                 <w:sz w:val="26"/>
@@ -8714,6 +14705,7 @@
               </w:rPr>
               <w:t>nvarchar</w:t>
             </w:r>
+            <w:proofErr w:type="spellEnd"/>
           </w:p>
         </w:tc>
         <w:tc>
@@ -8987,6 +14979,7 @@
                 <w:szCs w:val="26"/>
               </w:rPr>
             </w:pPr>
+            <w:proofErr w:type="spellStart"/>
             <w:r>
               <w:rPr>
                 <w:sz w:val="26"/>
@@ -8994,6 +14987,7 @@
               </w:rPr>
               <w:t>DiaChi</w:t>
             </w:r>
+            <w:proofErr w:type="spellEnd"/>
           </w:p>
         </w:tc>
         <w:tc>
@@ -9015,6 +15009,7 @@
                 <w:szCs w:val="26"/>
               </w:rPr>
             </w:pPr>
+            <w:proofErr w:type="spellStart"/>
             <w:r>
               <w:rPr>
                 <w:sz w:val="26"/>
@@ -9022,6 +15017,7 @@
               </w:rPr>
               <w:t>nvarchar</w:t>
             </w:r>
+            <w:proofErr w:type="spellEnd"/>
           </w:p>
         </w:tc>
         <w:tc>
@@ -9118,7 +15114,6 @@
                 <w:sz w:val="26"/>
                 <w:szCs w:val="26"/>
               </w:rPr>
-              <w:lastRenderedPageBreak/>
               <w:t>5</w:t>
             </w:r>
           </w:p>
@@ -9142,6 +15137,7 @@
                 <w:szCs w:val="26"/>
               </w:rPr>
             </w:pPr>
+            <w:proofErr w:type="spellStart"/>
             <w:r>
               <w:rPr>
                 <w:sz w:val="26"/>
@@ -9149,6 +15145,7 @@
               </w:rPr>
               <w:t>TongCongNo</w:t>
             </w:r>
+            <w:proofErr w:type="spellEnd"/>
           </w:p>
         </w:tc>
         <w:tc>
@@ -9245,12 +15242,101 @@
                 <w:szCs w:val="26"/>
               </w:rPr>
             </w:pPr>
-            <w:r>
-              <w:rPr>
-                <w:sz w:val="26"/>
-                <w:szCs w:val="26"/>
-              </w:rPr>
-              <w:t>Tổng công nợ hiện tại của NPP</w:t>
+            <w:proofErr w:type="spellStart"/>
+            <w:r>
+              <w:rPr>
+                <w:sz w:val="26"/>
+                <w:szCs w:val="26"/>
+              </w:rPr>
+              <w:t>Tổng</w:t>
+            </w:r>
+            <w:proofErr w:type="spellEnd"/>
+            <w:r>
+              <w:rPr>
+                <w:sz w:val="26"/>
+                <w:szCs w:val="26"/>
+              </w:rPr>
+              <w:t xml:space="preserve"> </w:t>
+            </w:r>
+            <w:proofErr w:type="spellStart"/>
+            <w:r>
+              <w:rPr>
+                <w:sz w:val="26"/>
+                <w:szCs w:val="26"/>
+              </w:rPr>
+              <w:t>công</w:t>
+            </w:r>
+            <w:proofErr w:type="spellEnd"/>
+            <w:r>
+              <w:rPr>
+                <w:sz w:val="26"/>
+                <w:szCs w:val="26"/>
+              </w:rPr>
+              <w:t xml:space="preserve"> </w:t>
+            </w:r>
+            <w:proofErr w:type="spellStart"/>
+            <w:r>
+              <w:rPr>
+                <w:sz w:val="26"/>
+                <w:szCs w:val="26"/>
+              </w:rPr>
+              <w:t>nợ</w:t>
+            </w:r>
+            <w:proofErr w:type="spellEnd"/>
+            <w:r>
+              <w:rPr>
+                <w:sz w:val="26"/>
+                <w:szCs w:val="26"/>
+              </w:rPr>
+              <w:t xml:space="preserve"> </w:t>
+            </w:r>
+            <w:proofErr w:type="spellStart"/>
+            <w:r>
+              <w:rPr>
+                <w:sz w:val="26"/>
+                <w:szCs w:val="26"/>
+              </w:rPr>
+              <w:t>hiện</w:t>
+            </w:r>
+            <w:proofErr w:type="spellEnd"/>
+            <w:r>
+              <w:rPr>
+                <w:sz w:val="26"/>
+                <w:szCs w:val="26"/>
+              </w:rPr>
+              <w:t xml:space="preserve"> </w:t>
+            </w:r>
+            <w:proofErr w:type="spellStart"/>
+            <w:r>
+              <w:rPr>
+                <w:sz w:val="26"/>
+                <w:szCs w:val="26"/>
+              </w:rPr>
+              <w:t>tại</w:t>
+            </w:r>
+            <w:proofErr w:type="spellEnd"/>
+            <w:r>
+              <w:rPr>
+                <w:sz w:val="26"/>
+                <w:szCs w:val="26"/>
+              </w:rPr>
+              <w:t xml:space="preserve"> </w:t>
+            </w:r>
+            <w:proofErr w:type="spellStart"/>
+            <w:r>
+              <w:rPr>
+                <w:sz w:val="26"/>
+                <w:szCs w:val="26"/>
+              </w:rPr>
+              <w:t>của</w:t>
+            </w:r>
+            <w:proofErr w:type="spellEnd"/>
+            <w:r>
+              <w:rPr>
+                <w:sz w:val="26"/>
+                <w:szCs w:val="26"/>
+              </w:rPr>
+              <w:t xml:space="preserve"> NPP</w:t>
             </w:r>
           </w:p>
         </w:tc>

--- a/BaoCao/FD/Sau_Review/[Team3][FD]QuanLiNPP_GiaoHang.docx
+++ b/BaoCao/FD/Sau_Review/[Team3][FD]QuanLiNPP_GiaoHang.docx
@@ -109,10 +109,10 @@
         </w:rPr>
         <w:lastRenderedPageBreak/>
         <w:drawing>
-          <wp:inline distT="0" distB="0" distL="0" distR="0" wp14:anchorId="79457FFF" wp14:editId="765D8771">
-            <wp:extent cx="5943600" cy="4491355"/>
-            <wp:effectExtent l="0" t="0" r="0" b="4445"/>
-            <wp:docPr id="4" name="Picture 4"/>
+          <wp:inline distT="0" distB="0" distL="0" distR="0" wp14:anchorId="66A77B2C" wp14:editId="7B2ADE1A">
+            <wp:extent cx="5943600" cy="4655185"/>
+            <wp:effectExtent l="0" t="0" r="0" b="0"/>
+            <wp:docPr id="2" name="Picture 2"/>
             <wp:cNvGraphicFramePr>
               <a:graphicFrameLocks xmlns:a="http://schemas.openxmlformats.org/drawingml/2006/main" noChangeAspect="1"/>
             </wp:cNvGraphicFramePr>
@@ -132,7 +132,7 @@
                   <pic:spPr>
                     <a:xfrm>
                       <a:off x="0" y="0"/>
-                      <a:ext cx="5943600" cy="4491355"/>
+                      <a:ext cx="5943600" cy="4655185"/>
                     </a:xfrm>
                     <a:prstGeom prst="rect">
                       <a:avLst/>
@@ -144,6 +144,8 @@
           </wp:inline>
         </w:drawing>
       </w:r>
+      <w:bookmarkStart w:id="0" w:name="_GoBack"/>
+      <w:bookmarkEnd w:id="0"/>
     </w:p>
     <w:p>
       <w:pPr>
@@ -11272,8 +11274,6 @@
           <w:numId w:val="0"/>
         </w:numPr>
       </w:pPr>
-      <w:bookmarkStart w:id="0" w:name="_GoBack"/>
-      <w:bookmarkEnd w:id="0"/>
     </w:p>
     <w:sectPr>
       <w:pgSz w:w="12240" w:h="15840"/>

--- a/BaoCao/FD/Sau_Review/[Team3][FD]QuanLiNPP_GiaoHang.docx
+++ b/BaoCao/FD/Sau_Review/[Team3][FD]QuanLiNPP_GiaoHang.docx
@@ -1,6 +1,6 @@
 
 <file path=word/document.xml><?xml version="1.0" encoding="utf-8"?>
-<w:document xmlns:wpc="http://schemas.microsoft.com/office/word/2010/wordprocessingCanvas" xmlns:mc="http://schemas.openxmlformats.org/markup-compatibility/2006" xmlns:o="urn:schemas-microsoft-com:office:office" xmlns:r="http://schemas.openxmlformats.org/officeDocument/2006/relationships" xmlns:m="http://schemas.openxmlformats.org/officeDocument/2006/math" xmlns:v="urn:schemas-microsoft-com:vml" xmlns:wp14="http://schemas.microsoft.com/office/word/2010/wordprocessingDrawing" xmlns:wp="http://schemas.openxmlformats.org/drawingml/2006/wordprocessingDrawing" xmlns:w10="urn:schemas-microsoft-com:office:word" xmlns:w="http://schemas.openxmlformats.org/wordprocessingml/2006/main" xmlns:w14="http://schemas.microsoft.com/office/word/2010/wordml" xmlns:w15="http://schemas.microsoft.com/office/word/2012/wordml" xmlns:wpg="http://schemas.microsoft.com/office/word/2010/wordprocessingGroup" xmlns:wpi="http://schemas.microsoft.com/office/word/2010/wordprocessingInk" xmlns:wne="http://schemas.microsoft.com/office/word/2006/wordml" xmlns:wps="http://schemas.microsoft.com/office/word/2010/wordprocessingShape" mc:Ignorable="w14 w15 wp14">
+<w:document xmlns:wpc="http://schemas.microsoft.com/office/word/2010/wordprocessingCanvas" xmlns:cx="http://schemas.microsoft.com/office/drawing/2014/chartex" xmlns:cx1="http://schemas.microsoft.com/office/drawing/2015/9/8/chartex" xmlns:cx2="http://schemas.microsoft.com/office/drawing/2015/10/21/chartex" xmlns:cx3="http://schemas.microsoft.com/office/drawing/2016/5/9/chartex" xmlns:cx4="http://schemas.microsoft.com/office/drawing/2016/5/10/chartex" xmlns:cx5="http://schemas.microsoft.com/office/drawing/2016/5/11/chartex" xmlns:cx6="http://schemas.microsoft.com/office/drawing/2016/5/12/chartex" xmlns:cx7="http://schemas.microsoft.com/office/drawing/2016/5/13/chartex" xmlns:cx8="http://schemas.microsoft.com/office/drawing/2016/5/14/chartex" xmlns:mc="http://schemas.openxmlformats.org/markup-compatibility/2006" xmlns:aink="http://schemas.microsoft.com/office/drawing/2016/ink" xmlns:am3d="http://schemas.microsoft.com/office/drawing/2017/model3d" xmlns:o="urn:schemas-microsoft-com:office:office" xmlns:r="http://schemas.openxmlformats.org/officeDocument/2006/relationships" xmlns:m="http://schemas.openxmlformats.org/officeDocument/2006/math" xmlns:v="urn:schemas-microsoft-com:vml" xmlns:wp14="http://schemas.microsoft.com/office/word/2010/wordprocessingDrawing" xmlns:wp="http://schemas.openxmlformats.org/drawingml/2006/wordprocessingDrawing" xmlns:w10="urn:schemas-microsoft-com:office:word" xmlns:w="http://schemas.openxmlformats.org/wordprocessingml/2006/main" xmlns:w14="http://schemas.microsoft.com/office/word/2010/wordml" xmlns:w15="http://schemas.microsoft.com/office/word/2012/wordml" xmlns:w16cid="http://schemas.microsoft.com/office/word/2016/wordml/cid" xmlns:w16se="http://schemas.microsoft.com/office/word/2015/wordml/symex" xmlns:wpg="http://schemas.microsoft.com/office/word/2010/wordprocessingGroup" xmlns:wpi="http://schemas.microsoft.com/office/word/2010/wordprocessingInk" xmlns:wne="http://schemas.microsoft.com/office/word/2006/wordml" xmlns:wps="http://schemas.microsoft.com/office/word/2010/wordprocessingShape" mc:Ignorable="w14 w15 w16se w16cid wp14">
   <w:body>
     <w:p>
       <w:pPr>
@@ -31,21 +31,13 @@
     <w:p>
       <w:r>
         <w:rPr>
-          <w:lang w:val="en-US"/>
+          <w:color w:val="000000"/>
         </w:rPr>
         <w:drawing>
-          <wp:anchor distT="0" distB="0" distL="114300" distR="114300" simplePos="0" relativeHeight="251658240" behindDoc="0" locked="0" layoutInCell="1" allowOverlap="1">
-            <wp:simplePos x="0" y="0"/>
-            <wp:positionH relativeFrom="column">
-              <wp:posOffset>0</wp:posOffset>
-            </wp:positionH>
-            <wp:positionV relativeFrom="paragraph">
-              <wp:posOffset>635</wp:posOffset>
-            </wp:positionV>
-            <wp:extent cx="5943600" cy="4478655"/>
+          <wp:inline distT="0" distB="0" distL="0" distR="0" wp14:anchorId="72AF3B2D" wp14:editId="477E1DBD">
+            <wp:extent cx="5943600" cy="4541520"/>
             <wp:effectExtent l="0" t="0" r="0" b="0"/>
-            <wp:wrapTopAndBottom/>
-            <wp:docPr id="3" name="Hình ảnh 3" descr="Tạo hình cắt từ Màn hình"/>
+            <wp:docPr id="5" name="Hình ảnh 5" descr="Tạo hình cắt từ Màn hình"/>
             <wp:cNvGraphicFramePr>
               <a:graphicFrameLocks xmlns:a="http://schemas.openxmlformats.org/drawingml/2006/main" noChangeAspect="1"/>
             </wp:cNvGraphicFramePr>
@@ -53,7 +45,7 @@
               <a:graphicData uri="http://schemas.openxmlformats.org/drawingml/2006/picture">
                 <pic:pic xmlns:pic="http://schemas.openxmlformats.org/drawingml/2006/picture">
                   <pic:nvPicPr>
-                    <pic:cNvPr id="3" name="7A47BB8.tmp"/>
+                    <pic:cNvPr id="5" name="D98D919.tmp"/>
                     <pic:cNvPicPr/>
                   </pic:nvPicPr>
                   <pic:blipFill>
@@ -71,7 +63,7 @@
                   <pic:spPr>
                     <a:xfrm>
                       <a:off x="0" y="0"/>
-                      <a:ext cx="5943600" cy="4478655"/>
+                      <a:ext cx="5943600" cy="4541520"/>
                     </a:xfrm>
                     <a:prstGeom prst="rect">
                       <a:avLst/>
@@ -80,7 +72,7 @@
                 </pic:pic>
               </a:graphicData>
             </a:graphic>
-          </wp:anchor>
+          </wp:inline>
         </w:drawing>
       </w:r>
     </w:p>
@@ -144,8 +136,6 @@
           </wp:inline>
         </w:drawing>
       </w:r>
-      <w:bookmarkStart w:id="0" w:name="_GoBack"/>
-      <w:bookmarkEnd w:id="0"/>
     </w:p>
     <w:p>
       <w:pPr>
@@ -235,7 +225,7 @@
     </w:p>
     <w:tbl>
       <w:tblPr>
-        <w:tblStyle w:val="TableGrid"/>
+        <w:tblStyle w:val="LiBang"/>
         <w:tblW w:w="0" w:type="auto"/>
         <w:tblLook w:val="04A0" w:firstRow="1" w:lastRow="0" w:firstColumn="1" w:lastColumn="0" w:noHBand="0" w:noVBand="1"/>
       </w:tblPr>
@@ -715,7 +705,7 @@
     </w:p>
     <w:tbl>
       <w:tblPr>
-        <w:tblStyle w:val="TableGrid"/>
+        <w:tblStyle w:val="LiBang"/>
         <w:tblW w:w="9450" w:type="dxa"/>
         <w:tblInd w:w="-5" w:type="dxa"/>
         <w:tblLook w:val="04A0" w:firstRow="1" w:lastRow="0" w:firstColumn="1" w:lastColumn="0" w:noHBand="0" w:noVBand="1"/>
@@ -1460,7 +1450,23 @@
                 <w:sz w:val="26"/>
                 <w:szCs w:val="26"/>
               </w:rPr>
-              <w:t>của doanh thu(thường là 1 tháng kể từ ngày bắt đầu)</w:t>
+              <w:t xml:space="preserve">của doanh </w:t>
+            </w:r>
+            <w:proofErr w:type="gramStart"/>
+            <w:r>
+              <w:rPr>
+                <w:sz w:val="26"/>
+                <w:szCs w:val="26"/>
+              </w:rPr>
+              <w:t>thu(</w:t>
+            </w:r>
+            <w:proofErr w:type="gramEnd"/>
+            <w:r>
+              <w:rPr>
+                <w:sz w:val="26"/>
+                <w:szCs w:val="26"/>
+              </w:rPr>
+              <w:t>thường là 1 tháng kể từ ngày bắt đầu)</w:t>
             </w:r>
           </w:p>
         </w:tc>
@@ -1608,7 +1614,7 @@
     </w:p>
     <w:tbl>
       <w:tblPr>
-        <w:tblStyle w:val="TableGrid"/>
+        <w:tblStyle w:val="LiBang"/>
         <w:tblW w:w="9463" w:type="dxa"/>
         <w:tblInd w:w="-5" w:type="dxa"/>
         <w:tblLook w:val="04A0" w:firstRow="1" w:lastRow="0" w:firstColumn="1" w:lastColumn="0" w:noHBand="0" w:noVBand="1"/>
@@ -2689,10 +2695,22 @@
       <w:r>
         <w:t>Danh sách các bảng (Table)</w:t>
       </w:r>
+      <w:r>
+        <w:t xml:space="preserve"> </w:t>
+      </w:r>
+    </w:p>
+    <w:p>
+      <w:pPr>
+        <w:pStyle w:val="TuNormal"/>
+        <w:numPr>
+          <w:ilvl w:val="1"/>
+          <w:numId w:val="4"/>
+        </w:numPr>
+      </w:pPr>
     </w:p>
     <w:tbl>
       <w:tblPr>
-        <w:tblStyle w:val="TableGrid"/>
+        <w:tblStyle w:val="LiBang"/>
         <w:tblW w:w="0" w:type="auto"/>
         <w:tblLook w:val="04A0" w:firstRow="1" w:lastRow="0" w:firstColumn="1" w:lastColumn="0" w:noHBand="0" w:noVBand="1"/>
       </w:tblPr>
@@ -2705,19 +2723,11 @@
         <w:tc>
           <w:tcPr>
             <w:tcW w:w="3116" w:type="dxa"/>
-            <w:tcBorders>
-              <w:top w:val="single" w:sz="4" w:space="0" w:color="auto"/>
-              <w:left w:val="single" w:sz="4" w:space="0" w:color="auto"/>
-              <w:bottom w:val="single" w:sz="4" w:space="0" w:color="auto"/>
-              <w:right w:val="single" w:sz="4" w:space="0" w:color="auto"/>
-            </w:tcBorders>
-            <w:shd w:val="clear" w:color="auto" w:fill="D9D9D9" w:themeFill="background1" w:themeFillShade="D9"/>
-            <w:hideMark/>
+            <w:shd w:val="clear" w:color="auto" w:fill="D9D9D9" w:themeFill="background1" w:themeFillShade="D9"/>
           </w:tcPr>
           <w:p>
             <w:pPr>
               <w:pStyle w:val="MyTable1"/>
-              <w:spacing w:line="240" w:lineRule="auto"/>
             </w:pPr>
             <w:r>
               <w:t>STT</w:t>
@@ -2727,19 +2737,11 @@
         <w:tc>
           <w:tcPr>
             <w:tcW w:w="3117" w:type="dxa"/>
-            <w:tcBorders>
-              <w:top w:val="single" w:sz="4" w:space="0" w:color="auto"/>
-              <w:left w:val="single" w:sz="4" w:space="0" w:color="auto"/>
-              <w:bottom w:val="single" w:sz="4" w:space="0" w:color="auto"/>
-              <w:right w:val="single" w:sz="4" w:space="0" w:color="auto"/>
-            </w:tcBorders>
-            <w:shd w:val="clear" w:color="auto" w:fill="D9D9D9" w:themeFill="background1" w:themeFillShade="D9"/>
-            <w:hideMark/>
+            <w:shd w:val="clear" w:color="auto" w:fill="D9D9D9" w:themeFill="background1" w:themeFillShade="D9"/>
           </w:tcPr>
           <w:p>
             <w:pPr>
               <w:pStyle w:val="MyTable1"/>
-              <w:spacing w:line="240" w:lineRule="auto"/>
             </w:pPr>
             <w:r>
               <w:t>Bảng</w:t>
@@ -2749,19 +2751,11 @@
         <w:tc>
           <w:tcPr>
             <w:tcW w:w="3117" w:type="dxa"/>
-            <w:tcBorders>
-              <w:top w:val="single" w:sz="4" w:space="0" w:color="auto"/>
-              <w:left w:val="single" w:sz="4" w:space="0" w:color="auto"/>
-              <w:bottom w:val="single" w:sz="4" w:space="0" w:color="auto"/>
-              <w:right w:val="single" w:sz="4" w:space="0" w:color="auto"/>
-            </w:tcBorders>
-            <w:shd w:val="clear" w:color="auto" w:fill="D9D9D9" w:themeFill="background1" w:themeFillShade="D9"/>
-            <w:hideMark/>
+            <w:shd w:val="clear" w:color="auto" w:fill="D9D9D9" w:themeFill="background1" w:themeFillShade="D9"/>
           </w:tcPr>
           <w:p>
             <w:pPr>
               <w:pStyle w:val="MyTable1"/>
-              <w:spacing w:line="240" w:lineRule="auto"/>
             </w:pPr>
             <w:r>
               <w:t>Mô tả</w:t>
@@ -2773,18 +2767,10 @@
         <w:tc>
           <w:tcPr>
             <w:tcW w:w="3116" w:type="dxa"/>
-            <w:tcBorders>
-              <w:top w:val="single" w:sz="4" w:space="0" w:color="auto"/>
-              <w:left w:val="single" w:sz="4" w:space="0" w:color="auto"/>
-              <w:bottom w:val="single" w:sz="4" w:space="0" w:color="auto"/>
-              <w:right w:val="single" w:sz="4" w:space="0" w:color="auto"/>
-            </w:tcBorders>
-            <w:hideMark/>
           </w:tcPr>
           <w:p>
             <w:pPr>
               <w:pStyle w:val="MyTable1"/>
-              <w:spacing w:line="240" w:lineRule="auto"/>
             </w:pPr>
             <w:r>
               <w:t>1</w:t>
@@ -2794,18 +2780,10 @@
         <w:tc>
           <w:tcPr>
             <w:tcW w:w="3117" w:type="dxa"/>
-            <w:tcBorders>
-              <w:top w:val="single" w:sz="4" w:space="0" w:color="auto"/>
-              <w:left w:val="single" w:sz="4" w:space="0" w:color="auto"/>
-              <w:bottom w:val="single" w:sz="4" w:space="0" w:color="auto"/>
-              <w:right w:val="single" w:sz="4" w:space="0" w:color="auto"/>
-            </w:tcBorders>
-            <w:hideMark/>
           </w:tcPr>
           <w:p>
             <w:pPr>
               <w:pStyle w:val="MyTable1"/>
-              <w:spacing w:line="240" w:lineRule="auto"/>
             </w:pPr>
             <w:r>
               <w:t>DonGiaoHang</w:t>
@@ -2815,18 +2793,10 @@
         <w:tc>
           <w:tcPr>
             <w:tcW w:w="3117" w:type="dxa"/>
-            <w:tcBorders>
-              <w:top w:val="single" w:sz="4" w:space="0" w:color="auto"/>
-              <w:left w:val="single" w:sz="4" w:space="0" w:color="auto"/>
-              <w:bottom w:val="single" w:sz="4" w:space="0" w:color="auto"/>
-              <w:right w:val="single" w:sz="4" w:space="0" w:color="auto"/>
-            </w:tcBorders>
-            <w:hideMark/>
           </w:tcPr>
           <w:p>
             <w:pPr>
               <w:pStyle w:val="MyTable1"/>
-              <w:spacing w:line="240" w:lineRule="auto"/>
             </w:pPr>
             <w:r>
               <w:t>Lưu trữ thông tin giao hàng</w:t>
@@ -2838,18 +2808,10 @@
         <w:tc>
           <w:tcPr>
             <w:tcW w:w="3116" w:type="dxa"/>
-            <w:tcBorders>
-              <w:top w:val="single" w:sz="4" w:space="0" w:color="auto"/>
-              <w:left w:val="single" w:sz="4" w:space="0" w:color="auto"/>
-              <w:bottom w:val="single" w:sz="4" w:space="0" w:color="auto"/>
-              <w:right w:val="single" w:sz="4" w:space="0" w:color="auto"/>
-            </w:tcBorders>
-            <w:hideMark/>
           </w:tcPr>
           <w:p>
             <w:pPr>
               <w:pStyle w:val="MyTable1"/>
-              <w:spacing w:line="240" w:lineRule="auto"/>
             </w:pPr>
             <w:r>
               <w:t>2</w:t>
@@ -2859,18 +2821,10 @@
         <w:tc>
           <w:tcPr>
             <w:tcW w:w="3117" w:type="dxa"/>
-            <w:tcBorders>
-              <w:top w:val="single" w:sz="4" w:space="0" w:color="auto"/>
-              <w:left w:val="single" w:sz="4" w:space="0" w:color="auto"/>
-              <w:bottom w:val="single" w:sz="4" w:space="0" w:color="auto"/>
-              <w:right w:val="single" w:sz="4" w:space="0" w:color="auto"/>
-            </w:tcBorders>
-            <w:hideMark/>
           </w:tcPr>
           <w:p>
             <w:pPr>
               <w:pStyle w:val="MyTable1"/>
-              <w:spacing w:line="240" w:lineRule="auto"/>
             </w:pPr>
             <w:r>
               <w:t>CT_GiaoHang</w:t>
@@ -2880,18 +2834,10 @@
         <w:tc>
           <w:tcPr>
             <w:tcW w:w="3117" w:type="dxa"/>
-            <w:tcBorders>
-              <w:top w:val="single" w:sz="4" w:space="0" w:color="auto"/>
-              <w:left w:val="single" w:sz="4" w:space="0" w:color="auto"/>
-              <w:bottom w:val="single" w:sz="4" w:space="0" w:color="auto"/>
-              <w:right w:val="single" w:sz="4" w:space="0" w:color="auto"/>
-            </w:tcBorders>
-            <w:hideMark/>
           </w:tcPr>
           <w:p>
             <w:pPr>
               <w:pStyle w:val="MyTable1"/>
-              <w:spacing w:line="240" w:lineRule="auto"/>
             </w:pPr>
             <w:r>
               <w:t>Lưu trữ thông tin chi tiết về từng sản được giao trong đơn giao hàng</w:t>
@@ -2903,18 +2849,10 @@
         <w:tc>
           <w:tcPr>
             <w:tcW w:w="3116" w:type="dxa"/>
-            <w:tcBorders>
-              <w:top w:val="single" w:sz="4" w:space="0" w:color="auto"/>
-              <w:left w:val="single" w:sz="4" w:space="0" w:color="auto"/>
-              <w:bottom w:val="single" w:sz="4" w:space="0" w:color="auto"/>
-              <w:right w:val="single" w:sz="4" w:space="0" w:color="auto"/>
-            </w:tcBorders>
-            <w:hideMark/>
           </w:tcPr>
           <w:p>
             <w:pPr>
               <w:pStyle w:val="MyTable1"/>
-              <w:spacing w:line="240" w:lineRule="auto"/>
             </w:pPr>
             <w:r>
               <w:t>3</w:t>
@@ -2924,18 +2862,10 @@
         <w:tc>
           <w:tcPr>
             <w:tcW w:w="3117" w:type="dxa"/>
-            <w:tcBorders>
-              <w:top w:val="single" w:sz="4" w:space="0" w:color="auto"/>
-              <w:left w:val="single" w:sz="4" w:space="0" w:color="auto"/>
-              <w:bottom w:val="single" w:sz="4" w:space="0" w:color="auto"/>
-              <w:right w:val="single" w:sz="4" w:space="0" w:color="auto"/>
-            </w:tcBorders>
-            <w:hideMark/>
           </w:tcPr>
           <w:p>
             <w:pPr>
               <w:pStyle w:val="MyTable1"/>
-              <w:spacing w:line="240" w:lineRule="auto"/>
             </w:pPr>
             <w:r>
               <w:t>HoaDon</w:t>
@@ -2945,18 +2875,10 @@
         <w:tc>
           <w:tcPr>
             <w:tcW w:w="3117" w:type="dxa"/>
-            <w:tcBorders>
-              <w:top w:val="single" w:sz="4" w:space="0" w:color="auto"/>
-              <w:left w:val="single" w:sz="4" w:space="0" w:color="auto"/>
-              <w:bottom w:val="single" w:sz="4" w:space="0" w:color="auto"/>
-              <w:right w:val="single" w:sz="4" w:space="0" w:color="auto"/>
-            </w:tcBorders>
-            <w:hideMark/>
           </w:tcPr>
           <w:p>
             <w:pPr>
               <w:pStyle w:val="MyTable1"/>
-              <w:spacing w:line="240" w:lineRule="auto"/>
             </w:pPr>
             <w:r>
               <w:t>Lưu trữ thông tin hóa đơn về việc thu tiền</w:t>
@@ -2968,18 +2890,10 @@
         <w:tc>
           <w:tcPr>
             <w:tcW w:w="3116" w:type="dxa"/>
-            <w:tcBorders>
-              <w:top w:val="single" w:sz="4" w:space="0" w:color="auto"/>
-              <w:left w:val="single" w:sz="4" w:space="0" w:color="auto"/>
-              <w:bottom w:val="single" w:sz="4" w:space="0" w:color="auto"/>
-              <w:right w:val="single" w:sz="4" w:space="0" w:color="auto"/>
-            </w:tcBorders>
-            <w:hideMark/>
           </w:tcPr>
           <w:p>
             <w:pPr>
               <w:pStyle w:val="MyTable1"/>
-              <w:spacing w:line="240" w:lineRule="auto"/>
             </w:pPr>
             <w:r>
               <w:t>4</w:t>
@@ -2989,18 +2903,10 @@
         <w:tc>
           <w:tcPr>
             <w:tcW w:w="3117" w:type="dxa"/>
-            <w:tcBorders>
-              <w:top w:val="single" w:sz="4" w:space="0" w:color="auto"/>
-              <w:left w:val="single" w:sz="4" w:space="0" w:color="auto"/>
-              <w:bottom w:val="single" w:sz="4" w:space="0" w:color="auto"/>
-              <w:right w:val="single" w:sz="4" w:space="0" w:color="auto"/>
-            </w:tcBorders>
-            <w:hideMark/>
           </w:tcPr>
           <w:p>
             <w:pPr>
               <w:pStyle w:val="MyTable1"/>
-              <w:spacing w:line="240" w:lineRule="auto"/>
             </w:pPr>
             <w:r>
               <w:t>NhanVien</w:t>
@@ -3010,18 +2916,10 @@
         <w:tc>
           <w:tcPr>
             <w:tcW w:w="3117" w:type="dxa"/>
-            <w:tcBorders>
-              <w:top w:val="single" w:sz="4" w:space="0" w:color="auto"/>
-              <w:left w:val="single" w:sz="4" w:space="0" w:color="auto"/>
-              <w:bottom w:val="single" w:sz="4" w:space="0" w:color="auto"/>
-              <w:right w:val="single" w:sz="4" w:space="0" w:color="auto"/>
-            </w:tcBorders>
-            <w:hideMark/>
           </w:tcPr>
           <w:p>
             <w:pPr>
               <w:pStyle w:val="MyTable1"/>
-              <w:spacing w:line="240" w:lineRule="auto"/>
             </w:pPr>
             <w:r>
               <w:t>Lưu trữ thông tin nhân viên của vitamilk</w:t>
@@ -3033,20 +2931,13 @@
         <w:tc>
           <w:tcPr>
             <w:tcW w:w="3116" w:type="dxa"/>
-            <w:tcBorders>
-              <w:top w:val="single" w:sz="4" w:space="0" w:color="auto"/>
-              <w:left w:val="single" w:sz="4" w:space="0" w:color="auto"/>
-              <w:bottom w:val="single" w:sz="4" w:space="0" w:color="auto"/>
-              <w:right w:val="single" w:sz="4" w:space="0" w:color="auto"/>
-            </w:tcBorders>
-            <w:hideMark/>
           </w:tcPr>
           <w:p>
             <w:pPr>
               <w:pStyle w:val="MyTable1"/>
-              <w:spacing w:line="240" w:lineRule="auto"/>
-            </w:pPr>
-            <w:r>
+            </w:pPr>
+            <w:r>
+              <w:lastRenderedPageBreak/>
               <w:t>5</w:t>
             </w:r>
           </w:p>
@@ -3054,18 +2945,10 @@
         <w:tc>
           <w:tcPr>
             <w:tcW w:w="3117" w:type="dxa"/>
-            <w:tcBorders>
-              <w:top w:val="single" w:sz="4" w:space="0" w:color="auto"/>
-              <w:left w:val="single" w:sz="4" w:space="0" w:color="auto"/>
-              <w:bottom w:val="single" w:sz="4" w:space="0" w:color="auto"/>
-              <w:right w:val="single" w:sz="4" w:space="0" w:color="auto"/>
-            </w:tcBorders>
-            <w:hideMark/>
           </w:tcPr>
           <w:p>
             <w:pPr>
               <w:pStyle w:val="MyTable1"/>
-              <w:spacing w:line="240" w:lineRule="auto"/>
             </w:pPr>
             <w:r>
               <w:t>NhaPhanPhoi</w:t>
@@ -3075,18 +2958,10 @@
         <w:tc>
           <w:tcPr>
             <w:tcW w:w="3117" w:type="dxa"/>
-            <w:tcBorders>
-              <w:top w:val="single" w:sz="4" w:space="0" w:color="auto"/>
-              <w:left w:val="single" w:sz="4" w:space="0" w:color="auto"/>
-              <w:bottom w:val="single" w:sz="4" w:space="0" w:color="auto"/>
-              <w:right w:val="single" w:sz="4" w:space="0" w:color="auto"/>
-            </w:tcBorders>
-            <w:hideMark/>
           </w:tcPr>
           <w:p>
             <w:pPr>
               <w:pStyle w:val="MyTable1"/>
-              <w:spacing w:line="240" w:lineRule="auto"/>
             </w:pPr>
             <w:r>
               <w:t>Lưu trữ thông tin nhà phân phối</w:t>
@@ -3098,21 +2973,12 @@
         <w:tc>
           <w:tcPr>
             <w:tcW w:w="3116" w:type="dxa"/>
-            <w:tcBorders>
-              <w:top w:val="single" w:sz="4" w:space="0" w:color="auto"/>
-              <w:left w:val="single" w:sz="4" w:space="0" w:color="auto"/>
-              <w:bottom w:val="single" w:sz="4" w:space="0" w:color="auto"/>
-              <w:right w:val="single" w:sz="4" w:space="0" w:color="auto"/>
-            </w:tcBorders>
-            <w:hideMark/>
           </w:tcPr>
           <w:p>
             <w:pPr>
               <w:pStyle w:val="MyTable1"/>
-              <w:spacing w:line="240" w:lineRule="auto"/>
-            </w:pPr>
-            <w:r>
-              <w:lastRenderedPageBreak/>
+            </w:pPr>
+            <w:r>
               <w:t>6</w:t>
             </w:r>
           </w:p>
@@ -3120,18 +2986,10 @@
         <w:tc>
           <w:tcPr>
             <w:tcW w:w="3117" w:type="dxa"/>
-            <w:tcBorders>
-              <w:top w:val="single" w:sz="4" w:space="0" w:color="auto"/>
-              <w:left w:val="single" w:sz="4" w:space="0" w:color="auto"/>
-              <w:bottom w:val="single" w:sz="4" w:space="0" w:color="auto"/>
-              <w:right w:val="single" w:sz="4" w:space="0" w:color="auto"/>
-            </w:tcBorders>
-            <w:hideMark/>
           </w:tcPr>
           <w:p>
             <w:pPr>
               <w:pStyle w:val="MyTable1"/>
-              <w:spacing w:line="240" w:lineRule="auto"/>
             </w:pPr>
             <w:r>
               <w:t>DonDatHang</w:t>
@@ -3141,18 +2999,10 @@
         <w:tc>
           <w:tcPr>
             <w:tcW w:w="3117" w:type="dxa"/>
-            <w:tcBorders>
-              <w:top w:val="single" w:sz="4" w:space="0" w:color="auto"/>
-              <w:left w:val="single" w:sz="4" w:space="0" w:color="auto"/>
-              <w:bottom w:val="single" w:sz="4" w:space="0" w:color="auto"/>
-              <w:right w:val="single" w:sz="4" w:space="0" w:color="auto"/>
-            </w:tcBorders>
-            <w:hideMark/>
           </w:tcPr>
           <w:p>
             <w:pPr>
               <w:pStyle w:val="MyTable1"/>
-              <w:spacing w:line="240" w:lineRule="auto"/>
             </w:pPr>
             <w:r>
               <w:t>Lưu trữ thông tin đơn đặt hàng</w:t>
@@ -3164,18 +3014,10 @@
         <w:tc>
           <w:tcPr>
             <w:tcW w:w="3116" w:type="dxa"/>
-            <w:tcBorders>
-              <w:top w:val="single" w:sz="4" w:space="0" w:color="auto"/>
-              <w:left w:val="single" w:sz="4" w:space="0" w:color="auto"/>
-              <w:bottom w:val="single" w:sz="4" w:space="0" w:color="auto"/>
-              <w:right w:val="single" w:sz="4" w:space="0" w:color="auto"/>
-            </w:tcBorders>
-            <w:hideMark/>
           </w:tcPr>
           <w:p>
             <w:pPr>
               <w:pStyle w:val="MyTable1"/>
-              <w:spacing w:line="240" w:lineRule="auto"/>
             </w:pPr>
             <w:r>
               <w:t>7</w:t>
@@ -3185,18 +3027,10 @@
         <w:tc>
           <w:tcPr>
             <w:tcW w:w="3117" w:type="dxa"/>
-            <w:tcBorders>
-              <w:top w:val="single" w:sz="4" w:space="0" w:color="auto"/>
-              <w:left w:val="single" w:sz="4" w:space="0" w:color="auto"/>
-              <w:bottom w:val="single" w:sz="4" w:space="0" w:color="auto"/>
-              <w:right w:val="single" w:sz="4" w:space="0" w:color="auto"/>
-            </w:tcBorders>
-            <w:hideMark/>
           </w:tcPr>
           <w:p>
             <w:pPr>
               <w:pStyle w:val="MyTable1"/>
-              <w:spacing w:line="240" w:lineRule="auto"/>
             </w:pPr>
             <w:r>
               <w:t>SanPham</w:t>
@@ -3206,18 +3040,10 @@
         <w:tc>
           <w:tcPr>
             <w:tcW w:w="3117" w:type="dxa"/>
-            <w:tcBorders>
-              <w:top w:val="single" w:sz="4" w:space="0" w:color="auto"/>
-              <w:left w:val="single" w:sz="4" w:space="0" w:color="auto"/>
-              <w:bottom w:val="single" w:sz="4" w:space="0" w:color="auto"/>
-              <w:right w:val="single" w:sz="4" w:space="0" w:color="auto"/>
-            </w:tcBorders>
-            <w:hideMark/>
           </w:tcPr>
           <w:p>
             <w:pPr>
               <w:pStyle w:val="MyTable1"/>
-              <w:spacing w:line="240" w:lineRule="auto"/>
             </w:pPr>
             <w:r>
               <w:t>Lưu trữ thông tin sản phẩm</w:t>
@@ -3240,7 +3066,7 @@
     </w:p>
     <w:tbl>
       <w:tblPr>
-        <w:tblStyle w:val="TableGrid"/>
+        <w:tblStyle w:val="LiBang"/>
         <w:tblW w:w="9450" w:type="dxa"/>
         <w:tblInd w:w="-5" w:type="dxa"/>
         <w:tblLook w:val="04A0" w:firstRow="1" w:lastRow="0" w:firstColumn="1" w:lastColumn="0" w:noHBand="0" w:noVBand="1"/>
@@ -3472,7 +3298,7 @@
               <w:pStyle w:val="MyTable"/>
             </w:pPr>
             <w:r>
-              <w:t>ID_DonHang</w:t>
+              <w:t>ID_GiaoHang</w:t>
             </w:r>
           </w:p>
         </w:tc>
@@ -3723,6 +3549,99 @@
               <w:pStyle w:val="MyTable"/>
             </w:pPr>
             <w:r>
+              <w:t>TongTien</w:t>
+            </w:r>
+          </w:p>
+        </w:tc>
+        <w:tc>
+          <w:tcPr>
+            <w:tcW w:w="1436" w:type="dxa"/>
+          </w:tcPr>
+          <w:p>
+            <w:pPr>
+              <w:pStyle w:val="MyTable"/>
+              <w:rPr>
+                <w:sz w:val="26"/>
+                <w:szCs w:val="26"/>
+              </w:rPr>
+            </w:pPr>
+            <w:r>
+              <w:rPr>
+                <w:sz w:val="26"/>
+                <w:szCs w:val="26"/>
+              </w:rPr>
+              <w:t>money</w:t>
+            </w:r>
+          </w:p>
+        </w:tc>
+        <w:tc>
+          <w:tcPr>
+            <w:tcW w:w="1438" w:type="dxa"/>
+          </w:tcPr>
+          <w:p>
+            <w:pPr>
+              <w:pStyle w:val="MyTable"/>
+              <w:rPr>
+                <w:sz w:val="26"/>
+                <w:szCs w:val="26"/>
+              </w:rPr>
+            </w:pPr>
+            <w:r>
+              <w:rPr>
+                <w:sz w:val="26"/>
+                <w:szCs w:val="26"/>
+              </w:rPr>
+              <w:t>money</w:t>
+            </w:r>
+          </w:p>
+        </w:tc>
+        <w:tc>
+          <w:tcPr>
+            <w:tcW w:w="1432" w:type="dxa"/>
+          </w:tcPr>
+          <w:p>
+            <w:pPr>
+              <w:pStyle w:val="MyTable"/>
+            </w:pPr>
+          </w:p>
+        </w:tc>
+        <w:tc>
+          <w:tcPr>
+            <w:tcW w:w="1755" w:type="dxa"/>
+          </w:tcPr>
+          <w:p>
+            <w:pPr>
+              <w:pStyle w:val="MyTable"/>
+            </w:pPr>
+            <w:r>
+              <w:t>Tổng tiền của đơn giao hàng</w:t>
+            </w:r>
+          </w:p>
+        </w:tc>
+      </w:tr>
+      <w:tr>
+        <w:tc>
+          <w:tcPr>
+            <w:tcW w:w="1520" w:type="dxa"/>
+          </w:tcPr>
+          <w:p>
+            <w:pPr>
+              <w:pStyle w:val="MyTable"/>
+            </w:pPr>
+            <w:r>
+              <w:t>4</w:t>
+            </w:r>
+          </w:p>
+        </w:tc>
+        <w:tc>
+          <w:tcPr>
+            <w:tcW w:w="1869" w:type="dxa"/>
+          </w:tcPr>
+          <w:p>
+            <w:pPr>
+              <w:pStyle w:val="MyTable"/>
+            </w:pPr>
+            <w:r>
               <w:t>NgayGiao</w:t>
             </w:r>
           </w:p>
@@ -3893,6 +3812,7 @@
               <w:pStyle w:val="MyTable"/>
             </w:pPr>
             <w:r>
+              <w:lastRenderedPageBreak/>
               <w:t>4: đơn bị từ chối giao</w:t>
             </w:r>
           </w:p>
@@ -3916,6 +3836,7 @@
               <w:pStyle w:val="MyTable"/>
             </w:pPr>
             <w:r>
+              <w:lastRenderedPageBreak/>
               <w:t>6</w:t>
             </w:r>
           </w:p>
@@ -3986,11 +3907,7 @@
               <w:pStyle w:val="MyTable"/>
             </w:pPr>
             <w:r>
-              <w:t xml:space="preserve">Ngày giờ lúc cập nhật tình trạng </w:t>
-            </w:r>
-            <w:r>
-              <w:lastRenderedPageBreak/>
-              <w:t>đơn giao hàng</w:t>
+              <w:t>Ngày giờ lúc cập nhật tình trạng đơn giao hàng</w:t>
             </w:r>
           </w:p>
         </w:tc>
@@ -4005,7 +3922,6 @@
               <w:pStyle w:val="MyTable"/>
             </w:pPr>
             <w:r>
-              <w:lastRenderedPageBreak/>
               <w:t>7</w:t>
             </w:r>
           </w:p>
@@ -4344,7 +4260,7 @@
     </w:p>
     <w:tbl>
       <w:tblPr>
-        <w:tblStyle w:val="TableGrid"/>
+        <w:tblStyle w:val="LiBang"/>
         <w:tblW w:w="9450" w:type="dxa"/>
         <w:tblInd w:w="-5" w:type="dxa"/>
         <w:tblLook w:val="04A0" w:firstRow="1" w:lastRow="0" w:firstColumn="1" w:lastColumn="0" w:noHBand="0" w:noVBand="1"/>
@@ -4462,7 +4378,6 @@
               <w:pStyle w:val="MyTable"/>
             </w:pPr>
             <w:r>
-              <w:lastRenderedPageBreak/>
               <w:t>Danh sách các cột</w:t>
             </w:r>
           </w:p>
@@ -4628,6 +4543,9 @@
             <w:pPr>
               <w:pStyle w:val="MyTable"/>
             </w:pPr>
+            <w:r>
+              <w:t>Xác định duy nhất một đơn giao hàng</w:t>
+            </w:r>
           </w:p>
         </w:tc>
       </w:tr>
@@ -4705,6 +4623,9 @@
             <w:pPr>
               <w:pStyle w:val="MyTable"/>
             </w:pPr>
+            <w:r>
+              <w:t>Xác định duy nhất một sản phảm</w:t>
+            </w:r>
           </w:p>
         </w:tc>
       </w:tr>
@@ -4899,7 +4820,7 @@
     </w:p>
     <w:tbl>
       <w:tblPr>
-        <w:tblStyle w:val="TableGrid"/>
+        <w:tblStyle w:val="LiBang"/>
         <w:tblW w:w="9450" w:type="dxa"/>
         <w:tblInd w:w="-5" w:type="dxa"/>
         <w:tblLook w:val="04A0" w:firstRow="1" w:lastRow="0" w:firstColumn="1" w:lastColumn="0" w:noHBand="0" w:noVBand="1"/>
@@ -5182,6 +5103,13 @@
             <w:pPr>
               <w:pStyle w:val="MyTable"/>
             </w:pPr>
+            <w:r>
+              <w:t xml:space="preserve">Mã xác định duy nhất </w:t>
+            </w:r>
+            <w:r>
+              <w:lastRenderedPageBreak/>
+              <w:t>một hóa đơn</w:t>
+            </w:r>
           </w:p>
         </w:tc>
       </w:tr>
@@ -5195,6 +5123,7 @@
               <w:pStyle w:val="MyTable"/>
             </w:pPr>
             <w:r>
+              <w:lastRenderedPageBreak/>
               <w:t>2</w:t>
             </w:r>
           </w:p>
@@ -5358,7 +5287,6 @@
               <w:pStyle w:val="MyTable"/>
             </w:pPr>
             <w:r>
-              <w:lastRenderedPageBreak/>
               <w:t>4</w:t>
             </w:r>
           </w:p>
@@ -5654,102 +5582,6 @@
             </w:pPr>
             <w:r>
               <w:t>7</w:t>
-            </w:r>
-          </w:p>
-        </w:tc>
-        <w:tc>
-          <w:tcPr>
-            <w:tcW w:w="1869" w:type="dxa"/>
-          </w:tcPr>
-          <w:p>
-            <w:pPr>
-              <w:pStyle w:val="MyTable"/>
-            </w:pPr>
-            <w:r>
-              <w:t>ID_NPP</w:t>
-            </w:r>
-          </w:p>
-        </w:tc>
-        <w:tc>
-          <w:tcPr>
-            <w:tcW w:w="1437" w:type="dxa"/>
-          </w:tcPr>
-          <w:p>
-            <w:pPr>
-              <w:pStyle w:val="MyTable"/>
-              <w:rPr>
-                <w:sz w:val="26"/>
-                <w:szCs w:val="26"/>
-              </w:rPr>
-            </w:pPr>
-            <w:r>
-              <w:rPr>
-                <w:sz w:val="26"/>
-                <w:szCs w:val="26"/>
-              </w:rPr>
-              <w:t>int</w:t>
-            </w:r>
-          </w:p>
-        </w:tc>
-        <w:tc>
-          <w:tcPr>
-            <w:tcW w:w="1428" w:type="dxa"/>
-          </w:tcPr>
-          <w:p>
-            <w:pPr>
-              <w:pStyle w:val="MyTable"/>
-              <w:rPr>
-                <w:sz w:val="26"/>
-                <w:szCs w:val="26"/>
-              </w:rPr>
-            </w:pPr>
-            <w:r>
-              <w:rPr>
-                <w:sz w:val="26"/>
-                <w:szCs w:val="26"/>
-              </w:rPr>
-              <w:t>int</w:t>
-            </w:r>
-          </w:p>
-        </w:tc>
-        <w:tc>
-          <w:tcPr>
-            <w:tcW w:w="1431" w:type="dxa"/>
-          </w:tcPr>
-          <w:p>
-            <w:pPr>
-              <w:pStyle w:val="MyTable"/>
-            </w:pPr>
-            <w:r>
-              <w:t>Khóa ngoại</w:t>
-            </w:r>
-          </w:p>
-        </w:tc>
-        <w:tc>
-          <w:tcPr>
-            <w:tcW w:w="1765" w:type="dxa"/>
-          </w:tcPr>
-          <w:p>
-            <w:pPr>
-              <w:pStyle w:val="MyTable"/>
-            </w:pPr>
-            <w:r>
-              <w:t>Cho biết hóa đơn này cho NPP nào đóng tiền</w:t>
-            </w:r>
-          </w:p>
-        </w:tc>
-      </w:tr>
-      <w:tr>
-        <w:tc>
-          <w:tcPr>
-            <w:tcW w:w="1520" w:type="dxa"/>
-          </w:tcPr>
-          <w:p>
-            <w:pPr>
-              <w:pStyle w:val="MyTable"/>
-            </w:pPr>
-            <w:r>
-              <w:t>8</w:t>
             </w:r>
           </w:p>
         </w:tc>
@@ -5847,7 +5679,7 @@
     </w:p>
     <w:tbl>
       <w:tblPr>
-        <w:tblStyle w:val="TableGrid"/>
+        <w:tblStyle w:val="LiBang"/>
         <w:tblW w:w="9450" w:type="dxa"/>
         <w:tblInd w:w="-5" w:type="dxa"/>
         <w:tblLook w:val="04A0" w:firstRow="1" w:lastRow="0" w:firstColumn="1" w:lastColumn="0" w:noHBand="0" w:noVBand="1"/>
@@ -6199,6 +6031,7 @@
                 <w:sz w:val="26"/>
                 <w:szCs w:val="26"/>
               </w:rPr>
+              <w:lastRenderedPageBreak/>
               <w:t>1</w:t>
             </w:r>
           </w:p>
@@ -6304,15 +6137,7 @@
                 <w:sz w:val="26"/>
                 <w:szCs w:val="26"/>
               </w:rPr>
-              <w:t xml:space="preserve">Mã nhân viên xác định duy nhất </w:t>
-            </w:r>
-            <w:r>
-              <w:rPr>
-                <w:sz w:val="26"/>
-                <w:szCs w:val="26"/>
-              </w:rPr>
-              <w:lastRenderedPageBreak/>
-              <w:t>người liên hệ của một nhân viên</w:t>
+              <w:t>Mã nhân viên xác định duy nhất người liên hệ của một nhân viên</w:t>
             </w:r>
           </w:p>
         </w:tc>
@@ -6335,7 +6160,6 @@
                 <w:sz w:val="26"/>
                 <w:szCs w:val="26"/>
               </w:rPr>
-              <w:lastRenderedPageBreak/>
               <w:t>2</w:t>
             </w:r>
           </w:p>
@@ -6399,14 +6223,7 @@
                 <w:sz w:val="26"/>
                 <w:szCs w:val="26"/>
               </w:rPr>
-              <w:t>5</w:t>
-            </w:r>
-            <w:r>
-              <w:rPr>
-                <w:sz w:val="26"/>
-                <w:szCs w:val="26"/>
-              </w:rPr>
-              <w:t>0</w:t>
+              <w:t>100</w:t>
             </w:r>
           </w:p>
         </w:tc>
@@ -6436,348 +6253,13 @@
                 <w:szCs w:val="26"/>
               </w:rPr>
             </w:pPr>
-          </w:p>
-        </w:tc>
-      </w:tr>
-      <w:tr>
-        <w:tc>
-          <w:tcPr>
-            <w:tcW w:w="1424" w:type="dxa"/>
-          </w:tcPr>
-          <w:p>
-            <w:pPr>
-              <w:pStyle w:val="MyTable"/>
-              <w:rPr>
-                <w:sz w:val="26"/>
-                <w:szCs w:val="26"/>
-              </w:rPr>
-            </w:pPr>
-            <w:r>
-              <w:rPr>
-                <w:sz w:val="26"/>
-                <w:szCs w:val="26"/>
-              </w:rPr>
-              <w:t>3</w:t>
-            </w:r>
-          </w:p>
-        </w:tc>
-        <w:tc>
-          <w:tcPr>
-            <w:tcW w:w="1726" w:type="dxa"/>
-          </w:tcPr>
-          <w:p>
-            <w:pPr>
-              <w:pStyle w:val="MyTable"/>
-              <w:rPr>
-                <w:sz w:val="26"/>
-                <w:szCs w:val="26"/>
-              </w:rPr>
-            </w:pPr>
-            <w:r>
-              <w:rPr>
-                <w:sz w:val="26"/>
-                <w:szCs w:val="26"/>
-              </w:rPr>
-              <w:t>CMND</w:t>
-            </w:r>
-          </w:p>
-        </w:tc>
-        <w:tc>
-          <w:tcPr>
-            <w:tcW w:w="1620" w:type="dxa"/>
-          </w:tcPr>
-          <w:p>
-            <w:pPr>
-              <w:pStyle w:val="MyTable"/>
-              <w:rPr>
-                <w:sz w:val="26"/>
-                <w:szCs w:val="26"/>
-              </w:rPr>
-            </w:pPr>
-            <w:r>
-              <w:rPr>
-                <w:sz w:val="26"/>
-                <w:szCs w:val="26"/>
-              </w:rPr>
-              <w:t>varchar</w:t>
-            </w:r>
-          </w:p>
-        </w:tc>
-        <w:tc>
-          <w:tcPr>
-            <w:tcW w:w="1170" w:type="dxa"/>
-          </w:tcPr>
-          <w:p>
-            <w:pPr>
-              <w:pStyle w:val="MyTable"/>
-              <w:rPr>
-                <w:sz w:val="26"/>
-                <w:szCs w:val="26"/>
-              </w:rPr>
-            </w:pPr>
-            <w:r>
-              <w:rPr>
-                <w:sz w:val="26"/>
-                <w:szCs w:val="26"/>
-              </w:rPr>
-              <w:t>20</w:t>
-            </w:r>
-          </w:p>
-        </w:tc>
-        <w:tc>
-          <w:tcPr>
-            <w:tcW w:w="1630" w:type="dxa"/>
-          </w:tcPr>
-          <w:p>
-            <w:pPr>
-              <w:pStyle w:val="MyTable"/>
-              <w:rPr>
-                <w:sz w:val="26"/>
-                <w:szCs w:val="26"/>
-              </w:rPr>
-            </w:pPr>
-          </w:p>
-        </w:tc>
-        <w:tc>
-          <w:tcPr>
-            <w:tcW w:w="1880" w:type="dxa"/>
-          </w:tcPr>
-          <w:p>
-            <w:pPr>
-              <w:pStyle w:val="MyTable"/>
-              <w:rPr>
-                <w:sz w:val="26"/>
-                <w:szCs w:val="26"/>
-              </w:rPr>
-            </w:pPr>
-          </w:p>
-        </w:tc>
-      </w:tr>
-      <w:tr>
-        <w:tc>
-          <w:tcPr>
-            <w:tcW w:w="1424" w:type="dxa"/>
-          </w:tcPr>
-          <w:p>
-            <w:pPr>
-              <w:pStyle w:val="MyTable"/>
-              <w:rPr>
-                <w:sz w:val="26"/>
-                <w:szCs w:val="26"/>
-              </w:rPr>
-            </w:pPr>
-            <w:r>
-              <w:rPr>
-                <w:sz w:val="26"/>
-                <w:szCs w:val="26"/>
-              </w:rPr>
-              <w:t>4</w:t>
-            </w:r>
-          </w:p>
-        </w:tc>
-        <w:tc>
-          <w:tcPr>
-            <w:tcW w:w="1726" w:type="dxa"/>
-          </w:tcPr>
-          <w:p>
-            <w:pPr>
-              <w:pStyle w:val="MyTable"/>
-              <w:rPr>
-                <w:sz w:val="26"/>
-                <w:szCs w:val="26"/>
-              </w:rPr>
-            </w:pPr>
-            <w:r>
-              <w:rPr>
-                <w:sz w:val="26"/>
-                <w:szCs w:val="26"/>
-              </w:rPr>
-              <w:t>SDT</w:t>
-            </w:r>
-          </w:p>
-        </w:tc>
-        <w:tc>
-          <w:tcPr>
-            <w:tcW w:w="1620" w:type="dxa"/>
-          </w:tcPr>
-          <w:p>
-            <w:pPr>
-              <w:pStyle w:val="MyTable"/>
-              <w:rPr>
-                <w:sz w:val="26"/>
-                <w:szCs w:val="26"/>
-              </w:rPr>
-            </w:pPr>
-            <w:r>
-              <w:rPr>
-                <w:sz w:val="26"/>
-                <w:szCs w:val="26"/>
-              </w:rPr>
-              <w:t>varchar</w:t>
-            </w:r>
-          </w:p>
-        </w:tc>
-        <w:tc>
-          <w:tcPr>
-            <w:tcW w:w="1170" w:type="dxa"/>
-          </w:tcPr>
-          <w:p>
-            <w:pPr>
-              <w:pStyle w:val="MyTable"/>
-              <w:rPr>
-                <w:sz w:val="26"/>
-                <w:szCs w:val="26"/>
-              </w:rPr>
-            </w:pPr>
-            <w:r>
-              <w:rPr>
-                <w:sz w:val="26"/>
-                <w:szCs w:val="26"/>
-              </w:rPr>
-              <w:t>20</w:t>
-            </w:r>
-          </w:p>
-        </w:tc>
-        <w:tc>
-          <w:tcPr>
-            <w:tcW w:w="1630" w:type="dxa"/>
-          </w:tcPr>
-          <w:p>
-            <w:pPr>
-              <w:pStyle w:val="MyTable"/>
-              <w:rPr>
-                <w:sz w:val="26"/>
-                <w:szCs w:val="26"/>
-              </w:rPr>
-            </w:pPr>
-          </w:p>
-        </w:tc>
-        <w:tc>
-          <w:tcPr>
-            <w:tcW w:w="1880" w:type="dxa"/>
-          </w:tcPr>
-          <w:p>
-            <w:pPr>
-              <w:pStyle w:val="MyTable"/>
-              <w:rPr>
-                <w:sz w:val="26"/>
-                <w:szCs w:val="26"/>
-              </w:rPr>
-            </w:pPr>
-          </w:p>
-        </w:tc>
-      </w:tr>
-      <w:tr>
-        <w:tc>
-          <w:tcPr>
-            <w:tcW w:w="1424" w:type="dxa"/>
-          </w:tcPr>
-          <w:p>
-            <w:pPr>
-              <w:pStyle w:val="MyTable"/>
-              <w:rPr>
-                <w:sz w:val="26"/>
-                <w:szCs w:val="26"/>
-              </w:rPr>
-            </w:pPr>
-            <w:r>
-              <w:rPr>
-                <w:sz w:val="26"/>
-                <w:szCs w:val="26"/>
-              </w:rPr>
-              <w:t>5</w:t>
-            </w:r>
-          </w:p>
-        </w:tc>
-        <w:tc>
-          <w:tcPr>
-            <w:tcW w:w="1726" w:type="dxa"/>
-          </w:tcPr>
-          <w:p>
-            <w:pPr>
-              <w:pStyle w:val="MyTable"/>
-              <w:rPr>
-                <w:sz w:val="26"/>
-                <w:szCs w:val="26"/>
-              </w:rPr>
-            </w:pPr>
-            <w:r>
-              <w:rPr>
-                <w:sz w:val="26"/>
-                <w:szCs w:val="26"/>
-              </w:rPr>
-              <w:t>DiaChi</w:t>
-            </w:r>
-          </w:p>
-        </w:tc>
-        <w:tc>
-          <w:tcPr>
-            <w:tcW w:w="1620" w:type="dxa"/>
-          </w:tcPr>
-          <w:p>
-            <w:pPr>
-              <w:pStyle w:val="MyTable"/>
-              <w:rPr>
-                <w:sz w:val="26"/>
-                <w:szCs w:val="26"/>
-              </w:rPr>
-            </w:pPr>
-            <w:r>
-              <w:rPr>
-                <w:sz w:val="26"/>
-                <w:szCs w:val="26"/>
-              </w:rPr>
-              <w:t>nvarchar</w:t>
-            </w:r>
-          </w:p>
-        </w:tc>
-        <w:tc>
-          <w:tcPr>
-            <w:tcW w:w="1170" w:type="dxa"/>
-          </w:tcPr>
-          <w:p>
-            <w:pPr>
-              <w:pStyle w:val="MyTable"/>
-              <w:rPr>
-                <w:sz w:val="26"/>
-                <w:szCs w:val="26"/>
-              </w:rPr>
-            </w:pPr>
-            <w:r>
-              <w:rPr>
-                <w:sz w:val="26"/>
-                <w:szCs w:val="26"/>
-              </w:rPr>
-              <w:t>100</w:t>
-            </w:r>
-          </w:p>
-        </w:tc>
-        <w:tc>
-          <w:tcPr>
-            <w:tcW w:w="1630" w:type="dxa"/>
-          </w:tcPr>
-          <w:p>
-            <w:pPr>
-              <w:pStyle w:val="MyTable"/>
-              <w:rPr>
-                <w:sz w:val="26"/>
-                <w:szCs w:val="26"/>
-              </w:rPr>
-            </w:pPr>
-          </w:p>
-        </w:tc>
-        <w:tc>
-          <w:tcPr>
-            <w:tcW w:w="1880" w:type="dxa"/>
-          </w:tcPr>
-          <w:p>
-            <w:pPr>
-              <w:pStyle w:val="MyTable"/>
-              <w:rPr>
-                <w:sz w:val="26"/>
-                <w:szCs w:val="26"/>
-              </w:rPr>
-            </w:pPr>
+            <w:r>
+              <w:rPr>
+                <w:sz w:val="26"/>
+                <w:szCs w:val="26"/>
+              </w:rPr>
+              <w:t>Tên của nhân viên</w:t>
+            </w:r>
           </w:p>
         </w:tc>
       </w:tr>
@@ -6793,7 +6275,7 @@
     </w:p>
     <w:tbl>
       <w:tblPr>
-        <w:tblStyle w:val="TableGrid"/>
+        <w:tblStyle w:val="LiBang"/>
         <w:tblW w:w="9450" w:type="dxa"/>
         <w:tblInd w:w="-5" w:type="dxa"/>
         <w:tblLook w:val="04A0" w:firstRow="1" w:lastRow="0" w:firstColumn="1" w:lastColumn="0" w:noHBand="0" w:noVBand="1"/>
@@ -7351,7 +6833,7 @@
       </w:tr>
       <w:tr>
         <w:trPr>
-          <w:trHeight w:val="573"/>
+          <w:trHeight w:val="678"/>
         </w:trPr>
         <w:tc>
           <w:tcPr>
@@ -7365,15 +6847,13 @@
                 <w:noProof/>
                 <w:sz w:val="26"/>
                 <w:szCs w:val="26"/>
-                <w:lang w:val="vi-VN"/>
-              </w:rPr>
-            </w:pPr>
-            <w:r>
-              <w:rPr>
-                <w:noProof/>
-                <w:sz w:val="26"/>
-                <w:szCs w:val="26"/>
-                <w:lang w:val="vi-VN"/>
+              </w:rPr>
+            </w:pPr>
+            <w:r>
+              <w:rPr>
+                <w:noProof/>
+                <w:sz w:val="26"/>
+                <w:szCs w:val="26"/>
               </w:rPr>
               <w:t>2</w:t>
             </w:r>
@@ -7483,7 +6963,7 @@
           <w:p>
             <w:pPr>
               <w:pStyle w:val="MyTable"/>
-              <w:ind w:hanging="14"/>
+              <w:ind w:left="-7" w:firstLine="7"/>
               <w:rPr>
                 <w:noProof/>
                 <w:sz w:val="26"/>
@@ -7513,23 +6993,23 @@
     </w:p>
     <w:tbl>
       <w:tblPr>
-        <w:tblStyle w:val="TableGrid"/>
+        <w:tblStyle w:val="LiBang"/>
         <w:tblW w:w="9450" w:type="dxa"/>
         <w:tblInd w:w="-5" w:type="dxa"/>
         <w:tblLook w:val="04A0" w:firstRow="1" w:lastRow="0" w:firstColumn="1" w:lastColumn="0" w:noHBand="0" w:noVBand="1"/>
       </w:tblPr>
       <w:tblGrid>
-        <w:gridCol w:w="1381"/>
-        <w:gridCol w:w="2469"/>
-        <w:gridCol w:w="1131"/>
-        <w:gridCol w:w="1330"/>
-        <w:gridCol w:w="1311"/>
-        <w:gridCol w:w="1828"/>
+        <w:gridCol w:w="1777"/>
+        <w:gridCol w:w="2108"/>
+        <w:gridCol w:w="1145"/>
+        <w:gridCol w:w="1112"/>
+        <w:gridCol w:w="1299"/>
+        <w:gridCol w:w="2009"/>
       </w:tblGrid>
       <w:tr>
         <w:tc>
           <w:tcPr>
-            <w:tcW w:w="1381" w:type="dxa"/>
+            <w:tcW w:w="2410" w:type="dxa"/>
             <w:shd w:val="clear" w:color="auto" w:fill="D9D9D9" w:themeFill="background1" w:themeFillShade="D9"/>
           </w:tcPr>
           <w:p>
@@ -7551,7 +7031,7 @@
         </w:tc>
         <w:tc>
           <w:tcPr>
-            <w:tcW w:w="8069" w:type="dxa"/>
+            <w:tcW w:w="7040" w:type="dxa"/>
             <w:gridSpan w:val="5"/>
             <w:shd w:val="clear" w:color="auto" w:fill="D9D9D9" w:themeFill="background1" w:themeFillShade="D9"/>
           </w:tcPr>
@@ -7576,7 +7056,7 @@
       <w:tr>
         <w:tc>
           <w:tcPr>
-            <w:tcW w:w="1381" w:type="dxa"/>
+            <w:tcW w:w="2410" w:type="dxa"/>
             <w:shd w:val="clear" w:color="auto" w:fill="D9D9D9" w:themeFill="background1" w:themeFillShade="D9"/>
           </w:tcPr>
           <w:p>
@@ -7598,7 +7078,7 @@
         </w:tc>
         <w:tc>
           <w:tcPr>
-            <w:tcW w:w="8069" w:type="dxa"/>
+            <w:tcW w:w="7040" w:type="dxa"/>
             <w:gridSpan w:val="5"/>
             <w:shd w:val="clear" w:color="auto" w:fill="D9D9D9" w:themeFill="background1" w:themeFillShade="D9"/>
           </w:tcPr>
@@ -7623,7 +7103,7 @@
       <w:tr>
         <w:tc>
           <w:tcPr>
-            <w:tcW w:w="1381" w:type="dxa"/>
+            <w:tcW w:w="2410" w:type="dxa"/>
             <w:shd w:val="clear" w:color="auto" w:fill="D9D9D9" w:themeFill="background1" w:themeFillShade="D9"/>
           </w:tcPr>
           <w:p>
@@ -7645,7 +7125,7 @@
         </w:tc>
         <w:tc>
           <w:tcPr>
-            <w:tcW w:w="8069" w:type="dxa"/>
+            <w:tcW w:w="7040" w:type="dxa"/>
             <w:gridSpan w:val="5"/>
             <w:shd w:val="clear" w:color="auto" w:fill="D9D9D9" w:themeFill="background1" w:themeFillShade="D9"/>
           </w:tcPr>
@@ -7695,7 +7175,7 @@
       <w:tr>
         <w:tc>
           <w:tcPr>
-            <w:tcW w:w="1381" w:type="dxa"/>
+            <w:tcW w:w="2410" w:type="dxa"/>
             <w:shd w:val="clear" w:color="auto" w:fill="D9D9D9" w:themeFill="background1" w:themeFillShade="D9"/>
           </w:tcPr>
           <w:p>
@@ -7717,7 +7197,7 @@
         </w:tc>
         <w:tc>
           <w:tcPr>
-            <w:tcW w:w="2469" w:type="dxa"/>
+            <w:tcW w:w="521" w:type="dxa"/>
             <w:shd w:val="clear" w:color="auto" w:fill="D9D9D9" w:themeFill="background1" w:themeFillShade="D9"/>
           </w:tcPr>
           <w:p>
@@ -7739,7 +7219,7 @@
         </w:tc>
         <w:tc>
           <w:tcPr>
-            <w:tcW w:w="1131" w:type="dxa"/>
+            <w:tcW w:w="1177" w:type="dxa"/>
             <w:shd w:val="clear" w:color="auto" w:fill="D9D9D9" w:themeFill="background1" w:themeFillShade="D9"/>
           </w:tcPr>
           <w:p>
@@ -7761,7 +7241,7 @@
         </w:tc>
         <w:tc>
           <w:tcPr>
-            <w:tcW w:w="1330" w:type="dxa"/>
+            <w:tcW w:w="1112" w:type="dxa"/>
             <w:shd w:val="clear" w:color="auto" w:fill="D9D9D9" w:themeFill="background1" w:themeFillShade="D9"/>
           </w:tcPr>
           <w:p>
@@ -7783,7 +7263,7 @@
         </w:tc>
         <w:tc>
           <w:tcPr>
-            <w:tcW w:w="1311" w:type="dxa"/>
+            <w:tcW w:w="1443" w:type="dxa"/>
             <w:shd w:val="clear" w:color="auto" w:fill="D9D9D9" w:themeFill="background1" w:themeFillShade="D9"/>
           </w:tcPr>
           <w:p>
@@ -7805,7 +7285,7 @@
         </w:tc>
         <w:tc>
           <w:tcPr>
-            <w:tcW w:w="1828" w:type="dxa"/>
+            <w:tcW w:w="2787" w:type="dxa"/>
             <w:shd w:val="clear" w:color="auto" w:fill="D9D9D9" w:themeFill="background1" w:themeFillShade="D9"/>
           </w:tcPr>
           <w:p>
@@ -7829,7 +7309,7 @@
       <w:tr>
         <w:tc>
           <w:tcPr>
-            <w:tcW w:w="1381" w:type="dxa"/>
+            <w:tcW w:w="2410" w:type="dxa"/>
           </w:tcPr>
           <w:p>
             <w:pPr>
@@ -7850,7 +7330,7 @@
         </w:tc>
         <w:tc>
           <w:tcPr>
-            <w:tcW w:w="2469" w:type="dxa"/>
+            <w:tcW w:w="521" w:type="dxa"/>
           </w:tcPr>
           <w:p>
             <w:pPr>
@@ -7871,7 +7351,7 @@
         </w:tc>
         <w:tc>
           <w:tcPr>
-            <w:tcW w:w="1131" w:type="dxa"/>
+            <w:tcW w:w="1177" w:type="dxa"/>
           </w:tcPr>
           <w:p>
             <w:pPr>
@@ -7892,7 +7372,7 @@
         </w:tc>
         <w:tc>
           <w:tcPr>
-            <w:tcW w:w="1330" w:type="dxa"/>
+            <w:tcW w:w="1112" w:type="dxa"/>
           </w:tcPr>
           <w:p>
             <w:pPr>
@@ -7913,7 +7393,7 @@
         </w:tc>
         <w:tc>
           <w:tcPr>
-            <w:tcW w:w="1311" w:type="dxa"/>
+            <w:tcW w:w="1443" w:type="dxa"/>
           </w:tcPr>
           <w:p>
             <w:pPr>
@@ -7934,38 +7414,30 @@
         </w:tc>
         <w:tc>
           <w:tcPr>
-            <w:tcW w:w="1828" w:type="dxa"/>
-          </w:tcPr>
-          <w:p>
-            <w:pPr>
-              <w:pStyle w:val="MyTable"/>
-              <w:rPr>
-                <w:sz w:val="26"/>
-                <w:szCs w:val="26"/>
-              </w:rPr>
-            </w:pPr>
-            <w:r>
-              <w:rPr>
-                <w:sz w:val="26"/>
-                <w:szCs w:val="26"/>
-              </w:rPr>
-              <w:t xml:space="preserve">Mã đơn hàng xác định duy nhất </w:t>
-            </w:r>
-            <w:r>
-              <w:rPr>
-                <w:sz w:val="26"/>
-                <w:szCs w:val="26"/>
-              </w:rPr>
-              <w:lastRenderedPageBreak/>
-              <w:t>một đơn hàng</w:t>
-            </w:r>
-          </w:p>
-        </w:tc>
-      </w:tr>
-      <w:tr>
-        <w:tc>
-          <w:tcPr>
-            <w:tcW w:w="1381" w:type="dxa"/>
+            <w:tcW w:w="2787" w:type="dxa"/>
+          </w:tcPr>
+          <w:p>
+            <w:pPr>
+              <w:pStyle w:val="MyTable"/>
+              <w:rPr>
+                <w:sz w:val="26"/>
+                <w:szCs w:val="26"/>
+              </w:rPr>
+            </w:pPr>
+            <w:r>
+              <w:rPr>
+                <w:sz w:val="26"/>
+                <w:szCs w:val="26"/>
+              </w:rPr>
+              <w:t>Mã đơn hàng xác định duy nhất một đơn hàng</w:t>
+            </w:r>
+          </w:p>
+        </w:tc>
+      </w:tr>
+      <w:tr>
+        <w:tc>
+          <w:tcPr>
+            <w:tcW w:w="2410" w:type="dxa"/>
           </w:tcPr>
           <w:p>
             <w:pPr>
@@ -7987,107 +7459,107 @@
         </w:tc>
         <w:tc>
           <w:tcPr>
-            <w:tcW w:w="2469" w:type="dxa"/>
-          </w:tcPr>
-          <w:p>
-            <w:pPr>
-              <w:pStyle w:val="MyTable"/>
-              <w:rPr>
-                <w:sz w:val="26"/>
-                <w:szCs w:val="26"/>
-              </w:rPr>
-            </w:pPr>
-            <w:r>
-              <w:rPr>
-                <w:sz w:val="26"/>
-                <w:szCs w:val="26"/>
-              </w:rPr>
-              <w:t>TongTien</w:t>
-            </w:r>
-          </w:p>
-        </w:tc>
-        <w:tc>
-          <w:tcPr>
-            <w:tcW w:w="1131" w:type="dxa"/>
-          </w:tcPr>
-          <w:p>
-            <w:pPr>
-              <w:pStyle w:val="MyTable"/>
-              <w:rPr>
-                <w:sz w:val="26"/>
-                <w:szCs w:val="26"/>
-              </w:rPr>
-            </w:pPr>
-            <w:r>
-              <w:rPr>
-                <w:sz w:val="26"/>
-                <w:szCs w:val="26"/>
-              </w:rPr>
-              <w:t>money</w:t>
-            </w:r>
-          </w:p>
-        </w:tc>
-        <w:tc>
-          <w:tcPr>
-            <w:tcW w:w="1330" w:type="dxa"/>
-          </w:tcPr>
-          <w:p>
-            <w:pPr>
-              <w:pStyle w:val="MyTable"/>
-              <w:rPr>
-                <w:sz w:val="26"/>
-                <w:szCs w:val="26"/>
-              </w:rPr>
-            </w:pPr>
-            <w:r>
-              <w:rPr>
-                <w:sz w:val="26"/>
-                <w:szCs w:val="26"/>
-              </w:rPr>
-              <w:t>money</w:t>
-            </w:r>
-          </w:p>
-        </w:tc>
-        <w:tc>
-          <w:tcPr>
-            <w:tcW w:w="1311" w:type="dxa"/>
-          </w:tcPr>
-          <w:p>
-            <w:pPr>
-              <w:pStyle w:val="MyTable"/>
-              <w:rPr>
-                <w:sz w:val="26"/>
-                <w:szCs w:val="26"/>
-              </w:rPr>
-            </w:pPr>
-          </w:p>
-        </w:tc>
-        <w:tc>
-          <w:tcPr>
-            <w:tcW w:w="1828" w:type="dxa"/>
-          </w:tcPr>
-          <w:p>
-            <w:pPr>
-              <w:pStyle w:val="MyTable"/>
-              <w:rPr>
-                <w:sz w:val="26"/>
-                <w:szCs w:val="26"/>
-              </w:rPr>
-            </w:pPr>
-            <w:r>
-              <w:rPr>
-                <w:sz w:val="26"/>
-                <w:szCs w:val="26"/>
-              </w:rPr>
-              <w:t>Tổng tiền của đơn hàng</w:t>
-            </w:r>
-          </w:p>
-        </w:tc>
-      </w:tr>
-      <w:tr>
-        <w:tc>
-          <w:tcPr>
-            <w:tcW w:w="1381" w:type="dxa"/>
+            <w:tcW w:w="521" w:type="dxa"/>
+          </w:tcPr>
+          <w:p>
+            <w:pPr>
+              <w:pStyle w:val="MyTable"/>
+              <w:rPr>
+                <w:sz w:val="26"/>
+                <w:szCs w:val="26"/>
+              </w:rPr>
+            </w:pPr>
+            <w:r>
+              <w:rPr>
+                <w:sz w:val="26"/>
+                <w:szCs w:val="26"/>
+              </w:rPr>
+              <w:t>NgayGiaoDuKien</w:t>
+            </w:r>
+          </w:p>
+        </w:tc>
+        <w:tc>
+          <w:tcPr>
+            <w:tcW w:w="1177" w:type="dxa"/>
+          </w:tcPr>
+          <w:p>
+            <w:pPr>
+              <w:pStyle w:val="MyTable"/>
+              <w:rPr>
+                <w:sz w:val="26"/>
+                <w:szCs w:val="26"/>
+              </w:rPr>
+            </w:pPr>
+            <w:r>
+              <w:rPr>
+                <w:sz w:val="26"/>
+                <w:szCs w:val="26"/>
+              </w:rPr>
+              <w:t>datetime</w:t>
+            </w:r>
+          </w:p>
+        </w:tc>
+        <w:tc>
+          <w:tcPr>
+            <w:tcW w:w="1112" w:type="dxa"/>
+          </w:tcPr>
+          <w:p>
+            <w:pPr>
+              <w:pStyle w:val="MyTable"/>
+              <w:rPr>
+                <w:sz w:val="26"/>
+                <w:szCs w:val="26"/>
+              </w:rPr>
+            </w:pPr>
+            <w:r>
+              <w:rPr>
+                <w:sz w:val="26"/>
+                <w:szCs w:val="26"/>
+              </w:rPr>
+              <w:t>datetime</w:t>
+            </w:r>
+          </w:p>
+        </w:tc>
+        <w:tc>
+          <w:tcPr>
+            <w:tcW w:w="1443" w:type="dxa"/>
+          </w:tcPr>
+          <w:p>
+            <w:pPr>
+              <w:pStyle w:val="MyTable"/>
+              <w:rPr>
+                <w:sz w:val="26"/>
+                <w:szCs w:val="26"/>
+              </w:rPr>
+            </w:pPr>
+          </w:p>
+        </w:tc>
+        <w:tc>
+          <w:tcPr>
+            <w:tcW w:w="2787" w:type="dxa"/>
+          </w:tcPr>
+          <w:p>
+            <w:pPr>
+              <w:pStyle w:val="MyTable"/>
+              <w:rPr>
+                <w:sz w:val="26"/>
+                <w:szCs w:val="26"/>
+              </w:rPr>
+            </w:pPr>
+            <w:r>
+              <w:rPr>
+                <w:sz w:val="26"/>
+                <w:szCs w:val="26"/>
+              </w:rPr>
+              <w:t>Ngày giao hàng dự kiến</w:t>
+            </w:r>
+          </w:p>
+        </w:tc>
+      </w:tr>
+      <w:tr>
+        <w:tc>
+          <w:tcPr>
+            <w:tcW w:w="2410" w:type="dxa"/>
           </w:tcPr>
           <w:p>
             <w:pPr>
@@ -8108,28 +7580,28 @@
         </w:tc>
         <w:tc>
           <w:tcPr>
-            <w:tcW w:w="2469" w:type="dxa"/>
-          </w:tcPr>
-          <w:p>
-            <w:pPr>
-              <w:pStyle w:val="MyTable"/>
-              <w:rPr>
-                <w:sz w:val="26"/>
-                <w:szCs w:val="26"/>
-              </w:rPr>
-            </w:pPr>
-            <w:r>
-              <w:rPr>
-                <w:sz w:val="26"/>
-                <w:szCs w:val="26"/>
-              </w:rPr>
-              <w:t>HinhThucGiaoHang</w:t>
-            </w:r>
-          </w:p>
-        </w:tc>
-        <w:tc>
-          <w:tcPr>
-            <w:tcW w:w="1131" w:type="dxa"/>
+            <w:tcW w:w="521" w:type="dxa"/>
+          </w:tcPr>
+          <w:p>
+            <w:pPr>
+              <w:pStyle w:val="MyTable"/>
+              <w:rPr>
+                <w:sz w:val="26"/>
+                <w:szCs w:val="26"/>
+              </w:rPr>
+            </w:pPr>
+            <w:r>
+              <w:rPr>
+                <w:sz w:val="26"/>
+                <w:szCs w:val="26"/>
+              </w:rPr>
+              <w:t>TinhTrang</w:t>
+            </w:r>
+          </w:p>
+        </w:tc>
+        <w:tc>
+          <w:tcPr>
+            <w:tcW w:w="1177" w:type="dxa"/>
           </w:tcPr>
           <w:p>
             <w:pPr>
@@ -8157,43 +7629,66 @@
         </w:tc>
         <w:tc>
           <w:tcPr>
-            <w:tcW w:w="1330" w:type="dxa"/>
-          </w:tcPr>
-          <w:p>
-            <w:pPr>
-              <w:pStyle w:val="MyTable"/>
-              <w:rPr>
-                <w:sz w:val="26"/>
-                <w:szCs w:val="26"/>
-              </w:rPr>
-            </w:pPr>
-            <w:r>
-              <w:rPr>
-                <w:sz w:val="26"/>
-                <w:szCs w:val="26"/>
-              </w:rPr>
-              <w:t>1,2</w:t>
-            </w:r>
-          </w:p>
-        </w:tc>
-        <w:tc>
-          <w:tcPr>
-            <w:tcW w:w="1311" w:type="dxa"/>
-          </w:tcPr>
-          <w:p>
-            <w:pPr>
-              <w:pStyle w:val="MyTable"/>
-              <w:rPr>
-                <w:sz w:val="26"/>
-                <w:szCs w:val="26"/>
-              </w:rPr>
-            </w:pPr>
-          </w:p>
-        </w:tc>
-        <w:tc>
-          <w:tcPr>
-            <w:tcW w:w="1828" w:type="dxa"/>
-          </w:tcPr>
+            <w:tcW w:w="1112" w:type="dxa"/>
+          </w:tcPr>
+          <w:p>
+            <w:pPr>
+              <w:pStyle w:val="MyTable"/>
+              <w:rPr>
+                <w:sz w:val="26"/>
+                <w:szCs w:val="26"/>
+              </w:rPr>
+            </w:pPr>
+            <w:r>
+              <w:rPr>
+                <w:sz w:val="26"/>
+                <w:szCs w:val="26"/>
+              </w:rPr>
+              <w:t>0..2</w:t>
+            </w:r>
+          </w:p>
+        </w:tc>
+        <w:tc>
+          <w:tcPr>
+            <w:tcW w:w="1443" w:type="dxa"/>
+          </w:tcPr>
+          <w:p>
+            <w:pPr>
+              <w:pStyle w:val="MyTable"/>
+              <w:rPr>
+                <w:sz w:val="26"/>
+                <w:szCs w:val="26"/>
+              </w:rPr>
+            </w:pPr>
+          </w:p>
+        </w:tc>
+        <w:tc>
+          <w:tcPr>
+            <w:tcW w:w="2787" w:type="dxa"/>
+          </w:tcPr>
+          <w:p>
+            <w:pPr>
+              <w:pStyle w:val="MyTable"/>
+              <w:rPr>
+                <w:sz w:val="26"/>
+                <w:szCs w:val="26"/>
+              </w:rPr>
+            </w:pPr>
+            <w:r>
+              <w:rPr>
+                <w:sz w:val="26"/>
+                <w:szCs w:val="26"/>
+              </w:rPr>
+              <w:t>0</w:t>
+            </w:r>
+            <w:r>
+              <w:rPr>
+                <w:sz w:val="26"/>
+                <w:szCs w:val="26"/>
+              </w:rPr>
+              <w:t>: chưa duyệt</w:t>
+            </w:r>
+          </w:p>
           <w:p>
             <w:pPr>
               <w:pStyle w:val="MyTable"/>
@@ -8214,7 +7709,7 @@
                 <w:sz w:val="26"/>
                 <w:szCs w:val="26"/>
               </w:rPr>
-              <w:t>: tự túc</w:t>
+              <w:t>: đã duyệt</w:t>
             </w:r>
           </w:p>
           <w:p>
@@ -8237,437 +7732,7 @@
                 <w:sz w:val="26"/>
                 <w:szCs w:val="26"/>
               </w:rPr>
-              <w:t>: vinamilk giao</w:t>
-            </w:r>
-          </w:p>
-        </w:tc>
-      </w:tr>
-      <w:tr>
-        <w:tc>
-          <w:tcPr>
-            <w:tcW w:w="1381" w:type="dxa"/>
-          </w:tcPr>
-          <w:p>
-            <w:pPr>
-              <w:pStyle w:val="MyTable"/>
-              <w:rPr>
-                <w:sz w:val="26"/>
-                <w:szCs w:val="26"/>
-              </w:rPr>
-            </w:pPr>
-            <w:r>
-              <w:rPr>
-                <w:sz w:val="26"/>
-                <w:szCs w:val="26"/>
-              </w:rPr>
-              <w:t>4</w:t>
-            </w:r>
-          </w:p>
-        </w:tc>
-        <w:tc>
-          <w:tcPr>
-            <w:tcW w:w="2469" w:type="dxa"/>
-          </w:tcPr>
-          <w:p>
-            <w:pPr>
-              <w:pStyle w:val="MyTable"/>
-              <w:rPr>
-                <w:sz w:val="26"/>
-                <w:szCs w:val="26"/>
-              </w:rPr>
-            </w:pPr>
-            <w:r>
-              <w:rPr>
-                <w:sz w:val="26"/>
-                <w:szCs w:val="26"/>
-              </w:rPr>
-              <w:t>NgayGiaoDuKien</w:t>
-            </w:r>
-          </w:p>
-        </w:tc>
-        <w:tc>
-          <w:tcPr>
-            <w:tcW w:w="1131" w:type="dxa"/>
-          </w:tcPr>
-          <w:p>
-            <w:pPr>
-              <w:pStyle w:val="MyTable"/>
-              <w:rPr>
-                <w:sz w:val="26"/>
-                <w:szCs w:val="26"/>
-              </w:rPr>
-            </w:pPr>
-            <w:r>
-              <w:rPr>
-                <w:sz w:val="26"/>
-                <w:szCs w:val="26"/>
-              </w:rPr>
-              <w:t>datetime</w:t>
-            </w:r>
-          </w:p>
-        </w:tc>
-        <w:tc>
-          <w:tcPr>
-            <w:tcW w:w="1330" w:type="dxa"/>
-          </w:tcPr>
-          <w:p>
-            <w:pPr>
-              <w:pStyle w:val="MyTable"/>
-              <w:rPr>
-                <w:sz w:val="26"/>
-                <w:szCs w:val="26"/>
-              </w:rPr>
-            </w:pPr>
-            <w:r>
-              <w:rPr>
-                <w:sz w:val="26"/>
-                <w:szCs w:val="26"/>
-              </w:rPr>
-              <w:t>datetime</w:t>
-            </w:r>
-          </w:p>
-        </w:tc>
-        <w:tc>
-          <w:tcPr>
-            <w:tcW w:w="1311" w:type="dxa"/>
-          </w:tcPr>
-          <w:p>
-            <w:pPr>
-              <w:pStyle w:val="MyTable"/>
-              <w:rPr>
-                <w:sz w:val="26"/>
-                <w:szCs w:val="26"/>
-              </w:rPr>
-            </w:pPr>
-          </w:p>
-        </w:tc>
-        <w:tc>
-          <w:tcPr>
-            <w:tcW w:w="1828" w:type="dxa"/>
-          </w:tcPr>
-          <w:p>
-            <w:pPr>
-              <w:pStyle w:val="MyTable"/>
-              <w:rPr>
-                <w:sz w:val="26"/>
-                <w:szCs w:val="26"/>
-              </w:rPr>
-            </w:pPr>
-            <w:r>
-              <w:rPr>
-                <w:sz w:val="26"/>
-                <w:szCs w:val="26"/>
-              </w:rPr>
-              <w:t>Ngày giao hàng dự kiến</w:t>
-            </w:r>
-          </w:p>
-        </w:tc>
-      </w:tr>
-      <w:tr>
-        <w:tc>
-          <w:tcPr>
-            <w:tcW w:w="1381" w:type="dxa"/>
-          </w:tcPr>
-          <w:p>
-            <w:pPr>
-              <w:pStyle w:val="MyTable"/>
-              <w:rPr>
-                <w:sz w:val="26"/>
-                <w:szCs w:val="26"/>
-              </w:rPr>
-            </w:pPr>
-            <w:r>
-              <w:rPr>
-                <w:sz w:val="26"/>
-                <w:szCs w:val="26"/>
-              </w:rPr>
-              <w:t>5</w:t>
-            </w:r>
-          </w:p>
-        </w:tc>
-        <w:tc>
-          <w:tcPr>
-            <w:tcW w:w="2469" w:type="dxa"/>
-          </w:tcPr>
-          <w:p>
-            <w:pPr>
-              <w:pStyle w:val="MyTable"/>
-              <w:rPr>
-                <w:sz w:val="26"/>
-                <w:szCs w:val="26"/>
-              </w:rPr>
-            </w:pPr>
-            <w:r>
-              <w:rPr>
-                <w:sz w:val="26"/>
-                <w:szCs w:val="26"/>
-              </w:rPr>
-              <w:t>TinhTrang</w:t>
-            </w:r>
-          </w:p>
-        </w:tc>
-        <w:tc>
-          <w:tcPr>
-            <w:tcW w:w="1131" w:type="dxa"/>
-          </w:tcPr>
-          <w:p>
-            <w:pPr>
-              <w:pStyle w:val="MyTable"/>
-              <w:rPr>
-                <w:sz w:val="26"/>
-                <w:szCs w:val="26"/>
-              </w:rPr>
-            </w:pPr>
-            <w:r>
-              <w:rPr>
-                <w:sz w:val="26"/>
-                <w:szCs w:val="26"/>
-              </w:rPr>
-              <w:t>tiny</w:t>
-            </w:r>
-            <w:r>
-              <w:rPr>
-                <w:sz w:val="26"/>
-                <w:szCs w:val="26"/>
-              </w:rPr>
-              <w:t>int</w:t>
-            </w:r>
-          </w:p>
-        </w:tc>
-        <w:tc>
-          <w:tcPr>
-            <w:tcW w:w="1330" w:type="dxa"/>
-          </w:tcPr>
-          <w:p>
-            <w:pPr>
-              <w:pStyle w:val="MyTable"/>
-              <w:rPr>
-                <w:sz w:val="26"/>
-                <w:szCs w:val="26"/>
-              </w:rPr>
-            </w:pPr>
-            <w:r>
-              <w:rPr>
-                <w:sz w:val="26"/>
-                <w:szCs w:val="26"/>
-              </w:rPr>
-              <w:t>1,2,</w:t>
-            </w:r>
-            <w:r>
-              <w:rPr>
-                <w:sz w:val="26"/>
-                <w:szCs w:val="26"/>
-              </w:rPr>
-              <w:t>3</w:t>
-            </w:r>
-          </w:p>
-        </w:tc>
-        <w:tc>
-          <w:tcPr>
-            <w:tcW w:w="1311" w:type="dxa"/>
-          </w:tcPr>
-          <w:p>
-            <w:pPr>
-              <w:pStyle w:val="MyTable"/>
-              <w:rPr>
-                <w:sz w:val="26"/>
-                <w:szCs w:val="26"/>
-              </w:rPr>
-            </w:pPr>
-            <w:r>
-              <w:rPr>
-                <w:sz w:val="26"/>
-                <w:szCs w:val="26"/>
-              </w:rPr>
-              <w:t>1</w:t>
-            </w:r>
-            <w:r>
-              <w:rPr>
-                <w:sz w:val="26"/>
-                <w:szCs w:val="26"/>
-              </w:rPr>
-              <w:t>: chưa duyệt</w:t>
-            </w:r>
-          </w:p>
-          <w:p>
-            <w:pPr>
-              <w:pStyle w:val="MyTable"/>
-              <w:rPr>
-                <w:sz w:val="26"/>
-                <w:szCs w:val="26"/>
-              </w:rPr>
-            </w:pPr>
-            <w:r>
-              <w:rPr>
-                <w:sz w:val="26"/>
-                <w:szCs w:val="26"/>
-              </w:rPr>
-              <w:t>2</w:t>
-            </w:r>
-            <w:r>
-              <w:rPr>
-                <w:sz w:val="26"/>
-                <w:szCs w:val="26"/>
-              </w:rPr>
-              <w:t>: đã duyệt</w:t>
-            </w:r>
-          </w:p>
-          <w:p>
-            <w:pPr>
-              <w:pStyle w:val="MyTable"/>
-              <w:rPr>
-                <w:sz w:val="26"/>
-                <w:szCs w:val="26"/>
-              </w:rPr>
-            </w:pPr>
-            <w:r>
-              <w:rPr>
-                <w:sz w:val="26"/>
-                <w:szCs w:val="26"/>
-              </w:rPr>
-              <w:t>3: không duyệt</w:t>
-            </w:r>
-          </w:p>
-        </w:tc>
-        <w:tc>
-          <w:tcPr>
-            <w:tcW w:w="1828" w:type="dxa"/>
-          </w:tcPr>
-          <w:p>
-            <w:pPr>
-              <w:pStyle w:val="MyTable"/>
-              <w:rPr>
-                <w:sz w:val="26"/>
-                <w:szCs w:val="26"/>
-              </w:rPr>
-            </w:pPr>
-            <w:r>
-              <w:rPr>
-                <w:sz w:val="26"/>
-                <w:szCs w:val="26"/>
-              </w:rPr>
-              <w:t>Chỉ khi đã duyệt thì kho mới lập đơn giao hàng</w:t>
-            </w:r>
-          </w:p>
-        </w:tc>
-      </w:tr>
-      <w:tr>
-        <w:tc>
-          <w:tcPr>
-            <w:tcW w:w="1381" w:type="dxa"/>
-          </w:tcPr>
-          <w:p>
-            <w:pPr>
-              <w:pStyle w:val="MyTable"/>
-              <w:rPr>
-                <w:sz w:val="26"/>
-                <w:szCs w:val="26"/>
-              </w:rPr>
-            </w:pPr>
-            <w:r>
-              <w:rPr>
-                <w:sz w:val="26"/>
-                <w:szCs w:val="26"/>
-              </w:rPr>
-              <w:t>6</w:t>
-            </w:r>
-          </w:p>
-        </w:tc>
-        <w:tc>
-          <w:tcPr>
-            <w:tcW w:w="2469" w:type="dxa"/>
-          </w:tcPr>
-          <w:p>
-            <w:pPr>
-              <w:pStyle w:val="MyTable"/>
-              <w:rPr>
-                <w:sz w:val="26"/>
-                <w:szCs w:val="26"/>
-              </w:rPr>
-            </w:pPr>
-            <w:r>
-              <w:rPr>
-                <w:sz w:val="26"/>
-                <w:szCs w:val="26"/>
-              </w:rPr>
-              <w:t>NgayLap</w:t>
-            </w:r>
-          </w:p>
-        </w:tc>
-        <w:tc>
-          <w:tcPr>
-            <w:tcW w:w="1131" w:type="dxa"/>
-          </w:tcPr>
-          <w:p>
-            <w:pPr>
-              <w:pStyle w:val="MyTable"/>
-              <w:rPr>
-                <w:sz w:val="26"/>
-                <w:szCs w:val="26"/>
-              </w:rPr>
-            </w:pPr>
-            <w:r>
-              <w:rPr>
-                <w:sz w:val="26"/>
-                <w:szCs w:val="26"/>
-              </w:rPr>
-              <w:t>datetime</w:t>
-            </w:r>
-          </w:p>
-        </w:tc>
-        <w:tc>
-          <w:tcPr>
-            <w:tcW w:w="1330" w:type="dxa"/>
-          </w:tcPr>
-          <w:p>
-            <w:pPr>
-              <w:pStyle w:val="MyTable"/>
-              <w:rPr>
-                <w:sz w:val="26"/>
-                <w:szCs w:val="26"/>
-              </w:rPr>
-            </w:pPr>
-            <w:r>
-              <w:rPr>
-                <w:sz w:val="26"/>
-                <w:szCs w:val="26"/>
-              </w:rPr>
-              <w:t>datetime</w:t>
-            </w:r>
-          </w:p>
-        </w:tc>
-        <w:tc>
-          <w:tcPr>
-            <w:tcW w:w="1311" w:type="dxa"/>
-          </w:tcPr>
-          <w:p>
-            <w:pPr>
-              <w:pStyle w:val="MyTable"/>
-              <w:rPr>
-                <w:sz w:val="26"/>
-                <w:szCs w:val="26"/>
-              </w:rPr>
-            </w:pPr>
-          </w:p>
-        </w:tc>
-        <w:tc>
-          <w:tcPr>
-            <w:tcW w:w="1828" w:type="dxa"/>
-          </w:tcPr>
-          <w:p>
-            <w:pPr>
-              <w:pStyle w:val="MyTable"/>
-              <w:rPr>
-                <w:sz w:val="26"/>
-                <w:szCs w:val="26"/>
-              </w:rPr>
-            </w:pPr>
-            <w:r>
-              <w:rPr>
-                <w:sz w:val="26"/>
-                <w:szCs w:val="26"/>
-              </w:rPr>
-              <w:t>Ngày lập đơn đặt hàng</w:t>
+              <w:t>: không duyệt</w:t>
             </w:r>
           </w:p>
         </w:tc>
@@ -8684,7 +7749,7 @@
     </w:p>
     <w:tbl>
       <w:tblPr>
-        <w:tblStyle w:val="TableGrid"/>
+        <w:tblStyle w:val="LiBang"/>
         <w:tblW w:w="9450" w:type="dxa"/>
         <w:tblInd w:w="-5" w:type="dxa"/>
         <w:tblLook w:val="04A0" w:firstRow="1" w:lastRow="0" w:firstColumn="1" w:lastColumn="0" w:noHBand="0" w:noVBand="1"/>
@@ -9410,6 +8475,13 @@
                 <w:szCs w:val="26"/>
               </w:rPr>
             </w:pPr>
+            <w:r>
+              <w:rPr>
+                <w:sz w:val="26"/>
+                <w:szCs w:val="26"/>
+              </w:rPr>
+              <w:t>Tên NPP</w:t>
+            </w:r>
           </w:p>
         </w:tc>
       </w:tr>
@@ -9466,7 +8538,7 @@
                 <w:sz w:val="26"/>
                 <w:szCs w:val="26"/>
               </w:rPr>
-              <w:t>SDT</w:t>
+              <w:t>CongNo</w:t>
             </w:r>
           </w:p>
         </w:tc>
@@ -9494,7 +8566,7 @@
                 <w:sz w:val="26"/>
                 <w:szCs w:val="26"/>
               </w:rPr>
-              <w:t>varchar</w:t>
+              <w:t>money</w:t>
             </w:r>
           </w:p>
         </w:tc>
@@ -9522,315 +8594,6 @@
                 <w:sz w:val="26"/>
                 <w:szCs w:val="26"/>
               </w:rPr>
-              <w:t>20</w:t>
-            </w:r>
-          </w:p>
-        </w:tc>
-        <w:tc>
-          <w:tcPr>
-            <w:tcW w:w="1530" w:type="dxa"/>
-            <w:tcBorders>
-              <w:top w:val="single" w:sz="4" w:space="0" w:color="auto"/>
-              <w:left w:val="single" w:sz="4" w:space="0" w:color="auto"/>
-              <w:bottom w:val="single" w:sz="4" w:space="0" w:color="auto"/>
-              <w:right w:val="single" w:sz="4" w:space="0" w:color="auto"/>
-            </w:tcBorders>
-          </w:tcPr>
-          <w:p>
-            <w:pPr>
-              <w:pStyle w:val="MyTable"/>
-              <w:rPr>
-                <w:sz w:val="26"/>
-                <w:szCs w:val="26"/>
-              </w:rPr>
-            </w:pPr>
-          </w:p>
-        </w:tc>
-        <w:tc>
-          <w:tcPr>
-            <w:tcW w:w="1980" w:type="dxa"/>
-            <w:tcBorders>
-              <w:top w:val="single" w:sz="4" w:space="0" w:color="auto"/>
-              <w:left w:val="single" w:sz="4" w:space="0" w:color="auto"/>
-              <w:bottom w:val="single" w:sz="4" w:space="0" w:color="auto"/>
-              <w:right w:val="single" w:sz="4" w:space="0" w:color="auto"/>
-            </w:tcBorders>
-          </w:tcPr>
-          <w:p>
-            <w:pPr>
-              <w:pStyle w:val="MyTable"/>
-              <w:rPr>
-                <w:sz w:val="26"/>
-                <w:szCs w:val="26"/>
-              </w:rPr>
-            </w:pPr>
-          </w:p>
-        </w:tc>
-      </w:tr>
-      <w:tr>
-        <w:tc>
-          <w:tcPr>
-            <w:tcW w:w="1431" w:type="dxa"/>
-            <w:tcBorders>
-              <w:top w:val="single" w:sz="4" w:space="0" w:color="auto"/>
-              <w:left w:val="single" w:sz="4" w:space="0" w:color="auto"/>
-              <w:bottom w:val="single" w:sz="4" w:space="0" w:color="auto"/>
-              <w:right w:val="single" w:sz="4" w:space="0" w:color="auto"/>
-            </w:tcBorders>
-            <w:hideMark/>
-          </w:tcPr>
-          <w:p>
-            <w:pPr>
-              <w:pStyle w:val="MyTable"/>
-              <w:rPr>
-                <w:sz w:val="26"/>
-                <w:szCs w:val="26"/>
-              </w:rPr>
-            </w:pPr>
-            <w:r>
-              <w:rPr>
-                <w:sz w:val="26"/>
-                <w:szCs w:val="26"/>
-              </w:rPr>
-              <w:t>4</w:t>
-            </w:r>
-          </w:p>
-        </w:tc>
-        <w:tc>
-          <w:tcPr>
-            <w:tcW w:w="1809" w:type="dxa"/>
-            <w:tcBorders>
-              <w:top w:val="single" w:sz="4" w:space="0" w:color="auto"/>
-              <w:left w:val="single" w:sz="4" w:space="0" w:color="auto"/>
-              <w:bottom w:val="single" w:sz="4" w:space="0" w:color="auto"/>
-              <w:right w:val="single" w:sz="4" w:space="0" w:color="auto"/>
-            </w:tcBorders>
-            <w:hideMark/>
-          </w:tcPr>
-          <w:p>
-            <w:pPr>
-              <w:pStyle w:val="MyTable"/>
-              <w:rPr>
-                <w:sz w:val="26"/>
-                <w:szCs w:val="26"/>
-              </w:rPr>
-            </w:pPr>
-            <w:r>
-              <w:rPr>
-                <w:sz w:val="26"/>
-                <w:szCs w:val="26"/>
-              </w:rPr>
-              <w:t>DiaChi</w:t>
-            </w:r>
-          </w:p>
-        </w:tc>
-        <w:tc>
-          <w:tcPr>
-            <w:tcW w:w="1620" w:type="dxa"/>
-            <w:tcBorders>
-              <w:top w:val="single" w:sz="4" w:space="0" w:color="auto"/>
-              <w:left w:val="single" w:sz="4" w:space="0" w:color="auto"/>
-              <w:bottom w:val="single" w:sz="4" w:space="0" w:color="auto"/>
-              <w:right w:val="single" w:sz="4" w:space="0" w:color="auto"/>
-            </w:tcBorders>
-            <w:hideMark/>
-          </w:tcPr>
-          <w:p>
-            <w:pPr>
-              <w:pStyle w:val="MyTable"/>
-              <w:rPr>
-                <w:sz w:val="26"/>
-                <w:szCs w:val="26"/>
-              </w:rPr>
-            </w:pPr>
-            <w:r>
-              <w:rPr>
-                <w:sz w:val="26"/>
-                <w:szCs w:val="26"/>
-              </w:rPr>
-              <w:t>nvarchar</w:t>
-            </w:r>
-          </w:p>
-        </w:tc>
-        <w:tc>
-          <w:tcPr>
-            <w:tcW w:w="1080" w:type="dxa"/>
-            <w:tcBorders>
-              <w:top w:val="single" w:sz="4" w:space="0" w:color="auto"/>
-              <w:left w:val="single" w:sz="4" w:space="0" w:color="auto"/>
-              <w:bottom w:val="single" w:sz="4" w:space="0" w:color="auto"/>
-              <w:right w:val="single" w:sz="4" w:space="0" w:color="auto"/>
-            </w:tcBorders>
-            <w:hideMark/>
-          </w:tcPr>
-          <w:p>
-            <w:pPr>
-              <w:pStyle w:val="MyTable"/>
-              <w:rPr>
-                <w:sz w:val="26"/>
-                <w:szCs w:val="26"/>
-              </w:rPr>
-            </w:pPr>
-            <w:r>
-              <w:rPr>
-                <w:sz w:val="26"/>
-                <w:szCs w:val="26"/>
-              </w:rPr>
-              <w:t>100</w:t>
-            </w:r>
-          </w:p>
-        </w:tc>
-        <w:tc>
-          <w:tcPr>
-            <w:tcW w:w="1530" w:type="dxa"/>
-            <w:tcBorders>
-              <w:top w:val="single" w:sz="4" w:space="0" w:color="auto"/>
-              <w:left w:val="single" w:sz="4" w:space="0" w:color="auto"/>
-              <w:bottom w:val="single" w:sz="4" w:space="0" w:color="auto"/>
-              <w:right w:val="single" w:sz="4" w:space="0" w:color="auto"/>
-            </w:tcBorders>
-          </w:tcPr>
-          <w:p>
-            <w:pPr>
-              <w:pStyle w:val="MyTable"/>
-              <w:rPr>
-                <w:sz w:val="26"/>
-                <w:szCs w:val="26"/>
-              </w:rPr>
-            </w:pPr>
-          </w:p>
-        </w:tc>
-        <w:tc>
-          <w:tcPr>
-            <w:tcW w:w="1980" w:type="dxa"/>
-            <w:tcBorders>
-              <w:top w:val="single" w:sz="4" w:space="0" w:color="auto"/>
-              <w:left w:val="single" w:sz="4" w:space="0" w:color="auto"/>
-              <w:bottom w:val="single" w:sz="4" w:space="0" w:color="auto"/>
-              <w:right w:val="single" w:sz="4" w:space="0" w:color="auto"/>
-            </w:tcBorders>
-          </w:tcPr>
-          <w:p>
-            <w:pPr>
-              <w:pStyle w:val="MyTable"/>
-              <w:rPr>
-                <w:sz w:val="26"/>
-                <w:szCs w:val="26"/>
-              </w:rPr>
-            </w:pPr>
-          </w:p>
-        </w:tc>
-      </w:tr>
-      <w:tr>
-        <w:tc>
-          <w:tcPr>
-            <w:tcW w:w="1431" w:type="dxa"/>
-            <w:tcBorders>
-              <w:top w:val="single" w:sz="4" w:space="0" w:color="auto"/>
-              <w:left w:val="single" w:sz="4" w:space="0" w:color="auto"/>
-              <w:bottom w:val="single" w:sz="4" w:space="0" w:color="auto"/>
-              <w:right w:val="single" w:sz="4" w:space="0" w:color="auto"/>
-            </w:tcBorders>
-            <w:hideMark/>
-          </w:tcPr>
-          <w:p>
-            <w:pPr>
-              <w:pStyle w:val="MyTable"/>
-              <w:rPr>
-                <w:sz w:val="26"/>
-                <w:szCs w:val="26"/>
-              </w:rPr>
-            </w:pPr>
-            <w:r>
-              <w:rPr>
-                <w:sz w:val="26"/>
-                <w:szCs w:val="26"/>
-              </w:rPr>
-              <w:lastRenderedPageBreak/>
-              <w:t>5</w:t>
-            </w:r>
-          </w:p>
-        </w:tc>
-        <w:tc>
-          <w:tcPr>
-            <w:tcW w:w="1809" w:type="dxa"/>
-            <w:tcBorders>
-              <w:top w:val="single" w:sz="4" w:space="0" w:color="auto"/>
-              <w:left w:val="single" w:sz="4" w:space="0" w:color="auto"/>
-              <w:bottom w:val="single" w:sz="4" w:space="0" w:color="auto"/>
-              <w:right w:val="single" w:sz="4" w:space="0" w:color="auto"/>
-            </w:tcBorders>
-            <w:hideMark/>
-          </w:tcPr>
-          <w:p>
-            <w:pPr>
-              <w:pStyle w:val="MyTable"/>
-              <w:rPr>
-                <w:sz w:val="26"/>
-                <w:szCs w:val="26"/>
-              </w:rPr>
-            </w:pPr>
-            <w:r>
-              <w:rPr>
-                <w:sz w:val="26"/>
-                <w:szCs w:val="26"/>
-              </w:rPr>
-              <w:t>TongCongNo</w:t>
-            </w:r>
-          </w:p>
-        </w:tc>
-        <w:tc>
-          <w:tcPr>
-            <w:tcW w:w="1620" w:type="dxa"/>
-            <w:tcBorders>
-              <w:top w:val="single" w:sz="4" w:space="0" w:color="auto"/>
-              <w:left w:val="single" w:sz="4" w:space="0" w:color="auto"/>
-              <w:bottom w:val="single" w:sz="4" w:space="0" w:color="auto"/>
-              <w:right w:val="single" w:sz="4" w:space="0" w:color="auto"/>
-            </w:tcBorders>
-            <w:hideMark/>
-          </w:tcPr>
-          <w:p>
-            <w:pPr>
-              <w:pStyle w:val="MyTable"/>
-              <w:rPr>
-                <w:sz w:val="26"/>
-                <w:szCs w:val="26"/>
-              </w:rPr>
-            </w:pPr>
-            <w:r>
-              <w:rPr>
-                <w:sz w:val="26"/>
-                <w:szCs w:val="26"/>
-              </w:rPr>
-              <w:t>money</w:t>
-            </w:r>
-          </w:p>
-        </w:tc>
-        <w:tc>
-          <w:tcPr>
-            <w:tcW w:w="1080" w:type="dxa"/>
-            <w:tcBorders>
-              <w:top w:val="single" w:sz="4" w:space="0" w:color="auto"/>
-              <w:left w:val="single" w:sz="4" w:space="0" w:color="auto"/>
-              <w:bottom w:val="single" w:sz="4" w:space="0" w:color="auto"/>
-              <w:right w:val="single" w:sz="4" w:space="0" w:color="auto"/>
-            </w:tcBorders>
-            <w:hideMark/>
-          </w:tcPr>
-          <w:p>
-            <w:pPr>
-              <w:pStyle w:val="MyTable"/>
-              <w:rPr>
-                <w:sz w:val="26"/>
-                <w:szCs w:val="26"/>
-              </w:rPr>
-            </w:pPr>
-            <w:r>
-              <w:rPr>
-                <w:sz w:val="26"/>
-                <w:szCs w:val="26"/>
-              </w:rPr>
               <w:t>money</w:t>
             </w:r>
           </w:p>
@@ -9891,7 +8654,10 @@
           <w:ilvl w:val="0"/>
           <w:numId w:val="0"/>
         </w:numPr>
+        <w:ind w:left="1296"/>
       </w:pPr>
+      <w:bookmarkStart w:id="0" w:name="_GoBack"/>
+      <w:bookmarkEnd w:id="0"/>
     </w:p>
     <w:p>
       <w:pPr>
@@ -9902,7 +8668,7 @@
     </w:p>
     <w:tbl>
       <w:tblPr>
-        <w:tblStyle w:val="TableGrid"/>
+        <w:tblStyle w:val="LiBang"/>
         <w:tblW w:w="9450" w:type="dxa"/>
         <w:tblInd w:w="-5" w:type="dxa"/>
         <w:tblLook w:val="04A0" w:firstRow="1" w:lastRow="0" w:firstColumn="1" w:lastColumn="0" w:noHBand="0" w:noVBand="1"/>
@@ -10184,7 +8950,11 @@
               <w:ind w:left="0" w:firstLine="0"/>
             </w:pPr>
             <w:r>
-              <w:t>ID khuyến mãi xác định duy nhất một chương trình khuyến mãi</w:t>
+              <w:t xml:space="preserve">ID khuyến mãi xác định duy nhất một </w:t>
+            </w:r>
+            <w:r>
+              <w:lastRenderedPageBreak/>
+              <w:t>chương trình khuyến mãi</w:t>
             </w:r>
           </w:p>
         </w:tc>
@@ -10199,6 +8969,7 @@
               <w:pStyle w:val="MyTable"/>
             </w:pPr>
             <w:r>
+              <w:lastRenderedPageBreak/>
               <w:t>2</w:t>
             </w:r>
           </w:p>
@@ -10354,7 +9125,7 @@
     </w:p>
     <w:tbl>
       <w:tblPr>
-        <w:tblStyle w:val="TableGrid"/>
+        <w:tblStyle w:val="LiBang"/>
         <w:tblW w:w="9450" w:type="dxa"/>
         <w:tblInd w:w="-5" w:type="dxa"/>
         <w:tblLook w:val="04A0" w:firstRow="1" w:lastRow="0" w:firstColumn="1" w:lastColumn="0" w:noHBand="0" w:noVBand="1"/>
@@ -10736,7 +9507,6 @@
               <w:pStyle w:val="MyTable"/>
             </w:pPr>
             <w:r>
-              <w:lastRenderedPageBreak/>
               <w:t>3</w:t>
             </w:r>
           </w:p>
@@ -10815,7 +9585,7 @@
     </w:p>
     <w:tbl>
       <w:tblPr>
-        <w:tblStyle w:val="TableGrid"/>
+        <w:tblStyle w:val="LiBang"/>
         <w:tblW w:w="9450" w:type="dxa"/>
         <w:tblInd w:w="-5" w:type="dxa"/>
         <w:tblLook w:val="04A0" w:firstRow="1" w:lastRow="0" w:firstColumn="1" w:lastColumn="0" w:noHBand="0" w:noVBand="1"/>
@@ -11169,6 +9939,7 @@
               <w:pStyle w:val="MyTable"/>
             </w:pPr>
             <w:r>
+              <w:lastRenderedPageBreak/>
               <w:t>Khóa ngoại</w:t>
             </w:r>
           </w:p>
@@ -11286,8 +10057,8 @@
 </file>
 
 <file path=word/numbering.xml><?xml version="1.0" encoding="utf-8"?>
-<w:numbering xmlns:wpc="http://schemas.microsoft.com/office/word/2010/wordprocessingCanvas" xmlns:mc="http://schemas.openxmlformats.org/markup-compatibility/2006" xmlns:o="urn:schemas-microsoft-com:office:office" xmlns:r="http://schemas.openxmlformats.org/officeDocument/2006/relationships" xmlns:m="http://schemas.openxmlformats.org/officeDocument/2006/math" xmlns:v="urn:schemas-microsoft-com:vml" xmlns:wp14="http://schemas.microsoft.com/office/word/2010/wordprocessingDrawing" xmlns:wp="http://schemas.openxmlformats.org/drawingml/2006/wordprocessingDrawing" xmlns:w10="urn:schemas-microsoft-com:office:word" xmlns:w="http://schemas.openxmlformats.org/wordprocessingml/2006/main" xmlns:w14="http://schemas.microsoft.com/office/word/2010/wordml" xmlns:w15="http://schemas.microsoft.com/office/word/2012/wordml" xmlns:wpg="http://schemas.microsoft.com/office/word/2010/wordprocessingGroup" xmlns:wpi="http://schemas.microsoft.com/office/word/2010/wordprocessingInk" xmlns:wne="http://schemas.microsoft.com/office/word/2006/wordml" xmlns:wps="http://schemas.microsoft.com/office/word/2010/wordprocessingShape" mc:Ignorable="w14 w15 wp14">
-  <w:abstractNum w:abstractNumId="0">
+<w:numbering xmlns:wpc="http://schemas.microsoft.com/office/word/2010/wordprocessingCanvas" xmlns:cx="http://schemas.microsoft.com/office/drawing/2014/chartex" xmlns:cx1="http://schemas.microsoft.com/office/drawing/2015/9/8/chartex" xmlns:cx2="http://schemas.microsoft.com/office/drawing/2015/10/21/chartex" xmlns:cx3="http://schemas.microsoft.com/office/drawing/2016/5/9/chartex" xmlns:cx4="http://schemas.microsoft.com/office/drawing/2016/5/10/chartex" xmlns:cx5="http://schemas.microsoft.com/office/drawing/2016/5/11/chartex" xmlns:cx6="http://schemas.microsoft.com/office/drawing/2016/5/12/chartex" xmlns:cx7="http://schemas.microsoft.com/office/drawing/2016/5/13/chartex" xmlns:cx8="http://schemas.microsoft.com/office/drawing/2016/5/14/chartex" xmlns:mc="http://schemas.openxmlformats.org/markup-compatibility/2006" xmlns:aink="http://schemas.microsoft.com/office/drawing/2016/ink" xmlns:am3d="http://schemas.microsoft.com/office/drawing/2017/model3d" xmlns:o="urn:schemas-microsoft-com:office:office" xmlns:r="http://schemas.openxmlformats.org/officeDocument/2006/relationships" xmlns:m="http://schemas.openxmlformats.org/officeDocument/2006/math" xmlns:v="urn:schemas-microsoft-com:vml" xmlns:wp14="http://schemas.microsoft.com/office/word/2010/wordprocessingDrawing" xmlns:wp="http://schemas.openxmlformats.org/drawingml/2006/wordprocessingDrawing" xmlns:w10="urn:schemas-microsoft-com:office:word" xmlns:w="http://schemas.openxmlformats.org/wordprocessingml/2006/main" xmlns:w14="http://schemas.microsoft.com/office/word/2010/wordml" xmlns:w15="http://schemas.microsoft.com/office/word/2012/wordml" xmlns:w16cid="http://schemas.microsoft.com/office/word/2016/wordml/cid" xmlns:w16se="http://schemas.microsoft.com/office/word/2015/wordml/symex" xmlns:wpg="http://schemas.microsoft.com/office/word/2010/wordprocessingGroup" xmlns:wpi="http://schemas.microsoft.com/office/word/2010/wordprocessingInk" xmlns:wne="http://schemas.microsoft.com/office/word/2006/wordml" xmlns:wps="http://schemas.microsoft.com/office/word/2010/wordprocessingShape" mc:Ignorable="w14 w15 w16se w16cid wp14">
+  <w:abstractNum w:abstractNumId="0" w15:restartNumberingAfterBreak="0">
     <w:nsid w:val="289B7C1E"/>
     <w:multiLevelType w:val="multilevel"/>
     <w:tmpl w:val="AB3807E0"/>
@@ -11378,7 +10149,7 @@
       </w:pPr>
     </w:lvl>
   </w:abstractNum>
-  <w:abstractNum w:abstractNumId="1">
+  <w:abstractNum w:abstractNumId="1" w15:restartNumberingAfterBreak="0">
     <w:nsid w:val="2BAB6EE8"/>
     <w:multiLevelType w:val="multilevel"/>
     <w:tmpl w:val="C7C2FA44"/>
@@ -11496,7 +10267,7 @@
       </w:rPr>
     </w:lvl>
   </w:abstractNum>
-  <w:abstractNum w:abstractNumId="2">
+  <w:abstractNum w:abstractNumId="2" w15:restartNumberingAfterBreak="0">
     <w:nsid w:val="40B05AC8"/>
     <w:multiLevelType w:val="multilevel"/>
     <w:tmpl w:val="AB3807E0"/>
@@ -11545,7 +10316,7 @@
 </file>
 
 <file path=word/styles.xml><?xml version="1.0" encoding="utf-8"?>
-<w:styles xmlns:mc="http://schemas.openxmlformats.org/markup-compatibility/2006" xmlns:r="http://schemas.openxmlformats.org/officeDocument/2006/relationships" xmlns:w="http://schemas.openxmlformats.org/wordprocessingml/2006/main" xmlns:w14="http://schemas.microsoft.com/office/word/2010/wordml" xmlns:w15="http://schemas.microsoft.com/office/word/2012/wordml" mc:Ignorable="w14 w15">
+<w:styles xmlns:mc="http://schemas.openxmlformats.org/markup-compatibility/2006" xmlns:r="http://schemas.openxmlformats.org/officeDocument/2006/relationships" xmlns:w="http://schemas.openxmlformats.org/wordprocessingml/2006/main" xmlns:w14="http://schemas.microsoft.com/office/word/2010/wordml" xmlns:w15="http://schemas.microsoft.com/office/word/2012/wordml" xmlns:w16cid="http://schemas.microsoft.com/office/word/2016/wordml/cid" xmlns:w16se="http://schemas.microsoft.com/office/word/2015/wordml/symex" mc:Ignorable="w14 w15 w16se w16cid">
   <w:docDefaults>
     <w:rPrDefault>
       <w:rPr>
@@ -11561,7 +10332,7 @@
       </w:pPr>
     </w:pPrDefault>
   </w:docDefaults>
-  <w:latentStyles w:defLockedState="0" w:defUIPriority="99" w:defSemiHidden="0" w:defUnhideWhenUsed="0" w:defQFormat="0" w:count="371">
+  <w:latentStyles w:defLockedState="0" w:defUIPriority="99" w:defSemiHidden="0" w:defUnhideWhenUsed="0" w:defQFormat="0" w:count="375">
     <w:lsdException w:name="Normal" w:uiPriority="0" w:qFormat="1"/>
     <w:lsdException w:name="heading 1" w:uiPriority="9" w:qFormat="1"/>
     <w:lsdException w:name="heading 2" w:semiHidden="1" w:uiPriority="9" w:unhideWhenUsed="1" w:qFormat="1"/>
@@ -11667,7 +10438,6 @@
     <w:lsdException w:name="HTML Sample" w:semiHidden="1" w:unhideWhenUsed="1"/>
     <w:lsdException w:name="HTML Typewriter" w:semiHidden="1" w:unhideWhenUsed="1"/>
     <w:lsdException w:name="HTML Variable" w:semiHidden="1" w:unhideWhenUsed="1"/>
-    <w:lsdException w:name="Normal Table" w:semiHidden="1" w:unhideWhenUsed="1"/>
     <w:lsdException w:name="annotation subject" w:semiHidden="1" w:unhideWhenUsed="1"/>
     <w:lsdException w:name="No List" w:semiHidden="1" w:unhideWhenUsed="1"/>
     <w:lsdException w:name="Outline List 1" w:semiHidden="1" w:unhideWhenUsed="1"/>
@@ -11711,10 +10481,8 @@
     <w:lsdException w:name="Table Elegant" w:semiHidden="1" w:unhideWhenUsed="1"/>
     <w:lsdException w:name="Table Professional" w:semiHidden="1" w:unhideWhenUsed="1"/>
     <w:lsdException w:name="Table Subtle 1" w:semiHidden="1" w:unhideWhenUsed="1"/>
-    <w:lsdException w:name="Table Subtle 2" w:semiHidden="1" w:unhideWhenUsed="1"/>
     <w:lsdException w:name="Table Web 1" w:semiHidden="1" w:unhideWhenUsed="1"/>
     <w:lsdException w:name="Table Web 2" w:semiHidden="1" w:unhideWhenUsed="1"/>
-    <w:lsdException w:name="Table Web 3" w:semiHidden="1" w:unhideWhenUsed="1"/>
     <w:lsdException w:name="Balloon Text" w:semiHidden="1" w:unhideWhenUsed="1"/>
     <w:lsdException w:name="Table Grid" w:uiPriority="59"/>
     <w:lsdException w:name="Table Theme" w:semiHidden="1" w:unhideWhenUsed="1"/>
@@ -11933,8 +10701,12 @@
     <w:lsdException w:name="List Table 5 Dark Accent 6" w:uiPriority="50"/>
     <w:lsdException w:name="List Table 6 Colorful Accent 6" w:uiPriority="51"/>
     <w:lsdException w:name="List Table 7 Colorful Accent 6" w:uiPriority="52"/>
+    <w:lsdException w:name="Mention" w:semiHidden="1" w:unhideWhenUsed="1"/>
+    <w:lsdException w:name="Smart Hyperlink" w:semiHidden="1" w:unhideWhenUsed="1"/>
+    <w:lsdException w:name="Hashtag" w:semiHidden="1" w:unhideWhenUsed="1"/>
+    <w:lsdException w:name="Unresolved Mention" w:semiHidden="1" w:unhideWhenUsed="1"/>
   </w:latentStyles>
-  <w:style w:type="paragraph" w:default="1" w:styleId="Normal">
+  <w:style w:type="paragraph" w:default="1" w:styleId="Binhthng">
     <w:name w:val="Normal"/>
     <w:qFormat/>
     <w:rsid w:val="00EC7446"/>
@@ -11949,13 +10721,13 @@
       <w:lang w:val="vi-VN"/>
     </w:rPr>
   </w:style>
-  <w:style w:type="character" w:default="1" w:styleId="DefaultParagraphFont">
+  <w:style w:type="character" w:default="1" w:styleId="Phngmcinhcuaoanvn">
     <w:name w:val="Default Paragraph Font"/>
     <w:uiPriority w:val="1"/>
     <w:semiHidden/>
     <w:unhideWhenUsed/>
   </w:style>
-  <w:style w:type="table" w:default="1" w:styleId="TableNormal">
+  <w:style w:type="table" w:default="1" w:styleId="BangThngthng">
     <w:name w:val="Normal Table"/>
     <w:uiPriority w:val="99"/>
     <w:semiHidden/>
@@ -11970,15 +10742,15 @@
       </w:tblCellMar>
     </w:tblPr>
   </w:style>
-  <w:style w:type="numbering" w:default="1" w:styleId="NoList">
+  <w:style w:type="numbering" w:default="1" w:styleId="Khngco">
     <w:name w:val="No List"/>
     <w:uiPriority w:val="99"/>
     <w:semiHidden/>
     <w:unhideWhenUsed/>
   </w:style>
-  <w:style w:type="table" w:styleId="TableGrid">
+  <w:style w:type="table" w:styleId="LiBang">
     <w:name w:val="Table Grid"/>
-    <w:basedOn w:val="TableNormal"/>
+    <w:basedOn w:val="BangThngthng"/>
     <w:uiPriority w:val="59"/>
     <w:rsid w:val="00B53EAA"/>
     <w:pPr>
@@ -11986,7 +10758,6 @@
       <w:ind w:left="360" w:hanging="360"/>
     </w:pPr>
     <w:tblPr>
-      <w:tblInd w:w="0" w:type="dxa"/>
       <w:tblBorders>
         <w:top w:val="single" w:sz="4" w:space="0" w:color="auto"/>
         <w:left w:val="single" w:sz="4" w:space="0" w:color="auto"/>
@@ -11995,17 +10766,11 @@
         <w:insideH w:val="single" w:sz="4" w:space="0" w:color="auto"/>
         <w:insideV w:val="single" w:sz="4" w:space="0" w:color="auto"/>
       </w:tblBorders>
-      <w:tblCellMar>
-        <w:top w:w="0" w:type="dxa"/>
-        <w:left w:w="108" w:type="dxa"/>
-        <w:bottom w:w="0" w:type="dxa"/>
-        <w:right w:w="108" w:type="dxa"/>
-      </w:tblCellMar>
     </w:tblPr>
   </w:style>
   <w:style w:type="paragraph" w:customStyle="1" w:styleId="MyTable">
     <w:name w:val="My Table"/>
-    <w:basedOn w:val="Normal"/>
+    <w:basedOn w:val="Binhthng"/>
     <w:link w:val="MyTableChar"/>
     <w:qFormat/>
     <w:rsid w:val="00B53EAA"/>
@@ -12036,7 +10801,7 @@
   </w:style>
   <w:style w:type="character" w:customStyle="1" w:styleId="MyTableChar">
     <w:name w:val="My Table Char"/>
-    <w:basedOn w:val="DefaultParagraphFont"/>
+    <w:basedOn w:val="Phngmcinhcuaoanvn"/>
     <w:link w:val="MyTable"/>
     <w:rsid w:val="00B53EAA"/>
     <w:rPr>
@@ -12068,7 +10833,7 @@
   </w:style>
   <w:style w:type="paragraph" w:customStyle="1" w:styleId="SubTitle1">
     <w:name w:val="Sub Title 1"/>
-    <w:basedOn w:val="Normal"/>
+    <w:basedOn w:val="Binhthng"/>
     <w:link w:val="SubTitle1Char"/>
     <w:autoRedefine/>
     <w:rsid w:val="00B53EAA"/>
@@ -12094,7 +10859,7 @@
   </w:style>
   <w:style w:type="character" w:customStyle="1" w:styleId="SubTitle1Char">
     <w:name w:val="Sub Title 1 Char"/>
-    <w:basedOn w:val="DefaultParagraphFont"/>
+    <w:basedOn w:val="Phngmcinhcuaoanvn"/>
     <w:link w:val="SubTitle1"/>
     <w:rsid w:val="00B53EAA"/>
     <w:rPr>
@@ -12107,7 +10872,7 @@
   </w:style>
   <w:style w:type="paragraph" w:customStyle="1" w:styleId="TuStyle-Title1">
     <w:name w:val="Tu Style - Title 1"/>
-    <w:basedOn w:val="ListParagraph"/>
+    <w:basedOn w:val="oancuaDanhsach"/>
     <w:link w:val="TuStyle-Title1Char"/>
     <w:qFormat/>
     <w:rsid w:val="00B53EAA"/>
@@ -12154,7 +10919,7 @@
   </w:style>
   <w:style w:type="character" w:customStyle="1" w:styleId="TuStyle-Title1Char">
     <w:name w:val="Tu Style - Title 1 Char"/>
-    <w:basedOn w:val="DefaultParagraphFont"/>
+    <w:basedOn w:val="Phngmcinhcuaoanvn"/>
     <w:link w:val="TuStyle-Title1"/>
     <w:rsid w:val="00B53EAA"/>
     <w:rPr>
@@ -12192,9 +10957,9 @@
       </w14:textFill>
     </w:rPr>
   </w:style>
-  <w:style w:type="paragraph" w:styleId="ListParagraph">
+  <w:style w:type="paragraph" w:styleId="oancuaDanhsach">
     <w:name w:val="List Paragraph"/>
-    <w:basedOn w:val="Normal"/>
+    <w:basedOn w:val="Binhthng"/>
     <w:uiPriority w:val="34"/>
     <w:qFormat/>
     <w:rsid w:val="00B53EAA"/>

--- a/BaoCao/FD/Sau_Review/[Team3][FD]QuanLiNPP_GiaoHang.docx
+++ b/BaoCao/FD/Sau_Review/[Team3][FD]QuanLiNPP_GiaoHang.docx
@@ -34,10 +34,18 @@
           <w:color w:val="000000"/>
         </w:rPr>
         <w:drawing>
-          <wp:inline distT="0" distB="0" distL="0" distR="0" wp14:anchorId="72AF3B2D" wp14:editId="477E1DBD">
-            <wp:extent cx="5943600" cy="4541520"/>
-            <wp:effectExtent l="0" t="0" r="0" b="0"/>
-            <wp:docPr id="5" name="Hình ảnh 5" descr="Tạo hình cắt từ Màn hình"/>
+          <wp:anchor distT="0" distB="0" distL="114300" distR="114300" simplePos="0" relativeHeight="251659264" behindDoc="0" locked="0" layoutInCell="1" allowOverlap="1" wp14:anchorId="59FDF2F6" wp14:editId="7E5EB56F">
+            <wp:simplePos x="0" y="0"/>
+            <wp:positionH relativeFrom="column">
+              <wp:posOffset>0</wp:posOffset>
+            </wp:positionH>
+            <wp:positionV relativeFrom="paragraph">
+              <wp:posOffset>391795</wp:posOffset>
+            </wp:positionV>
+            <wp:extent cx="5943600" cy="3862070"/>
+            <wp:effectExtent l="0" t="0" r="0" b="5080"/>
+            <wp:wrapTopAndBottom/>
+            <wp:docPr id="3" name="Hình ảnh 3" descr="Tạo hình cắt từ Màn hình"/>
             <wp:cNvGraphicFramePr>
               <a:graphicFrameLocks xmlns:a="http://schemas.openxmlformats.org/drawingml/2006/main" noChangeAspect="1"/>
             </wp:cNvGraphicFramePr>
@@ -45,7 +53,7 @@
               <a:graphicData uri="http://schemas.openxmlformats.org/drawingml/2006/picture">
                 <pic:pic xmlns:pic="http://schemas.openxmlformats.org/drawingml/2006/picture">
                   <pic:nvPicPr>
-                    <pic:cNvPr id="5" name="D98D919.tmp"/>
+                    <pic:cNvPr id="1" name="08C5651.tmp"/>
                     <pic:cNvPicPr/>
                   </pic:nvPicPr>
                   <pic:blipFill>
@@ -63,7 +71,7 @@
                   <pic:spPr>
                     <a:xfrm>
                       <a:off x="0" y="0"/>
-                      <a:ext cx="5943600" cy="4541520"/>
+                      <a:ext cx="5943600" cy="3862070"/>
                     </a:xfrm>
                     <a:prstGeom prst="rect">
                       <a:avLst/>
@@ -72,7 +80,7 @@
                 </pic:pic>
               </a:graphicData>
             </a:graphic>
-          </wp:inline>
+          </wp:anchor>
         </w:drawing>
       </w:r>
     </w:p>
@@ -2699,15 +2707,6 @@
         <w:t xml:space="preserve"> </w:t>
       </w:r>
     </w:p>
-    <w:p>
-      <w:pPr>
-        <w:pStyle w:val="TuNormal"/>
-        <w:numPr>
-          <w:ilvl w:val="1"/>
-          <w:numId w:val="4"/>
-        </w:numPr>
-      </w:pPr>
-    </w:p>
     <w:tbl>
       <w:tblPr>
         <w:tblStyle w:val="LiBang"/>
@@ -2937,48 +2936,48 @@
               <w:pStyle w:val="MyTable1"/>
             </w:pPr>
             <w:r>
+              <w:t>5</w:t>
+            </w:r>
+          </w:p>
+        </w:tc>
+        <w:tc>
+          <w:tcPr>
+            <w:tcW w:w="3117" w:type="dxa"/>
+          </w:tcPr>
+          <w:p>
+            <w:pPr>
+              <w:pStyle w:val="MyTable1"/>
+            </w:pPr>
+            <w:r>
+              <w:t>NhaPhanPhoi</w:t>
+            </w:r>
+          </w:p>
+        </w:tc>
+        <w:tc>
+          <w:tcPr>
+            <w:tcW w:w="3117" w:type="dxa"/>
+          </w:tcPr>
+          <w:p>
+            <w:pPr>
+              <w:pStyle w:val="MyTable1"/>
+            </w:pPr>
+            <w:r>
+              <w:t>Lưu trữ thông tin nhà phân phối</w:t>
+            </w:r>
+          </w:p>
+        </w:tc>
+      </w:tr>
+      <w:tr>
+        <w:tc>
+          <w:tcPr>
+            <w:tcW w:w="3116" w:type="dxa"/>
+          </w:tcPr>
+          <w:p>
+            <w:pPr>
+              <w:pStyle w:val="MyTable1"/>
+            </w:pPr>
+            <w:r>
               <w:lastRenderedPageBreak/>
-              <w:t>5</w:t>
-            </w:r>
-          </w:p>
-        </w:tc>
-        <w:tc>
-          <w:tcPr>
-            <w:tcW w:w="3117" w:type="dxa"/>
-          </w:tcPr>
-          <w:p>
-            <w:pPr>
-              <w:pStyle w:val="MyTable1"/>
-            </w:pPr>
-            <w:r>
-              <w:t>NhaPhanPhoi</w:t>
-            </w:r>
-          </w:p>
-        </w:tc>
-        <w:tc>
-          <w:tcPr>
-            <w:tcW w:w="3117" w:type="dxa"/>
-          </w:tcPr>
-          <w:p>
-            <w:pPr>
-              <w:pStyle w:val="MyTable1"/>
-            </w:pPr>
-            <w:r>
-              <w:t>Lưu trữ thông tin nhà phân phối</w:t>
-            </w:r>
-          </w:p>
-        </w:tc>
-      </w:tr>
-      <w:tr>
-        <w:tc>
-          <w:tcPr>
-            <w:tcW w:w="3116" w:type="dxa"/>
-          </w:tcPr>
-          <w:p>
-            <w:pPr>
-              <w:pStyle w:val="MyTable1"/>
-            </w:pPr>
-            <w:r>
               <w:t>6</w:t>
             </w:r>
           </w:p>
@@ -3056,13 +3055,13 @@
       <w:pPr>
         <w:pStyle w:val="TuNormal"/>
         <w:numPr>
-          <w:ilvl w:val="1"/>
-          <w:numId w:val="4"/>
+          <w:ilvl w:val="0"/>
+          <w:numId w:val="0"/>
         </w:numPr>
+        <w:ind w:left="1296"/>
       </w:pPr>
-      <w:r>
-        <w:t>Mô tả chi tiết</w:t>
-      </w:r>
+      <w:bookmarkStart w:id="0" w:name="_GoBack"/>
+      <w:bookmarkEnd w:id="0"/>
     </w:p>
     <w:tbl>
       <w:tblPr>
@@ -3752,7 +3751,7 @@
               <w:pStyle w:val="MyTable"/>
             </w:pPr>
             <w:r>
-              <w:t>byte</w:t>
+              <w:t>tinyint</w:t>
             </w:r>
           </w:p>
         </w:tc>
@@ -3765,7 +3764,7 @@
               <w:pStyle w:val="MyTable"/>
             </w:pPr>
             <w:r>
-              <w:t>byte</w:t>
+              <w:t>1,2,3</w:t>
             </w:r>
           </w:p>
         </w:tc>
@@ -3812,7 +3811,6 @@
               <w:pStyle w:val="MyTable"/>
             </w:pPr>
             <w:r>
-              <w:lastRenderedPageBreak/>
               <w:t>4: đơn bị từ chối giao</w:t>
             </w:r>
           </w:p>
@@ -4315,6 +4313,7 @@
               <w:pStyle w:val="MyTable"/>
             </w:pPr>
             <w:r>
+              <w:lastRenderedPageBreak/>
               <w:t>Tham chiếu</w:t>
             </w:r>
           </w:p>
@@ -5104,11 +5103,7 @@
               <w:pStyle w:val="MyTable"/>
             </w:pPr>
             <w:r>
-              <w:t xml:space="preserve">Mã xác định duy nhất </w:t>
-            </w:r>
-            <w:r>
-              <w:lastRenderedPageBreak/>
-              <w:t>một hóa đơn</w:t>
+              <w:t>Mã xác định duy nhất một hóa đơn</w:t>
             </w:r>
           </w:p>
         </w:tc>
@@ -5331,7 +5326,7 @@
                 <w:sz w:val="26"/>
                 <w:szCs w:val="26"/>
               </w:rPr>
-              <w:t>byte</w:t>
+              <w:t>tinyint</w:t>
             </w:r>
           </w:p>
         </w:tc>
@@ -5344,7 +5339,7 @@
               <w:pStyle w:val="MyTable"/>
             </w:pPr>
             <w:r>
-              <w:t>byte</w:t>
+              <w:t>1,2</w:t>
             </w:r>
           </w:p>
         </w:tc>
@@ -6031,8 +6026,144 @@
                 <w:sz w:val="26"/>
                 <w:szCs w:val="26"/>
               </w:rPr>
+              <w:t>1</w:t>
+            </w:r>
+          </w:p>
+        </w:tc>
+        <w:tc>
+          <w:tcPr>
+            <w:tcW w:w="1726" w:type="dxa"/>
+          </w:tcPr>
+          <w:p>
+            <w:pPr>
+              <w:pStyle w:val="MyTable"/>
+              <w:rPr>
+                <w:sz w:val="26"/>
+                <w:szCs w:val="26"/>
+              </w:rPr>
+            </w:pPr>
+            <w:r>
+              <w:rPr>
+                <w:sz w:val="26"/>
+                <w:szCs w:val="26"/>
+              </w:rPr>
+              <w:t>ID_NhanVien</w:t>
+            </w:r>
+          </w:p>
+        </w:tc>
+        <w:tc>
+          <w:tcPr>
+            <w:tcW w:w="1620" w:type="dxa"/>
+          </w:tcPr>
+          <w:p>
+            <w:pPr>
+              <w:pStyle w:val="MyTable"/>
+              <w:rPr>
+                <w:sz w:val="26"/>
+                <w:szCs w:val="26"/>
+              </w:rPr>
+            </w:pPr>
+            <w:r>
+              <w:rPr>
+                <w:sz w:val="26"/>
+                <w:szCs w:val="26"/>
+              </w:rPr>
+              <w:t>int</w:t>
+            </w:r>
+          </w:p>
+        </w:tc>
+        <w:tc>
+          <w:tcPr>
+            <w:tcW w:w="1170" w:type="dxa"/>
+          </w:tcPr>
+          <w:p>
+            <w:pPr>
+              <w:pStyle w:val="MyTable"/>
+              <w:rPr>
+                <w:sz w:val="26"/>
+                <w:szCs w:val="26"/>
+              </w:rPr>
+            </w:pPr>
+            <w:r>
+              <w:rPr>
+                <w:sz w:val="26"/>
+                <w:szCs w:val="26"/>
+              </w:rPr>
+              <w:t>int</w:t>
+            </w:r>
+          </w:p>
+        </w:tc>
+        <w:tc>
+          <w:tcPr>
+            <w:tcW w:w="1630" w:type="dxa"/>
+          </w:tcPr>
+          <w:p>
+            <w:pPr>
+              <w:pStyle w:val="MyTable"/>
+              <w:rPr>
+                <w:sz w:val="26"/>
+                <w:szCs w:val="26"/>
+              </w:rPr>
+            </w:pPr>
+            <w:r>
+              <w:rPr>
+                <w:sz w:val="26"/>
+                <w:szCs w:val="26"/>
+              </w:rPr>
+              <w:t>Khóa chính</w:t>
+            </w:r>
+          </w:p>
+        </w:tc>
+        <w:tc>
+          <w:tcPr>
+            <w:tcW w:w="1880" w:type="dxa"/>
+          </w:tcPr>
+          <w:p>
+            <w:pPr>
+              <w:pStyle w:val="MyTable"/>
+              <w:rPr>
+                <w:sz w:val="26"/>
+                <w:szCs w:val="26"/>
+              </w:rPr>
+            </w:pPr>
+            <w:r>
+              <w:rPr>
+                <w:sz w:val="26"/>
+                <w:szCs w:val="26"/>
+              </w:rPr>
+              <w:t xml:space="preserve">Mã nhân viên xác định </w:t>
+            </w:r>
+            <w:r>
+              <w:rPr>
+                <w:sz w:val="26"/>
+                <w:szCs w:val="26"/>
+              </w:rPr>
               <w:lastRenderedPageBreak/>
-              <w:t>1</w:t>
+              <w:t>duy nhất người liên hệ của một nhân viên</w:t>
+            </w:r>
+          </w:p>
+        </w:tc>
+      </w:tr>
+      <w:tr>
+        <w:tc>
+          <w:tcPr>
+            <w:tcW w:w="1424" w:type="dxa"/>
+          </w:tcPr>
+          <w:p>
+            <w:pPr>
+              <w:pStyle w:val="MyTable"/>
+              <w:rPr>
+                <w:sz w:val="26"/>
+                <w:szCs w:val="26"/>
+              </w:rPr>
+            </w:pPr>
+            <w:r>
+              <w:rPr>
+                <w:sz w:val="26"/>
+                <w:szCs w:val="26"/>
+              </w:rPr>
+              <w:lastRenderedPageBreak/>
+              <w:t>2</w:t>
             </w:r>
           </w:p>
         </w:tc>
@@ -6053,7 +6184,7 @@
                 <w:sz w:val="26"/>
                 <w:szCs w:val="26"/>
               </w:rPr>
-              <w:t>ID_NhanVien</w:t>
+              <w:t>TenNhanVien</w:t>
             </w:r>
           </w:p>
         </w:tc>
@@ -6074,7 +6205,7 @@
                 <w:sz w:val="26"/>
                 <w:szCs w:val="26"/>
               </w:rPr>
-              <w:t>int</w:t>
+              <w:t>nvarchar</w:t>
             </w:r>
           </w:p>
         </w:tc>
@@ -6095,135 +6226,7 @@
                 <w:sz w:val="26"/>
                 <w:szCs w:val="26"/>
               </w:rPr>
-              <w:t>int</w:t>
-            </w:r>
-          </w:p>
-        </w:tc>
-        <w:tc>
-          <w:tcPr>
-            <w:tcW w:w="1630" w:type="dxa"/>
-          </w:tcPr>
-          <w:p>
-            <w:pPr>
-              <w:pStyle w:val="MyTable"/>
-              <w:rPr>
-                <w:sz w:val="26"/>
-                <w:szCs w:val="26"/>
-              </w:rPr>
-            </w:pPr>
-            <w:r>
-              <w:rPr>
-                <w:sz w:val="26"/>
-                <w:szCs w:val="26"/>
-              </w:rPr>
-              <w:t>Khóa chính</w:t>
-            </w:r>
-          </w:p>
-        </w:tc>
-        <w:tc>
-          <w:tcPr>
-            <w:tcW w:w="1880" w:type="dxa"/>
-          </w:tcPr>
-          <w:p>
-            <w:pPr>
-              <w:pStyle w:val="MyTable"/>
-              <w:rPr>
-                <w:sz w:val="26"/>
-                <w:szCs w:val="26"/>
-              </w:rPr>
-            </w:pPr>
-            <w:r>
-              <w:rPr>
-                <w:sz w:val="26"/>
-                <w:szCs w:val="26"/>
-              </w:rPr>
-              <w:t>Mã nhân viên xác định duy nhất người liên hệ của một nhân viên</w:t>
-            </w:r>
-          </w:p>
-        </w:tc>
-      </w:tr>
-      <w:tr>
-        <w:tc>
-          <w:tcPr>
-            <w:tcW w:w="1424" w:type="dxa"/>
-          </w:tcPr>
-          <w:p>
-            <w:pPr>
-              <w:pStyle w:val="MyTable"/>
-              <w:rPr>
-                <w:sz w:val="26"/>
-                <w:szCs w:val="26"/>
-              </w:rPr>
-            </w:pPr>
-            <w:r>
-              <w:rPr>
-                <w:sz w:val="26"/>
-                <w:szCs w:val="26"/>
-              </w:rPr>
-              <w:t>2</w:t>
-            </w:r>
-          </w:p>
-        </w:tc>
-        <w:tc>
-          <w:tcPr>
-            <w:tcW w:w="1726" w:type="dxa"/>
-          </w:tcPr>
-          <w:p>
-            <w:pPr>
-              <w:pStyle w:val="MyTable"/>
-              <w:rPr>
-                <w:sz w:val="26"/>
-                <w:szCs w:val="26"/>
-              </w:rPr>
-            </w:pPr>
-            <w:r>
-              <w:rPr>
-                <w:sz w:val="26"/>
-                <w:szCs w:val="26"/>
-              </w:rPr>
-              <w:t>TenNhanVien</w:t>
-            </w:r>
-          </w:p>
-        </w:tc>
-        <w:tc>
-          <w:tcPr>
-            <w:tcW w:w="1620" w:type="dxa"/>
-          </w:tcPr>
-          <w:p>
-            <w:pPr>
-              <w:pStyle w:val="MyTable"/>
-              <w:rPr>
-                <w:sz w:val="26"/>
-                <w:szCs w:val="26"/>
-              </w:rPr>
-            </w:pPr>
-            <w:r>
-              <w:rPr>
-                <w:sz w:val="26"/>
-                <w:szCs w:val="26"/>
-              </w:rPr>
-              <w:t>nvarchar</w:t>
-            </w:r>
-          </w:p>
-        </w:tc>
-        <w:tc>
-          <w:tcPr>
-            <w:tcW w:w="1170" w:type="dxa"/>
-          </w:tcPr>
-          <w:p>
-            <w:pPr>
-              <w:pStyle w:val="MyTable"/>
-              <w:rPr>
-                <w:sz w:val="26"/>
-                <w:szCs w:val="26"/>
-              </w:rPr>
-            </w:pPr>
-            <w:r>
-              <w:rPr>
-                <w:sz w:val="26"/>
-                <w:szCs w:val="26"/>
-              </w:rPr>
-              <w:t>100</w:t>
+              <w:t>30</w:t>
             </w:r>
           </w:p>
         </w:tc>
@@ -7452,128 +7455,128 @@
                 <w:sz w:val="26"/>
                 <w:szCs w:val="26"/>
               </w:rPr>
+              <w:t>2</w:t>
+            </w:r>
+          </w:p>
+        </w:tc>
+        <w:tc>
+          <w:tcPr>
+            <w:tcW w:w="521" w:type="dxa"/>
+          </w:tcPr>
+          <w:p>
+            <w:pPr>
+              <w:pStyle w:val="MyTable"/>
+              <w:rPr>
+                <w:sz w:val="26"/>
+                <w:szCs w:val="26"/>
+              </w:rPr>
+            </w:pPr>
+            <w:r>
+              <w:rPr>
+                <w:sz w:val="26"/>
+                <w:szCs w:val="26"/>
+              </w:rPr>
+              <w:t>NgayGiaoDuKien</w:t>
+            </w:r>
+          </w:p>
+        </w:tc>
+        <w:tc>
+          <w:tcPr>
+            <w:tcW w:w="1177" w:type="dxa"/>
+          </w:tcPr>
+          <w:p>
+            <w:pPr>
+              <w:pStyle w:val="MyTable"/>
+              <w:rPr>
+                <w:sz w:val="26"/>
+                <w:szCs w:val="26"/>
+              </w:rPr>
+            </w:pPr>
+            <w:r>
+              <w:rPr>
+                <w:sz w:val="26"/>
+                <w:szCs w:val="26"/>
+              </w:rPr>
+              <w:t>datetime</w:t>
+            </w:r>
+          </w:p>
+        </w:tc>
+        <w:tc>
+          <w:tcPr>
+            <w:tcW w:w="1112" w:type="dxa"/>
+          </w:tcPr>
+          <w:p>
+            <w:pPr>
+              <w:pStyle w:val="MyTable"/>
+              <w:rPr>
+                <w:sz w:val="26"/>
+                <w:szCs w:val="26"/>
+              </w:rPr>
+            </w:pPr>
+            <w:r>
+              <w:rPr>
+                <w:sz w:val="26"/>
+                <w:szCs w:val="26"/>
+              </w:rPr>
+              <w:t>datetime</w:t>
+            </w:r>
+          </w:p>
+        </w:tc>
+        <w:tc>
+          <w:tcPr>
+            <w:tcW w:w="1443" w:type="dxa"/>
+          </w:tcPr>
+          <w:p>
+            <w:pPr>
+              <w:pStyle w:val="MyTable"/>
+              <w:rPr>
+                <w:sz w:val="26"/>
+                <w:szCs w:val="26"/>
+              </w:rPr>
+            </w:pPr>
+          </w:p>
+        </w:tc>
+        <w:tc>
+          <w:tcPr>
+            <w:tcW w:w="2787" w:type="dxa"/>
+          </w:tcPr>
+          <w:p>
+            <w:pPr>
+              <w:pStyle w:val="MyTable"/>
+              <w:rPr>
+                <w:sz w:val="26"/>
+                <w:szCs w:val="26"/>
+              </w:rPr>
+            </w:pPr>
+            <w:r>
+              <w:rPr>
+                <w:sz w:val="26"/>
+                <w:szCs w:val="26"/>
+              </w:rPr>
+              <w:t>Ngày giao hàng dự kiến</w:t>
+            </w:r>
+          </w:p>
+        </w:tc>
+      </w:tr>
+      <w:tr>
+        <w:tc>
+          <w:tcPr>
+            <w:tcW w:w="2410" w:type="dxa"/>
+          </w:tcPr>
+          <w:p>
+            <w:pPr>
+              <w:pStyle w:val="MyTable"/>
+              <w:rPr>
+                <w:sz w:val="26"/>
+                <w:szCs w:val="26"/>
+              </w:rPr>
+            </w:pPr>
+            <w:r>
+              <w:rPr>
+                <w:sz w:val="26"/>
+                <w:szCs w:val="26"/>
+              </w:rPr>
               <w:lastRenderedPageBreak/>
-              <w:t>2</w:t>
-            </w:r>
-          </w:p>
-        </w:tc>
-        <w:tc>
-          <w:tcPr>
-            <w:tcW w:w="521" w:type="dxa"/>
-          </w:tcPr>
-          <w:p>
-            <w:pPr>
-              <w:pStyle w:val="MyTable"/>
-              <w:rPr>
-                <w:sz w:val="26"/>
-                <w:szCs w:val="26"/>
-              </w:rPr>
-            </w:pPr>
-            <w:r>
-              <w:rPr>
-                <w:sz w:val="26"/>
-                <w:szCs w:val="26"/>
-              </w:rPr>
-              <w:t>NgayGiaoDuKien</w:t>
-            </w:r>
-          </w:p>
-        </w:tc>
-        <w:tc>
-          <w:tcPr>
-            <w:tcW w:w="1177" w:type="dxa"/>
-          </w:tcPr>
-          <w:p>
-            <w:pPr>
-              <w:pStyle w:val="MyTable"/>
-              <w:rPr>
-                <w:sz w:val="26"/>
-                <w:szCs w:val="26"/>
-              </w:rPr>
-            </w:pPr>
-            <w:r>
-              <w:rPr>
-                <w:sz w:val="26"/>
-                <w:szCs w:val="26"/>
-              </w:rPr>
-              <w:t>datetime</w:t>
-            </w:r>
-          </w:p>
-        </w:tc>
-        <w:tc>
-          <w:tcPr>
-            <w:tcW w:w="1112" w:type="dxa"/>
-          </w:tcPr>
-          <w:p>
-            <w:pPr>
-              <w:pStyle w:val="MyTable"/>
-              <w:rPr>
-                <w:sz w:val="26"/>
-                <w:szCs w:val="26"/>
-              </w:rPr>
-            </w:pPr>
-            <w:r>
-              <w:rPr>
-                <w:sz w:val="26"/>
-                <w:szCs w:val="26"/>
-              </w:rPr>
-              <w:t>datetime</w:t>
-            </w:r>
-          </w:p>
-        </w:tc>
-        <w:tc>
-          <w:tcPr>
-            <w:tcW w:w="1443" w:type="dxa"/>
-          </w:tcPr>
-          <w:p>
-            <w:pPr>
-              <w:pStyle w:val="MyTable"/>
-              <w:rPr>
-                <w:sz w:val="26"/>
-                <w:szCs w:val="26"/>
-              </w:rPr>
-            </w:pPr>
-          </w:p>
-        </w:tc>
-        <w:tc>
-          <w:tcPr>
-            <w:tcW w:w="2787" w:type="dxa"/>
-          </w:tcPr>
-          <w:p>
-            <w:pPr>
-              <w:pStyle w:val="MyTable"/>
-              <w:rPr>
-                <w:sz w:val="26"/>
-                <w:szCs w:val="26"/>
-              </w:rPr>
-            </w:pPr>
-            <w:r>
-              <w:rPr>
-                <w:sz w:val="26"/>
-                <w:szCs w:val="26"/>
-              </w:rPr>
-              <w:t>Ngày giao hàng dự kiến</w:t>
-            </w:r>
-          </w:p>
-        </w:tc>
-      </w:tr>
-      <w:tr>
-        <w:tc>
-          <w:tcPr>
-            <w:tcW w:w="2410" w:type="dxa"/>
-          </w:tcPr>
-          <w:p>
-            <w:pPr>
-              <w:pStyle w:val="MyTable"/>
-              <w:rPr>
-                <w:sz w:val="26"/>
-                <w:szCs w:val="26"/>
-              </w:rPr>
-            </w:pPr>
-            <w:r>
-              <w:rPr>
-                <w:sz w:val="26"/>
-                <w:szCs w:val="26"/>
-              </w:rPr>
               <w:t>3</w:t>
             </w:r>
           </w:p>
@@ -8656,8 +8659,19 @@
         </w:numPr>
         <w:ind w:left="1296"/>
       </w:pPr>
-      <w:bookmarkStart w:id="0" w:name="_GoBack"/>
-      <w:bookmarkEnd w:id="0"/>
+    </w:p>
+    <w:p>
+      <w:pPr>
+        <w:pStyle w:val="TuNormal"/>
+        <w:numPr>
+          <w:ilvl w:val="0"/>
+          <w:numId w:val="0"/>
+        </w:numPr>
+        <w:ind w:left="1296"/>
+      </w:pPr>
+      <w:r>
+        <w:t>Quản lý khuyến mãi</w:t>
+      </w:r>
     </w:p>
     <w:p>
       <w:pPr>
@@ -8950,11 +8964,7 @@
               <w:ind w:left="0" w:firstLine="0"/>
             </w:pPr>
             <w:r>
-              <w:t xml:space="preserve">ID khuyến mãi xác định duy nhất một </w:t>
-            </w:r>
-            <w:r>
-              <w:lastRenderedPageBreak/>
-              <w:t>chương trình khuyến mãi</w:t>
+              <w:t>ID khuyến mãi xác định duy nhất một chương trình khuyến mãi</w:t>
             </w:r>
           </w:p>
         </w:tc>
@@ -9939,99 +9949,102 @@
               <w:pStyle w:val="MyTable"/>
             </w:pPr>
             <w:r>
+              <w:t>Khóa ngoại</w:t>
+            </w:r>
+          </w:p>
+        </w:tc>
+        <w:tc>
+          <w:tcPr>
+            <w:tcW w:w="1819" w:type="dxa"/>
+          </w:tcPr>
+          <w:p>
+            <w:pPr>
+              <w:pStyle w:val="MyTable"/>
+            </w:pPr>
+            <w:r>
+              <w:t>ID sản phẩm</w:t>
+            </w:r>
+          </w:p>
+        </w:tc>
+      </w:tr>
+      <w:tr>
+        <w:tc>
+          <w:tcPr>
+            <w:tcW w:w="1566" w:type="dxa"/>
+          </w:tcPr>
+          <w:p>
+            <w:pPr>
+              <w:pStyle w:val="MyTable"/>
+            </w:pPr>
+            <w:r>
+              <w:t>3</w:t>
+            </w:r>
+          </w:p>
+        </w:tc>
+        <w:tc>
+          <w:tcPr>
+            <w:tcW w:w="1736" w:type="dxa"/>
+          </w:tcPr>
+          <w:p>
+            <w:pPr>
+              <w:pStyle w:val="MyTable"/>
+              <w:ind w:left="0" w:firstLine="0"/>
+            </w:pPr>
+            <w:r>
+              <w:t>SoLuong</w:t>
+            </w:r>
+          </w:p>
+        </w:tc>
+        <w:tc>
+          <w:tcPr>
+            <w:tcW w:w="1430" w:type="dxa"/>
+          </w:tcPr>
+          <w:p>
+            <w:pPr>
+              <w:pStyle w:val="MyTable"/>
+            </w:pPr>
+            <w:r>
+              <w:t>int</w:t>
+            </w:r>
+          </w:p>
+        </w:tc>
+        <w:tc>
+          <w:tcPr>
+            <w:tcW w:w="1427" w:type="dxa"/>
+          </w:tcPr>
+          <w:p>
+            <w:pPr>
+              <w:pStyle w:val="MyTable"/>
+            </w:pPr>
+            <w:r>
+              <w:t>Int</w:t>
+            </w:r>
+          </w:p>
+        </w:tc>
+        <w:tc>
+          <w:tcPr>
+            <w:tcW w:w="1472" w:type="dxa"/>
+          </w:tcPr>
+          <w:p>
+            <w:pPr>
+              <w:pStyle w:val="MyTable"/>
+            </w:pPr>
+          </w:p>
+        </w:tc>
+        <w:tc>
+          <w:tcPr>
+            <w:tcW w:w="1819" w:type="dxa"/>
+          </w:tcPr>
+          <w:p>
+            <w:pPr>
+              <w:pStyle w:val="MyTable"/>
+            </w:pPr>
+            <w:r>
+              <w:t xml:space="preserve">Số lượng sản phẩm có mã </w:t>
+            </w:r>
+            <w:r>
               <w:lastRenderedPageBreak/>
-              <w:t>Khóa ngoại</w:t>
-            </w:r>
-          </w:p>
-        </w:tc>
-        <w:tc>
-          <w:tcPr>
-            <w:tcW w:w="1819" w:type="dxa"/>
-          </w:tcPr>
-          <w:p>
-            <w:pPr>
-              <w:pStyle w:val="MyTable"/>
-            </w:pPr>
-            <w:r>
-              <w:t>ID sản phẩm</w:t>
-            </w:r>
-          </w:p>
-        </w:tc>
-      </w:tr>
-      <w:tr>
-        <w:tc>
-          <w:tcPr>
-            <w:tcW w:w="1566" w:type="dxa"/>
-          </w:tcPr>
-          <w:p>
-            <w:pPr>
-              <w:pStyle w:val="MyTable"/>
-            </w:pPr>
-            <w:r>
-              <w:t>3</w:t>
-            </w:r>
-          </w:p>
-        </w:tc>
-        <w:tc>
-          <w:tcPr>
-            <w:tcW w:w="1736" w:type="dxa"/>
-          </w:tcPr>
-          <w:p>
-            <w:pPr>
-              <w:pStyle w:val="MyTable"/>
-              <w:ind w:left="0" w:firstLine="0"/>
-            </w:pPr>
-            <w:r>
-              <w:t>SoLuong</w:t>
-            </w:r>
-          </w:p>
-        </w:tc>
-        <w:tc>
-          <w:tcPr>
-            <w:tcW w:w="1430" w:type="dxa"/>
-          </w:tcPr>
-          <w:p>
-            <w:pPr>
-              <w:pStyle w:val="MyTable"/>
-            </w:pPr>
-            <w:r>
-              <w:t>int</w:t>
-            </w:r>
-          </w:p>
-        </w:tc>
-        <w:tc>
-          <w:tcPr>
-            <w:tcW w:w="1427" w:type="dxa"/>
-          </w:tcPr>
-          <w:p>
-            <w:pPr>
-              <w:pStyle w:val="MyTable"/>
-            </w:pPr>
-            <w:r>
-              <w:t>Int</w:t>
-            </w:r>
-          </w:p>
-        </w:tc>
-        <w:tc>
-          <w:tcPr>
-            <w:tcW w:w="1472" w:type="dxa"/>
-          </w:tcPr>
-          <w:p>
-            <w:pPr>
-              <w:pStyle w:val="MyTable"/>
-            </w:pPr>
-          </w:p>
-        </w:tc>
-        <w:tc>
-          <w:tcPr>
-            <w:tcW w:w="1819" w:type="dxa"/>
-          </w:tcPr>
-          <w:p>
-            <w:pPr>
-              <w:pStyle w:val="MyTable"/>
-            </w:pPr>
-            <w:r>
-              <w:t>Số lượng sản phẩm có mã sản phẩm là ID_SanPham phải mua trong chương trình khuyến mãi</w:t>
+              <w:t>sản phẩm là ID_SanPham phải mua trong chương trình khuyến mãi</w:t>
             </w:r>
           </w:p>
         </w:tc>
@@ -10312,6 +10325,36 @@
       <w:startOverride w:val="1"/>
     </w:lvlOverride>
   </w:num>
+  <w:num w:numId="5">
+    <w:abstractNumId w:val="1"/>
+    <w:lvlOverride w:ilvl="0">
+      <w:startOverride w:val="1"/>
+    </w:lvlOverride>
+    <w:lvlOverride w:ilvl="1">
+      <w:startOverride w:val="1"/>
+    </w:lvlOverride>
+    <w:lvlOverride w:ilvl="2">
+      <w:startOverride w:val="1"/>
+    </w:lvlOverride>
+    <w:lvlOverride w:ilvl="3">
+      <w:startOverride w:val="1"/>
+    </w:lvlOverride>
+    <w:lvlOverride w:ilvl="4">
+      <w:startOverride w:val="1"/>
+    </w:lvlOverride>
+    <w:lvlOverride w:ilvl="5">
+      <w:startOverride w:val="1"/>
+    </w:lvlOverride>
+    <w:lvlOverride w:ilvl="6">
+      <w:startOverride w:val="1"/>
+    </w:lvlOverride>
+    <w:lvlOverride w:ilvl="7">
+      <w:startOverride w:val="1"/>
+    </w:lvlOverride>
+    <w:lvlOverride w:ilvl="8">
+      <w:startOverride w:val="1"/>
+    </w:lvlOverride>
+  </w:num>
 </w:numbering>
 </file>
 
@@ -10438,6 +10481,7 @@
     <w:lsdException w:name="HTML Sample" w:semiHidden="1" w:unhideWhenUsed="1"/>
     <w:lsdException w:name="HTML Typewriter" w:semiHidden="1" w:unhideWhenUsed="1"/>
     <w:lsdException w:name="HTML Variable" w:semiHidden="1" w:unhideWhenUsed="1"/>
+    <w:lsdException w:name="Normal Table" w:semiHidden="1" w:unhideWhenUsed="1"/>
     <w:lsdException w:name="annotation subject" w:semiHidden="1" w:unhideWhenUsed="1"/>
     <w:lsdException w:name="No List" w:semiHidden="1" w:unhideWhenUsed="1"/>
     <w:lsdException w:name="Outline List 1" w:semiHidden="1" w:unhideWhenUsed="1"/>
@@ -10481,8 +10525,10 @@
     <w:lsdException w:name="Table Elegant" w:semiHidden="1" w:unhideWhenUsed="1"/>
     <w:lsdException w:name="Table Professional" w:semiHidden="1" w:unhideWhenUsed="1"/>
     <w:lsdException w:name="Table Subtle 1" w:semiHidden="1" w:unhideWhenUsed="1"/>
+    <w:lsdException w:name="Table Subtle 2" w:semiHidden="1" w:unhideWhenUsed="1"/>
     <w:lsdException w:name="Table Web 1" w:semiHidden="1" w:unhideWhenUsed="1"/>
     <w:lsdException w:name="Table Web 2" w:semiHidden="1" w:unhideWhenUsed="1"/>
+    <w:lsdException w:name="Table Web 3" w:semiHidden="1" w:unhideWhenUsed="1"/>
     <w:lsdException w:name="Balloon Text" w:semiHidden="1" w:unhideWhenUsed="1"/>
     <w:lsdException w:name="Table Grid" w:uiPriority="59"/>
     <w:lsdException w:name="Table Theme" w:semiHidden="1" w:unhideWhenUsed="1"/>

--- a/BaoCao/FD/Sau_Review/[Team3][FD]QuanLiNPP_GiaoHang.docx
+++ b/BaoCao/FD/Sau_Review/[Team3][FD]QuanLiNPP_GiaoHang.docx
@@ -1,6 +1,6 @@
 
 <file path=word/document.xml><?xml version="1.0" encoding="utf-8"?>
-<w:document xmlns:wpc="http://schemas.microsoft.com/office/word/2010/wordprocessingCanvas" xmlns:cx="http://schemas.microsoft.com/office/drawing/2014/chartex" xmlns:cx1="http://schemas.microsoft.com/office/drawing/2015/9/8/chartex" xmlns:cx2="http://schemas.microsoft.com/office/drawing/2015/10/21/chartex" xmlns:cx3="http://schemas.microsoft.com/office/drawing/2016/5/9/chartex" xmlns:cx4="http://schemas.microsoft.com/office/drawing/2016/5/10/chartex" xmlns:cx5="http://schemas.microsoft.com/office/drawing/2016/5/11/chartex" xmlns:cx6="http://schemas.microsoft.com/office/drawing/2016/5/12/chartex" xmlns:cx7="http://schemas.microsoft.com/office/drawing/2016/5/13/chartex" xmlns:cx8="http://schemas.microsoft.com/office/drawing/2016/5/14/chartex" xmlns:mc="http://schemas.openxmlformats.org/markup-compatibility/2006" xmlns:aink="http://schemas.microsoft.com/office/drawing/2016/ink" xmlns:am3d="http://schemas.microsoft.com/office/drawing/2017/model3d" xmlns:o="urn:schemas-microsoft-com:office:office" xmlns:r="http://schemas.openxmlformats.org/officeDocument/2006/relationships" xmlns:m="http://schemas.openxmlformats.org/officeDocument/2006/math" xmlns:v="urn:schemas-microsoft-com:vml" xmlns:wp14="http://schemas.microsoft.com/office/word/2010/wordprocessingDrawing" xmlns:wp="http://schemas.openxmlformats.org/drawingml/2006/wordprocessingDrawing" xmlns:w10="urn:schemas-microsoft-com:office:word" xmlns:w="http://schemas.openxmlformats.org/wordprocessingml/2006/main" xmlns:w14="http://schemas.microsoft.com/office/word/2010/wordml" xmlns:w15="http://schemas.microsoft.com/office/word/2012/wordml" xmlns:w16cid="http://schemas.microsoft.com/office/word/2016/wordml/cid" xmlns:w16se="http://schemas.microsoft.com/office/word/2015/wordml/symex" xmlns:wpg="http://schemas.microsoft.com/office/word/2010/wordprocessingGroup" xmlns:wpi="http://schemas.microsoft.com/office/word/2010/wordprocessingInk" xmlns:wne="http://schemas.microsoft.com/office/word/2006/wordml" xmlns:wps="http://schemas.microsoft.com/office/word/2010/wordprocessingShape" mc:Ignorable="w14 w15 w16se w16cid wp14">
+<w:document xmlns:wpc="http://schemas.microsoft.com/office/word/2010/wordprocessingCanvas" xmlns:mc="http://schemas.openxmlformats.org/markup-compatibility/2006" xmlns:o="urn:schemas-microsoft-com:office:office" xmlns:r="http://schemas.openxmlformats.org/officeDocument/2006/relationships" xmlns:m="http://schemas.openxmlformats.org/officeDocument/2006/math" xmlns:v="urn:schemas-microsoft-com:vml" xmlns:wp14="http://schemas.microsoft.com/office/word/2010/wordprocessingDrawing" xmlns:wp="http://schemas.openxmlformats.org/drawingml/2006/wordprocessingDrawing" xmlns:w10="urn:schemas-microsoft-com:office:word" xmlns:w="http://schemas.openxmlformats.org/wordprocessingml/2006/main" xmlns:w14="http://schemas.microsoft.com/office/word/2010/wordml" xmlns:w15="http://schemas.microsoft.com/office/word/2012/wordml" xmlns:wpg="http://schemas.microsoft.com/office/word/2010/wordprocessingGroup" xmlns:wpi="http://schemas.microsoft.com/office/word/2010/wordprocessingInk" xmlns:wne="http://schemas.microsoft.com/office/word/2006/wordml" xmlns:wps="http://schemas.microsoft.com/office/word/2010/wordprocessingShape" mc:Ignorable="w14 w15 wp14">
   <w:body>
     <w:p>
       <w:pPr>
@@ -32,6 +32,7 @@
       <w:r>
         <w:rPr>
           <w:color w:val="000000"/>
+          <w:lang w:val="en-US"/>
         </w:rPr>
         <w:drawing>
           <wp:anchor distT="0" distB="0" distL="114300" distR="114300" simplePos="0" relativeHeight="251659264" behindDoc="0" locked="0" layoutInCell="1" allowOverlap="1" wp14:anchorId="59FDF2F6" wp14:editId="7E5EB56F">
@@ -233,7 +234,7 @@
     </w:p>
     <w:tbl>
       <w:tblPr>
-        <w:tblStyle w:val="LiBang"/>
+        <w:tblStyle w:val="TableGrid"/>
         <w:tblW w:w="0" w:type="auto"/>
         <w:tblLook w:val="04A0" w:firstRow="1" w:lastRow="0" w:firstColumn="1" w:lastColumn="0" w:noHBand="0" w:noVBand="1"/>
       </w:tblPr>
@@ -713,7 +714,7 @@
     </w:p>
     <w:tbl>
       <w:tblPr>
-        <w:tblStyle w:val="LiBang"/>
+        <w:tblStyle w:val="TableGrid"/>
         <w:tblW w:w="9450" w:type="dxa"/>
         <w:tblInd w:w="-5" w:type="dxa"/>
         <w:tblLook w:val="04A0" w:firstRow="1" w:lastRow="0" w:firstColumn="1" w:lastColumn="0" w:noHBand="0" w:noVBand="1"/>
@@ -1458,23 +1459,7 @@
                 <w:sz w:val="26"/>
                 <w:szCs w:val="26"/>
               </w:rPr>
-              <w:t xml:space="preserve">của doanh </w:t>
-            </w:r>
-            <w:proofErr w:type="gramStart"/>
-            <w:r>
-              <w:rPr>
-                <w:sz w:val="26"/>
-                <w:szCs w:val="26"/>
-              </w:rPr>
-              <w:t>thu(</w:t>
-            </w:r>
-            <w:proofErr w:type="gramEnd"/>
-            <w:r>
-              <w:rPr>
-                <w:sz w:val="26"/>
-                <w:szCs w:val="26"/>
-              </w:rPr>
-              <w:t>thường là 1 tháng kể từ ngày bắt đầu)</w:t>
+              <w:t>của doanh thu(thường là 1 tháng kể từ ngày bắt đầu)</w:t>
             </w:r>
           </w:p>
         </w:tc>
@@ -1622,7 +1607,7 @@
     </w:p>
     <w:tbl>
       <w:tblPr>
-        <w:tblStyle w:val="LiBang"/>
+        <w:tblStyle w:val="TableGrid"/>
         <w:tblW w:w="9463" w:type="dxa"/>
         <w:tblInd w:w="-5" w:type="dxa"/>
         <w:tblLook w:val="04A0" w:firstRow="1" w:lastRow="0" w:firstColumn="1" w:lastColumn="0" w:noHBand="0" w:noVBand="1"/>
@@ -2709,7 +2694,7 @@
     </w:p>
     <w:tbl>
       <w:tblPr>
-        <w:tblStyle w:val="LiBang"/>
+        <w:tblStyle w:val="TableGrid"/>
         <w:tblW w:w="0" w:type="auto"/>
         <w:tblLook w:val="04A0" w:firstRow="1" w:lastRow="0" w:firstColumn="1" w:lastColumn="0" w:noHBand="0" w:noVBand="1"/>
       </w:tblPr>
@@ -3060,12 +3045,10 @@
         </w:numPr>
         <w:ind w:left="1296"/>
       </w:pPr>
-      <w:bookmarkStart w:id="0" w:name="_GoBack"/>
-      <w:bookmarkEnd w:id="0"/>
     </w:p>
     <w:tbl>
       <w:tblPr>
-        <w:tblStyle w:val="LiBang"/>
+        <w:tblStyle w:val="TableGrid"/>
         <w:tblW w:w="9450" w:type="dxa"/>
         <w:tblInd w:w="-5" w:type="dxa"/>
         <w:tblLook w:val="04A0" w:firstRow="1" w:lastRow="0" w:firstColumn="1" w:lastColumn="0" w:noHBand="0" w:noVBand="1"/>
@@ -4258,7 +4241,7 @@
     </w:p>
     <w:tbl>
       <w:tblPr>
-        <w:tblStyle w:val="LiBang"/>
+        <w:tblStyle w:val="TableGrid"/>
         <w:tblW w:w="9450" w:type="dxa"/>
         <w:tblInd w:w="-5" w:type="dxa"/>
         <w:tblLook w:val="04A0" w:firstRow="1" w:lastRow="0" w:firstColumn="1" w:lastColumn="0" w:noHBand="0" w:noVBand="1"/>
@@ -4819,7 +4802,7 @@
     </w:p>
     <w:tbl>
       <w:tblPr>
-        <w:tblStyle w:val="LiBang"/>
+        <w:tblStyle w:val="TableGrid"/>
         <w:tblW w:w="9450" w:type="dxa"/>
         <w:tblInd w:w="-5" w:type="dxa"/>
         <w:tblLook w:val="04A0" w:firstRow="1" w:lastRow="0" w:firstColumn="1" w:lastColumn="0" w:noHBand="0" w:noVBand="1"/>
@@ -5674,7 +5657,7 @@
     </w:p>
     <w:tbl>
       <w:tblPr>
-        <w:tblStyle w:val="LiBang"/>
+        <w:tblStyle w:val="TableGrid"/>
         <w:tblW w:w="9450" w:type="dxa"/>
         <w:tblInd w:w="-5" w:type="dxa"/>
         <w:tblLook w:val="04A0" w:firstRow="1" w:lastRow="0" w:firstColumn="1" w:lastColumn="0" w:noHBand="0" w:noVBand="1"/>
@@ -6278,7 +6261,7 @@
     </w:p>
     <w:tbl>
       <w:tblPr>
-        <w:tblStyle w:val="LiBang"/>
+        <w:tblStyle w:val="TableGrid"/>
         <w:tblW w:w="9450" w:type="dxa"/>
         <w:tblInd w:w="-5" w:type="dxa"/>
         <w:tblLook w:val="04A0" w:firstRow="1" w:lastRow="0" w:firstColumn="1" w:lastColumn="0" w:noHBand="0" w:noVBand="1"/>
@@ -6996,7 +6979,7 @@
     </w:p>
     <w:tbl>
       <w:tblPr>
-        <w:tblStyle w:val="LiBang"/>
+        <w:tblStyle w:val="TableGrid"/>
         <w:tblW w:w="9450" w:type="dxa"/>
         <w:tblInd w:w="-5" w:type="dxa"/>
         <w:tblLook w:val="04A0" w:firstRow="1" w:lastRow="0" w:firstColumn="1" w:lastColumn="0" w:noHBand="0" w:noVBand="1"/>
@@ -7752,7 +7735,7 @@
     </w:p>
     <w:tbl>
       <w:tblPr>
-        <w:tblStyle w:val="LiBang"/>
+        <w:tblStyle w:val="TableGrid"/>
         <w:tblW w:w="9450" w:type="dxa"/>
         <w:tblInd w:w="-5" w:type="dxa"/>
         <w:tblLook w:val="04A0" w:firstRow="1" w:lastRow="0" w:firstColumn="1" w:lastColumn="0" w:noHBand="0" w:noVBand="1"/>
@@ -8682,7 +8665,7 @@
     </w:p>
     <w:tbl>
       <w:tblPr>
-        <w:tblStyle w:val="LiBang"/>
+        <w:tblStyle w:val="TableGrid"/>
         <w:tblW w:w="9450" w:type="dxa"/>
         <w:tblInd w:w="-5" w:type="dxa"/>
         <w:tblLook w:val="04A0" w:firstRow="1" w:lastRow="0" w:firstColumn="1" w:lastColumn="0" w:noHBand="0" w:noVBand="1"/>
@@ -8751,6 +8734,27 @@
             <w:pPr>
               <w:pStyle w:val="MyTable"/>
             </w:pPr>
+            <w:r>
+              <w:rPr>
+                <w:sz w:val="26"/>
+                <w:szCs w:val="26"/>
+              </w:rPr>
+              <w:t>[FR01]- [CLS_</w:t>
+            </w:r>
+            <w:r>
+              <w:rPr>
+                <w:sz w:val="26"/>
+                <w:szCs w:val="26"/>
+              </w:rPr>
+              <w:t>18</w:t>
+            </w:r>
+            <w:r>
+              <w:rPr>
+                <w:sz w:val="26"/>
+                <w:szCs w:val="26"/>
+              </w:rPr>
+              <w:t>]</w:t>
+            </w:r>
           </w:p>
         </w:tc>
       </w:tr>
@@ -9135,7 +9139,506 @@
     </w:p>
     <w:tbl>
       <w:tblPr>
-        <w:tblStyle w:val="LiBang"/>
+        <w:tblStyle w:val="TableGrid"/>
+        <w:tblW w:w="9450" w:type="dxa"/>
+        <w:tblInd w:w="-5" w:type="dxa"/>
+        <w:tblLook w:val="04A0" w:firstRow="1" w:lastRow="0" w:firstColumn="1" w:lastColumn="0" w:noHBand="0" w:noVBand="1"/>
+      </w:tblPr>
+      <w:tblGrid>
+        <w:gridCol w:w="1492"/>
+        <w:gridCol w:w="1736"/>
+        <w:gridCol w:w="1353"/>
+        <w:gridCol w:w="909"/>
+        <w:gridCol w:w="2104"/>
+        <w:gridCol w:w="1856"/>
+      </w:tblGrid>
+      <w:tr>
+        <w:tc>
+          <w:tcPr>
+            <w:tcW w:w="1492" w:type="dxa"/>
+            <w:shd w:val="clear" w:color="auto" w:fill="D9D9D9" w:themeFill="background1" w:themeFillShade="D9"/>
+          </w:tcPr>
+          <w:p>
+            <w:pPr>
+              <w:pStyle w:val="MyTable"/>
+            </w:pPr>
+            <w:r>
+              <w:t>Mã số</w:t>
+            </w:r>
+          </w:p>
+        </w:tc>
+        <w:tc>
+          <w:tcPr>
+            <w:tcW w:w="7958" w:type="dxa"/>
+            <w:gridSpan w:val="5"/>
+            <w:shd w:val="clear" w:color="auto" w:fill="D9D9D9" w:themeFill="background1" w:themeFillShade="D9"/>
+          </w:tcPr>
+          <w:p>
+            <w:pPr>
+              <w:pStyle w:val="MyTable"/>
+            </w:pPr>
+            <w:r>
+              <w:t>TblCT_KhuyenMaiTang</w:t>
+            </w:r>
+          </w:p>
+        </w:tc>
+      </w:tr>
+      <w:tr>
+        <w:tc>
+          <w:tcPr>
+            <w:tcW w:w="1492" w:type="dxa"/>
+            <w:shd w:val="clear" w:color="auto" w:fill="D9D9D9" w:themeFill="background1" w:themeFillShade="D9"/>
+          </w:tcPr>
+          <w:p>
+            <w:pPr>
+              <w:pStyle w:val="MyTable"/>
+            </w:pPr>
+            <w:r>
+              <w:t>Tham chiếu</w:t>
+            </w:r>
+          </w:p>
+        </w:tc>
+        <w:tc>
+          <w:tcPr>
+            <w:tcW w:w="7958" w:type="dxa"/>
+            <w:gridSpan w:val="5"/>
+            <w:shd w:val="clear" w:color="auto" w:fill="D9D9D9" w:themeFill="background1" w:themeFillShade="D9"/>
+          </w:tcPr>
+          <w:p>
+            <w:pPr>
+              <w:pStyle w:val="MyTable"/>
+            </w:pPr>
+            <w:r>
+              <w:rPr>
+                <w:sz w:val="26"/>
+                <w:szCs w:val="26"/>
+              </w:rPr>
+              <w:t>[FR01]- [CLS_1</w:t>
+            </w:r>
+            <w:r>
+              <w:rPr>
+                <w:sz w:val="26"/>
+                <w:szCs w:val="26"/>
+              </w:rPr>
+              <w:t>9</w:t>
+            </w:r>
+            <w:bookmarkStart w:id="0" w:name="_GoBack"/>
+            <w:bookmarkEnd w:id="0"/>
+            <w:r>
+              <w:rPr>
+                <w:sz w:val="26"/>
+                <w:szCs w:val="26"/>
+              </w:rPr>
+              <w:t>]</w:t>
+            </w:r>
+          </w:p>
+        </w:tc>
+      </w:tr>
+      <w:tr>
+        <w:tc>
+          <w:tcPr>
+            <w:tcW w:w="1492" w:type="dxa"/>
+            <w:shd w:val="clear" w:color="auto" w:fill="D9D9D9" w:themeFill="background1" w:themeFillShade="D9"/>
+          </w:tcPr>
+          <w:p>
+            <w:pPr>
+              <w:pStyle w:val="MyTable"/>
+            </w:pPr>
+            <w:r>
+              <w:t>Tên bảng</w:t>
+            </w:r>
+          </w:p>
+        </w:tc>
+        <w:tc>
+          <w:tcPr>
+            <w:tcW w:w="7958" w:type="dxa"/>
+            <w:gridSpan w:val="5"/>
+            <w:shd w:val="clear" w:color="auto" w:fill="D9D9D9" w:themeFill="background1" w:themeFillShade="D9"/>
+          </w:tcPr>
+          <w:p>
+            <w:pPr>
+              <w:pStyle w:val="MyTable"/>
+            </w:pPr>
+            <w:r>
+              <w:t>CT_KhuyenMaiTang</w:t>
+            </w:r>
+          </w:p>
+        </w:tc>
+      </w:tr>
+      <w:tr>
+        <w:tc>
+          <w:tcPr>
+            <w:tcW w:w="9450" w:type="dxa"/>
+            <w:gridSpan w:val="6"/>
+            <w:shd w:val="clear" w:color="auto" w:fill="D9D9D9" w:themeFill="background1" w:themeFillShade="D9"/>
+          </w:tcPr>
+          <w:p>
+            <w:pPr>
+              <w:pStyle w:val="MyTable"/>
+            </w:pPr>
+            <w:r>
+              <w:t>Danh sách các cột</w:t>
+            </w:r>
+          </w:p>
+        </w:tc>
+      </w:tr>
+      <w:tr>
+        <w:tc>
+          <w:tcPr>
+            <w:tcW w:w="1492" w:type="dxa"/>
+            <w:shd w:val="clear" w:color="auto" w:fill="D9D9D9" w:themeFill="background1" w:themeFillShade="D9"/>
+          </w:tcPr>
+          <w:p>
+            <w:pPr>
+              <w:pStyle w:val="MyTable"/>
+            </w:pPr>
+            <w:r>
+              <w:t>STT</w:t>
+            </w:r>
+          </w:p>
+        </w:tc>
+        <w:tc>
+          <w:tcPr>
+            <w:tcW w:w="1736" w:type="dxa"/>
+            <w:shd w:val="clear" w:color="auto" w:fill="D9D9D9" w:themeFill="background1" w:themeFillShade="D9"/>
+          </w:tcPr>
+          <w:p>
+            <w:pPr>
+              <w:pStyle w:val="MyTable"/>
+            </w:pPr>
+            <w:r>
+              <w:t>Tên cột</w:t>
+            </w:r>
+          </w:p>
+        </w:tc>
+        <w:tc>
+          <w:tcPr>
+            <w:tcW w:w="1353" w:type="dxa"/>
+            <w:shd w:val="clear" w:color="auto" w:fill="D9D9D9" w:themeFill="background1" w:themeFillShade="D9"/>
+          </w:tcPr>
+          <w:p>
+            <w:pPr>
+              <w:pStyle w:val="MyTable"/>
+            </w:pPr>
+            <w:r>
+              <w:t>Kiểu dữ liệu</w:t>
+            </w:r>
+          </w:p>
+        </w:tc>
+        <w:tc>
+          <w:tcPr>
+            <w:tcW w:w="909" w:type="dxa"/>
+            <w:shd w:val="clear" w:color="auto" w:fill="D9D9D9" w:themeFill="background1" w:themeFillShade="D9"/>
+          </w:tcPr>
+          <w:p>
+            <w:pPr>
+              <w:pStyle w:val="MyTable"/>
+            </w:pPr>
+            <w:r>
+              <w:t>Phạm vi</w:t>
+            </w:r>
+          </w:p>
+        </w:tc>
+        <w:tc>
+          <w:tcPr>
+            <w:tcW w:w="2104" w:type="dxa"/>
+            <w:shd w:val="clear" w:color="auto" w:fill="D9D9D9" w:themeFill="background1" w:themeFillShade="D9"/>
+          </w:tcPr>
+          <w:p>
+            <w:pPr>
+              <w:pStyle w:val="MyTable"/>
+            </w:pPr>
+            <w:r>
+              <w:t>Thuộc tính</w:t>
+            </w:r>
+          </w:p>
+        </w:tc>
+        <w:tc>
+          <w:tcPr>
+            <w:tcW w:w="1856" w:type="dxa"/>
+            <w:shd w:val="clear" w:color="auto" w:fill="D9D9D9" w:themeFill="background1" w:themeFillShade="D9"/>
+          </w:tcPr>
+          <w:p>
+            <w:pPr>
+              <w:pStyle w:val="MyTable"/>
+            </w:pPr>
+            <w:r>
+              <w:t>Ghi chú</w:t>
+            </w:r>
+          </w:p>
+        </w:tc>
+      </w:tr>
+      <w:tr>
+        <w:tc>
+          <w:tcPr>
+            <w:tcW w:w="1492" w:type="dxa"/>
+          </w:tcPr>
+          <w:p>
+            <w:pPr>
+              <w:pStyle w:val="MyTable"/>
+            </w:pPr>
+            <w:r>
+              <w:t>1</w:t>
+            </w:r>
+          </w:p>
+        </w:tc>
+        <w:tc>
+          <w:tcPr>
+            <w:tcW w:w="1736" w:type="dxa"/>
+          </w:tcPr>
+          <w:p>
+            <w:pPr>
+              <w:pStyle w:val="MyTable"/>
+            </w:pPr>
+            <w:r>
+              <w:t>ID_KhuyenMai</w:t>
+            </w:r>
+          </w:p>
+        </w:tc>
+        <w:tc>
+          <w:tcPr>
+            <w:tcW w:w="1353" w:type="dxa"/>
+          </w:tcPr>
+          <w:p>
+            <w:pPr>
+              <w:pStyle w:val="MyTable"/>
+            </w:pPr>
+            <w:r>
+              <w:t>int</w:t>
+            </w:r>
+          </w:p>
+        </w:tc>
+        <w:tc>
+          <w:tcPr>
+            <w:tcW w:w="909" w:type="dxa"/>
+          </w:tcPr>
+          <w:p>
+            <w:pPr>
+              <w:pStyle w:val="MyTable"/>
+            </w:pPr>
+            <w:r>
+              <w:t>int</w:t>
+            </w:r>
+          </w:p>
+        </w:tc>
+        <w:tc>
+          <w:tcPr>
+            <w:tcW w:w="2104" w:type="dxa"/>
+          </w:tcPr>
+          <w:p>
+            <w:pPr>
+              <w:pStyle w:val="MyTable"/>
+            </w:pPr>
+            <w:r>
+              <w:t>Khoá, chính</w:t>
+            </w:r>
+          </w:p>
+          <w:p>
+            <w:pPr>
+              <w:pStyle w:val="MyTable"/>
+            </w:pPr>
+            <w:r>
+              <w:t>Khóa ngoại</w:t>
+            </w:r>
+          </w:p>
+        </w:tc>
+        <w:tc>
+          <w:tcPr>
+            <w:tcW w:w="1856" w:type="dxa"/>
+          </w:tcPr>
+          <w:p>
+            <w:pPr>
+              <w:pStyle w:val="MyTable"/>
+              <w:ind w:left="0" w:firstLine="0"/>
+            </w:pPr>
+            <w:r>
+              <w:t xml:space="preserve">ID khuyến mãi </w:t>
+            </w:r>
+          </w:p>
+        </w:tc>
+      </w:tr>
+      <w:tr>
+        <w:tc>
+          <w:tcPr>
+            <w:tcW w:w="1492" w:type="dxa"/>
+          </w:tcPr>
+          <w:p>
+            <w:pPr>
+              <w:pStyle w:val="MyTable"/>
+            </w:pPr>
+            <w:r>
+              <w:t>2</w:t>
+            </w:r>
+          </w:p>
+        </w:tc>
+        <w:tc>
+          <w:tcPr>
+            <w:tcW w:w="1736" w:type="dxa"/>
+          </w:tcPr>
+          <w:p>
+            <w:pPr>
+              <w:pStyle w:val="MyTable"/>
+            </w:pPr>
+            <w:r>
+              <w:t>ID_SanPham</w:t>
+            </w:r>
+          </w:p>
+        </w:tc>
+        <w:tc>
+          <w:tcPr>
+            <w:tcW w:w="1353" w:type="dxa"/>
+          </w:tcPr>
+          <w:p>
+            <w:pPr>
+              <w:pStyle w:val="MyTable"/>
+            </w:pPr>
+            <w:r>
+              <w:t>int</w:t>
+            </w:r>
+          </w:p>
+        </w:tc>
+        <w:tc>
+          <w:tcPr>
+            <w:tcW w:w="909" w:type="dxa"/>
+          </w:tcPr>
+          <w:p>
+            <w:pPr>
+              <w:pStyle w:val="MyTable"/>
+            </w:pPr>
+            <w:r>
+              <w:t>int</w:t>
+            </w:r>
+          </w:p>
+          <w:p>
+            <w:pPr>
+              <w:pStyle w:val="MyTable"/>
+            </w:pPr>
+          </w:p>
+        </w:tc>
+        <w:tc>
+          <w:tcPr>
+            <w:tcW w:w="2104" w:type="dxa"/>
+          </w:tcPr>
+          <w:p>
+            <w:pPr>
+              <w:pStyle w:val="MyTable"/>
+            </w:pPr>
+            <w:r>
+              <w:t>Khoá chính</w:t>
+            </w:r>
+          </w:p>
+          <w:p>
+            <w:pPr>
+              <w:pStyle w:val="MyTable"/>
+            </w:pPr>
+            <w:r>
+              <w:t>Khóa ngoại</w:t>
+            </w:r>
+          </w:p>
+        </w:tc>
+        <w:tc>
+          <w:tcPr>
+            <w:tcW w:w="1856" w:type="dxa"/>
+          </w:tcPr>
+          <w:p>
+            <w:pPr>
+              <w:pStyle w:val="MyTable"/>
+            </w:pPr>
+            <w:r>
+              <w:t>ID sản phẩm</w:t>
+            </w:r>
+          </w:p>
+        </w:tc>
+      </w:tr>
+      <w:tr>
+        <w:tc>
+          <w:tcPr>
+            <w:tcW w:w="1492" w:type="dxa"/>
+          </w:tcPr>
+          <w:p>
+            <w:pPr>
+              <w:pStyle w:val="MyTable"/>
+            </w:pPr>
+            <w:r>
+              <w:t>3</w:t>
+            </w:r>
+          </w:p>
+        </w:tc>
+        <w:tc>
+          <w:tcPr>
+            <w:tcW w:w="1736" w:type="dxa"/>
+          </w:tcPr>
+          <w:p>
+            <w:pPr>
+              <w:pStyle w:val="MyTable"/>
+              <w:ind w:left="0" w:firstLine="0"/>
+            </w:pPr>
+            <w:r>
+              <w:t>SoLuong</w:t>
+            </w:r>
+          </w:p>
+        </w:tc>
+        <w:tc>
+          <w:tcPr>
+            <w:tcW w:w="1353" w:type="dxa"/>
+          </w:tcPr>
+          <w:p>
+            <w:pPr>
+              <w:pStyle w:val="MyTable"/>
+            </w:pPr>
+            <w:r>
+              <w:t>int</w:t>
+            </w:r>
+          </w:p>
+        </w:tc>
+        <w:tc>
+          <w:tcPr>
+            <w:tcW w:w="909" w:type="dxa"/>
+          </w:tcPr>
+          <w:p>
+            <w:pPr>
+              <w:pStyle w:val="MyTable"/>
+            </w:pPr>
+            <w:r>
+              <w:t>Int</w:t>
+            </w:r>
+          </w:p>
+        </w:tc>
+        <w:tc>
+          <w:tcPr>
+            <w:tcW w:w="2104" w:type="dxa"/>
+          </w:tcPr>
+          <w:p>
+            <w:pPr>
+              <w:pStyle w:val="MyTable"/>
+            </w:pPr>
+          </w:p>
+        </w:tc>
+        <w:tc>
+          <w:tcPr>
+            <w:tcW w:w="1856" w:type="dxa"/>
+          </w:tcPr>
+          <w:p>
+            <w:pPr>
+              <w:pStyle w:val="MyTable"/>
+            </w:pPr>
+            <w:r>
+              <w:t>Số lượng sản phẩm có mã sp là ID_SanPham được tặng</w:t>
+            </w:r>
+          </w:p>
+        </w:tc>
+      </w:tr>
+    </w:tbl>
+    <w:p>
+      <w:pPr>
+        <w:rPr>
+          <w:szCs w:val="26"/>
+        </w:rPr>
+      </w:pPr>
+    </w:p>
+    <w:tbl>
+      <w:tblPr>
+        <w:tblStyle w:val="TableGrid"/>
         <w:tblW w:w="9450" w:type="dxa"/>
         <w:tblInd w:w="-5" w:type="dxa"/>
         <w:tblLook w:val="04A0" w:firstRow="1" w:lastRow="0" w:firstColumn="1" w:lastColumn="0" w:noHBand="0" w:noVBand="1"/>
@@ -9174,7 +9677,7 @@
               <w:pStyle w:val="MyTable"/>
             </w:pPr>
             <w:r>
-              <w:t>TblCT_KhuyenMaiTang</w:t>
+              <w:t>TblCT_KhuyenMaiMua</w:t>
             </w:r>
           </w:p>
         </w:tc>
@@ -9204,6 +9707,27 @@
             <w:pPr>
               <w:pStyle w:val="MyTable"/>
             </w:pPr>
+            <w:r>
+              <w:rPr>
+                <w:sz w:val="26"/>
+                <w:szCs w:val="26"/>
+              </w:rPr>
+              <w:t>[FR01]- [CLS_</w:t>
+            </w:r>
+            <w:r>
+              <w:rPr>
+                <w:sz w:val="26"/>
+                <w:szCs w:val="26"/>
+              </w:rPr>
+              <w:t>20</w:t>
+            </w:r>
+            <w:r>
+              <w:rPr>
+                <w:sz w:val="26"/>
+                <w:szCs w:val="26"/>
+              </w:rPr>
+              <w:t>]</w:t>
+            </w:r>
           </w:p>
         </w:tc>
       </w:tr>
@@ -9233,7 +9757,7 @@
               <w:pStyle w:val="MyTable"/>
             </w:pPr>
             <w:r>
-              <w:t>CT_KhuyenMaiTang</w:t>
+              <w:t>CT_KhuyenMaiMua</w:t>
             </w:r>
           </w:p>
         </w:tc>
@@ -9403,6 +9927,14 @@
               <w:pStyle w:val="MyTable"/>
             </w:pPr>
             <w:r>
+              <w:t>Khoá, chính</w:t>
+            </w:r>
+          </w:p>
+          <w:p>
+            <w:pPr>
+              <w:pStyle w:val="MyTable"/>
+            </w:pPr>
+            <w:r>
               <w:t>Khóa ngoại</w:t>
             </w:r>
           </w:p>
@@ -9432,6 +9964,7 @@
               <w:pStyle w:val="MyTable"/>
             </w:pPr>
             <w:r>
+              <w:lastRenderedPageBreak/>
               <w:t>2</w:t>
             </w:r>
           </w:p>
@@ -9489,6 +10022,14 @@
               <w:pStyle w:val="MyTable"/>
             </w:pPr>
             <w:r>
+              <w:t>Khoá, chính</w:t>
+            </w:r>
+          </w:p>
+          <w:p>
+            <w:pPr>
+              <w:pStyle w:val="MyTable"/>
+            </w:pPr>
+            <w:r>
               <w:t>Khóa ngoại</w:t>
             </w:r>
           </w:p>
@@ -9580,471 +10121,7 @@
               <w:pStyle w:val="MyTable"/>
             </w:pPr>
             <w:r>
-              <w:t>Số lượng sản phẩm có mã sp là ID_SanPham được tặng</w:t>
-            </w:r>
-          </w:p>
-        </w:tc>
-      </w:tr>
-    </w:tbl>
-    <w:p>
-      <w:pPr>
-        <w:rPr>
-          <w:szCs w:val="26"/>
-        </w:rPr>
-      </w:pPr>
-    </w:p>
-    <w:tbl>
-      <w:tblPr>
-        <w:tblStyle w:val="LiBang"/>
-        <w:tblW w:w="9450" w:type="dxa"/>
-        <w:tblInd w:w="-5" w:type="dxa"/>
-        <w:tblLook w:val="04A0" w:firstRow="1" w:lastRow="0" w:firstColumn="1" w:lastColumn="0" w:noHBand="0" w:noVBand="1"/>
-      </w:tblPr>
-      <w:tblGrid>
-        <w:gridCol w:w="1557"/>
-        <w:gridCol w:w="1736"/>
-        <w:gridCol w:w="1421"/>
-        <w:gridCol w:w="1415"/>
-        <w:gridCol w:w="1465"/>
-        <w:gridCol w:w="1856"/>
-      </w:tblGrid>
-      <w:tr>
-        <w:tc>
-          <w:tcPr>
-            <w:tcW w:w="1566" w:type="dxa"/>
-            <w:shd w:val="clear" w:color="auto" w:fill="D9D9D9" w:themeFill="background1" w:themeFillShade="D9"/>
-          </w:tcPr>
-          <w:p>
-            <w:pPr>
-              <w:pStyle w:val="MyTable"/>
-            </w:pPr>
-            <w:r>
-              <w:t>Mã số</w:t>
-            </w:r>
-          </w:p>
-        </w:tc>
-        <w:tc>
-          <w:tcPr>
-            <w:tcW w:w="7884" w:type="dxa"/>
-            <w:gridSpan w:val="5"/>
-            <w:shd w:val="clear" w:color="auto" w:fill="D9D9D9" w:themeFill="background1" w:themeFillShade="D9"/>
-          </w:tcPr>
-          <w:p>
-            <w:pPr>
-              <w:pStyle w:val="MyTable"/>
-            </w:pPr>
-            <w:r>
-              <w:t>TblCT_KhuyenMaiMua</w:t>
-            </w:r>
-          </w:p>
-        </w:tc>
-      </w:tr>
-      <w:tr>
-        <w:tc>
-          <w:tcPr>
-            <w:tcW w:w="1566" w:type="dxa"/>
-            <w:shd w:val="clear" w:color="auto" w:fill="D9D9D9" w:themeFill="background1" w:themeFillShade="D9"/>
-          </w:tcPr>
-          <w:p>
-            <w:pPr>
-              <w:pStyle w:val="MyTable"/>
-            </w:pPr>
-            <w:r>
-              <w:t>Tham chiếu</w:t>
-            </w:r>
-          </w:p>
-        </w:tc>
-        <w:tc>
-          <w:tcPr>
-            <w:tcW w:w="7884" w:type="dxa"/>
-            <w:gridSpan w:val="5"/>
-            <w:shd w:val="clear" w:color="auto" w:fill="D9D9D9" w:themeFill="background1" w:themeFillShade="D9"/>
-          </w:tcPr>
-          <w:p>
-            <w:pPr>
-              <w:pStyle w:val="MyTable"/>
-            </w:pPr>
-          </w:p>
-        </w:tc>
-      </w:tr>
-      <w:tr>
-        <w:tc>
-          <w:tcPr>
-            <w:tcW w:w="1566" w:type="dxa"/>
-            <w:shd w:val="clear" w:color="auto" w:fill="D9D9D9" w:themeFill="background1" w:themeFillShade="D9"/>
-          </w:tcPr>
-          <w:p>
-            <w:pPr>
-              <w:pStyle w:val="MyTable"/>
-            </w:pPr>
-            <w:r>
-              <w:t>Tên bảng</w:t>
-            </w:r>
-          </w:p>
-        </w:tc>
-        <w:tc>
-          <w:tcPr>
-            <w:tcW w:w="7884" w:type="dxa"/>
-            <w:gridSpan w:val="5"/>
-            <w:shd w:val="clear" w:color="auto" w:fill="D9D9D9" w:themeFill="background1" w:themeFillShade="D9"/>
-          </w:tcPr>
-          <w:p>
-            <w:pPr>
-              <w:pStyle w:val="MyTable"/>
-            </w:pPr>
-            <w:r>
-              <w:t>CT_KhuyenMaiMua</w:t>
-            </w:r>
-          </w:p>
-        </w:tc>
-      </w:tr>
-      <w:tr>
-        <w:tc>
-          <w:tcPr>
-            <w:tcW w:w="9450" w:type="dxa"/>
-            <w:gridSpan w:val="6"/>
-            <w:shd w:val="clear" w:color="auto" w:fill="D9D9D9" w:themeFill="background1" w:themeFillShade="D9"/>
-          </w:tcPr>
-          <w:p>
-            <w:pPr>
-              <w:pStyle w:val="MyTable"/>
-            </w:pPr>
-            <w:r>
-              <w:t>Danh sách các cột</w:t>
-            </w:r>
-          </w:p>
-        </w:tc>
-      </w:tr>
-      <w:tr>
-        <w:tc>
-          <w:tcPr>
-            <w:tcW w:w="1566" w:type="dxa"/>
-            <w:shd w:val="clear" w:color="auto" w:fill="D9D9D9" w:themeFill="background1" w:themeFillShade="D9"/>
-          </w:tcPr>
-          <w:p>
-            <w:pPr>
-              <w:pStyle w:val="MyTable"/>
-            </w:pPr>
-            <w:r>
-              <w:t>STT</w:t>
-            </w:r>
-          </w:p>
-        </w:tc>
-        <w:tc>
-          <w:tcPr>
-            <w:tcW w:w="1736" w:type="dxa"/>
-            <w:shd w:val="clear" w:color="auto" w:fill="D9D9D9" w:themeFill="background1" w:themeFillShade="D9"/>
-          </w:tcPr>
-          <w:p>
-            <w:pPr>
-              <w:pStyle w:val="MyTable"/>
-            </w:pPr>
-            <w:r>
-              <w:t>Tên cột</w:t>
-            </w:r>
-          </w:p>
-        </w:tc>
-        <w:tc>
-          <w:tcPr>
-            <w:tcW w:w="1430" w:type="dxa"/>
-            <w:shd w:val="clear" w:color="auto" w:fill="D9D9D9" w:themeFill="background1" w:themeFillShade="D9"/>
-          </w:tcPr>
-          <w:p>
-            <w:pPr>
-              <w:pStyle w:val="MyTable"/>
-            </w:pPr>
-            <w:r>
-              <w:t>Kiểu dữ liệu</w:t>
-            </w:r>
-          </w:p>
-        </w:tc>
-        <w:tc>
-          <w:tcPr>
-            <w:tcW w:w="1427" w:type="dxa"/>
-            <w:shd w:val="clear" w:color="auto" w:fill="D9D9D9" w:themeFill="background1" w:themeFillShade="D9"/>
-          </w:tcPr>
-          <w:p>
-            <w:pPr>
-              <w:pStyle w:val="MyTable"/>
-            </w:pPr>
-            <w:r>
-              <w:t>Phạm vi</w:t>
-            </w:r>
-          </w:p>
-        </w:tc>
-        <w:tc>
-          <w:tcPr>
-            <w:tcW w:w="1472" w:type="dxa"/>
-            <w:shd w:val="clear" w:color="auto" w:fill="D9D9D9" w:themeFill="background1" w:themeFillShade="D9"/>
-          </w:tcPr>
-          <w:p>
-            <w:pPr>
-              <w:pStyle w:val="MyTable"/>
-            </w:pPr>
-            <w:r>
-              <w:t>Thuộc tính</w:t>
-            </w:r>
-          </w:p>
-        </w:tc>
-        <w:tc>
-          <w:tcPr>
-            <w:tcW w:w="1819" w:type="dxa"/>
-            <w:shd w:val="clear" w:color="auto" w:fill="D9D9D9" w:themeFill="background1" w:themeFillShade="D9"/>
-          </w:tcPr>
-          <w:p>
-            <w:pPr>
-              <w:pStyle w:val="MyTable"/>
-            </w:pPr>
-            <w:r>
-              <w:t>Ghi chú</w:t>
-            </w:r>
-          </w:p>
-        </w:tc>
-      </w:tr>
-      <w:tr>
-        <w:tc>
-          <w:tcPr>
-            <w:tcW w:w="1566" w:type="dxa"/>
-          </w:tcPr>
-          <w:p>
-            <w:pPr>
-              <w:pStyle w:val="MyTable"/>
-            </w:pPr>
-            <w:r>
-              <w:t>1</w:t>
-            </w:r>
-          </w:p>
-        </w:tc>
-        <w:tc>
-          <w:tcPr>
-            <w:tcW w:w="1736" w:type="dxa"/>
-          </w:tcPr>
-          <w:p>
-            <w:pPr>
-              <w:pStyle w:val="MyTable"/>
-            </w:pPr>
-            <w:r>
-              <w:t>ID_KhuyenMai</w:t>
-            </w:r>
-          </w:p>
-        </w:tc>
-        <w:tc>
-          <w:tcPr>
-            <w:tcW w:w="1430" w:type="dxa"/>
-          </w:tcPr>
-          <w:p>
-            <w:pPr>
-              <w:pStyle w:val="MyTable"/>
-            </w:pPr>
-            <w:r>
-              <w:t>int</w:t>
-            </w:r>
-          </w:p>
-        </w:tc>
-        <w:tc>
-          <w:tcPr>
-            <w:tcW w:w="1427" w:type="dxa"/>
-          </w:tcPr>
-          <w:p>
-            <w:pPr>
-              <w:pStyle w:val="MyTable"/>
-            </w:pPr>
-            <w:r>
-              <w:t>int</w:t>
-            </w:r>
-          </w:p>
-        </w:tc>
-        <w:tc>
-          <w:tcPr>
-            <w:tcW w:w="1472" w:type="dxa"/>
-          </w:tcPr>
-          <w:p>
-            <w:pPr>
-              <w:pStyle w:val="MyTable"/>
-            </w:pPr>
-            <w:r>
-              <w:t>Khóa ngoại</w:t>
-            </w:r>
-          </w:p>
-        </w:tc>
-        <w:tc>
-          <w:tcPr>
-            <w:tcW w:w="1819" w:type="dxa"/>
-          </w:tcPr>
-          <w:p>
-            <w:pPr>
-              <w:pStyle w:val="MyTable"/>
-              <w:ind w:left="0" w:firstLine="0"/>
-            </w:pPr>
-            <w:r>
-              <w:t xml:space="preserve">ID khuyến mãi </w:t>
-            </w:r>
-          </w:p>
-        </w:tc>
-      </w:tr>
-      <w:tr>
-        <w:tc>
-          <w:tcPr>
-            <w:tcW w:w="1566" w:type="dxa"/>
-          </w:tcPr>
-          <w:p>
-            <w:pPr>
-              <w:pStyle w:val="MyTable"/>
-            </w:pPr>
-            <w:r>
-              <w:t>2</w:t>
-            </w:r>
-          </w:p>
-        </w:tc>
-        <w:tc>
-          <w:tcPr>
-            <w:tcW w:w="1736" w:type="dxa"/>
-          </w:tcPr>
-          <w:p>
-            <w:pPr>
-              <w:pStyle w:val="MyTable"/>
-            </w:pPr>
-            <w:r>
-              <w:t>ID_SanPham</w:t>
-            </w:r>
-          </w:p>
-        </w:tc>
-        <w:tc>
-          <w:tcPr>
-            <w:tcW w:w="1430" w:type="dxa"/>
-          </w:tcPr>
-          <w:p>
-            <w:pPr>
-              <w:pStyle w:val="MyTable"/>
-            </w:pPr>
-            <w:r>
-              <w:t>int</w:t>
-            </w:r>
-          </w:p>
-        </w:tc>
-        <w:tc>
-          <w:tcPr>
-            <w:tcW w:w="1427" w:type="dxa"/>
-          </w:tcPr>
-          <w:p>
-            <w:pPr>
-              <w:pStyle w:val="MyTable"/>
-            </w:pPr>
-            <w:r>
-              <w:t>int</w:t>
-            </w:r>
-          </w:p>
-          <w:p>
-            <w:pPr>
-              <w:pStyle w:val="MyTable"/>
-            </w:pPr>
-          </w:p>
-        </w:tc>
-        <w:tc>
-          <w:tcPr>
-            <w:tcW w:w="1472" w:type="dxa"/>
-          </w:tcPr>
-          <w:p>
-            <w:pPr>
-              <w:pStyle w:val="MyTable"/>
-            </w:pPr>
-            <w:r>
-              <w:t>Khóa ngoại</w:t>
-            </w:r>
-          </w:p>
-        </w:tc>
-        <w:tc>
-          <w:tcPr>
-            <w:tcW w:w="1819" w:type="dxa"/>
-          </w:tcPr>
-          <w:p>
-            <w:pPr>
-              <w:pStyle w:val="MyTable"/>
-            </w:pPr>
-            <w:r>
-              <w:t>ID sản phẩm</w:t>
-            </w:r>
-          </w:p>
-        </w:tc>
-      </w:tr>
-      <w:tr>
-        <w:tc>
-          <w:tcPr>
-            <w:tcW w:w="1566" w:type="dxa"/>
-          </w:tcPr>
-          <w:p>
-            <w:pPr>
-              <w:pStyle w:val="MyTable"/>
-            </w:pPr>
-            <w:r>
-              <w:t>3</w:t>
-            </w:r>
-          </w:p>
-        </w:tc>
-        <w:tc>
-          <w:tcPr>
-            <w:tcW w:w="1736" w:type="dxa"/>
-          </w:tcPr>
-          <w:p>
-            <w:pPr>
-              <w:pStyle w:val="MyTable"/>
-              <w:ind w:left="0" w:firstLine="0"/>
-            </w:pPr>
-            <w:r>
-              <w:t>SoLuong</w:t>
-            </w:r>
-          </w:p>
-        </w:tc>
-        <w:tc>
-          <w:tcPr>
-            <w:tcW w:w="1430" w:type="dxa"/>
-          </w:tcPr>
-          <w:p>
-            <w:pPr>
-              <w:pStyle w:val="MyTable"/>
-            </w:pPr>
-            <w:r>
-              <w:t>int</w:t>
-            </w:r>
-          </w:p>
-        </w:tc>
-        <w:tc>
-          <w:tcPr>
-            <w:tcW w:w="1427" w:type="dxa"/>
-          </w:tcPr>
-          <w:p>
-            <w:pPr>
-              <w:pStyle w:val="MyTable"/>
-            </w:pPr>
-            <w:r>
-              <w:t>Int</w:t>
-            </w:r>
-          </w:p>
-        </w:tc>
-        <w:tc>
-          <w:tcPr>
-            <w:tcW w:w="1472" w:type="dxa"/>
-          </w:tcPr>
-          <w:p>
-            <w:pPr>
-              <w:pStyle w:val="MyTable"/>
-            </w:pPr>
-          </w:p>
-        </w:tc>
-        <w:tc>
-          <w:tcPr>
-            <w:tcW w:w="1819" w:type="dxa"/>
-          </w:tcPr>
-          <w:p>
-            <w:pPr>
-              <w:pStyle w:val="MyTable"/>
-            </w:pPr>
-            <w:r>
-              <w:t xml:space="preserve">Số lượng sản phẩm có mã </w:t>
-            </w:r>
-            <w:r>
-              <w:lastRenderedPageBreak/>
-              <w:t>sản phẩm là ID_SanPham phải mua trong chương trình khuyến mãi</w:t>
+              <w:t>Số lượng sản phẩm có mã sản phẩm là ID_SanPham phải mua trong chương trình khuyến mãi</w:t>
             </w:r>
           </w:p>
         </w:tc>
@@ -10070,8 +10147,8 @@
 </file>
 
 <file path=word/numbering.xml><?xml version="1.0" encoding="utf-8"?>
-<w:numbering xmlns:wpc="http://schemas.microsoft.com/office/word/2010/wordprocessingCanvas" xmlns:cx="http://schemas.microsoft.com/office/drawing/2014/chartex" xmlns:cx1="http://schemas.microsoft.com/office/drawing/2015/9/8/chartex" xmlns:cx2="http://schemas.microsoft.com/office/drawing/2015/10/21/chartex" xmlns:cx3="http://schemas.microsoft.com/office/drawing/2016/5/9/chartex" xmlns:cx4="http://schemas.microsoft.com/office/drawing/2016/5/10/chartex" xmlns:cx5="http://schemas.microsoft.com/office/drawing/2016/5/11/chartex" xmlns:cx6="http://schemas.microsoft.com/office/drawing/2016/5/12/chartex" xmlns:cx7="http://schemas.microsoft.com/office/drawing/2016/5/13/chartex" xmlns:cx8="http://schemas.microsoft.com/office/drawing/2016/5/14/chartex" xmlns:mc="http://schemas.openxmlformats.org/markup-compatibility/2006" xmlns:aink="http://schemas.microsoft.com/office/drawing/2016/ink" xmlns:am3d="http://schemas.microsoft.com/office/drawing/2017/model3d" xmlns:o="urn:schemas-microsoft-com:office:office" xmlns:r="http://schemas.openxmlformats.org/officeDocument/2006/relationships" xmlns:m="http://schemas.openxmlformats.org/officeDocument/2006/math" xmlns:v="urn:schemas-microsoft-com:vml" xmlns:wp14="http://schemas.microsoft.com/office/word/2010/wordprocessingDrawing" xmlns:wp="http://schemas.openxmlformats.org/drawingml/2006/wordprocessingDrawing" xmlns:w10="urn:schemas-microsoft-com:office:word" xmlns:w="http://schemas.openxmlformats.org/wordprocessingml/2006/main" xmlns:w14="http://schemas.microsoft.com/office/word/2010/wordml" xmlns:w15="http://schemas.microsoft.com/office/word/2012/wordml" xmlns:w16cid="http://schemas.microsoft.com/office/word/2016/wordml/cid" xmlns:w16se="http://schemas.microsoft.com/office/word/2015/wordml/symex" xmlns:wpg="http://schemas.microsoft.com/office/word/2010/wordprocessingGroup" xmlns:wpi="http://schemas.microsoft.com/office/word/2010/wordprocessingInk" xmlns:wne="http://schemas.microsoft.com/office/word/2006/wordml" xmlns:wps="http://schemas.microsoft.com/office/word/2010/wordprocessingShape" mc:Ignorable="w14 w15 w16se w16cid wp14">
-  <w:abstractNum w:abstractNumId="0" w15:restartNumberingAfterBreak="0">
+<w:numbering xmlns:wpc="http://schemas.microsoft.com/office/word/2010/wordprocessingCanvas" xmlns:mc="http://schemas.openxmlformats.org/markup-compatibility/2006" xmlns:o="urn:schemas-microsoft-com:office:office" xmlns:r="http://schemas.openxmlformats.org/officeDocument/2006/relationships" xmlns:m="http://schemas.openxmlformats.org/officeDocument/2006/math" xmlns:v="urn:schemas-microsoft-com:vml" xmlns:wp14="http://schemas.microsoft.com/office/word/2010/wordprocessingDrawing" xmlns:wp="http://schemas.openxmlformats.org/drawingml/2006/wordprocessingDrawing" xmlns:w10="urn:schemas-microsoft-com:office:word" xmlns:w="http://schemas.openxmlformats.org/wordprocessingml/2006/main" xmlns:w14="http://schemas.microsoft.com/office/word/2010/wordml" xmlns:w15="http://schemas.microsoft.com/office/word/2012/wordml" xmlns:wpg="http://schemas.microsoft.com/office/word/2010/wordprocessingGroup" xmlns:wpi="http://schemas.microsoft.com/office/word/2010/wordprocessingInk" xmlns:wne="http://schemas.microsoft.com/office/word/2006/wordml" xmlns:wps="http://schemas.microsoft.com/office/word/2010/wordprocessingShape" mc:Ignorable="w14 w15 wp14">
+  <w:abstractNum w:abstractNumId="0">
     <w:nsid w:val="289B7C1E"/>
     <w:multiLevelType w:val="multilevel"/>
     <w:tmpl w:val="AB3807E0"/>
@@ -10162,7 +10239,7 @@
       </w:pPr>
     </w:lvl>
   </w:abstractNum>
-  <w:abstractNum w:abstractNumId="1" w15:restartNumberingAfterBreak="0">
+  <w:abstractNum w:abstractNumId="1">
     <w:nsid w:val="2BAB6EE8"/>
     <w:multiLevelType w:val="multilevel"/>
     <w:tmpl w:val="C7C2FA44"/>
@@ -10280,7 +10357,7 @@
       </w:rPr>
     </w:lvl>
   </w:abstractNum>
-  <w:abstractNum w:abstractNumId="2" w15:restartNumberingAfterBreak="0">
+  <w:abstractNum w:abstractNumId="2">
     <w:nsid w:val="40B05AC8"/>
     <w:multiLevelType w:val="multilevel"/>
     <w:tmpl w:val="AB3807E0"/>
@@ -10359,7 +10436,7 @@
 </file>
 
 <file path=word/styles.xml><?xml version="1.0" encoding="utf-8"?>
-<w:styles xmlns:mc="http://schemas.openxmlformats.org/markup-compatibility/2006" xmlns:r="http://schemas.openxmlformats.org/officeDocument/2006/relationships" xmlns:w="http://schemas.openxmlformats.org/wordprocessingml/2006/main" xmlns:w14="http://schemas.microsoft.com/office/word/2010/wordml" xmlns:w15="http://schemas.microsoft.com/office/word/2012/wordml" xmlns:w16cid="http://schemas.microsoft.com/office/word/2016/wordml/cid" xmlns:w16se="http://schemas.microsoft.com/office/word/2015/wordml/symex" mc:Ignorable="w14 w15 w16se w16cid">
+<w:styles xmlns:mc="http://schemas.openxmlformats.org/markup-compatibility/2006" xmlns:r="http://schemas.openxmlformats.org/officeDocument/2006/relationships" xmlns:w="http://schemas.openxmlformats.org/wordprocessingml/2006/main" xmlns:w14="http://schemas.microsoft.com/office/word/2010/wordml" xmlns:w15="http://schemas.microsoft.com/office/word/2012/wordml" mc:Ignorable="w14 w15">
   <w:docDefaults>
     <w:rPrDefault>
       <w:rPr>
@@ -10375,7 +10452,7 @@
       </w:pPr>
     </w:pPrDefault>
   </w:docDefaults>
-  <w:latentStyles w:defLockedState="0" w:defUIPriority="99" w:defSemiHidden="0" w:defUnhideWhenUsed="0" w:defQFormat="0" w:count="375">
+  <w:latentStyles w:defLockedState="0" w:defUIPriority="99" w:defSemiHidden="0" w:defUnhideWhenUsed="0" w:defQFormat="0" w:count="371">
     <w:lsdException w:name="Normal" w:uiPriority="0" w:qFormat="1"/>
     <w:lsdException w:name="heading 1" w:uiPriority="9" w:qFormat="1"/>
     <w:lsdException w:name="heading 2" w:semiHidden="1" w:uiPriority="9" w:unhideWhenUsed="1" w:qFormat="1"/>
@@ -10747,12 +10824,8 @@
     <w:lsdException w:name="List Table 5 Dark Accent 6" w:uiPriority="50"/>
     <w:lsdException w:name="List Table 6 Colorful Accent 6" w:uiPriority="51"/>
     <w:lsdException w:name="List Table 7 Colorful Accent 6" w:uiPriority="52"/>
-    <w:lsdException w:name="Mention" w:semiHidden="1" w:unhideWhenUsed="1"/>
-    <w:lsdException w:name="Smart Hyperlink" w:semiHidden="1" w:unhideWhenUsed="1"/>
-    <w:lsdException w:name="Hashtag" w:semiHidden="1" w:unhideWhenUsed="1"/>
-    <w:lsdException w:name="Unresolved Mention" w:semiHidden="1" w:unhideWhenUsed="1"/>
   </w:latentStyles>
-  <w:style w:type="paragraph" w:default="1" w:styleId="Binhthng">
+  <w:style w:type="paragraph" w:default="1" w:styleId="Normal">
     <w:name w:val="Normal"/>
     <w:qFormat/>
     <w:rsid w:val="00EC7446"/>
@@ -10767,13 +10840,13 @@
       <w:lang w:val="vi-VN"/>
     </w:rPr>
   </w:style>
-  <w:style w:type="character" w:default="1" w:styleId="Phngmcinhcuaoanvn">
+  <w:style w:type="character" w:default="1" w:styleId="DefaultParagraphFont">
     <w:name w:val="Default Paragraph Font"/>
     <w:uiPriority w:val="1"/>
     <w:semiHidden/>
     <w:unhideWhenUsed/>
   </w:style>
-  <w:style w:type="table" w:default="1" w:styleId="BangThngthng">
+  <w:style w:type="table" w:default="1" w:styleId="TableNormal">
     <w:name w:val="Normal Table"/>
     <w:uiPriority w:val="99"/>
     <w:semiHidden/>
@@ -10788,15 +10861,15 @@
       </w:tblCellMar>
     </w:tblPr>
   </w:style>
-  <w:style w:type="numbering" w:default="1" w:styleId="Khngco">
+  <w:style w:type="numbering" w:default="1" w:styleId="NoList">
     <w:name w:val="No List"/>
     <w:uiPriority w:val="99"/>
     <w:semiHidden/>
     <w:unhideWhenUsed/>
   </w:style>
-  <w:style w:type="table" w:styleId="LiBang">
+  <w:style w:type="table" w:styleId="TableGrid">
     <w:name w:val="Table Grid"/>
-    <w:basedOn w:val="BangThngthng"/>
+    <w:basedOn w:val="TableNormal"/>
     <w:uiPriority w:val="59"/>
     <w:rsid w:val="00B53EAA"/>
     <w:pPr>
@@ -10804,6 +10877,7 @@
       <w:ind w:left="360" w:hanging="360"/>
     </w:pPr>
     <w:tblPr>
+      <w:tblInd w:w="0" w:type="dxa"/>
       <w:tblBorders>
         <w:top w:val="single" w:sz="4" w:space="0" w:color="auto"/>
         <w:left w:val="single" w:sz="4" w:space="0" w:color="auto"/>
@@ -10812,11 +10886,17 @@
         <w:insideH w:val="single" w:sz="4" w:space="0" w:color="auto"/>
         <w:insideV w:val="single" w:sz="4" w:space="0" w:color="auto"/>
       </w:tblBorders>
+      <w:tblCellMar>
+        <w:top w:w="0" w:type="dxa"/>
+        <w:left w:w="108" w:type="dxa"/>
+        <w:bottom w:w="0" w:type="dxa"/>
+        <w:right w:w="108" w:type="dxa"/>
+      </w:tblCellMar>
     </w:tblPr>
   </w:style>
   <w:style w:type="paragraph" w:customStyle="1" w:styleId="MyTable">
     <w:name w:val="My Table"/>
-    <w:basedOn w:val="Binhthng"/>
+    <w:basedOn w:val="Normal"/>
     <w:link w:val="MyTableChar"/>
     <w:qFormat/>
     <w:rsid w:val="00B53EAA"/>
@@ -10847,7 +10927,7 @@
   </w:style>
   <w:style w:type="character" w:customStyle="1" w:styleId="MyTableChar">
     <w:name w:val="My Table Char"/>
-    <w:basedOn w:val="Phngmcinhcuaoanvn"/>
+    <w:basedOn w:val="DefaultParagraphFont"/>
     <w:link w:val="MyTable"/>
     <w:rsid w:val="00B53EAA"/>
     <w:rPr>
@@ -10879,7 +10959,7 @@
   </w:style>
   <w:style w:type="paragraph" w:customStyle="1" w:styleId="SubTitle1">
     <w:name w:val="Sub Title 1"/>
-    <w:basedOn w:val="Binhthng"/>
+    <w:basedOn w:val="Normal"/>
     <w:link w:val="SubTitle1Char"/>
     <w:autoRedefine/>
     <w:rsid w:val="00B53EAA"/>
@@ -10905,7 +10985,7 @@
   </w:style>
   <w:style w:type="character" w:customStyle="1" w:styleId="SubTitle1Char">
     <w:name w:val="Sub Title 1 Char"/>
-    <w:basedOn w:val="Phngmcinhcuaoanvn"/>
+    <w:basedOn w:val="DefaultParagraphFont"/>
     <w:link w:val="SubTitle1"/>
     <w:rsid w:val="00B53EAA"/>
     <w:rPr>
@@ -10918,7 +10998,7 @@
   </w:style>
   <w:style w:type="paragraph" w:customStyle="1" w:styleId="TuStyle-Title1">
     <w:name w:val="Tu Style - Title 1"/>
-    <w:basedOn w:val="oancuaDanhsach"/>
+    <w:basedOn w:val="ListParagraph"/>
     <w:link w:val="TuStyle-Title1Char"/>
     <w:qFormat/>
     <w:rsid w:val="00B53EAA"/>
@@ -10965,7 +11045,7 @@
   </w:style>
   <w:style w:type="character" w:customStyle="1" w:styleId="TuStyle-Title1Char">
     <w:name w:val="Tu Style - Title 1 Char"/>
-    <w:basedOn w:val="Phngmcinhcuaoanvn"/>
+    <w:basedOn w:val="DefaultParagraphFont"/>
     <w:link w:val="TuStyle-Title1"/>
     <w:rsid w:val="00B53EAA"/>
     <w:rPr>
@@ -11003,9 +11083,9 @@
       </w14:textFill>
     </w:rPr>
   </w:style>
-  <w:style w:type="paragraph" w:styleId="oancuaDanhsach">
+  <w:style w:type="paragraph" w:styleId="ListParagraph">
     <w:name w:val="List Paragraph"/>
-    <w:basedOn w:val="Binhthng"/>
+    <w:basedOn w:val="Normal"/>
     <w:uiPriority w:val="34"/>
     <w:qFormat/>
     <w:rsid w:val="00B53EAA"/>

--- a/BaoCao/FD/Sau_Review/[Team3][FD]QuanLiNPP_GiaoHang.docx
+++ b/BaoCao/FD/Sau_Review/[Team3][FD]QuanLiNPP_GiaoHang.docx
@@ -110,10 +110,10 @@
         </w:rPr>
         <w:lastRenderedPageBreak/>
         <w:drawing>
-          <wp:inline distT="0" distB="0" distL="0" distR="0" wp14:anchorId="4AA9FAE2" wp14:editId="755A25B6">
-            <wp:extent cx="5943600" cy="4433570"/>
-            <wp:effectExtent l="0" t="0" r="0" b="5080"/>
-            <wp:docPr id="4" name="Picture 4"/>
+          <wp:inline distT="0" distB="0" distL="0" distR="0" wp14:anchorId="4BA7AD37" wp14:editId="6D7DD3F0">
+            <wp:extent cx="5943600" cy="4507230"/>
+            <wp:effectExtent l="0" t="0" r="0" b="7620"/>
+            <wp:docPr id="2" name="Picture 2"/>
             <wp:cNvGraphicFramePr>
               <a:graphicFrameLocks xmlns:a="http://schemas.openxmlformats.org/drawingml/2006/main" noChangeAspect="1"/>
             </wp:cNvGraphicFramePr>
@@ -133,7 +133,7 @@
                   <pic:spPr>
                     <a:xfrm>
                       <a:off x="0" y="0"/>
-                      <a:ext cx="5943600" cy="4433570"/>
+                      <a:ext cx="5943600" cy="4507230"/>
                     </a:xfrm>
                     <a:prstGeom prst="rect">
                       <a:avLst/>
